--- a/Document/05_6_ApplicationDevelopment_ScreenFlow_DB_V1.2.docx
+++ b/Document/05_6_ApplicationDevelopment_ScreenFlow_DB_V1.2.docx
@@ -252,10 +252,12 @@
     <w:sdt>
       <w:sdtPr>
         <w:rPr>
-          <w:rFonts w:ascii="Times New Roman" w:hAnsi="Times New Roman" w:cs="Times New Roman"/>
+          <w:rFonts w:ascii="Times New Roman" w:eastAsia="Calibri" w:hAnsi="Times New Roman" w:cs="Times New Roman"/>
           <w:b/>
           <w:bCs/>
           <w:color w:val="auto"/>
+          <w:sz w:val="22"/>
+          <w:szCs w:val="22"/>
         </w:rPr>
         <w:id w:val="955676324"/>
         <w:docPartObj>
@@ -265,10 +267,7 @@
       </w:sdtPr>
       <w:sdtEndPr>
         <w:rPr>
-          <w:rFonts w:ascii="Calibri" w:eastAsia="Calibri" w:hAnsi="Calibri" w:cs="Calibri"/>
           <w:noProof/>
-          <w:sz w:val="22"/>
-          <w:szCs w:val="22"/>
         </w:rPr>
       </w:sdtEndPr>
       <w:sdtContent>
@@ -300,7 +299,7 @@
               <w:tab w:val="right" w:leader="dot" w:pos="10245"/>
             </w:tabs>
             <w:rPr>
-              <w:rFonts w:asciiTheme="minorHAnsi" w:eastAsiaTheme="minorEastAsia" w:hAnsiTheme="minorHAnsi" w:cstheme="minorBidi"/>
+              <w:rFonts w:ascii="Times New Roman" w:eastAsiaTheme="minorEastAsia" w:hAnsi="Times New Roman" w:cs="Times New Roman"/>
               <w:noProof/>
               <w:kern w:val="2"/>
               <w:sz w:val="24"/>
@@ -309,12 +308,21 @@
             </w:rPr>
           </w:pPr>
           <w:r>
+            <w:rPr>
+              <w:rFonts w:ascii="Times New Roman" w:hAnsi="Times New Roman" w:cs="Times New Roman"/>
+            </w:rPr>
             <w:fldChar w:fldCharType="begin"/>
           </w:r>
           <w:r>
+            <w:rPr>
+              <w:rFonts w:ascii="Times New Roman" w:hAnsi="Times New Roman" w:cs="Times New Roman"/>
+            </w:rPr>
             <w:instrText xml:space="preserve"> TOC \o "1-3" \h \z \u </w:instrText>
           </w:r>
           <w:r>
+            <w:rPr>
+              <w:rFonts w:ascii="Times New Roman" w:hAnsi="Times New Roman" w:cs="Times New Roman"/>
+            </w:rPr>
             <w:fldChar w:fldCharType="separate"/>
           </w:r>
           <w:hyperlink w:anchor="_Toc178810123" w:history="1">
@@ -328,6 +336,7 @@
             </w:r>
             <w:r>
               <w:rPr>
+                <w:rFonts w:ascii="Times New Roman" w:hAnsi="Times New Roman" w:cs="Times New Roman"/>
                 <w:noProof/>
                 <w:webHidden/>
               </w:rPr>
@@ -335,6 +344,7 @@
             </w:r>
             <w:r>
               <w:rPr>
+                <w:rFonts w:ascii="Times New Roman" w:hAnsi="Times New Roman" w:cs="Times New Roman"/>
                 <w:noProof/>
                 <w:webHidden/>
               </w:rPr>
@@ -342,6 +352,7 @@
             </w:r>
             <w:r>
               <w:rPr>
+                <w:rFonts w:ascii="Times New Roman" w:hAnsi="Times New Roman" w:cs="Times New Roman"/>
                 <w:noProof/>
                 <w:webHidden/>
               </w:rPr>
@@ -349,12 +360,14 @@
             </w:r>
             <w:r>
               <w:rPr>
+                <w:rFonts w:ascii="Times New Roman" w:hAnsi="Times New Roman" w:cs="Times New Roman"/>
                 <w:noProof/>
                 <w:webHidden/>
               </w:rPr>
             </w:r>
             <w:r>
               <w:rPr>
+                <w:rFonts w:ascii="Times New Roman" w:hAnsi="Times New Roman" w:cs="Times New Roman"/>
                 <w:noProof/>
                 <w:webHidden/>
               </w:rPr>
@@ -362,6 +375,7 @@
             </w:r>
             <w:r>
               <w:rPr>
+                <w:rFonts w:ascii="Times New Roman" w:hAnsi="Times New Roman" w:cs="Times New Roman"/>
                 <w:noProof/>
                 <w:webHidden/>
               </w:rPr>
@@ -369,6 +383,7 @@
             </w:r>
             <w:r>
               <w:rPr>
+                <w:rFonts w:ascii="Times New Roman" w:hAnsi="Times New Roman" w:cs="Times New Roman"/>
                 <w:noProof/>
                 <w:webHidden/>
               </w:rPr>
@@ -383,7 +398,7 @@
               <w:tab w:val="right" w:leader="dot" w:pos="10245"/>
             </w:tabs>
             <w:rPr>
-              <w:rFonts w:asciiTheme="minorHAnsi" w:eastAsiaTheme="minorEastAsia" w:hAnsiTheme="minorHAnsi" w:cstheme="minorBidi"/>
+              <w:rFonts w:ascii="Times New Roman" w:eastAsiaTheme="minorEastAsia" w:hAnsi="Times New Roman" w:cs="Times New Roman"/>
               <w:noProof/>
               <w:kern w:val="2"/>
               <w:sz w:val="24"/>
@@ -402,6 +417,7 @@
             </w:r>
             <w:r>
               <w:rPr>
+                <w:rFonts w:ascii="Times New Roman" w:hAnsi="Times New Roman" w:cs="Times New Roman"/>
                 <w:noProof/>
                 <w:webHidden/>
               </w:rPr>
@@ -409,6 +425,7 @@
             </w:r>
             <w:r>
               <w:rPr>
+                <w:rFonts w:ascii="Times New Roman" w:hAnsi="Times New Roman" w:cs="Times New Roman"/>
                 <w:noProof/>
                 <w:webHidden/>
               </w:rPr>
@@ -416,6 +433,7 @@
             </w:r>
             <w:r>
               <w:rPr>
+                <w:rFonts w:ascii="Times New Roman" w:hAnsi="Times New Roman" w:cs="Times New Roman"/>
                 <w:noProof/>
                 <w:webHidden/>
               </w:rPr>
@@ -423,12 +441,14 @@
             </w:r>
             <w:r>
               <w:rPr>
+                <w:rFonts w:ascii="Times New Roman" w:hAnsi="Times New Roman" w:cs="Times New Roman"/>
                 <w:noProof/>
                 <w:webHidden/>
               </w:rPr>
             </w:r>
             <w:r>
               <w:rPr>
+                <w:rFonts w:ascii="Times New Roman" w:hAnsi="Times New Roman" w:cs="Times New Roman"/>
                 <w:noProof/>
                 <w:webHidden/>
               </w:rPr>
@@ -436,6 +456,7 @@
             </w:r>
             <w:r>
               <w:rPr>
+                <w:rFonts w:ascii="Times New Roman" w:hAnsi="Times New Roman" w:cs="Times New Roman"/>
                 <w:noProof/>
                 <w:webHidden/>
               </w:rPr>
@@ -443,6 +464,7 @@
             </w:r>
             <w:r>
               <w:rPr>
+                <w:rFonts w:ascii="Times New Roman" w:hAnsi="Times New Roman" w:cs="Times New Roman"/>
                 <w:noProof/>
                 <w:webHidden/>
               </w:rPr>
@@ -457,7 +479,7 @@
               <w:tab w:val="right" w:leader="dot" w:pos="10245"/>
             </w:tabs>
             <w:rPr>
-              <w:rFonts w:asciiTheme="minorHAnsi" w:eastAsiaTheme="minorEastAsia" w:hAnsiTheme="minorHAnsi" w:cstheme="minorBidi"/>
+              <w:rFonts w:ascii="Times New Roman" w:eastAsiaTheme="minorEastAsia" w:hAnsi="Times New Roman" w:cs="Times New Roman"/>
               <w:noProof/>
               <w:kern w:val="2"/>
               <w:sz w:val="24"/>
@@ -477,6 +499,7 @@
             </w:r>
             <w:r>
               <w:rPr>
+                <w:rFonts w:ascii="Times New Roman" w:hAnsi="Times New Roman" w:cs="Times New Roman"/>
                 <w:noProof/>
                 <w:webHidden/>
               </w:rPr>
@@ -484,6 +507,7 @@
             </w:r>
             <w:r>
               <w:rPr>
+                <w:rFonts w:ascii="Times New Roman" w:hAnsi="Times New Roman" w:cs="Times New Roman"/>
                 <w:noProof/>
                 <w:webHidden/>
               </w:rPr>
@@ -491,6 +515,7 @@
             </w:r>
             <w:r>
               <w:rPr>
+                <w:rFonts w:ascii="Times New Roman" w:hAnsi="Times New Roman" w:cs="Times New Roman"/>
                 <w:noProof/>
                 <w:webHidden/>
               </w:rPr>
@@ -498,12 +523,14 @@
             </w:r>
             <w:r>
               <w:rPr>
+                <w:rFonts w:ascii="Times New Roman" w:hAnsi="Times New Roman" w:cs="Times New Roman"/>
                 <w:noProof/>
                 <w:webHidden/>
               </w:rPr>
             </w:r>
             <w:r>
               <w:rPr>
+                <w:rFonts w:ascii="Times New Roman" w:hAnsi="Times New Roman" w:cs="Times New Roman"/>
                 <w:noProof/>
                 <w:webHidden/>
               </w:rPr>
@@ -511,6 +538,7 @@
             </w:r>
             <w:r>
               <w:rPr>
+                <w:rFonts w:ascii="Times New Roman" w:hAnsi="Times New Roman" w:cs="Times New Roman"/>
                 <w:noProof/>
                 <w:webHidden/>
               </w:rPr>
@@ -518,6 +546,7 @@
             </w:r>
             <w:r>
               <w:rPr>
+                <w:rFonts w:ascii="Times New Roman" w:hAnsi="Times New Roman" w:cs="Times New Roman"/>
                 <w:noProof/>
                 <w:webHidden/>
               </w:rPr>
@@ -532,7 +561,7 @@
               <w:tab w:val="right" w:leader="dot" w:pos="10245"/>
             </w:tabs>
             <w:rPr>
-              <w:rFonts w:asciiTheme="minorHAnsi" w:eastAsiaTheme="minorEastAsia" w:hAnsiTheme="minorHAnsi" w:cstheme="minorBidi"/>
+              <w:rFonts w:ascii="Times New Roman" w:eastAsiaTheme="minorEastAsia" w:hAnsi="Times New Roman" w:cs="Times New Roman"/>
               <w:noProof/>
               <w:kern w:val="2"/>
               <w:sz w:val="24"/>
@@ -552,6 +581,7 @@
             </w:r>
             <w:r>
               <w:rPr>
+                <w:rFonts w:ascii="Times New Roman" w:hAnsi="Times New Roman" w:cs="Times New Roman"/>
                 <w:noProof/>
                 <w:webHidden/>
               </w:rPr>
@@ -559,6 +589,7 @@
             </w:r>
             <w:r>
               <w:rPr>
+                <w:rFonts w:ascii="Times New Roman" w:hAnsi="Times New Roman" w:cs="Times New Roman"/>
                 <w:noProof/>
                 <w:webHidden/>
               </w:rPr>
@@ -566,6 +597,7 @@
             </w:r>
             <w:r>
               <w:rPr>
+                <w:rFonts w:ascii="Times New Roman" w:hAnsi="Times New Roman" w:cs="Times New Roman"/>
                 <w:noProof/>
                 <w:webHidden/>
               </w:rPr>
@@ -573,12 +605,14 @@
             </w:r>
             <w:r>
               <w:rPr>
+                <w:rFonts w:ascii="Times New Roman" w:hAnsi="Times New Roman" w:cs="Times New Roman"/>
                 <w:noProof/>
                 <w:webHidden/>
               </w:rPr>
             </w:r>
             <w:r>
               <w:rPr>
+                <w:rFonts w:ascii="Times New Roman" w:hAnsi="Times New Roman" w:cs="Times New Roman"/>
                 <w:noProof/>
                 <w:webHidden/>
               </w:rPr>
@@ -586,6 +620,7 @@
             </w:r>
             <w:r>
               <w:rPr>
+                <w:rFonts w:ascii="Times New Roman" w:hAnsi="Times New Roman" w:cs="Times New Roman"/>
                 <w:noProof/>
                 <w:webHidden/>
               </w:rPr>
@@ -593,6 +628,7 @@
             </w:r>
             <w:r>
               <w:rPr>
+                <w:rFonts w:ascii="Times New Roman" w:hAnsi="Times New Roman" w:cs="Times New Roman"/>
                 <w:noProof/>
                 <w:webHidden/>
               </w:rPr>
@@ -607,7 +643,7 @@
               <w:tab w:val="right" w:leader="dot" w:pos="10245"/>
             </w:tabs>
             <w:rPr>
-              <w:rFonts w:asciiTheme="minorHAnsi" w:eastAsiaTheme="minorEastAsia" w:hAnsiTheme="minorHAnsi" w:cstheme="minorBidi"/>
+              <w:rFonts w:ascii="Times New Roman" w:eastAsiaTheme="minorEastAsia" w:hAnsi="Times New Roman" w:cs="Times New Roman"/>
               <w:noProof/>
               <w:kern w:val="2"/>
               <w:sz w:val="24"/>
@@ -627,6 +663,7 @@
             </w:r>
             <w:r>
               <w:rPr>
+                <w:rFonts w:ascii="Times New Roman" w:hAnsi="Times New Roman" w:cs="Times New Roman"/>
                 <w:noProof/>
                 <w:webHidden/>
               </w:rPr>
@@ -634,6 +671,7 @@
             </w:r>
             <w:r>
               <w:rPr>
+                <w:rFonts w:ascii="Times New Roman" w:hAnsi="Times New Roman" w:cs="Times New Roman"/>
                 <w:noProof/>
                 <w:webHidden/>
               </w:rPr>
@@ -641,6 +679,7 @@
             </w:r>
             <w:r>
               <w:rPr>
+                <w:rFonts w:ascii="Times New Roman" w:hAnsi="Times New Roman" w:cs="Times New Roman"/>
                 <w:noProof/>
                 <w:webHidden/>
               </w:rPr>
@@ -648,12 +687,14 @@
             </w:r>
             <w:r>
               <w:rPr>
+                <w:rFonts w:ascii="Times New Roman" w:hAnsi="Times New Roman" w:cs="Times New Roman"/>
                 <w:noProof/>
                 <w:webHidden/>
               </w:rPr>
             </w:r>
             <w:r>
               <w:rPr>
+                <w:rFonts w:ascii="Times New Roman" w:hAnsi="Times New Roman" w:cs="Times New Roman"/>
                 <w:noProof/>
                 <w:webHidden/>
               </w:rPr>
@@ -661,6 +702,7 @@
             </w:r>
             <w:r>
               <w:rPr>
+                <w:rFonts w:ascii="Times New Roman" w:hAnsi="Times New Roman" w:cs="Times New Roman"/>
                 <w:noProof/>
                 <w:webHidden/>
               </w:rPr>
@@ -668,6 +710,7 @@
             </w:r>
             <w:r>
               <w:rPr>
+                <w:rFonts w:ascii="Times New Roman" w:hAnsi="Times New Roman" w:cs="Times New Roman"/>
                 <w:noProof/>
                 <w:webHidden/>
               </w:rPr>
@@ -682,7 +725,7 @@
               <w:tab w:val="right" w:leader="dot" w:pos="10245"/>
             </w:tabs>
             <w:rPr>
-              <w:rFonts w:asciiTheme="minorHAnsi" w:eastAsiaTheme="minorEastAsia" w:hAnsiTheme="minorHAnsi" w:cstheme="minorBidi"/>
+              <w:rFonts w:ascii="Times New Roman" w:eastAsiaTheme="minorEastAsia" w:hAnsi="Times New Roman" w:cs="Times New Roman"/>
               <w:noProof/>
               <w:kern w:val="2"/>
               <w:sz w:val="24"/>
@@ -702,6 +745,7 @@
             </w:r>
             <w:r>
               <w:rPr>
+                <w:rFonts w:ascii="Times New Roman" w:hAnsi="Times New Roman" w:cs="Times New Roman"/>
                 <w:noProof/>
                 <w:webHidden/>
               </w:rPr>
@@ -709,6 +753,7 @@
             </w:r>
             <w:r>
               <w:rPr>
+                <w:rFonts w:ascii="Times New Roman" w:hAnsi="Times New Roman" w:cs="Times New Roman"/>
                 <w:noProof/>
                 <w:webHidden/>
               </w:rPr>
@@ -716,6 +761,7 @@
             </w:r>
             <w:r>
               <w:rPr>
+                <w:rFonts w:ascii="Times New Roman" w:hAnsi="Times New Roman" w:cs="Times New Roman"/>
                 <w:noProof/>
                 <w:webHidden/>
               </w:rPr>
@@ -723,12 +769,14 @@
             </w:r>
             <w:r>
               <w:rPr>
+                <w:rFonts w:ascii="Times New Roman" w:hAnsi="Times New Roman" w:cs="Times New Roman"/>
                 <w:noProof/>
                 <w:webHidden/>
               </w:rPr>
             </w:r>
             <w:r>
               <w:rPr>
+                <w:rFonts w:ascii="Times New Roman" w:hAnsi="Times New Roman" w:cs="Times New Roman"/>
                 <w:noProof/>
                 <w:webHidden/>
               </w:rPr>
@@ -736,6 +784,7 @@
             </w:r>
             <w:r>
               <w:rPr>
+                <w:rFonts w:ascii="Times New Roman" w:hAnsi="Times New Roman" w:cs="Times New Roman"/>
                 <w:noProof/>
                 <w:webHidden/>
               </w:rPr>
@@ -743,6 +792,7 @@
             </w:r>
             <w:r>
               <w:rPr>
+                <w:rFonts w:ascii="Times New Roman" w:hAnsi="Times New Roman" w:cs="Times New Roman"/>
                 <w:noProof/>
                 <w:webHidden/>
               </w:rPr>
@@ -757,7 +807,7 @@
               <w:tab w:val="right" w:leader="dot" w:pos="10245"/>
             </w:tabs>
             <w:rPr>
-              <w:rFonts w:asciiTheme="minorHAnsi" w:eastAsiaTheme="minorEastAsia" w:hAnsiTheme="minorHAnsi" w:cstheme="minorBidi"/>
+              <w:rFonts w:ascii="Times New Roman" w:eastAsiaTheme="minorEastAsia" w:hAnsi="Times New Roman" w:cs="Times New Roman"/>
               <w:noProof/>
               <w:kern w:val="2"/>
               <w:sz w:val="24"/>
@@ -777,6 +827,7 @@
             </w:r>
             <w:r>
               <w:rPr>
+                <w:rFonts w:ascii="Times New Roman" w:hAnsi="Times New Roman" w:cs="Times New Roman"/>
                 <w:noProof/>
                 <w:webHidden/>
               </w:rPr>
@@ -784,6 +835,7 @@
             </w:r>
             <w:r>
               <w:rPr>
+                <w:rFonts w:ascii="Times New Roman" w:hAnsi="Times New Roman" w:cs="Times New Roman"/>
                 <w:noProof/>
                 <w:webHidden/>
               </w:rPr>
@@ -791,6 +843,7 @@
             </w:r>
             <w:r>
               <w:rPr>
+                <w:rFonts w:ascii="Times New Roman" w:hAnsi="Times New Roman" w:cs="Times New Roman"/>
                 <w:noProof/>
                 <w:webHidden/>
               </w:rPr>
@@ -798,12 +851,14 @@
             </w:r>
             <w:r>
               <w:rPr>
+                <w:rFonts w:ascii="Times New Roman" w:hAnsi="Times New Roman" w:cs="Times New Roman"/>
                 <w:noProof/>
                 <w:webHidden/>
               </w:rPr>
             </w:r>
             <w:r>
               <w:rPr>
+                <w:rFonts w:ascii="Times New Roman" w:hAnsi="Times New Roman" w:cs="Times New Roman"/>
                 <w:noProof/>
                 <w:webHidden/>
               </w:rPr>
@@ -811,6 +866,7 @@
             </w:r>
             <w:r>
               <w:rPr>
+                <w:rFonts w:ascii="Times New Roman" w:hAnsi="Times New Roman" w:cs="Times New Roman"/>
                 <w:noProof/>
                 <w:webHidden/>
               </w:rPr>
@@ -818,6 +874,7 @@
             </w:r>
             <w:r>
               <w:rPr>
+                <w:rFonts w:ascii="Times New Roman" w:hAnsi="Times New Roman" w:cs="Times New Roman"/>
                 <w:noProof/>
                 <w:webHidden/>
               </w:rPr>
@@ -832,7 +889,7 @@
               <w:tab w:val="right" w:leader="dot" w:pos="10245"/>
             </w:tabs>
             <w:rPr>
-              <w:rFonts w:asciiTheme="minorHAnsi" w:eastAsiaTheme="minorEastAsia" w:hAnsiTheme="minorHAnsi" w:cstheme="minorBidi"/>
+              <w:rFonts w:ascii="Times New Roman" w:eastAsiaTheme="minorEastAsia" w:hAnsi="Times New Roman" w:cs="Times New Roman"/>
               <w:noProof/>
               <w:kern w:val="2"/>
               <w:sz w:val="24"/>
@@ -852,6 +909,7 @@
             </w:r>
             <w:r>
               <w:rPr>
+                <w:rFonts w:ascii="Times New Roman" w:hAnsi="Times New Roman" w:cs="Times New Roman"/>
                 <w:noProof/>
                 <w:webHidden/>
               </w:rPr>
@@ -859,6 +917,7 @@
             </w:r>
             <w:r>
               <w:rPr>
+                <w:rFonts w:ascii="Times New Roman" w:hAnsi="Times New Roman" w:cs="Times New Roman"/>
                 <w:noProof/>
                 <w:webHidden/>
               </w:rPr>
@@ -866,6 +925,7 @@
             </w:r>
             <w:r>
               <w:rPr>
+                <w:rFonts w:ascii="Times New Roman" w:hAnsi="Times New Roman" w:cs="Times New Roman"/>
                 <w:noProof/>
                 <w:webHidden/>
               </w:rPr>
@@ -873,12 +933,14 @@
             </w:r>
             <w:r>
               <w:rPr>
+                <w:rFonts w:ascii="Times New Roman" w:hAnsi="Times New Roman" w:cs="Times New Roman"/>
                 <w:noProof/>
                 <w:webHidden/>
               </w:rPr>
             </w:r>
             <w:r>
               <w:rPr>
+                <w:rFonts w:ascii="Times New Roman" w:hAnsi="Times New Roman" w:cs="Times New Roman"/>
                 <w:noProof/>
                 <w:webHidden/>
               </w:rPr>
@@ -886,6 +948,7 @@
             </w:r>
             <w:r>
               <w:rPr>
+                <w:rFonts w:ascii="Times New Roman" w:hAnsi="Times New Roman" w:cs="Times New Roman"/>
                 <w:noProof/>
                 <w:webHidden/>
               </w:rPr>
@@ -893,6 +956,7 @@
             </w:r>
             <w:r>
               <w:rPr>
+                <w:rFonts w:ascii="Times New Roman" w:hAnsi="Times New Roman" w:cs="Times New Roman"/>
                 <w:noProof/>
                 <w:webHidden/>
               </w:rPr>
@@ -907,7 +971,7 @@
               <w:tab w:val="right" w:leader="dot" w:pos="10245"/>
             </w:tabs>
             <w:rPr>
-              <w:rFonts w:asciiTheme="minorHAnsi" w:eastAsiaTheme="minorEastAsia" w:hAnsiTheme="minorHAnsi" w:cstheme="minorBidi"/>
+              <w:rFonts w:ascii="Times New Roman" w:eastAsiaTheme="minorEastAsia" w:hAnsi="Times New Roman" w:cs="Times New Roman"/>
               <w:noProof/>
               <w:kern w:val="2"/>
               <w:sz w:val="24"/>
@@ -927,6 +991,7 @@
             </w:r>
             <w:r>
               <w:rPr>
+                <w:rFonts w:ascii="Times New Roman" w:hAnsi="Times New Roman" w:cs="Times New Roman"/>
                 <w:noProof/>
                 <w:webHidden/>
               </w:rPr>
@@ -934,6 +999,7 @@
             </w:r>
             <w:r>
               <w:rPr>
+                <w:rFonts w:ascii="Times New Roman" w:hAnsi="Times New Roman" w:cs="Times New Roman"/>
                 <w:noProof/>
                 <w:webHidden/>
               </w:rPr>
@@ -941,6 +1007,7 @@
             </w:r>
             <w:r>
               <w:rPr>
+                <w:rFonts w:ascii="Times New Roman" w:hAnsi="Times New Roman" w:cs="Times New Roman"/>
                 <w:noProof/>
                 <w:webHidden/>
               </w:rPr>
@@ -948,12 +1015,14 @@
             </w:r>
             <w:r>
               <w:rPr>
+                <w:rFonts w:ascii="Times New Roman" w:hAnsi="Times New Roman" w:cs="Times New Roman"/>
                 <w:noProof/>
                 <w:webHidden/>
               </w:rPr>
             </w:r>
             <w:r>
               <w:rPr>
+                <w:rFonts w:ascii="Times New Roman" w:hAnsi="Times New Roman" w:cs="Times New Roman"/>
                 <w:noProof/>
                 <w:webHidden/>
               </w:rPr>
@@ -961,6 +1030,7 @@
             </w:r>
             <w:r>
               <w:rPr>
+                <w:rFonts w:ascii="Times New Roman" w:hAnsi="Times New Roman" w:cs="Times New Roman"/>
                 <w:noProof/>
                 <w:webHidden/>
               </w:rPr>
@@ -968,6 +1038,7 @@
             </w:r>
             <w:r>
               <w:rPr>
+                <w:rFonts w:ascii="Times New Roman" w:hAnsi="Times New Roman" w:cs="Times New Roman"/>
                 <w:noProof/>
                 <w:webHidden/>
               </w:rPr>
@@ -982,7 +1053,7 @@
               <w:tab w:val="right" w:leader="dot" w:pos="10245"/>
             </w:tabs>
             <w:rPr>
-              <w:rFonts w:asciiTheme="minorHAnsi" w:eastAsiaTheme="minorEastAsia" w:hAnsiTheme="minorHAnsi" w:cstheme="minorBidi"/>
+              <w:rFonts w:ascii="Times New Roman" w:eastAsiaTheme="minorEastAsia" w:hAnsi="Times New Roman" w:cs="Times New Roman"/>
               <w:noProof/>
               <w:kern w:val="2"/>
               <w:sz w:val="24"/>
@@ -1002,6 +1073,7 @@
             </w:r>
             <w:r>
               <w:rPr>
+                <w:rFonts w:ascii="Times New Roman" w:hAnsi="Times New Roman" w:cs="Times New Roman"/>
                 <w:noProof/>
                 <w:webHidden/>
               </w:rPr>
@@ -1009,6 +1081,7 @@
             </w:r>
             <w:r>
               <w:rPr>
+                <w:rFonts w:ascii="Times New Roman" w:hAnsi="Times New Roman" w:cs="Times New Roman"/>
                 <w:noProof/>
                 <w:webHidden/>
               </w:rPr>
@@ -1016,6 +1089,7 @@
             </w:r>
             <w:r>
               <w:rPr>
+                <w:rFonts w:ascii="Times New Roman" w:hAnsi="Times New Roman" w:cs="Times New Roman"/>
                 <w:noProof/>
                 <w:webHidden/>
               </w:rPr>
@@ -1023,12 +1097,14 @@
             </w:r>
             <w:r>
               <w:rPr>
+                <w:rFonts w:ascii="Times New Roman" w:hAnsi="Times New Roman" w:cs="Times New Roman"/>
                 <w:noProof/>
                 <w:webHidden/>
               </w:rPr>
             </w:r>
             <w:r>
               <w:rPr>
+                <w:rFonts w:ascii="Times New Roman" w:hAnsi="Times New Roman" w:cs="Times New Roman"/>
                 <w:noProof/>
                 <w:webHidden/>
               </w:rPr>
@@ -1036,6 +1112,7 @@
             </w:r>
             <w:r>
               <w:rPr>
+                <w:rFonts w:ascii="Times New Roman" w:hAnsi="Times New Roman" w:cs="Times New Roman"/>
                 <w:noProof/>
                 <w:webHidden/>
               </w:rPr>
@@ -1043,6 +1120,7 @@
             </w:r>
             <w:r>
               <w:rPr>
+                <w:rFonts w:ascii="Times New Roman" w:hAnsi="Times New Roman" w:cs="Times New Roman"/>
                 <w:noProof/>
                 <w:webHidden/>
               </w:rPr>
@@ -1057,7 +1135,7 @@
               <w:tab w:val="right" w:leader="dot" w:pos="10245"/>
             </w:tabs>
             <w:rPr>
-              <w:rFonts w:asciiTheme="minorHAnsi" w:eastAsiaTheme="minorEastAsia" w:hAnsiTheme="minorHAnsi" w:cstheme="minorBidi"/>
+              <w:rFonts w:ascii="Times New Roman" w:eastAsiaTheme="minorEastAsia" w:hAnsi="Times New Roman" w:cs="Times New Roman"/>
               <w:noProof/>
               <w:kern w:val="2"/>
               <w:sz w:val="24"/>
@@ -1077,6 +1155,7 @@
             </w:r>
             <w:r>
               <w:rPr>
+                <w:rFonts w:ascii="Times New Roman" w:hAnsi="Times New Roman" w:cs="Times New Roman"/>
                 <w:noProof/>
                 <w:webHidden/>
               </w:rPr>
@@ -1084,6 +1163,7 @@
             </w:r>
             <w:r>
               <w:rPr>
+                <w:rFonts w:ascii="Times New Roman" w:hAnsi="Times New Roman" w:cs="Times New Roman"/>
                 <w:noProof/>
                 <w:webHidden/>
               </w:rPr>
@@ -1091,6 +1171,7 @@
             </w:r>
             <w:r>
               <w:rPr>
+                <w:rFonts w:ascii="Times New Roman" w:hAnsi="Times New Roman" w:cs="Times New Roman"/>
                 <w:noProof/>
                 <w:webHidden/>
               </w:rPr>
@@ -1098,12 +1179,14 @@
             </w:r>
             <w:r>
               <w:rPr>
+                <w:rFonts w:ascii="Times New Roman" w:hAnsi="Times New Roman" w:cs="Times New Roman"/>
                 <w:noProof/>
                 <w:webHidden/>
               </w:rPr>
             </w:r>
             <w:r>
               <w:rPr>
+                <w:rFonts w:ascii="Times New Roman" w:hAnsi="Times New Roman" w:cs="Times New Roman"/>
                 <w:noProof/>
                 <w:webHidden/>
               </w:rPr>
@@ -1111,6 +1194,7 @@
             </w:r>
             <w:r>
               <w:rPr>
+                <w:rFonts w:ascii="Times New Roman" w:hAnsi="Times New Roman" w:cs="Times New Roman"/>
                 <w:noProof/>
                 <w:webHidden/>
               </w:rPr>
@@ -1118,6 +1202,7 @@
             </w:r>
             <w:r>
               <w:rPr>
+                <w:rFonts w:ascii="Times New Roman" w:hAnsi="Times New Roman" w:cs="Times New Roman"/>
                 <w:noProof/>
                 <w:webHidden/>
               </w:rPr>
@@ -1132,7 +1217,7 @@
               <w:tab w:val="right" w:leader="dot" w:pos="10245"/>
             </w:tabs>
             <w:rPr>
-              <w:rFonts w:asciiTheme="minorHAnsi" w:eastAsiaTheme="minorEastAsia" w:hAnsiTheme="minorHAnsi" w:cstheme="minorBidi"/>
+              <w:rFonts w:ascii="Times New Roman" w:eastAsiaTheme="minorEastAsia" w:hAnsi="Times New Roman" w:cs="Times New Roman"/>
               <w:noProof/>
               <w:kern w:val="2"/>
               <w:sz w:val="24"/>
@@ -1152,6 +1237,7 @@
             </w:r>
             <w:r>
               <w:rPr>
+                <w:rFonts w:ascii="Times New Roman" w:hAnsi="Times New Roman" w:cs="Times New Roman"/>
                 <w:noProof/>
                 <w:webHidden/>
               </w:rPr>
@@ -1159,6 +1245,7 @@
             </w:r>
             <w:r>
               <w:rPr>
+                <w:rFonts w:ascii="Times New Roman" w:hAnsi="Times New Roman" w:cs="Times New Roman"/>
                 <w:noProof/>
                 <w:webHidden/>
               </w:rPr>
@@ -1166,6 +1253,7 @@
             </w:r>
             <w:r>
               <w:rPr>
+                <w:rFonts w:ascii="Times New Roman" w:hAnsi="Times New Roman" w:cs="Times New Roman"/>
                 <w:noProof/>
                 <w:webHidden/>
               </w:rPr>
@@ -1173,12 +1261,14 @@
             </w:r>
             <w:r>
               <w:rPr>
+                <w:rFonts w:ascii="Times New Roman" w:hAnsi="Times New Roman" w:cs="Times New Roman"/>
                 <w:noProof/>
                 <w:webHidden/>
               </w:rPr>
             </w:r>
             <w:r>
               <w:rPr>
+                <w:rFonts w:ascii="Times New Roman" w:hAnsi="Times New Roman" w:cs="Times New Roman"/>
                 <w:noProof/>
                 <w:webHidden/>
               </w:rPr>
@@ -1186,6 +1276,7 @@
             </w:r>
             <w:r>
               <w:rPr>
+                <w:rFonts w:ascii="Times New Roman" w:hAnsi="Times New Roman" w:cs="Times New Roman"/>
                 <w:noProof/>
                 <w:webHidden/>
               </w:rPr>
@@ -1193,6 +1284,7 @@
             </w:r>
             <w:r>
               <w:rPr>
+                <w:rFonts w:ascii="Times New Roman" w:hAnsi="Times New Roman" w:cs="Times New Roman"/>
                 <w:noProof/>
                 <w:webHidden/>
               </w:rPr>
@@ -1207,7 +1299,7 @@
               <w:tab w:val="right" w:leader="dot" w:pos="10245"/>
             </w:tabs>
             <w:rPr>
-              <w:rFonts w:asciiTheme="minorHAnsi" w:eastAsiaTheme="minorEastAsia" w:hAnsiTheme="minorHAnsi" w:cstheme="minorBidi"/>
+              <w:rFonts w:ascii="Times New Roman" w:eastAsiaTheme="minorEastAsia" w:hAnsi="Times New Roman" w:cs="Times New Roman"/>
               <w:noProof/>
               <w:kern w:val="2"/>
               <w:sz w:val="24"/>
@@ -1227,6 +1319,7 @@
             </w:r>
             <w:r>
               <w:rPr>
+                <w:rFonts w:ascii="Times New Roman" w:hAnsi="Times New Roman" w:cs="Times New Roman"/>
                 <w:noProof/>
                 <w:webHidden/>
               </w:rPr>
@@ -1234,6 +1327,7 @@
             </w:r>
             <w:r>
               <w:rPr>
+                <w:rFonts w:ascii="Times New Roman" w:hAnsi="Times New Roman" w:cs="Times New Roman"/>
                 <w:noProof/>
                 <w:webHidden/>
               </w:rPr>
@@ -1241,6 +1335,7 @@
             </w:r>
             <w:r>
               <w:rPr>
+                <w:rFonts w:ascii="Times New Roman" w:hAnsi="Times New Roman" w:cs="Times New Roman"/>
                 <w:noProof/>
                 <w:webHidden/>
               </w:rPr>
@@ -1248,12 +1343,14 @@
             </w:r>
             <w:r>
               <w:rPr>
+                <w:rFonts w:ascii="Times New Roman" w:hAnsi="Times New Roman" w:cs="Times New Roman"/>
                 <w:noProof/>
                 <w:webHidden/>
               </w:rPr>
             </w:r>
             <w:r>
               <w:rPr>
+                <w:rFonts w:ascii="Times New Roman" w:hAnsi="Times New Roman" w:cs="Times New Roman"/>
                 <w:noProof/>
                 <w:webHidden/>
               </w:rPr>
@@ -1261,6 +1358,7 @@
             </w:r>
             <w:r>
               <w:rPr>
+                <w:rFonts w:ascii="Times New Roman" w:hAnsi="Times New Roman" w:cs="Times New Roman"/>
                 <w:noProof/>
                 <w:webHidden/>
               </w:rPr>
@@ -1268,6 +1366,7 @@
             </w:r>
             <w:r>
               <w:rPr>
+                <w:rFonts w:ascii="Times New Roman" w:hAnsi="Times New Roman" w:cs="Times New Roman"/>
                 <w:noProof/>
                 <w:webHidden/>
               </w:rPr>
@@ -1282,7 +1381,7 @@
               <w:tab w:val="right" w:leader="dot" w:pos="10245"/>
             </w:tabs>
             <w:rPr>
-              <w:rFonts w:asciiTheme="minorHAnsi" w:eastAsiaTheme="minorEastAsia" w:hAnsiTheme="minorHAnsi" w:cstheme="minorBidi"/>
+              <w:rFonts w:ascii="Times New Roman" w:eastAsiaTheme="minorEastAsia" w:hAnsi="Times New Roman" w:cs="Times New Roman"/>
               <w:noProof/>
               <w:kern w:val="2"/>
               <w:sz w:val="24"/>
@@ -1301,6 +1400,7 @@
             </w:r>
             <w:r>
               <w:rPr>
+                <w:rFonts w:ascii="Times New Roman" w:hAnsi="Times New Roman" w:cs="Times New Roman"/>
                 <w:noProof/>
                 <w:webHidden/>
               </w:rPr>
@@ -1308,6 +1408,7 @@
             </w:r>
             <w:r>
               <w:rPr>
+                <w:rFonts w:ascii="Times New Roman" w:hAnsi="Times New Roman" w:cs="Times New Roman"/>
                 <w:noProof/>
                 <w:webHidden/>
               </w:rPr>
@@ -1315,6 +1416,7 @@
             </w:r>
             <w:r>
               <w:rPr>
+                <w:rFonts w:ascii="Times New Roman" w:hAnsi="Times New Roman" w:cs="Times New Roman"/>
                 <w:noProof/>
                 <w:webHidden/>
               </w:rPr>
@@ -1322,12 +1424,14 @@
             </w:r>
             <w:r>
               <w:rPr>
+                <w:rFonts w:ascii="Times New Roman" w:hAnsi="Times New Roman" w:cs="Times New Roman"/>
                 <w:noProof/>
                 <w:webHidden/>
               </w:rPr>
             </w:r>
             <w:r>
               <w:rPr>
+                <w:rFonts w:ascii="Times New Roman" w:hAnsi="Times New Roman" w:cs="Times New Roman"/>
                 <w:noProof/>
                 <w:webHidden/>
               </w:rPr>
@@ -1335,6 +1439,7 @@
             </w:r>
             <w:r>
               <w:rPr>
+                <w:rFonts w:ascii="Times New Roman" w:hAnsi="Times New Roman" w:cs="Times New Roman"/>
                 <w:noProof/>
                 <w:webHidden/>
               </w:rPr>
@@ -1342,6 +1447,7 @@
             </w:r>
             <w:r>
               <w:rPr>
+                <w:rFonts w:ascii="Times New Roman" w:hAnsi="Times New Roman" w:cs="Times New Roman"/>
                 <w:noProof/>
                 <w:webHidden/>
               </w:rPr>
@@ -1356,7 +1462,7 @@
               <w:tab w:val="right" w:leader="dot" w:pos="10245"/>
             </w:tabs>
             <w:rPr>
-              <w:rFonts w:asciiTheme="minorHAnsi" w:eastAsiaTheme="minorEastAsia" w:hAnsiTheme="minorHAnsi" w:cstheme="minorBidi"/>
+              <w:rFonts w:ascii="Times New Roman" w:eastAsiaTheme="minorEastAsia" w:hAnsi="Times New Roman" w:cs="Times New Roman"/>
               <w:noProof/>
               <w:kern w:val="2"/>
               <w:sz w:val="24"/>
@@ -1376,6 +1482,7 @@
             </w:r>
             <w:r>
               <w:rPr>
+                <w:rFonts w:ascii="Times New Roman" w:hAnsi="Times New Roman" w:cs="Times New Roman"/>
                 <w:noProof/>
                 <w:webHidden/>
               </w:rPr>
@@ -1383,6 +1490,7 @@
             </w:r>
             <w:r>
               <w:rPr>
+                <w:rFonts w:ascii="Times New Roman" w:hAnsi="Times New Roman" w:cs="Times New Roman"/>
                 <w:noProof/>
                 <w:webHidden/>
               </w:rPr>
@@ -1390,6 +1498,7 @@
             </w:r>
             <w:r>
               <w:rPr>
+                <w:rFonts w:ascii="Times New Roman" w:hAnsi="Times New Roman" w:cs="Times New Roman"/>
                 <w:noProof/>
                 <w:webHidden/>
               </w:rPr>
@@ -1397,12 +1506,14 @@
             </w:r>
             <w:r>
               <w:rPr>
+                <w:rFonts w:ascii="Times New Roman" w:hAnsi="Times New Roman" w:cs="Times New Roman"/>
                 <w:noProof/>
                 <w:webHidden/>
               </w:rPr>
             </w:r>
             <w:r>
               <w:rPr>
+                <w:rFonts w:ascii="Times New Roman" w:hAnsi="Times New Roman" w:cs="Times New Roman"/>
                 <w:noProof/>
                 <w:webHidden/>
               </w:rPr>
@@ -1410,6 +1521,7 @@
             </w:r>
             <w:r>
               <w:rPr>
+                <w:rFonts w:ascii="Times New Roman" w:hAnsi="Times New Roman" w:cs="Times New Roman"/>
                 <w:noProof/>
                 <w:webHidden/>
               </w:rPr>
@@ -1417,6 +1529,7 @@
             </w:r>
             <w:r>
               <w:rPr>
+                <w:rFonts w:ascii="Times New Roman" w:hAnsi="Times New Roman" w:cs="Times New Roman"/>
                 <w:noProof/>
                 <w:webHidden/>
               </w:rPr>
@@ -1431,7 +1544,7 @@
               <w:tab w:val="right" w:leader="dot" w:pos="10245"/>
             </w:tabs>
             <w:rPr>
-              <w:rFonts w:asciiTheme="minorHAnsi" w:eastAsiaTheme="minorEastAsia" w:hAnsiTheme="minorHAnsi" w:cstheme="minorBidi"/>
+              <w:rFonts w:ascii="Times New Roman" w:eastAsiaTheme="minorEastAsia" w:hAnsi="Times New Roman" w:cs="Times New Roman"/>
               <w:noProof/>
               <w:kern w:val="2"/>
               <w:sz w:val="24"/>
@@ -1451,6 +1564,7 @@
             </w:r>
             <w:r>
               <w:rPr>
+                <w:rFonts w:ascii="Times New Roman" w:hAnsi="Times New Roman" w:cs="Times New Roman"/>
                 <w:noProof/>
                 <w:webHidden/>
               </w:rPr>
@@ -1458,6 +1572,7 @@
             </w:r>
             <w:r>
               <w:rPr>
+                <w:rFonts w:ascii="Times New Roman" w:hAnsi="Times New Roman" w:cs="Times New Roman"/>
                 <w:noProof/>
                 <w:webHidden/>
               </w:rPr>
@@ -1465,6 +1580,7 @@
             </w:r>
             <w:r>
               <w:rPr>
+                <w:rFonts w:ascii="Times New Roman" w:hAnsi="Times New Roman" w:cs="Times New Roman"/>
                 <w:noProof/>
                 <w:webHidden/>
               </w:rPr>
@@ -1472,12 +1588,14 @@
             </w:r>
             <w:r>
               <w:rPr>
+                <w:rFonts w:ascii="Times New Roman" w:hAnsi="Times New Roman" w:cs="Times New Roman"/>
                 <w:noProof/>
                 <w:webHidden/>
               </w:rPr>
             </w:r>
             <w:r>
               <w:rPr>
+                <w:rFonts w:ascii="Times New Roman" w:hAnsi="Times New Roman" w:cs="Times New Roman"/>
                 <w:noProof/>
                 <w:webHidden/>
               </w:rPr>
@@ -1485,6 +1603,7 @@
             </w:r>
             <w:r>
               <w:rPr>
+                <w:rFonts w:ascii="Times New Roman" w:hAnsi="Times New Roman" w:cs="Times New Roman"/>
                 <w:noProof/>
                 <w:webHidden/>
               </w:rPr>
@@ -1492,6 +1611,7 @@
             </w:r>
             <w:r>
               <w:rPr>
+                <w:rFonts w:ascii="Times New Roman" w:hAnsi="Times New Roman" w:cs="Times New Roman"/>
                 <w:noProof/>
                 <w:webHidden/>
               </w:rPr>
@@ -1506,7 +1626,7 @@
               <w:tab w:val="right" w:leader="dot" w:pos="10245"/>
             </w:tabs>
             <w:rPr>
-              <w:rFonts w:asciiTheme="minorHAnsi" w:eastAsiaTheme="minorEastAsia" w:hAnsiTheme="minorHAnsi" w:cstheme="minorBidi"/>
+              <w:rFonts w:ascii="Times New Roman" w:eastAsiaTheme="minorEastAsia" w:hAnsi="Times New Roman" w:cs="Times New Roman"/>
               <w:noProof/>
               <w:kern w:val="2"/>
               <w:sz w:val="24"/>
@@ -1526,6 +1646,7 @@
             </w:r>
             <w:r>
               <w:rPr>
+                <w:rFonts w:ascii="Times New Roman" w:hAnsi="Times New Roman" w:cs="Times New Roman"/>
                 <w:noProof/>
                 <w:webHidden/>
               </w:rPr>
@@ -1533,6 +1654,7 @@
             </w:r>
             <w:r>
               <w:rPr>
+                <w:rFonts w:ascii="Times New Roman" w:hAnsi="Times New Roman" w:cs="Times New Roman"/>
                 <w:noProof/>
                 <w:webHidden/>
               </w:rPr>
@@ -1540,6 +1662,7 @@
             </w:r>
             <w:r>
               <w:rPr>
+                <w:rFonts w:ascii="Times New Roman" w:hAnsi="Times New Roman" w:cs="Times New Roman"/>
                 <w:noProof/>
                 <w:webHidden/>
               </w:rPr>
@@ -1547,12 +1670,14 @@
             </w:r>
             <w:r>
               <w:rPr>
+                <w:rFonts w:ascii="Times New Roman" w:hAnsi="Times New Roman" w:cs="Times New Roman"/>
                 <w:noProof/>
                 <w:webHidden/>
               </w:rPr>
             </w:r>
             <w:r>
               <w:rPr>
+                <w:rFonts w:ascii="Times New Roman" w:hAnsi="Times New Roman" w:cs="Times New Roman"/>
                 <w:noProof/>
                 <w:webHidden/>
               </w:rPr>
@@ -1560,6 +1685,7 @@
             </w:r>
             <w:r>
               <w:rPr>
+                <w:rFonts w:ascii="Times New Roman" w:hAnsi="Times New Roman" w:cs="Times New Roman"/>
                 <w:noProof/>
                 <w:webHidden/>
               </w:rPr>
@@ -1567,6 +1693,7 @@
             </w:r>
             <w:r>
               <w:rPr>
+                <w:rFonts w:ascii="Times New Roman" w:hAnsi="Times New Roman" w:cs="Times New Roman"/>
                 <w:noProof/>
                 <w:webHidden/>
               </w:rPr>
@@ -1581,7 +1708,7 @@
               <w:tab w:val="right" w:leader="dot" w:pos="10245"/>
             </w:tabs>
             <w:rPr>
-              <w:rFonts w:asciiTheme="minorHAnsi" w:eastAsiaTheme="minorEastAsia" w:hAnsiTheme="minorHAnsi" w:cstheme="minorBidi"/>
+              <w:rFonts w:ascii="Times New Roman" w:eastAsiaTheme="minorEastAsia" w:hAnsi="Times New Roman" w:cs="Times New Roman"/>
               <w:noProof/>
               <w:kern w:val="2"/>
               <w:sz w:val="24"/>
@@ -1601,6 +1728,7 @@
             </w:r>
             <w:r>
               <w:rPr>
+                <w:rFonts w:ascii="Times New Roman" w:hAnsi="Times New Roman" w:cs="Times New Roman"/>
                 <w:noProof/>
                 <w:webHidden/>
               </w:rPr>
@@ -1608,6 +1736,7 @@
             </w:r>
             <w:r>
               <w:rPr>
+                <w:rFonts w:ascii="Times New Roman" w:hAnsi="Times New Roman" w:cs="Times New Roman"/>
                 <w:noProof/>
                 <w:webHidden/>
               </w:rPr>
@@ -1615,6 +1744,7 @@
             </w:r>
             <w:r>
               <w:rPr>
+                <w:rFonts w:ascii="Times New Roman" w:hAnsi="Times New Roman" w:cs="Times New Roman"/>
                 <w:noProof/>
                 <w:webHidden/>
               </w:rPr>
@@ -1622,12 +1752,14 @@
             </w:r>
             <w:r>
               <w:rPr>
+                <w:rFonts w:ascii="Times New Roman" w:hAnsi="Times New Roman" w:cs="Times New Roman"/>
                 <w:noProof/>
                 <w:webHidden/>
               </w:rPr>
             </w:r>
             <w:r>
               <w:rPr>
+                <w:rFonts w:ascii="Times New Roman" w:hAnsi="Times New Roman" w:cs="Times New Roman"/>
                 <w:noProof/>
                 <w:webHidden/>
               </w:rPr>
@@ -1635,6 +1767,7 @@
             </w:r>
             <w:r>
               <w:rPr>
+                <w:rFonts w:ascii="Times New Roman" w:hAnsi="Times New Roman" w:cs="Times New Roman"/>
                 <w:noProof/>
                 <w:webHidden/>
               </w:rPr>
@@ -1642,6 +1775,7 @@
             </w:r>
             <w:r>
               <w:rPr>
+                <w:rFonts w:ascii="Times New Roman" w:hAnsi="Times New Roman" w:cs="Times New Roman"/>
                 <w:noProof/>
                 <w:webHidden/>
               </w:rPr>
@@ -1656,7 +1790,7 @@
               <w:tab w:val="right" w:leader="dot" w:pos="10245"/>
             </w:tabs>
             <w:rPr>
-              <w:rFonts w:asciiTheme="minorHAnsi" w:eastAsiaTheme="minorEastAsia" w:hAnsiTheme="minorHAnsi" w:cstheme="minorBidi"/>
+              <w:rFonts w:ascii="Times New Roman" w:eastAsiaTheme="minorEastAsia" w:hAnsi="Times New Roman" w:cs="Times New Roman"/>
               <w:noProof/>
               <w:kern w:val="2"/>
               <w:sz w:val="24"/>
@@ -1675,6 +1809,7 @@
             </w:r>
             <w:r>
               <w:rPr>
+                <w:rFonts w:ascii="Times New Roman" w:hAnsi="Times New Roman" w:cs="Times New Roman"/>
                 <w:noProof/>
                 <w:webHidden/>
               </w:rPr>
@@ -1682,6 +1817,7 @@
             </w:r>
             <w:r>
               <w:rPr>
+                <w:rFonts w:ascii="Times New Roman" w:hAnsi="Times New Roman" w:cs="Times New Roman"/>
                 <w:noProof/>
                 <w:webHidden/>
               </w:rPr>
@@ -1689,6 +1825,7 @@
             </w:r>
             <w:r>
               <w:rPr>
+                <w:rFonts w:ascii="Times New Roman" w:hAnsi="Times New Roman" w:cs="Times New Roman"/>
                 <w:noProof/>
                 <w:webHidden/>
               </w:rPr>
@@ -1696,12 +1833,14 @@
             </w:r>
             <w:r>
               <w:rPr>
+                <w:rFonts w:ascii="Times New Roman" w:hAnsi="Times New Roman" w:cs="Times New Roman"/>
                 <w:noProof/>
                 <w:webHidden/>
               </w:rPr>
             </w:r>
             <w:r>
               <w:rPr>
+                <w:rFonts w:ascii="Times New Roman" w:hAnsi="Times New Roman" w:cs="Times New Roman"/>
                 <w:noProof/>
                 <w:webHidden/>
               </w:rPr>
@@ -1709,6 +1848,7 @@
             </w:r>
             <w:r>
               <w:rPr>
+                <w:rFonts w:ascii="Times New Roman" w:hAnsi="Times New Roman" w:cs="Times New Roman"/>
                 <w:noProof/>
                 <w:webHidden/>
               </w:rPr>
@@ -1716,6 +1856,7 @@
             </w:r>
             <w:r>
               <w:rPr>
+                <w:rFonts w:ascii="Times New Roman" w:hAnsi="Times New Roman" w:cs="Times New Roman"/>
                 <w:noProof/>
                 <w:webHidden/>
               </w:rPr>
@@ -1731,7 +1872,7 @@
               <w:tab w:val="right" w:leader="dot" w:pos="10245"/>
             </w:tabs>
             <w:rPr>
-              <w:rFonts w:asciiTheme="minorHAnsi" w:eastAsiaTheme="minorEastAsia" w:hAnsiTheme="minorHAnsi" w:cstheme="minorBidi"/>
+              <w:rFonts w:ascii="Times New Roman" w:eastAsiaTheme="minorEastAsia" w:hAnsi="Times New Roman" w:cs="Times New Roman"/>
               <w:noProof/>
               <w:kern w:val="2"/>
               <w:sz w:val="24"/>
@@ -1750,7 +1891,7 @@
             </w:r>
             <w:r>
               <w:rPr>
-                <w:rFonts w:asciiTheme="minorHAnsi" w:eastAsiaTheme="minorEastAsia" w:hAnsiTheme="minorHAnsi" w:cstheme="minorBidi"/>
+                <w:rFonts w:ascii="Times New Roman" w:eastAsiaTheme="minorEastAsia" w:hAnsi="Times New Roman" w:cs="Times New Roman"/>
                 <w:noProof/>
                 <w:kern w:val="2"/>
                 <w:sz w:val="24"/>
@@ -1769,6 +1910,7 @@
             </w:r>
             <w:r>
               <w:rPr>
+                <w:rFonts w:ascii="Times New Roman" w:hAnsi="Times New Roman" w:cs="Times New Roman"/>
                 <w:noProof/>
                 <w:webHidden/>
               </w:rPr>
@@ -1776,6 +1918,7 @@
             </w:r>
             <w:r>
               <w:rPr>
+                <w:rFonts w:ascii="Times New Roman" w:hAnsi="Times New Roman" w:cs="Times New Roman"/>
                 <w:noProof/>
                 <w:webHidden/>
               </w:rPr>
@@ -1783,6 +1926,7 @@
             </w:r>
             <w:r>
               <w:rPr>
+                <w:rFonts w:ascii="Times New Roman" w:hAnsi="Times New Roman" w:cs="Times New Roman"/>
                 <w:noProof/>
                 <w:webHidden/>
               </w:rPr>
@@ -1790,12 +1934,14 @@
             </w:r>
             <w:r>
               <w:rPr>
+                <w:rFonts w:ascii="Times New Roman" w:hAnsi="Times New Roman" w:cs="Times New Roman"/>
                 <w:noProof/>
                 <w:webHidden/>
               </w:rPr>
             </w:r>
             <w:r>
               <w:rPr>
+                <w:rFonts w:ascii="Times New Roman" w:hAnsi="Times New Roman" w:cs="Times New Roman"/>
                 <w:noProof/>
                 <w:webHidden/>
               </w:rPr>
@@ -1803,6 +1949,7 @@
             </w:r>
             <w:r>
               <w:rPr>
+                <w:rFonts w:ascii="Times New Roman" w:hAnsi="Times New Roman" w:cs="Times New Roman"/>
                 <w:noProof/>
                 <w:webHidden/>
               </w:rPr>
@@ -1810,6 +1957,7 @@
             </w:r>
             <w:r>
               <w:rPr>
+                <w:rFonts w:ascii="Times New Roman" w:hAnsi="Times New Roman" w:cs="Times New Roman"/>
                 <w:noProof/>
                 <w:webHidden/>
               </w:rPr>
@@ -1825,7 +1973,7 @@
               <w:tab w:val="right" w:leader="dot" w:pos="10245"/>
             </w:tabs>
             <w:rPr>
-              <w:rFonts w:asciiTheme="minorHAnsi" w:eastAsiaTheme="minorEastAsia" w:hAnsiTheme="minorHAnsi" w:cstheme="minorBidi"/>
+              <w:rFonts w:ascii="Times New Roman" w:eastAsiaTheme="minorEastAsia" w:hAnsi="Times New Roman" w:cs="Times New Roman"/>
               <w:noProof/>
               <w:kern w:val="2"/>
               <w:sz w:val="24"/>
@@ -1844,7 +1992,7 @@
             </w:r>
             <w:r>
               <w:rPr>
-                <w:rFonts w:asciiTheme="minorHAnsi" w:eastAsiaTheme="minorEastAsia" w:hAnsiTheme="minorHAnsi" w:cstheme="minorBidi"/>
+                <w:rFonts w:ascii="Times New Roman" w:eastAsiaTheme="minorEastAsia" w:hAnsi="Times New Roman" w:cs="Times New Roman"/>
                 <w:noProof/>
                 <w:kern w:val="2"/>
                 <w:sz w:val="24"/>
@@ -1863,6 +2011,7 @@
             </w:r>
             <w:r>
               <w:rPr>
+                <w:rFonts w:ascii="Times New Roman" w:hAnsi="Times New Roman" w:cs="Times New Roman"/>
                 <w:noProof/>
                 <w:webHidden/>
               </w:rPr>
@@ -1870,6 +2019,7 @@
             </w:r>
             <w:r>
               <w:rPr>
+                <w:rFonts w:ascii="Times New Roman" w:hAnsi="Times New Roman" w:cs="Times New Roman"/>
                 <w:noProof/>
                 <w:webHidden/>
               </w:rPr>
@@ -1877,6 +2027,7 @@
             </w:r>
             <w:r>
               <w:rPr>
+                <w:rFonts w:ascii="Times New Roman" w:hAnsi="Times New Roman" w:cs="Times New Roman"/>
                 <w:noProof/>
                 <w:webHidden/>
               </w:rPr>
@@ -1884,12 +2035,14 @@
             </w:r>
             <w:r>
               <w:rPr>
+                <w:rFonts w:ascii="Times New Roman" w:hAnsi="Times New Roman" w:cs="Times New Roman"/>
                 <w:noProof/>
                 <w:webHidden/>
               </w:rPr>
             </w:r>
             <w:r>
               <w:rPr>
+                <w:rFonts w:ascii="Times New Roman" w:hAnsi="Times New Roman" w:cs="Times New Roman"/>
                 <w:noProof/>
                 <w:webHidden/>
               </w:rPr>
@@ -1897,6 +2050,7 @@
             </w:r>
             <w:r>
               <w:rPr>
+                <w:rFonts w:ascii="Times New Roman" w:hAnsi="Times New Roman" w:cs="Times New Roman"/>
                 <w:noProof/>
                 <w:webHidden/>
               </w:rPr>
@@ -1904,6 +2058,7 @@
             </w:r>
             <w:r>
               <w:rPr>
+                <w:rFonts w:ascii="Times New Roman" w:hAnsi="Times New Roman" w:cs="Times New Roman"/>
                 <w:noProof/>
                 <w:webHidden/>
               </w:rPr>
@@ -1919,7 +2074,7 @@
               <w:tab w:val="right" w:leader="dot" w:pos="10245"/>
             </w:tabs>
             <w:rPr>
-              <w:rFonts w:asciiTheme="minorHAnsi" w:eastAsiaTheme="minorEastAsia" w:hAnsiTheme="minorHAnsi" w:cstheme="minorBidi"/>
+              <w:rFonts w:ascii="Times New Roman" w:eastAsiaTheme="minorEastAsia" w:hAnsi="Times New Roman" w:cs="Times New Roman"/>
               <w:noProof/>
               <w:kern w:val="2"/>
               <w:sz w:val="24"/>
@@ -1938,7 +2093,7 @@
             </w:r>
             <w:r>
               <w:rPr>
-                <w:rFonts w:asciiTheme="minorHAnsi" w:eastAsiaTheme="minorEastAsia" w:hAnsiTheme="minorHAnsi" w:cstheme="minorBidi"/>
+                <w:rFonts w:ascii="Times New Roman" w:eastAsiaTheme="minorEastAsia" w:hAnsi="Times New Roman" w:cs="Times New Roman"/>
                 <w:noProof/>
                 <w:kern w:val="2"/>
                 <w:sz w:val="24"/>
@@ -1957,6 +2112,7 @@
             </w:r>
             <w:r>
               <w:rPr>
+                <w:rFonts w:ascii="Times New Roman" w:hAnsi="Times New Roman" w:cs="Times New Roman"/>
                 <w:noProof/>
                 <w:webHidden/>
               </w:rPr>
@@ -1964,6 +2120,7 @@
             </w:r>
             <w:r>
               <w:rPr>
+                <w:rFonts w:ascii="Times New Roman" w:hAnsi="Times New Roman" w:cs="Times New Roman"/>
                 <w:noProof/>
                 <w:webHidden/>
               </w:rPr>
@@ -1971,6 +2128,7 @@
             </w:r>
             <w:r>
               <w:rPr>
+                <w:rFonts w:ascii="Times New Roman" w:hAnsi="Times New Roman" w:cs="Times New Roman"/>
                 <w:noProof/>
                 <w:webHidden/>
               </w:rPr>
@@ -1978,12 +2136,14 @@
             </w:r>
             <w:r>
               <w:rPr>
+                <w:rFonts w:ascii="Times New Roman" w:hAnsi="Times New Roman" w:cs="Times New Roman"/>
                 <w:noProof/>
                 <w:webHidden/>
               </w:rPr>
             </w:r>
             <w:r>
               <w:rPr>
+                <w:rFonts w:ascii="Times New Roman" w:hAnsi="Times New Roman" w:cs="Times New Roman"/>
                 <w:noProof/>
                 <w:webHidden/>
               </w:rPr>
@@ -1991,6 +2151,7 @@
             </w:r>
             <w:r>
               <w:rPr>
+                <w:rFonts w:ascii="Times New Roman" w:hAnsi="Times New Roman" w:cs="Times New Roman"/>
                 <w:noProof/>
                 <w:webHidden/>
               </w:rPr>
@@ -1998,6 +2159,7 @@
             </w:r>
             <w:r>
               <w:rPr>
+                <w:rFonts w:ascii="Times New Roman" w:hAnsi="Times New Roman" w:cs="Times New Roman"/>
                 <w:noProof/>
                 <w:webHidden/>
               </w:rPr>
@@ -2013,7 +2175,7 @@
               <w:tab w:val="right" w:leader="dot" w:pos="10245"/>
             </w:tabs>
             <w:rPr>
-              <w:rFonts w:asciiTheme="minorHAnsi" w:eastAsiaTheme="minorEastAsia" w:hAnsiTheme="minorHAnsi" w:cstheme="minorBidi"/>
+              <w:rFonts w:ascii="Times New Roman" w:eastAsiaTheme="minorEastAsia" w:hAnsi="Times New Roman" w:cs="Times New Roman"/>
               <w:noProof/>
               <w:kern w:val="2"/>
               <w:sz w:val="24"/>
@@ -2032,7 +2194,7 @@
             </w:r>
             <w:r>
               <w:rPr>
-                <w:rFonts w:asciiTheme="minorHAnsi" w:eastAsiaTheme="minorEastAsia" w:hAnsiTheme="minorHAnsi" w:cstheme="minorBidi"/>
+                <w:rFonts w:ascii="Times New Roman" w:eastAsiaTheme="minorEastAsia" w:hAnsi="Times New Roman" w:cs="Times New Roman"/>
                 <w:noProof/>
                 <w:kern w:val="2"/>
                 <w:sz w:val="24"/>
@@ -2051,6 +2213,7 @@
             </w:r>
             <w:r>
               <w:rPr>
+                <w:rFonts w:ascii="Times New Roman" w:hAnsi="Times New Roman" w:cs="Times New Roman"/>
                 <w:noProof/>
                 <w:webHidden/>
               </w:rPr>
@@ -2058,6 +2221,7 @@
             </w:r>
             <w:r>
               <w:rPr>
+                <w:rFonts w:ascii="Times New Roman" w:hAnsi="Times New Roman" w:cs="Times New Roman"/>
                 <w:noProof/>
                 <w:webHidden/>
               </w:rPr>
@@ -2065,6 +2229,7 @@
             </w:r>
             <w:r>
               <w:rPr>
+                <w:rFonts w:ascii="Times New Roman" w:hAnsi="Times New Roman" w:cs="Times New Roman"/>
                 <w:noProof/>
                 <w:webHidden/>
               </w:rPr>
@@ -2072,12 +2237,14 @@
             </w:r>
             <w:r>
               <w:rPr>
+                <w:rFonts w:ascii="Times New Roman" w:hAnsi="Times New Roman" w:cs="Times New Roman"/>
                 <w:noProof/>
                 <w:webHidden/>
               </w:rPr>
             </w:r>
             <w:r>
               <w:rPr>
+                <w:rFonts w:ascii="Times New Roman" w:hAnsi="Times New Roman" w:cs="Times New Roman"/>
                 <w:noProof/>
                 <w:webHidden/>
               </w:rPr>
@@ -2085,6 +2252,7 @@
             </w:r>
             <w:r>
               <w:rPr>
+                <w:rFonts w:ascii="Times New Roman" w:hAnsi="Times New Roman" w:cs="Times New Roman"/>
                 <w:noProof/>
                 <w:webHidden/>
               </w:rPr>
@@ -2092,6 +2260,7 @@
             </w:r>
             <w:r>
               <w:rPr>
+                <w:rFonts w:ascii="Times New Roman" w:hAnsi="Times New Roman" w:cs="Times New Roman"/>
                 <w:noProof/>
                 <w:webHidden/>
               </w:rPr>
@@ -2100,8 +2269,14 @@
           </w:hyperlink>
         </w:p>
         <w:p>
+          <w:pPr>
+            <w:rPr>
+              <w:rFonts w:ascii="Times New Roman" w:hAnsi="Times New Roman" w:cs="Times New Roman"/>
+            </w:rPr>
+          </w:pPr>
           <w:r>
             <w:rPr>
+              <w:rFonts w:ascii="Times New Roman" w:hAnsi="Times New Roman" w:cs="Times New Roman"/>
               <w:b/>
               <w:bCs/>
               <w:noProof/>
@@ -2154,6 +2329,9 @@
     <w:p>
       <w:pPr>
         <w:spacing w:before="120" w:after="120" w:line="360" w:lineRule="auto"/>
+        <w:rPr>
+          <w:rFonts w:ascii="Times New Roman" w:hAnsi="Times New Roman" w:cs="Times New Roman"/>
+        </w:rPr>
       </w:pPr>
       <w:r>
         <w:rPr>
@@ -2224,6 +2402,7 @@
         <w:spacing w:before="120" w:after="120" w:line="360" w:lineRule="auto"/>
         <w:ind w:left="3600" w:firstLine="720"/>
         <w:rPr>
+          <w:rFonts w:ascii="Times New Roman" w:hAnsi="Times New Roman" w:cs="Times New Roman"/>
           <w:i/>
           <w:sz w:val="18"/>
           <w:szCs w:val="18"/>
@@ -2231,6 +2410,7 @@
       </w:pPr>
       <w:r>
         <w:rPr>
+          <w:rFonts w:ascii="Times New Roman" w:hAnsi="Times New Roman" w:cs="Times New Roman"/>
           <w:i/>
           <w:sz w:val="18"/>
           <w:szCs w:val="18"/>
@@ -2398,33 +2578,12 @@
       </w:pPr>
       <w:r>
         <w:rPr>
-          <w:rFonts w:ascii="Calibri" w:hAnsi="Calibri" w:cs="Calibri"/>
           <w:i/>
           <w:iCs/>
           <w:sz w:val="18"/>
           <w:szCs w:val="18"/>
         </w:rPr>
-        <w:t>Hình</w:t>
-      </w:r>
-      <w:r>
-        <w:rPr>
-          <w:rFonts w:ascii="Calibri" w:hAnsi="Calibri" w:cs="Calibri"/>
-          <w:i/>
-          <w:iCs/>
-          <w:sz w:val="18"/>
-          <w:szCs w:val="18"/>
-        </w:rPr>
-        <w:t xml:space="preserve"> </w:t>
-      </w:r>
-      <w:r>
-        <w:rPr>
-          <w:rFonts w:ascii="Calibri" w:hAnsi="Calibri" w:cs="Calibri"/>
-          <w:i/>
-          <w:iCs/>
-          <w:sz w:val="18"/>
-          <w:szCs w:val="18"/>
-        </w:rPr>
-        <w:t>2: Sơ đồ EER</w:t>
+        <w:t>Hình 2: Sơ đồ EER</w:t>
       </w:r>
     </w:p>
     <w:p>
@@ -2497,7 +2656,7 @@
           <w:szCs w:val="26"/>
         </w:rPr>
         <w:drawing>
-          <wp:anchor distT="0" distB="0" distL="114300" distR="114300" simplePos="0" relativeHeight="251665408" behindDoc="1" locked="0" layoutInCell="1" allowOverlap="1" wp14:anchorId="1B957F7B" wp14:editId="532D7104">
+          <wp:anchor distT="0" distB="0" distL="114300" distR="114300" simplePos="0" relativeHeight="251665408" behindDoc="1" locked="0" layoutInCell="1" allowOverlap="1" wp14:anchorId="1B957F7B" wp14:editId="71F2B93A">
             <wp:simplePos x="0" y="0"/>
             <wp:positionH relativeFrom="column">
               <wp:posOffset>-57150</wp:posOffset>
@@ -2556,7 +2715,6 @@
       </w:r>
       <w:r>
         <w:rPr>
-          <w:rFonts w:ascii="Calibri" w:hAnsi="Calibri" w:cs="Calibri"/>
           <w:i/>
           <w:iCs/>
           <w:sz w:val="18"/>
@@ -2980,13 +3138,23 @@
                 <w:szCs w:val="26"/>
               </w:rPr>
             </w:pPr>
-            <w:r>
-              <w:rPr>
-                <w:rFonts w:ascii="Times New Roman" w:eastAsia="Times New Roman" w:hAnsi="Times New Roman" w:cs="Times New Roman"/>
-                <w:sz w:val="26"/>
-                <w:szCs w:val="26"/>
-              </w:rPr>
-              <w:t>VARCHAR(50)</w:t>
+            <w:proofErr w:type="gramStart"/>
+            <w:r>
+              <w:rPr>
+                <w:rFonts w:ascii="Times New Roman" w:eastAsia="Times New Roman" w:hAnsi="Times New Roman" w:cs="Times New Roman"/>
+                <w:sz w:val="26"/>
+                <w:szCs w:val="26"/>
+              </w:rPr>
+              <w:t>VARCHAR(</w:t>
+            </w:r>
+            <w:proofErr w:type="gramEnd"/>
+            <w:r>
+              <w:rPr>
+                <w:rFonts w:ascii="Times New Roman" w:eastAsia="Times New Roman" w:hAnsi="Times New Roman" w:cs="Times New Roman"/>
+                <w:sz w:val="26"/>
+                <w:szCs w:val="26"/>
+              </w:rPr>
+              <w:t>50)</w:t>
             </w:r>
           </w:p>
         </w:tc>
@@ -3188,13 +3356,23 @@
                 <w:szCs w:val="26"/>
               </w:rPr>
             </w:pPr>
-            <w:r>
-              <w:rPr>
-                <w:rFonts w:ascii="Times New Roman" w:eastAsia="Times New Roman" w:hAnsi="Times New Roman" w:cs="Times New Roman"/>
-                <w:sz w:val="26"/>
-                <w:szCs w:val="26"/>
-              </w:rPr>
-              <w:t>VARCHAR(100)</w:t>
+            <w:proofErr w:type="gramStart"/>
+            <w:r>
+              <w:rPr>
+                <w:rFonts w:ascii="Times New Roman" w:eastAsia="Times New Roman" w:hAnsi="Times New Roman" w:cs="Times New Roman"/>
+                <w:sz w:val="26"/>
+                <w:szCs w:val="26"/>
+              </w:rPr>
+              <w:t>VARCHAR(</w:t>
+            </w:r>
+            <w:proofErr w:type="gramEnd"/>
+            <w:r>
+              <w:rPr>
+                <w:rFonts w:ascii="Times New Roman" w:eastAsia="Times New Roman" w:hAnsi="Times New Roman" w:cs="Times New Roman"/>
+                <w:sz w:val="26"/>
+                <w:szCs w:val="26"/>
+              </w:rPr>
+              <w:t>100)</w:t>
             </w:r>
           </w:p>
         </w:tc>
@@ -3388,13 +3566,23 @@
                 <w:szCs w:val="26"/>
               </w:rPr>
             </w:pPr>
-            <w:r>
-              <w:rPr>
-                <w:rFonts w:ascii="Times New Roman" w:eastAsia="Times New Roman" w:hAnsi="Times New Roman" w:cs="Times New Roman"/>
-                <w:sz w:val="26"/>
-                <w:szCs w:val="26"/>
-              </w:rPr>
-              <w:t>VARCHAR(200)</w:t>
+            <w:proofErr w:type="gramStart"/>
+            <w:r>
+              <w:rPr>
+                <w:rFonts w:ascii="Times New Roman" w:eastAsia="Times New Roman" w:hAnsi="Times New Roman" w:cs="Times New Roman"/>
+                <w:sz w:val="26"/>
+                <w:szCs w:val="26"/>
+              </w:rPr>
+              <w:t>VARCHAR(</w:t>
+            </w:r>
+            <w:proofErr w:type="gramEnd"/>
+            <w:r>
+              <w:rPr>
+                <w:rFonts w:ascii="Times New Roman" w:eastAsia="Times New Roman" w:hAnsi="Times New Roman" w:cs="Times New Roman"/>
+                <w:sz w:val="26"/>
+                <w:szCs w:val="26"/>
+              </w:rPr>
+              <w:t>200)</w:t>
             </w:r>
           </w:p>
         </w:tc>
@@ -3991,13 +4179,23 @@
                 <w:szCs w:val="26"/>
               </w:rPr>
             </w:pPr>
-            <w:r>
-              <w:rPr>
-                <w:rFonts w:ascii="Times New Roman" w:eastAsia="Times New Roman" w:hAnsi="Times New Roman" w:cs="Times New Roman"/>
-                <w:sz w:val="26"/>
-                <w:szCs w:val="26"/>
-              </w:rPr>
-              <w:t>VARCHAR(50)</w:t>
+            <w:proofErr w:type="gramStart"/>
+            <w:r>
+              <w:rPr>
+                <w:rFonts w:ascii="Times New Roman" w:eastAsia="Times New Roman" w:hAnsi="Times New Roman" w:cs="Times New Roman"/>
+                <w:sz w:val="26"/>
+                <w:szCs w:val="26"/>
+              </w:rPr>
+              <w:t>VARCHAR(</w:t>
+            </w:r>
+            <w:proofErr w:type="gramEnd"/>
+            <w:r>
+              <w:rPr>
+                <w:rFonts w:ascii="Times New Roman" w:eastAsia="Times New Roman" w:hAnsi="Times New Roman" w:cs="Times New Roman"/>
+                <w:sz w:val="26"/>
+                <w:szCs w:val="26"/>
+              </w:rPr>
+              <w:t>50)</w:t>
             </w:r>
           </w:p>
         </w:tc>
@@ -4518,13 +4716,23 @@
                 <w:szCs w:val="26"/>
               </w:rPr>
             </w:pPr>
-            <w:r>
-              <w:rPr>
-                <w:rFonts w:ascii="Times New Roman" w:eastAsia="Times New Roman" w:hAnsi="Times New Roman" w:cs="Times New Roman"/>
-                <w:sz w:val="26"/>
-                <w:szCs w:val="26"/>
-              </w:rPr>
-              <w:t>VARCHAR(50)</w:t>
+            <w:proofErr w:type="gramStart"/>
+            <w:r>
+              <w:rPr>
+                <w:rFonts w:ascii="Times New Roman" w:eastAsia="Times New Roman" w:hAnsi="Times New Roman" w:cs="Times New Roman"/>
+                <w:sz w:val="26"/>
+                <w:szCs w:val="26"/>
+              </w:rPr>
+              <w:t>VARCHAR(</w:t>
+            </w:r>
+            <w:proofErr w:type="gramEnd"/>
+            <w:r>
+              <w:rPr>
+                <w:rFonts w:ascii="Times New Roman" w:eastAsia="Times New Roman" w:hAnsi="Times New Roman" w:cs="Times New Roman"/>
+                <w:sz w:val="26"/>
+                <w:szCs w:val="26"/>
+              </w:rPr>
+              <w:t>50)</w:t>
             </w:r>
           </w:p>
         </w:tc>
@@ -4734,13 +4942,23 @@
                 <w:szCs w:val="26"/>
               </w:rPr>
             </w:pPr>
-            <w:r>
-              <w:rPr>
-                <w:rFonts w:ascii="Times New Roman" w:eastAsia="Times New Roman" w:hAnsi="Times New Roman" w:cs="Times New Roman"/>
-                <w:sz w:val="26"/>
-                <w:szCs w:val="26"/>
-              </w:rPr>
-              <w:t>VARCHAR(50)</w:t>
+            <w:proofErr w:type="gramStart"/>
+            <w:r>
+              <w:rPr>
+                <w:rFonts w:ascii="Times New Roman" w:eastAsia="Times New Roman" w:hAnsi="Times New Roman" w:cs="Times New Roman"/>
+                <w:sz w:val="26"/>
+                <w:szCs w:val="26"/>
+              </w:rPr>
+              <w:t>VARCHAR(</w:t>
+            </w:r>
+            <w:proofErr w:type="gramEnd"/>
+            <w:r>
+              <w:rPr>
+                <w:rFonts w:ascii="Times New Roman" w:eastAsia="Times New Roman" w:hAnsi="Times New Roman" w:cs="Times New Roman"/>
+                <w:sz w:val="26"/>
+                <w:szCs w:val="26"/>
+              </w:rPr>
+              <w:t>50)</w:t>
             </w:r>
           </w:p>
         </w:tc>
@@ -5166,13 +5384,23 @@
                 <w:szCs w:val="26"/>
               </w:rPr>
             </w:pPr>
-            <w:r>
-              <w:rPr>
-                <w:rFonts w:ascii="Times New Roman" w:eastAsia="Times New Roman" w:hAnsi="Times New Roman" w:cs="Times New Roman"/>
-                <w:sz w:val="26"/>
-                <w:szCs w:val="26"/>
-              </w:rPr>
-              <w:t>VARCHAR(100)</w:t>
+            <w:proofErr w:type="gramStart"/>
+            <w:r>
+              <w:rPr>
+                <w:rFonts w:ascii="Times New Roman" w:eastAsia="Times New Roman" w:hAnsi="Times New Roman" w:cs="Times New Roman"/>
+                <w:sz w:val="26"/>
+                <w:szCs w:val="26"/>
+              </w:rPr>
+              <w:t>VARCHAR(</w:t>
+            </w:r>
+            <w:proofErr w:type="gramEnd"/>
+            <w:r>
+              <w:rPr>
+                <w:rFonts w:ascii="Times New Roman" w:eastAsia="Times New Roman" w:hAnsi="Times New Roman" w:cs="Times New Roman"/>
+                <w:sz w:val="26"/>
+                <w:szCs w:val="26"/>
+              </w:rPr>
+              <w:t>100)</w:t>
             </w:r>
           </w:p>
         </w:tc>
@@ -5388,7 +5616,25 @@
                 <w:sz w:val="26"/>
                 <w:szCs w:val="26"/>
               </w:rPr>
-              <w:t xml:space="preserve"> TIME(7)</w:t>
+              <w:t xml:space="preserve"> </w:t>
+            </w:r>
+            <w:proofErr w:type="gramStart"/>
+            <w:r>
+              <w:rPr>
+                <w:rFonts w:ascii="Times New Roman" w:eastAsia="Times New Roman" w:hAnsi="Times New Roman" w:cs="Times New Roman"/>
+                <w:sz w:val="26"/>
+                <w:szCs w:val="26"/>
+              </w:rPr>
+              <w:t>TIME(</w:t>
+            </w:r>
+            <w:proofErr w:type="gramEnd"/>
+            <w:r>
+              <w:rPr>
+                <w:rFonts w:ascii="Times New Roman" w:eastAsia="Times New Roman" w:hAnsi="Times New Roman" w:cs="Times New Roman"/>
+                <w:sz w:val="26"/>
+                <w:szCs w:val="26"/>
+              </w:rPr>
+              <w:t>7)</w:t>
             </w:r>
           </w:p>
         </w:tc>
@@ -5891,13 +6137,23 @@
                 <w:szCs w:val="26"/>
               </w:rPr>
             </w:pPr>
-            <w:r>
-              <w:rPr>
-                <w:rFonts w:ascii="Times New Roman" w:eastAsia="Times New Roman" w:hAnsi="Times New Roman" w:cs="Times New Roman"/>
-                <w:sz w:val="26"/>
-                <w:szCs w:val="26"/>
-              </w:rPr>
-              <w:t>VARCHAR(50)</w:t>
+            <w:proofErr w:type="gramStart"/>
+            <w:r>
+              <w:rPr>
+                <w:rFonts w:ascii="Times New Roman" w:eastAsia="Times New Roman" w:hAnsi="Times New Roman" w:cs="Times New Roman"/>
+                <w:sz w:val="26"/>
+                <w:szCs w:val="26"/>
+              </w:rPr>
+              <w:t>VARCHAR(</w:t>
+            </w:r>
+            <w:proofErr w:type="gramEnd"/>
+            <w:r>
+              <w:rPr>
+                <w:rFonts w:ascii="Times New Roman" w:eastAsia="Times New Roman" w:hAnsi="Times New Roman" w:cs="Times New Roman"/>
+                <w:sz w:val="26"/>
+                <w:szCs w:val="26"/>
+              </w:rPr>
+              <w:t>50)</w:t>
             </w:r>
           </w:p>
         </w:tc>
@@ -6107,13 +6363,23 @@
                 <w:szCs w:val="26"/>
               </w:rPr>
             </w:pPr>
-            <w:r>
-              <w:rPr>
-                <w:rFonts w:ascii="Times New Roman" w:eastAsia="Times New Roman" w:hAnsi="Times New Roman" w:cs="Times New Roman"/>
-                <w:sz w:val="26"/>
-                <w:szCs w:val="26"/>
-              </w:rPr>
-              <w:t>VARCHAR(100)</w:t>
+            <w:proofErr w:type="gramStart"/>
+            <w:r>
+              <w:rPr>
+                <w:rFonts w:ascii="Times New Roman" w:eastAsia="Times New Roman" w:hAnsi="Times New Roman" w:cs="Times New Roman"/>
+                <w:sz w:val="26"/>
+                <w:szCs w:val="26"/>
+              </w:rPr>
+              <w:t>VARCHAR(</w:t>
+            </w:r>
+            <w:proofErr w:type="gramEnd"/>
+            <w:r>
+              <w:rPr>
+                <w:rFonts w:ascii="Times New Roman" w:eastAsia="Times New Roman" w:hAnsi="Times New Roman" w:cs="Times New Roman"/>
+                <w:sz w:val="26"/>
+                <w:szCs w:val="26"/>
+              </w:rPr>
+              <w:t>100)</w:t>
             </w:r>
           </w:p>
         </w:tc>
@@ -6539,13 +6805,23 @@
                 <w:szCs w:val="26"/>
               </w:rPr>
             </w:pPr>
-            <w:r>
-              <w:rPr>
-                <w:rFonts w:ascii="Times New Roman" w:eastAsia="Times New Roman" w:hAnsi="Times New Roman" w:cs="Times New Roman"/>
-                <w:sz w:val="26"/>
-                <w:szCs w:val="26"/>
-              </w:rPr>
-              <w:t>VARCHAR(50)</w:t>
+            <w:proofErr w:type="gramStart"/>
+            <w:r>
+              <w:rPr>
+                <w:rFonts w:ascii="Times New Roman" w:eastAsia="Times New Roman" w:hAnsi="Times New Roman" w:cs="Times New Roman"/>
+                <w:sz w:val="26"/>
+                <w:szCs w:val="26"/>
+              </w:rPr>
+              <w:t>VARCHAR(</w:t>
+            </w:r>
+            <w:proofErr w:type="gramEnd"/>
+            <w:r>
+              <w:rPr>
+                <w:rFonts w:ascii="Times New Roman" w:eastAsia="Times New Roman" w:hAnsi="Times New Roman" w:cs="Times New Roman"/>
+                <w:sz w:val="26"/>
+                <w:szCs w:val="26"/>
+              </w:rPr>
+              <w:t>50)</w:t>
             </w:r>
           </w:p>
         </w:tc>
@@ -7264,13 +7540,23 @@
                 <w:szCs w:val="26"/>
               </w:rPr>
             </w:pPr>
-            <w:r>
-              <w:rPr>
-                <w:rFonts w:ascii="Times New Roman" w:eastAsia="Times New Roman" w:hAnsi="Times New Roman" w:cs="Times New Roman"/>
-                <w:sz w:val="26"/>
-                <w:szCs w:val="26"/>
-              </w:rPr>
-              <w:t>VARCHAR(50)</w:t>
+            <w:proofErr w:type="gramStart"/>
+            <w:r>
+              <w:rPr>
+                <w:rFonts w:ascii="Times New Roman" w:eastAsia="Times New Roman" w:hAnsi="Times New Roman" w:cs="Times New Roman"/>
+                <w:sz w:val="26"/>
+                <w:szCs w:val="26"/>
+              </w:rPr>
+              <w:t>VARCHAR(</w:t>
+            </w:r>
+            <w:proofErr w:type="gramEnd"/>
+            <w:r>
+              <w:rPr>
+                <w:rFonts w:ascii="Times New Roman" w:eastAsia="Times New Roman" w:hAnsi="Times New Roman" w:cs="Times New Roman"/>
+                <w:sz w:val="26"/>
+                <w:szCs w:val="26"/>
+              </w:rPr>
+              <w:t>50)</w:t>
             </w:r>
           </w:p>
         </w:tc>
@@ -7696,13 +7982,23 @@
                 <w:szCs w:val="26"/>
               </w:rPr>
             </w:pPr>
-            <w:r>
-              <w:rPr>
-                <w:rFonts w:ascii="Times New Roman" w:eastAsia="Times New Roman" w:hAnsi="Times New Roman" w:cs="Times New Roman"/>
-                <w:sz w:val="26"/>
-                <w:szCs w:val="26"/>
-              </w:rPr>
-              <w:t>VARCHAR(50)</w:t>
+            <w:proofErr w:type="gramStart"/>
+            <w:r>
+              <w:rPr>
+                <w:rFonts w:ascii="Times New Roman" w:eastAsia="Times New Roman" w:hAnsi="Times New Roman" w:cs="Times New Roman"/>
+                <w:sz w:val="26"/>
+                <w:szCs w:val="26"/>
+              </w:rPr>
+              <w:t>VARCHAR(</w:t>
+            </w:r>
+            <w:proofErr w:type="gramEnd"/>
+            <w:r>
+              <w:rPr>
+                <w:rFonts w:ascii="Times New Roman" w:eastAsia="Times New Roman" w:hAnsi="Times New Roman" w:cs="Times New Roman"/>
+                <w:sz w:val="26"/>
+                <w:szCs w:val="26"/>
+              </w:rPr>
+              <w:t>50)</w:t>
             </w:r>
           </w:p>
         </w:tc>
@@ -8218,13 +8514,23 @@
                 <w:szCs w:val="26"/>
               </w:rPr>
             </w:pPr>
-            <w:r>
-              <w:rPr>
-                <w:rFonts w:ascii="Times New Roman" w:eastAsia="Times New Roman" w:hAnsi="Times New Roman" w:cs="Times New Roman"/>
-                <w:sz w:val="26"/>
-                <w:szCs w:val="26"/>
-              </w:rPr>
-              <w:t>VARCHAR(50)</w:t>
+            <w:proofErr w:type="gramStart"/>
+            <w:r>
+              <w:rPr>
+                <w:rFonts w:ascii="Times New Roman" w:eastAsia="Times New Roman" w:hAnsi="Times New Roman" w:cs="Times New Roman"/>
+                <w:sz w:val="26"/>
+                <w:szCs w:val="26"/>
+              </w:rPr>
+              <w:t>VARCHAR(</w:t>
+            </w:r>
+            <w:proofErr w:type="gramEnd"/>
+            <w:r>
+              <w:rPr>
+                <w:rFonts w:ascii="Times New Roman" w:eastAsia="Times New Roman" w:hAnsi="Times New Roman" w:cs="Times New Roman"/>
+                <w:sz w:val="26"/>
+                <w:szCs w:val="26"/>
+              </w:rPr>
+              <w:t>50)</w:t>
             </w:r>
           </w:p>
         </w:tc>
@@ -8439,13 +8745,23 @@
                 <w:szCs w:val="26"/>
               </w:rPr>
             </w:pPr>
-            <w:r>
-              <w:rPr>
-                <w:rFonts w:ascii="Times New Roman" w:eastAsia="Times New Roman" w:hAnsi="Times New Roman" w:cs="Times New Roman"/>
-                <w:sz w:val="26"/>
-                <w:szCs w:val="26"/>
-              </w:rPr>
-              <w:t>VARCHAR(50)</w:t>
+            <w:proofErr w:type="gramStart"/>
+            <w:r>
+              <w:rPr>
+                <w:rFonts w:ascii="Times New Roman" w:eastAsia="Times New Roman" w:hAnsi="Times New Roman" w:cs="Times New Roman"/>
+                <w:sz w:val="26"/>
+                <w:szCs w:val="26"/>
+              </w:rPr>
+              <w:t>VARCHAR(</w:t>
+            </w:r>
+            <w:proofErr w:type="gramEnd"/>
+            <w:r>
+              <w:rPr>
+                <w:rFonts w:ascii="Times New Roman" w:eastAsia="Times New Roman" w:hAnsi="Times New Roman" w:cs="Times New Roman"/>
+                <w:sz w:val="26"/>
+                <w:szCs w:val="26"/>
+              </w:rPr>
+              <w:t>50)</w:t>
             </w:r>
           </w:p>
         </w:tc>
@@ -8660,13 +8976,23 @@
                 <w:szCs w:val="26"/>
               </w:rPr>
             </w:pPr>
-            <w:r>
-              <w:rPr>
-                <w:rFonts w:ascii="Times New Roman" w:eastAsia="Times New Roman" w:hAnsi="Times New Roman" w:cs="Times New Roman"/>
-                <w:sz w:val="26"/>
-                <w:szCs w:val="26"/>
-              </w:rPr>
-              <w:t>VARCHAR(50)</w:t>
+            <w:proofErr w:type="gramStart"/>
+            <w:r>
+              <w:rPr>
+                <w:rFonts w:ascii="Times New Roman" w:eastAsia="Times New Roman" w:hAnsi="Times New Roman" w:cs="Times New Roman"/>
+                <w:sz w:val="26"/>
+                <w:szCs w:val="26"/>
+              </w:rPr>
+              <w:t>VARCHAR(</w:t>
+            </w:r>
+            <w:proofErr w:type="gramEnd"/>
+            <w:r>
+              <w:rPr>
+                <w:rFonts w:ascii="Times New Roman" w:eastAsia="Times New Roman" w:hAnsi="Times New Roman" w:cs="Times New Roman"/>
+                <w:sz w:val="26"/>
+                <w:szCs w:val="26"/>
+              </w:rPr>
+              <w:t>50)</w:t>
             </w:r>
           </w:p>
         </w:tc>
@@ -9102,13 +9428,23 @@
                 <w:szCs w:val="26"/>
               </w:rPr>
             </w:pPr>
-            <w:r>
-              <w:rPr>
-                <w:rFonts w:ascii="Times New Roman" w:eastAsia="Times New Roman" w:hAnsi="Times New Roman" w:cs="Times New Roman"/>
-                <w:sz w:val="26"/>
-                <w:szCs w:val="26"/>
-              </w:rPr>
-              <w:t>VARCHAR(50)</w:t>
+            <w:proofErr w:type="gramStart"/>
+            <w:r>
+              <w:rPr>
+                <w:rFonts w:ascii="Times New Roman" w:eastAsia="Times New Roman" w:hAnsi="Times New Roman" w:cs="Times New Roman"/>
+                <w:sz w:val="26"/>
+                <w:szCs w:val="26"/>
+              </w:rPr>
+              <w:t>VARCHAR(</w:t>
+            </w:r>
+            <w:proofErr w:type="gramEnd"/>
+            <w:r>
+              <w:rPr>
+                <w:rFonts w:ascii="Times New Roman" w:eastAsia="Times New Roman" w:hAnsi="Times New Roman" w:cs="Times New Roman"/>
+                <w:sz w:val="26"/>
+                <w:szCs w:val="26"/>
+              </w:rPr>
+              <w:t>50)</w:t>
             </w:r>
           </w:p>
         </w:tc>
@@ -9528,13 +9864,23 @@
                 <w:szCs w:val="26"/>
               </w:rPr>
             </w:pPr>
-            <w:r>
-              <w:rPr>
-                <w:rFonts w:ascii="Times New Roman" w:eastAsia="Times New Roman" w:hAnsi="Times New Roman" w:cs="Times New Roman"/>
-                <w:sz w:val="26"/>
-                <w:szCs w:val="26"/>
-              </w:rPr>
-              <w:t>TIME(7)</w:t>
+            <w:proofErr w:type="gramStart"/>
+            <w:r>
+              <w:rPr>
+                <w:rFonts w:ascii="Times New Roman" w:eastAsia="Times New Roman" w:hAnsi="Times New Roman" w:cs="Times New Roman"/>
+                <w:sz w:val="26"/>
+                <w:szCs w:val="26"/>
+              </w:rPr>
+              <w:t>TIME(</w:t>
+            </w:r>
+            <w:proofErr w:type="gramEnd"/>
+            <w:r>
+              <w:rPr>
+                <w:rFonts w:ascii="Times New Roman" w:eastAsia="Times New Roman" w:hAnsi="Times New Roman" w:cs="Times New Roman"/>
+                <w:sz w:val="26"/>
+                <w:szCs w:val="26"/>
+              </w:rPr>
+              <w:t>7)</w:t>
             </w:r>
           </w:p>
         </w:tc>
@@ -9733,13 +10079,23 @@
                 <w:szCs w:val="26"/>
               </w:rPr>
             </w:pPr>
-            <w:r>
-              <w:rPr>
-                <w:rFonts w:ascii="Times New Roman" w:eastAsia="Times New Roman" w:hAnsi="Times New Roman" w:cs="Times New Roman"/>
-                <w:sz w:val="26"/>
-                <w:szCs w:val="26"/>
-              </w:rPr>
-              <w:t>VARCHAR(50)</w:t>
+            <w:proofErr w:type="gramStart"/>
+            <w:r>
+              <w:rPr>
+                <w:rFonts w:ascii="Times New Roman" w:eastAsia="Times New Roman" w:hAnsi="Times New Roman" w:cs="Times New Roman"/>
+                <w:sz w:val="26"/>
+                <w:szCs w:val="26"/>
+              </w:rPr>
+              <w:t>VARCHAR(</w:t>
+            </w:r>
+            <w:proofErr w:type="gramEnd"/>
+            <w:r>
+              <w:rPr>
+                <w:rFonts w:ascii="Times New Roman" w:eastAsia="Times New Roman" w:hAnsi="Times New Roman" w:cs="Times New Roman"/>
+                <w:sz w:val="26"/>
+                <w:szCs w:val="26"/>
+              </w:rPr>
+              <w:t>50)</w:t>
             </w:r>
           </w:p>
         </w:tc>
@@ -10159,13 +10515,23 @@
                 <w:szCs w:val="26"/>
               </w:rPr>
             </w:pPr>
-            <w:r>
-              <w:rPr>
-                <w:rFonts w:ascii="Times New Roman" w:eastAsia="Times New Roman" w:hAnsi="Times New Roman" w:cs="Times New Roman"/>
-                <w:sz w:val="26"/>
-                <w:szCs w:val="26"/>
-              </w:rPr>
-              <w:t>VARCHAR(50)</w:t>
+            <w:proofErr w:type="gramStart"/>
+            <w:r>
+              <w:rPr>
+                <w:rFonts w:ascii="Times New Roman" w:eastAsia="Times New Roman" w:hAnsi="Times New Roman" w:cs="Times New Roman"/>
+                <w:sz w:val="26"/>
+                <w:szCs w:val="26"/>
+              </w:rPr>
+              <w:t>VARCHAR(</w:t>
+            </w:r>
+            <w:proofErr w:type="gramEnd"/>
+            <w:r>
+              <w:rPr>
+                <w:rFonts w:ascii="Times New Roman" w:eastAsia="Times New Roman" w:hAnsi="Times New Roman" w:cs="Times New Roman"/>
+                <w:sz w:val="26"/>
+                <w:szCs w:val="26"/>
+              </w:rPr>
+              <w:t>50)</w:t>
             </w:r>
           </w:p>
         </w:tc>
@@ -10690,13 +11056,23 @@
                 <w:szCs w:val="26"/>
               </w:rPr>
             </w:pPr>
-            <w:r>
-              <w:rPr>
-                <w:rFonts w:ascii="Times New Roman" w:eastAsia="Times New Roman" w:hAnsi="Times New Roman" w:cs="Times New Roman"/>
-                <w:sz w:val="26"/>
-                <w:szCs w:val="26"/>
-              </w:rPr>
-              <w:t>VARCHAR(50)</w:t>
+            <w:proofErr w:type="gramStart"/>
+            <w:r>
+              <w:rPr>
+                <w:rFonts w:ascii="Times New Roman" w:eastAsia="Times New Roman" w:hAnsi="Times New Roman" w:cs="Times New Roman"/>
+                <w:sz w:val="26"/>
+                <w:szCs w:val="26"/>
+              </w:rPr>
+              <w:t>VARCHAR(</w:t>
+            </w:r>
+            <w:proofErr w:type="gramEnd"/>
+            <w:r>
+              <w:rPr>
+                <w:rFonts w:ascii="Times New Roman" w:eastAsia="Times New Roman" w:hAnsi="Times New Roman" w:cs="Times New Roman"/>
+                <w:sz w:val="26"/>
+                <w:szCs w:val="26"/>
+              </w:rPr>
+              <w:t>50)</w:t>
             </w:r>
           </w:p>
         </w:tc>
@@ -10914,13 +11290,23 @@
                 <w:szCs w:val="26"/>
               </w:rPr>
             </w:pPr>
-            <w:r>
-              <w:rPr>
-                <w:rFonts w:ascii="Times New Roman" w:eastAsia="Times New Roman" w:hAnsi="Times New Roman" w:cs="Times New Roman"/>
-                <w:sz w:val="26"/>
-                <w:szCs w:val="26"/>
-              </w:rPr>
-              <w:t>VARCHAR(100)</w:t>
+            <w:proofErr w:type="gramStart"/>
+            <w:r>
+              <w:rPr>
+                <w:rFonts w:ascii="Times New Roman" w:eastAsia="Times New Roman" w:hAnsi="Times New Roman" w:cs="Times New Roman"/>
+                <w:sz w:val="26"/>
+                <w:szCs w:val="26"/>
+              </w:rPr>
+              <w:t>VARCHAR(</w:t>
+            </w:r>
+            <w:proofErr w:type="gramEnd"/>
+            <w:r>
+              <w:rPr>
+                <w:rFonts w:ascii="Times New Roman" w:eastAsia="Times New Roman" w:hAnsi="Times New Roman" w:cs="Times New Roman"/>
+                <w:sz w:val="26"/>
+                <w:szCs w:val="26"/>
+              </w:rPr>
+              <w:t>100)</w:t>
             </w:r>
           </w:p>
         </w:tc>
@@ -11116,13 +11502,23 @@
                 <w:szCs w:val="26"/>
               </w:rPr>
             </w:pPr>
-            <w:r>
-              <w:rPr>
-                <w:rFonts w:ascii="Times New Roman" w:eastAsia="Times New Roman" w:hAnsi="Times New Roman" w:cs="Times New Roman"/>
-                <w:sz w:val="26"/>
-                <w:szCs w:val="26"/>
-              </w:rPr>
-              <w:t>VARCHAR(100)</w:t>
+            <w:proofErr w:type="gramStart"/>
+            <w:r>
+              <w:rPr>
+                <w:rFonts w:ascii="Times New Roman" w:eastAsia="Times New Roman" w:hAnsi="Times New Roman" w:cs="Times New Roman"/>
+                <w:sz w:val="26"/>
+                <w:szCs w:val="26"/>
+              </w:rPr>
+              <w:t>VARCHAR(</w:t>
+            </w:r>
+            <w:proofErr w:type="gramEnd"/>
+            <w:r>
+              <w:rPr>
+                <w:rFonts w:ascii="Times New Roman" w:eastAsia="Times New Roman" w:hAnsi="Times New Roman" w:cs="Times New Roman"/>
+                <w:sz w:val="26"/>
+                <w:szCs w:val="26"/>
+              </w:rPr>
+              <w:t>100)</w:t>
             </w:r>
           </w:p>
         </w:tc>
@@ -11642,13 +12038,23 @@
                 <w:szCs w:val="26"/>
               </w:rPr>
             </w:pPr>
-            <w:r>
-              <w:rPr>
-                <w:rFonts w:ascii="Times New Roman" w:eastAsia="Times New Roman" w:hAnsi="Times New Roman" w:cs="Times New Roman"/>
-                <w:sz w:val="26"/>
-                <w:szCs w:val="26"/>
-              </w:rPr>
-              <w:t>VARCHAR(50)</w:t>
+            <w:proofErr w:type="gramStart"/>
+            <w:r>
+              <w:rPr>
+                <w:rFonts w:ascii="Times New Roman" w:eastAsia="Times New Roman" w:hAnsi="Times New Roman" w:cs="Times New Roman"/>
+                <w:sz w:val="26"/>
+                <w:szCs w:val="26"/>
+              </w:rPr>
+              <w:t>VARCHAR(</w:t>
+            </w:r>
+            <w:proofErr w:type="gramEnd"/>
+            <w:r>
+              <w:rPr>
+                <w:rFonts w:ascii="Times New Roman" w:eastAsia="Times New Roman" w:hAnsi="Times New Roman" w:cs="Times New Roman"/>
+                <w:sz w:val="26"/>
+                <w:szCs w:val="26"/>
+              </w:rPr>
+              <w:t>50)</w:t>
             </w:r>
           </w:p>
         </w:tc>
@@ -12074,13 +12480,23 @@
                 <w:szCs w:val="26"/>
               </w:rPr>
             </w:pPr>
-            <w:r>
-              <w:rPr>
-                <w:rFonts w:ascii="Times New Roman" w:eastAsia="Times New Roman" w:hAnsi="Times New Roman" w:cs="Times New Roman"/>
-                <w:sz w:val="26"/>
-                <w:szCs w:val="26"/>
-              </w:rPr>
-              <w:t>VARCHAR(50)</w:t>
+            <w:proofErr w:type="gramStart"/>
+            <w:r>
+              <w:rPr>
+                <w:rFonts w:ascii="Times New Roman" w:eastAsia="Times New Roman" w:hAnsi="Times New Roman" w:cs="Times New Roman"/>
+                <w:sz w:val="26"/>
+                <w:szCs w:val="26"/>
+              </w:rPr>
+              <w:t>VARCHAR(</w:t>
+            </w:r>
+            <w:proofErr w:type="gramEnd"/>
+            <w:r>
+              <w:rPr>
+                <w:rFonts w:ascii="Times New Roman" w:eastAsia="Times New Roman" w:hAnsi="Times New Roman" w:cs="Times New Roman"/>
+                <w:sz w:val="26"/>
+                <w:szCs w:val="26"/>
+              </w:rPr>
+              <w:t>50)</w:t>
             </w:r>
           </w:p>
         </w:tc>
@@ -12290,13 +12706,23 @@
                 <w:szCs w:val="26"/>
               </w:rPr>
             </w:pPr>
-            <w:r>
-              <w:rPr>
-                <w:rFonts w:ascii="Times New Roman" w:eastAsia="Times New Roman" w:hAnsi="Times New Roman" w:cs="Times New Roman"/>
-                <w:sz w:val="26"/>
-                <w:szCs w:val="26"/>
-              </w:rPr>
-              <w:t>VARCHAR(50)</w:t>
+            <w:proofErr w:type="gramStart"/>
+            <w:r>
+              <w:rPr>
+                <w:rFonts w:ascii="Times New Roman" w:eastAsia="Times New Roman" w:hAnsi="Times New Roman" w:cs="Times New Roman"/>
+                <w:sz w:val="26"/>
+                <w:szCs w:val="26"/>
+              </w:rPr>
+              <w:t>VARCHAR(</w:t>
+            </w:r>
+            <w:proofErr w:type="gramEnd"/>
+            <w:r>
+              <w:rPr>
+                <w:rFonts w:ascii="Times New Roman" w:eastAsia="Times New Roman" w:hAnsi="Times New Roman" w:cs="Times New Roman"/>
+                <w:sz w:val="26"/>
+                <w:szCs w:val="26"/>
+              </w:rPr>
+              <w:t>50)</w:t>
             </w:r>
           </w:p>
         </w:tc>
@@ -13275,13 +13701,23 @@
                 <w:szCs w:val="26"/>
               </w:rPr>
             </w:pPr>
-            <w:r>
-              <w:rPr>
-                <w:rFonts w:ascii="Times New Roman" w:eastAsia="Times New Roman" w:hAnsi="Times New Roman" w:cs="Times New Roman"/>
-                <w:sz w:val="26"/>
-                <w:szCs w:val="26"/>
-              </w:rPr>
-              <w:t>VARCHAR(50)</w:t>
+            <w:proofErr w:type="gramStart"/>
+            <w:r>
+              <w:rPr>
+                <w:rFonts w:ascii="Times New Roman" w:eastAsia="Times New Roman" w:hAnsi="Times New Roman" w:cs="Times New Roman"/>
+                <w:sz w:val="26"/>
+                <w:szCs w:val="26"/>
+              </w:rPr>
+              <w:t>VARCHAR(</w:t>
+            </w:r>
+            <w:proofErr w:type="gramEnd"/>
+            <w:r>
+              <w:rPr>
+                <w:rFonts w:ascii="Times New Roman" w:eastAsia="Times New Roman" w:hAnsi="Times New Roman" w:cs="Times New Roman"/>
+                <w:sz w:val="26"/>
+                <w:szCs w:val="26"/>
+              </w:rPr>
+              <w:t>50)</w:t>
             </w:r>
           </w:p>
         </w:tc>
@@ -13499,13 +13935,23 @@
                 <w:szCs w:val="26"/>
               </w:rPr>
             </w:pPr>
-            <w:r>
-              <w:rPr>
-                <w:rFonts w:ascii="Times New Roman" w:eastAsia="Times New Roman" w:hAnsi="Times New Roman" w:cs="Times New Roman"/>
-                <w:sz w:val="26"/>
-                <w:szCs w:val="26"/>
-              </w:rPr>
-              <w:t>VARCHAR(50)</w:t>
+            <w:proofErr w:type="gramStart"/>
+            <w:r>
+              <w:rPr>
+                <w:rFonts w:ascii="Times New Roman" w:eastAsia="Times New Roman" w:hAnsi="Times New Roman" w:cs="Times New Roman"/>
+                <w:sz w:val="26"/>
+                <w:szCs w:val="26"/>
+              </w:rPr>
+              <w:t>VARCHAR(</w:t>
+            </w:r>
+            <w:proofErr w:type="gramEnd"/>
+            <w:r>
+              <w:rPr>
+                <w:rFonts w:ascii="Times New Roman" w:eastAsia="Times New Roman" w:hAnsi="Times New Roman" w:cs="Times New Roman"/>
+                <w:sz w:val="26"/>
+                <w:szCs w:val="26"/>
+              </w:rPr>
+              <w:t>50)</w:t>
             </w:r>
           </w:p>
         </w:tc>
@@ -14444,13 +14890,23 @@
                 <w:szCs w:val="26"/>
               </w:rPr>
             </w:pPr>
-            <w:r>
-              <w:rPr>
-                <w:rFonts w:ascii="Times New Roman" w:eastAsia="Times New Roman" w:hAnsi="Times New Roman" w:cs="Times New Roman"/>
-                <w:sz w:val="26"/>
-                <w:szCs w:val="26"/>
-              </w:rPr>
-              <w:t>VARCHAR(50)</w:t>
+            <w:proofErr w:type="gramStart"/>
+            <w:r>
+              <w:rPr>
+                <w:rFonts w:ascii="Times New Roman" w:eastAsia="Times New Roman" w:hAnsi="Times New Roman" w:cs="Times New Roman"/>
+                <w:sz w:val="26"/>
+                <w:szCs w:val="26"/>
+              </w:rPr>
+              <w:t>VARCHAR(</w:t>
+            </w:r>
+            <w:proofErr w:type="gramEnd"/>
+            <w:r>
+              <w:rPr>
+                <w:rFonts w:ascii="Times New Roman" w:eastAsia="Times New Roman" w:hAnsi="Times New Roman" w:cs="Times New Roman"/>
+                <w:sz w:val="26"/>
+                <w:szCs w:val="26"/>
+              </w:rPr>
+              <w:t>50)</w:t>
             </w:r>
           </w:p>
         </w:tc>
@@ -14668,13 +15124,23 @@
                 <w:szCs w:val="26"/>
               </w:rPr>
             </w:pPr>
-            <w:r>
-              <w:rPr>
-                <w:rFonts w:ascii="Times New Roman" w:eastAsia="Times New Roman" w:hAnsi="Times New Roman" w:cs="Times New Roman"/>
-                <w:sz w:val="26"/>
-                <w:szCs w:val="26"/>
-              </w:rPr>
-              <w:t>VARCHAR(100)</w:t>
+            <w:proofErr w:type="gramStart"/>
+            <w:r>
+              <w:rPr>
+                <w:rFonts w:ascii="Times New Roman" w:eastAsia="Times New Roman" w:hAnsi="Times New Roman" w:cs="Times New Roman"/>
+                <w:sz w:val="26"/>
+                <w:szCs w:val="26"/>
+              </w:rPr>
+              <w:t>VARCHAR(</w:t>
+            </w:r>
+            <w:proofErr w:type="gramEnd"/>
+            <w:r>
+              <w:rPr>
+                <w:rFonts w:ascii="Times New Roman" w:eastAsia="Times New Roman" w:hAnsi="Times New Roman" w:cs="Times New Roman"/>
+                <w:sz w:val="26"/>
+                <w:szCs w:val="26"/>
+              </w:rPr>
+              <w:t>100)</w:t>
             </w:r>
           </w:p>
         </w:tc>
@@ -14876,13 +15342,23 @@
                 <w:szCs w:val="26"/>
               </w:rPr>
             </w:pPr>
-            <w:r>
-              <w:rPr>
-                <w:rFonts w:ascii="Times New Roman" w:eastAsia="Times New Roman" w:hAnsi="Times New Roman" w:cs="Times New Roman"/>
-                <w:sz w:val="26"/>
-                <w:szCs w:val="26"/>
-              </w:rPr>
-              <w:t>VARCHAR(100)</w:t>
+            <w:proofErr w:type="gramStart"/>
+            <w:r>
+              <w:rPr>
+                <w:rFonts w:ascii="Times New Roman" w:eastAsia="Times New Roman" w:hAnsi="Times New Roman" w:cs="Times New Roman"/>
+                <w:sz w:val="26"/>
+                <w:szCs w:val="26"/>
+              </w:rPr>
+              <w:t>VARCHAR(</w:t>
+            </w:r>
+            <w:proofErr w:type="gramEnd"/>
+            <w:r>
+              <w:rPr>
+                <w:rFonts w:ascii="Times New Roman" w:eastAsia="Times New Roman" w:hAnsi="Times New Roman" w:cs="Times New Roman"/>
+                <w:sz w:val="26"/>
+                <w:szCs w:val="26"/>
+              </w:rPr>
+              <w:t>100)</w:t>
             </w:r>
           </w:p>
         </w:tc>
@@ -15076,13 +15552,23 @@
                 <w:szCs w:val="26"/>
               </w:rPr>
             </w:pPr>
-            <w:r>
-              <w:rPr>
-                <w:rFonts w:ascii="Times New Roman" w:eastAsia="Times New Roman" w:hAnsi="Times New Roman" w:cs="Times New Roman"/>
-                <w:sz w:val="26"/>
-                <w:szCs w:val="26"/>
-              </w:rPr>
-              <w:t>VARCHAR(15)</w:t>
+            <w:proofErr w:type="gramStart"/>
+            <w:r>
+              <w:rPr>
+                <w:rFonts w:ascii="Times New Roman" w:eastAsia="Times New Roman" w:hAnsi="Times New Roman" w:cs="Times New Roman"/>
+                <w:sz w:val="26"/>
+                <w:szCs w:val="26"/>
+              </w:rPr>
+              <w:t>VARCHAR(</w:t>
+            </w:r>
+            <w:proofErr w:type="gramEnd"/>
+            <w:r>
+              <w:rPr>
+                <w:rFonts w:ascii="Times New Roman" w:eastAsia="Times New Roman" w:hAnsi="Times New Roman" w:cs="Times New Roman"/>
+                <w:sz w:val="26"/>
+                <w:szCs w:val="26"/>
+              </w:rPr>
+              <w:t>15)</w:t>
             </w:r>
           </w:p>
         </w:tc>
@@ -15286,13 +15772,23 @@
                 <w:szCs w:val="26"/>
               </w:rPr>
             </w:pPr>
-            <w:r>
-              <w:rPr>
-                <w:rFonts w:ascii="Times New Roman" w:eastAsia="Times New Roman" w:hAnsi="Times New Roman" w:cs="Times New Roman"/>
-                <w:sz w:val="26"/>
-                <w:szCs w:val="26"/>
-              </w:rPr>
-              <w:t>VARCHAR(12)</w:t>
+            <w:proofErr w:type="gramStart"/>
+            <w:r>
+              <w:rPr>
+                <w:rFonts w:ascii="Times New Roman" w:eastAsia="Times New Roman" w:hAnsi="Times New Roman" w:cs="Times New Roman"/>
+                <w:sz w:val="26"/>
+                <w:szCs w:val="26"/>
+              </w:rPr>
+              <w:t>VARCHAR(</w:t>
+            </w:r>
+            <w:proofErr w:type="gramEnd"/>
+            <w:r>
+              <w:rPr>
+                <w:rFonts w:ascii="Times New Roman" w:eastAsia="Times New Roman" w:hAnsi="Times New Roman" w:cs="Times New Roman"/>
+                <w:sz w:val="26"/>
+                <w:szCs w:val="26"/>
+              </w:rPr>
+              <w:t>12)</w:t>
             </w:r>
           </w:p>
         </w:tc>
@@ -15803,13 +16299,23 @@
                 <w:szCs w:val="26"/>
               </w:rPr>
             </w:pPr>
-            <w:r>
-              <w:rPr>
-                <w:rFonts w:ascii="Times New Roman" w:eastAsia="Times New Roman" w:hAnsi="Times New Roman" w:cs="Times New Roman"/>
-                <w:sz w:val="26"/>
-                <w:szCs w:val="26"/>
-              </w:rPr>
-              <w:t>VARCHAR(50)</w:t>
+            <w:proofErr w:type="gramStart"/>
+            <w:r>
+              <w:rPr>
+                <w:rFonts w:ascii="Times New Roman" w:eastAsia="Times New Roman" w:hAnsi="Times New Roman" w:cs="Times New Roman"/>
+                <w:sz w:val="26"/>
+                <w:szCs w:val="26"/>
+              </w:rPr>
+              <w:t>VARCHAR(</w:t>
+            </w:r>
+            <w:proofErr w:type="gramEnd"/>
+            <w:r>
+              <w:rPr>
+                <w:rFonts w:ascii="Times New Roman" w:eastAsia="Times New Roman" w:hAnsi="Times New Roman" w:cs="Times New Roman"/>
+                <w:sz w:val="26"/>
+                <w:szCs w:val="26"/>
+              </w:rPr>
+              <w:t>50)</w:t>
             </w:r>
           </w:p>
         </w:tc>
@@ -16027,13 +16533,23 @@
                 <w:szCs w:val="26"/>
               </w:rPr>
             </w:pPr>
-            <w:r>
-              <w:rPr>
-                <w:rFonts w:ascii="Times New Roman" w:eastAsia="Times New Roman" w:hAnsi="Times New Roman" w:cs="Times New Roman"/>
-                <w:sz w:val="26"/>
-                <w:szCs w:val="26"/>
-              </w:rPr>
-              <w:t>VARCHAR(100)</w:t>
+            <w:proofErr w:type="gramStart"/>
+            <w:r>
+              <w:rPr>
+                <w:rFonts w:ascii="Times New Roman" w:eastAsia="Times New Roman" w:hAnsi="Times New Roman" w:cs="Times New Roman"/>
+                <w:sz w:val="26"/>
+                <w:szCs w:val="26"/>
+              </w:rPr>
+              <w:t>VARCHAR(</w:t>
+            </w:r>
+            <w:proofErr w:type="gramEnd"/>
+            <w:r>
+              <w:rPr>
+                <w:rFonts w:ascii="Times New Roman" w:eastAsia="Times New Roman" w:hAnsi="Times New Roman" w:cs="Times New Roman"/>
+                <w:sz w:val="26"/>
+                <w:szCs w:val="26"/>
+              </w:rPr>
+              <w:t>100)</w:t>
             </w:r>
           </w:p>
         </w:tc>
@@ -16443,13 +16959,23 @@
                 <w:szCs w:val="26"/>
               </w:rPr>
             </w:pPr>
-            <w:r>
-              <w:rPr>
-                <w:rFonts w:ascii="Times New Roman" w:eastAsia="Times New Roman" w:hAnsi="Times New Roman" w:cs="Times New Roman"/>
-                <w:sz w:val="26"/>
-                <w:szCs w:val="26"/>
-              </w:rPr>
-              <w:t>VARCHAR(50)</w:t>
+            <w:proofErr w:type="gramStart"/>
+            <w:r>
+              <w:rPr>
+                <w:rFonts w:ascii="Times New Roman" w:eastAsia="Times New Roman" w:hAnsi="Times New Roman" w:cs="Times New Roman"/>
+                <w:sz w:val="26"/>
+                <w:szCs w:val="26"/>
+              </w:rPr>
+              <w:t>VARCHAR(</w:t>
+            </w:r>
+            <w:proofErr w:type="gramEnd"/>
+            <w:r>
+              <w:rPr>
+                <w:rFonts w:ascii="Times New Roman" w:eastAsia="Times New Roman" w:hAnsi="Times New Roman" w:cs="Times New Roman"/>
+                <w:sz w:val="26"/>
+                <w:szCs w:val="26"/>
+              </w:rPr>
+              <w:t>50)</w:t>
             </w:r>
           </w:p>
         </w:tc>
@@ -16970,13 +17496,23 @@
                 <w:szCs w:val="26"/>
               </w:rPr>
             </w:pPr>
-            <w:r>
-              <w:rPr>
-                <w:rFonts w:ascii="Times New Roman" w:eastAsia="Times New Roman" w:hAnsi="Times New Roman" w:cs="Times New Roman"/>
-                <w:sz w:val="26"/>
-                <w:szCs w:val="26"/>
-              </w:rPr>
-              <w:t>VARCHAR(50)</w:t>
+            <w:proofErr w:type="gramStart"/>
+            <w:r>
+              <w:rPr>
+                <w:rFonts w:ascii="Times New Roman" w:eastAsia="Times New Roman" w:hAnsi="Times New Roman" w:cs="Times New Roman"/>
+                <w:sz w:val="26"/>
+                <w:szCs w:val="26"/>
+              </w:rPr>
+              <w:t>VARCHAR(</w:t>
+            </w:r>
+            <w:proofErr w:type="gramEnd"/>
+            <w:r>
+              <w:rPr>
+                <w:rFonts w:ascii="Times New Roman" w:eastAsia="Times New Roman" w:hAnsi="Times New Roman" w:cs="Times New Roman"/>
+                <w:sz w:val="26"/>
+                <w:szCs w:val="26"/>
+              </w:rPr>
+              <w:t>50)</w:t>
             </w:r>
           </w:p>
         </w:tc>
@@ -17194,13 +17730,23 @@
                 <w:szCs w:val="26"/>
               </w:rPr>
             </w:pPr>
-            <w:r>
-              <w:rPr>
-                <w:rFonts w:ascii="Times New Roman" w:eastAsia="Times New Roman" w:hAnsi="Times New Roman" w:cs="Times New Roman"/>
-                <w:sz w:val="26"/>
-                <w:szCs w:val="26"/>
-              </w:rPr>
-              <w:t>VARCHAR(100)</w:t>
+            <w:proofErr w:type="gramStart"/>
+            <w:r>
+              <w:rPr>
+                <w:rFonts w:ascii="Times New Roman" w:eastAsia="Times New Roman" w:hAnsi="Times New Roman" w:cs="Times New Roman"/>
+                <w:sz w:val="26"/>
+                <w:szCs w:val="26"/>
+              </w:rPr>
+              <w:t>VARCHAR(</w:t>
+            </w:r>
+            <w:proofErr w:type="gramEnd"/>
+            <w:r>
+              <w:rPr>
+                <w:rFonts w:ascii="Times New Roman" w:eastAsia="Times New Roman" w:hAnsi="Times New Roman" w:cs="Times New Roman"/>
+                <w:sz w:val="26"/>
+                <w:szCs w:val="26"/>
+              </w:rPr>
+              <w:t>100)</w:t>
             </w:r>
           </w:p>
         </w:tc>
@@ -17810,13 +18356,23 @@
                 <w:szCs w:val="26"/>
               </w:rPr>
             </w:pPr>
-            <w:r>
-              <w:rPr>
-                <w:rFonts w:ascii="Times New Roman" w:eastAsia="Times New Roman" w:hAnsi="Times New Roman" w:cs="Times New Roman"/>
-                <w:sz w:val="26"/>
-                <w:szCs w:val="26"/>
-              </w:rPr>
-              <w:t>VARCHAR(12)</w:t>
+            <w:proofErr w:type="gramStart"/>
+            <w:r>
+              <w:rPr>
+                <w:rFonts w:ascii="Times New Roman" w:eastAsia="Times New Roman" w:hAnsi="Times New Roman" w:cs="Times New Roman"/>
+                <w:sz w:val="26"/>
+                <w:szCs w:val="26"/>
+              </w:rPr>
+              <w:t>VARCHAR(</w:t>
+            </w:r>
+            <w:proofErr w:type="gramEnd"/>
+            <w:r>
+              <w:rPr>
+                <w:rFonts w:ascii="Times New Roman" w:eastAsia="Times New Roman" w:hAnsi="Times New Roman" w:cs="Times New Roman"/>
+                <w:sz w:val="26"/>
+                <w:szCs w:val="26"/>
+              </w:rPr>
+              <w:t>12)</w:t>
             </w:r>
           </w:p>
         </w:tc>
@@ -18018,13 +18574,23 @@
                 <w:szCs w:val="26"/>
               </w:rPr>
             </w:pPr>
-            <w:r>
-              <w:rPr>
-                <w:rFonts w:ascii="Times New Roman" w:eastAsia="Times New Roman" w:hAnsi="Times New Roman" w:cs="Times New Roman"/>
-                <w:sz w:val="26"/>
-                <w:szCs w:val="26"/>
-              </w:rPr>
-              <w:t>VARCHAR(100)</w:t>
+            <w:proofErr w:type="gramStart"/>
+            <w:r>
+              <w:rPr>
+                <w:rFonts w:ascii="Times New Roman" w:eastAsia="Times New Roman" w:hAnsi="Times New Roman" w:cs="Times New Roman"/>
+                <w:sz w:val="26"/>
+                <w:szCs w:val="26"/>
+              </w:rPr>
+              <w:t>VARCHAR(</w:t>
+            </w:r>
+            <w:proofErr w:type="gramEnd"/>
+            <w:r>
+              <w:rPr>
+                <w:rFonts w:ascii="Times New Roman" w:eastAsia="Times New Roman" w:hAnsi="Times New Roman" w:cs="Times New Roman"/>
+                <w:sz w:val="26"/>
+                <w:szCs w:val="26"/>
+              </w:rPr>
+              <w:t>100)</w:t>
             </w:r>
           </w:p>
         </w:tc>
@@ -18235,13 +18801,23 @@
                 <w:szCs w:val="26"/>
               </w:rPr>
             </w:pPr>
-            <w:r>
-              <w:rPr>
-                <w:rFonts w:ascii="Times New Roman" w:eastAsia="Times New Roman" w:hAnsi="Times New Roman" w:cs="Times New Roman"/>
-                <w:sz w:val="26"/>
-                <w:szCs w:val="26"/>
-              </w:rPr>
-              <w:t>VARCHAR(15)</w:t>
+            <w:proofErr w:type="gramStart"/>
+            <w:r>
+              <w:rPr>
+                <w:rFonts w:ascii="Times New Roman" w:eastAsia="Times New Roman" w:hAnsi="Times New Roman" w:cs="Times New Roman"/>
+                <w:sz w:val="26"/>
+                <w:szCs w:val="26"/>
+              </w:rPr>
+              <w:t>VARCHAR(</w:t>
+            </w:r>
+            <w:proofErr w:type="gramEnd"/>
+            <w:r>
+              <w:rPr>
+                <w:rFonts w:ascii="Times New Roman" w:eastAsia="Times New Roman" w:hAnsi="Times New Roman" w:cs="Times New Roman"/>
+                <w:sz w:val="26"/>
+                <w:szCs w:val="26"/>
+              </w:rPr>
+              <w:t>15)</w:t>
             </w:r>
           </w:p>
         </w:tc>
@@ -18659,13 +19235,23 @@
                 <w:szCs w:val="26"/>
               </w:rPr>
             </w:pPr>
-            <w:r>
-              <w:rPr>
-                <w:rFonts w:ascii="Times New Roman" w:eastAsia="Times New Roman" w:hAnsi="Times New Roman" w:cs="Times New Roman"/>
-                <w:sz w:val="26"/>
-                <w:szCs w:val="26"/>
-              </w:rPr>
-              <w:t>VARCHAR(50)</w:t>
+            <w:proofErr w:type="gramStart"/>
+            <w:r>
+              <w:rPr>
+                <w:rFonts w:ascii="Times New Roman" w:eastAsia="Times New Roman" w:hAnsi="Times New Roman" w:cs="Times New Roman"/>
+                <w:sz w:val="26"/>
+                <w:szCs w:val="26"/>
+              </w:rPr>
+              <w:t>VARCHAR(</w:t>
+            </w:r>
+            <w:proofErr w:type="gramEnd"/>
+            <w:r>
+              <w:rPr>
+                <w:rFonts w:ascii="Times New Roman" w:eastAsia="Times New Roman" w:hAnsi="Times New Roman" w:cs="Times New Roman"/>
+                <w:sz w:val="26"/>
+                <w:szCs w:val="26"/>
+              </w:rPr>
+              <w:t>50)</w:t>
             </w:r>
           </w:p>
         </w:tc>
@@ -18875,13 +19461,23 @@
                 <w:szCs w:val="26"/>
               </w:rPr>
             </w:pPr>
-            <w:r>
-              <w:rPr>
-                <w:rFonts w:ascii="Times New Roman" w:eastAsia="Times New Roman" w:hAnsi="Times New Roman" w:cs="Times New Roman"/>
-                <w:sz w:val="26"/>
-                <w:szCs w:val="26"/>
-              </w:rPr>
-              <w:t>VARCHAR(100)</w:t>
+            <w:proofErr w:type="gramStart"/>
+            <w:r>
+              <w:rPr>
+                <w:rFonts w:ascii="Times New Roman" w:eastAsia="Times New Roman" w:hAnsi="Times New Roman" w:cs="Times New Roman"/>
+                <w:sz w:val="26"/>
+                <w:szCs w:val="26"/>
+              </w:rPr>
+              <w:t>VARCHAR(</w:t>
+            </w:r>
+            <w:proofErr w:type="gramEnd"/>
+            <w:r>
+              <w:rPr>
+                <w:rFonts w:ascii="Times New Roman" w:eastAsia="Times New Roman" w:hAnsi="Times New Roman" w:cs="Times New Roman"/>
+                <w:sz w:val="26"/>
+                <w:szCs w:val="26"/>
+              </w:rPr>
+              <w:t>100)</w:t>
             </w:r>
           </w:p>
         </w:tc>
@@ -19386,13 +19982,23 @@
                 <w:szCs w:val="26"/>
               </w:rPr>
             </w:pPr>
-            <w:r>
-              <w:rPr>
-                <w:rFonts w:ascii="Times New Roman" w:eastAsia="Times New Roman" w:hAnsi="Times New Roman" w:cs="Times New Roman"/>
-                <w:sz w:val="26"/>
-                <w:szCs w:val="26"/>
-              </w:rPr>
-              <w:t>VARCHAR(50)</w:t>
+            <w:proofErr w:type="gramStart"/>
+            <w:r>
+              <w:rPr>
+                <w:rFonts w:ascii="Times New Roman" w:eastAsia="Times New Roman" w:hAnsi="Times New Roman" w:cs="Times New Roman"/>
+                <w:sz w:val="26"/>
+                <w:szCs w:val="26"/>
+              </w:rPr>
+              <w:t>VARCHAR(</w:t>
+            </w:r>
+            <w:proofErr w:type="gramEnd"/>
+            <w:r>
+              <w:rPr>
+                <w:rFonts w:ascii="Times New Roman" w:eastAsia="Times New Roman" w:hAnsi="Times New Roman" w:cs="Times New Roman"/>
+                <w:sz w:val="26"/>
+                <w:szCs w:val="26"/>
+              </w:rPr>
+              <w:t>50)</w:t>
             </w:r>
           </w:p>
         </w:tc>
@@ -19594,13 +20200,23 @@
                 <w:szCs w:val="26"/>
               </w:rPr>
             </w:pPr>
-            <w:r>
-              <w:rPr>
-                <w:rFonts w:ascii="Times New Roman" w:eastAsia="Times New Roman" w:hAnsi="Times New Roman" w:cs="Times New Roman"/>
-                <w:sz w:val="26"/>
-                <w:szCs w:val="26"/>
-              </w:rPr>
-              <w:t>VARCHAR(50)</w:t>
+            <w:proofErr w:type="gramStart"/>
+            <w:r>
+              <w:rPr>
+                <w:rFonts w:ascii="Times New Roman" w:eastAsia="Times New Roman" w:hAnsi="Times New Roman" w:cs="Times New Roman"/>
+                <w:sz w:val="26"/>
+                <w:szCs w:val="26"/>
+              </w:rPr>
+              <w:t>VARCHAR(</w:t>
+            </w:r>
+            <w:proofErr w:type="gramEnd"/>
+            <w:r>
+              <w:rPr>
+                <w:rFonts w:ascii="Times New Roman" w:eastAsia="Times New Roman" w:hAnsi="Times New Roman" w:cs="Times New Roman"/>
+                <w:sz w:val="26"/>
+                <w:szCs w:val="26"/>
+              </w:rPr>
+              <w:t>50)</w:t>
             </w:r>
           </w:p>
         </w:tc>
@@ -19794,13 +20410,23 @@
                 <w:szCs w:val="26"/>
               </w:rPr>
             </w:pPr>
-            <w:r>
-              <w:rPr>
-                <w:rFonts w:ascii="Times New Roman" w:eastAsia="Times New Roman" w:hAnsi="Times New Roman" w:cs="Times New Roman"/>
-                <w:sz w:val="26"/>
-                <w:szCs w:val="26"/>
-              </w:rPr>
-              <w:t>TIME(7)</w:t>
+            <w:proofErr w:type="gramStart"/>
+            <w:r>
+              <w:rPr>
+                <w:rFonts w:ascii="Times New Roman" w:eastAsia="Times New Roman" w:hAnsi="Times New Roman" w:cs="Times New Roman"/>
+                <w:sz w:val="26"/>
+                <w:szCs w:val="26"/>
+              </w:rPr>
+              <w:t>TIME(</w:t>
+            </w:r>
+            <w:proofErr w:type="gramEnd"/>
+            <w:r>
+              <w:rPr>
+                <w:rFonts w:ascii="Times New Roman" w:eastAsia="Times New Roman" w:hAnsi="Times New Roman" w:cs="Times New Roman"/>
+                <w:sz w:val="26"/>
+                <w:szCs w:val="26"/>
+              </w:rPr>
+              <w:t>7)</w:t>
             </w:r>
           </w:p>
         </w:tc>
@@ -19994,13 +20620,23 @@
                 <w:szCs w:val="26"/>
               </w:rPr>
             </w:pPr>
-            <w:r>
-              <w:rPr>
-                <w:rFonts w:ascii="Times New Roman" w:eastAsia="Times New Roman" w:hAnsi="Times New Roman" w:cs="Times New Roman"/>
-                <w:sz w:val="26"/>
-                <w:szCs w:val="26"/>
-              </w:rPr>
-              <w:t>TIME(7)</w:t>
+            <w:proofErr w:type="gramStart"/>
+            <w:r>
+              <w:rPr>
+                <w:rFonts w:ascii="Times New Roman" w:eastAsia="Times New Roman" w:hAnsi="Times New Roman" w:cs="Times New Roman"/>
+                <w:sz w:val="26"/>
+                <w:szCs w:val="26"/>
+              </w:rPr>
+              <w:t>TIME(</w:t>
+            </w:r>
+            <w:proofErr w:type="gramEnd"/>
+            <w:r>
+              <w:rPr>
+                <w:rFonts w:ascii="Times New Roman" w:eastAsia="Times New Roman" w:hAnsi="Times New Roman" w:cs="Times New Roman"/>
+                <w:sz w:val="26"/>
+                <w:szCs w:val="26"/>
+              </w:rPr>
+              <w:t>7)</w:t>
             </w:r>
           </w:p>
         </w:tc>
@@ -20133,6 +20769,7 @@
     <w:p>
       <w:pPr>
         <w:pStyle w:val="Heading1"/>
+        <w:spacing w:before="120" w:line="360" w:lineRule="auto"/>
         <w:rPr>
           <w:rFonts w:ascii="Times New Roman" w:eastAsia="Times New Roman" w:hAnsi="Times New Roman" w:cs="Times New Roman"/>
           <w:b w:val="0"/>
@@ -20167,7 +20804,7 @@
           <w:ilvl w:val="1"/>
           <w:numId w:val="10"/>
         </w:numPr>
-        <w:spacing w:after="0" w:line="240" w:lineRule="auto"/>
+        <w:spacing w:before="120" w:after="120" w:line="360" w:lineRule="auto"/>
         <w:ind w:hanging="578"/>
         <w:textAlignment w:val="baseline"/>
         <w:outlineLvl w:val="1"/>
@@ -20190,50 +20827,17 @@
           <w:sz w:val="26"/>
           <w:szCs w:val="26"/>
         </w:rPr>
-        <w:t>M</w:t>
-      </w:r>
-      <w:r>
-        <w:rPr>
-          <w:rFonts w:ascii="Times New Roman" w:eastAsia="Times New Roman" w:hAnsi="Times New Roman" w:cs="Times New Roman"/>
-          <w:b/>
-          <w:bCs/>
-          <w:color w:val="000000"/>
-          <w:sz w:val="26"/>
-          <w:szCs w:val="26"/>
-        </w:rPr>
-        <w:t xml:space="preserve">àn hình </w:t>
-      </w:r>
-      <w:r>
-        <w:rPr>
-          <w:rFonts w:ascii="Times New Roman" w:eastAsia="Times New Roman" w:hAnsi="Times New Roman" w:cs="Times New Roman"/>
-          <w:b/>
-          <w:bCs/>
-          <w:color w:val="000000"/>
-          <w:sz w:val="26"/>
-          <w:szCs w:val="26"/>
-        </w:rPr>
-        <w:t>Trang chủ</w:t>
-      </w:r>
-      <w:r>
-        <w:rPr>
-          <w:rFonts w:ascii="Times New Roman" w:eastAsia="Times New Roman" w:hAnsi="Times New Roman" w:cs="Times New Roman"/>
-          <w:b/>
-          <w:bCs/>
-          <w:color w:val="000000"/>
-          <w:sz w:val="26"/>
-          <w:szCs w:val="26"/>
-        </w:rPr>
-        <w:t>:</w:t>
+        <w:t>Màn hình Trang chủ:</w:t>
       </w:r>
       <w:bookmarkEnd w:id="19"/>
     </w:p>
     <w:p>
       <w:pPr>
-        <w:spacing w:after="0" w:line="240" w:lineRule="auto"/>
+        <w:spacing w:before="120" w:after="120" w:line="360" w:lineRule="auto"/>
         <w:rPr>
           <w:rFonts w:ascii="Times New Roman" w:eastAsia="Times New Roman" w:hAnsi="Times New Roman" w:cs="Times New Roman"/>
-          <w:sz w:val="24"/>
-          <w:szCs w:val="24"/>
+          <w:sz w:val="26"/>
+          <w:szCs w:val="26"/>
         </w:rPr>
       </w:pPr>
       <w:r>
@@ -20315,67 +20919,34 @@
     </w:p>
     <w:p>
       <w:pPr>
-        <w:spacing w:after="200" w:line="240" w:lineRule="auto"/>
+        <w:spacing w:before="120" w:after="120" w:line="360" w:lineRule="auto"/>
         <w:ind w:left="3600" w:firstLine="720"/>
         <w:rPr>
           <w:rFonts w:ascii="Times New Roman" w:eastAsia="Times New Roman" w:hAnsi="Times New Roman" w:cs="Times New Roman"/>
-          <w:sz w:val="24"/>
-          <w:szCs w:val="24"/>
+          <w:sz w:val="18"/>
+          <w:szCs w:val="18"/>
         </w:rPr>
       </w:pPr>
       <w:r>
         <w:rPr>
-          <w:rFonts w:eastAsia="Times New Roman"/>
+          <w:rFonts w:ascii="Times New Roman" w:eastAsia="Times New Roman" w:hAnsi="Times New Roman" w:cs="Times New Roman"/>
           <w:i/>
           <w:iCs/>
           <w:color w:val="44546A"/>
           <w:sz w:val="18"/>
           <w:szCs w:val="18"/>
         </w:rPr>
-        <w:t xml:space="preserve">Hình </w:t>
-      </w:r>
-      <w:r>
-        <w:rPr>
-          <w:rFonts w:eastAsia="Times New Roman"/>
-          <w:i/>
-          <w:iCs/>
-          <w:color w:val="44546A"/>
-          <w:sz w:val="18"/>
-          <w:szCs w:val="18"/>
-        </w:rPr>
-        <w:t>4</w:t>
-      </w:r>
-      <w:r>
-        <w:rPr>
-          <w:rFonts w:eastAsia="Times New Roman"/>
-          <w:i/>
-          <w:iCs/>
-          <w:color w:val="44546A"/>
-          <w:sz w:val="18"/>
-          <w:szCs w:val="18"/>
-        </w:rPr>
-        <w:t>: Màn hình</w:t>
-      </w:r>
-      <w:r>
-        <w:rPr>
-          <w:rFonts w:eastAsia="Times New Roman"/>
-          <w:i/>
-          <w:iCs/>
-          <w:color w:val="44546A"/>
-          <w:sz w:val="18"/>
-          <w:szCs w:val="18"/>
-        </w:rPr>
-        <w:t xml:space="preserve"> Trang chủ</w:t>
+        <w:t>Hình 4: Màn hình Trang chủ</w:t>
       </w:r>
     </w:p>
     <w:p>
       <w:pPr>
-        <w:spacing w:after="0" w:line="240" w:lineRule="auto"/>
+        <w:spacing w:before="120" w:after="120" w:line="360" w:lineRule="auto"/>
         <w:ind w:left="284"/>
         <w:rPr>
           <w:rFonts w:ascii="Times New Roman" w:eastAsia="Times New Roman" w:hAnsi="Times New Roman" w:cs="Times New Roman"/>
-          <w:sz w:val="24"/>
-          <w:szCs w:val="24"/>
+          <w:sz w:val="26"/>
+          <w:szCs w:val="26"/>
         </w:rPr>
       </w:pPr>
       <w:r>
@@ -20401,12 +20972,12 @@
     </w:p>
     <w:p>
       <w:pPr>
-        <w:spacing w:after="0" w:line="240" w:lineRule="auto"/>
+        <w:spacing w:before="120" w:after="120" w:line="360" w:lineRule="auto"/>
         <w:ind w:left="284"/>
         <w:rPr>
           <w:rFonts w:ascii="Times New Roman" w:eastAsia="Times New Roman" w:hAnsi="Times New Roman" w:cs="Times New Roman"/>
-          <w:sz w:val="24"/>
-          <w:szCs w:val="24"/>
+          <w:sz w:val="26"/>
+          <w:szCs w:val="26"/>
         </w:rPr>
       </w:pPr>
       <w:r>
@@ -20431,7 +21002,7 @@
         <w:tabs>
           <w:tab w:val="clear" w:pos="720"/>
         </w:tabs>
-        <w:spacing w:after="0" w:line="240" w:lineRule="auto"/>
+        <w:spacing w:before="120" w:after="120" w:line="360" w:lineRule="auto"/>
         <w:ind w:left="1134" w:hanging="709"/>
         <w:textAlignment w:val="baseline"/>
         <w:rPr>
@@ -20461,7 +21032,7 @@
           <w:tab w:val="clear" w:pos="720"/>
           <w:tab w:val="num" w:pos="1134"/>
         </w:tabs>
-        <w:spacing w:after="0" w:line="240" w:lineRule="auto"/>
+        <w:spacing w:before="120" w:after="120" w:line="360" w:lineRule="auto"/>
         <w:ind w:left="1134" w:hanging="709"/>
         <w:textAlignment w:val="baseline"/>
         <w:rPr>
@@ -20487,7 +21058,7 @@
           <w:ilvl w:val="0"/>
           <w:numId w:val="3"/>
         </w:numPr>
-        <w:spacing w:after="0" w:line="240" w:lineRule="auto"/>
+        <w:spacing w:before="120" w:after="120" w:line="360" w:lineRule="auto"/>
         <w:ind w:left="1134" w:hanging="709"/>
         <w:textAlignment w:val="baseline"/>
         <w:rPr>
@@ -20513,7 +21084,7 @@
           <w:ilvl w:val="0"/>
           <w:numId w:val="3"/>
         </w:numPr>
-        <w:spacing w:after="0" w:line="240" w:lineRule="auto"/>
+        <w:spacing w:before="120" w:after="120" w:line="360" w:lineRule="auto"/>
         <w:ind w:left="1134" w:hanging="708"/>
         <w:textAlignment w:val="baseline"/>
         <w:rPr>
@@ -20530,16 +21101,8 @@
           <w:sz w:val="26"/>
           <w:szCs w:val="26"/>
         </w:rPr>
-        <w:t>L</w:t>
-      </w:r>
-      <w:r>
-        <w:rPr>
-          <w:rFonts w:ascii="Times New Roman" w:eastAsia="Times New Roman" w:hAnsi="Times New Roman" w:cs="Times New Roman"/>
-          <w:color w:val="000000"/>
-          <w:sz w:val="26"/>
-          <w:szCs w:val="26"/>
-        </w:rPr>
-        <w:t>à các menu item tương ứng với từng menu, dựa vào chức năng của menu mà phân nhỏ thành các menu item, khi ấn vào các menu item sẽ dẫn đến các màn hình làm việc tương ứng.</w:t>
+        <w:lastRenderedPageBreak/>
+        <w:t>Là các menu item tương ứng với từng menu, dựa vào chức năng của menu mà phân nhỏ thành các menu item, khi ấn vào các menu item sẽ dẫn đến các màn hình làm việc tương ứng.</w:t>
       </w:r>
     </w:p>
     <w:p>
@@ -20548,7 +21111,7 @@
           <w:ilvl w:val="0"/>
           <w:numId w:val="3"/>
         </w:numPr>
-        <w:spacing w:after="0" w:line="240" w:lineRule="auto"/>
+        <w:spacing w:before="120" w:after="120" w:line="360" w:lineRule="auto"/>
         <w:ind w:left="1134" w:hanging="708"/>
         <w:textAlignment w:val="baseline"/>
         <w:rPr>
@@ -20570,54 +21133,19 @@
     </w:p>
     <w:p>
       <w:pPr>
-        <w:spacing w:after="0" w:line="240" w:lineRule="auto"/>
-        <w:textAlignment w:val="baseline"/>
-        <w:rPr>
-          <w:rFonts w:ascii="Times New Roman" w:eastAsia="Times New Roman" w:hAnsi="Times New Roman" w:cs="Times New Roman"/>
-          <w:color w:val="000000"/>
-          <w:sz w:val="26"/>
-          <w:szCs w:val="26"/>
-        </w:rPr>
-      </w:pPr>
-    </w:p>
-    <w:p>
-      <w:pPr>
-        <w:rPr>
-          <w:rFonts w:ascii="Times New Roman" w:eastAsia="Times New Roman" w:hAnsi="Times New Roman" w:cs="Times New Roman"/>
-          <w:b/>
-          <w:bCs/>
-          <w:color w:val="000000"/>
-          <w:sz w:val="26"/>
-          <w:szCs w:val="26"/>
-        </w:rPr>
-      </w:pPr>
-      <w:r>
-        <w:rPr>
-          <w:rFonts w:ascii="Times New Roman" w:eastAsia="Times New Roman" w:hAnsi="Times New Roman" w:cs="Times New Roman"/>
-          <w:b/>
-          <w:bCs/>
-          <w:color w:val="000000"/>
-          <w:sz w:val="26"/>
-          <w:szCs w:val="26"/>
-        </w:rPr>
-        <w:br w:type="page"/>
-      </w:r>
-    </w:p>
-    <w:p>
-      <w:pPr>
         <w:pStyle w:val="ListParagraph"/>
         <w:numPr>
           <w:ilvl w:val="1"/>
           <w:numId w:val="10"/>
         </w:numPr>
-        <w:spacing w:after="0" w:line="240" w:lineRule="auto"/>
+        <w:spacing w:before="120" w:after="120" w:line="360" w:lineRule="auto"/>
         <w:outlineLvl w:val="1"/>
         <w:rPr>
           <w:rFonts w:ascii="Times New Roman" w:eastAsia="Times New Roman" w:hAnsi="Times New Roman" w:cs="Times New Roman"/>
           <w:b/>
           <w:bCs/>
-          <w:sz w:val="24"/>
-          <w:szCs w:val="24"/>
+          <w:sz w:val="26"/>
+          <w:szCs w:val="26"/>
         </w:rPr>
       </w:pPr>
       <w:bookmarkStart w:id="20" w:name="_Toc178810143"/>
@@ -20630,19 +21158,18 @@
           <w:sz w:val="26"/>
           <w:szCs w:val="26"/>
         </w:rPr>
-        <w:lastRenderedPageBreak/>
         <w:t>Màn hình đăng nhập</w:t>
       </w:r>
       <w:bookmarkEnd w:id="20"/>
     </w:p>
     <w:p>
       <w:pPr>
-        <w:spacing w:after="0" w:line="240" w:lineRule="auto"/>
+        <w:spacing w:before="120" w:after="120" w:line="360" w:lineRule="auto"/>
         <w:ind w:left="760"/>
         <w:rPr>
           <w:rFonts w:ascii="Times New Roman" w:eastAsia="Times New Roman" w:hAnsi="Times New Roman" w:cs="Times New Roman"/>
-          <w:sz w:val="24"/>
-          <w:szCs w:val="24"/>
+          <w:sz w:val="26"/>
+          <w:szCs w:val="26"/>
         </w:rPr>
       </w:pPr>
       <w:r>
@@ -20657,7 +21184,7 @@
           <w:bdr w:val="none" w:sz="0" w:space="0" w:color="auto" w:frame="1"/>
         </w:rPr>
         <w:drawing>
-          <wp:anchor distT="0" distB="0" distL="114300" distR="114300" simplePos="0" relativeHeight="251667456" behindDoc="1" locked="0" layoutInCell="1" allowOverlap="1" wp14:anchorId="227900DE" wp14:editId="2042DAA2">
+          <wp:anchor distT="0" distB="0" distL="114300" distR="114300" simplePos="0" relativeHeight="251667456" behindDoc="1" locked="0" layoutInCell="1" allowOverlap="1" wp14:anchorId="227900DE" wp14:editId="50D0B669">
             <wp:simplePos x="0" y="0"/>
             <wp:positionH relativeFrom="column">
               <wp:posOffset>316230</wp:posOffset>
@@ -20724,17 +21251,17 @@
     </w:p>
     <w:p>
       <w:pPr>
-        <w:spacing w:after="200" w:line="240" w:lineRule="auto"/>
+        <w:spacing w:before="120" w:after="120" w:line="360" w:lineRule="auto"/>
         <w:ind w:left="3600" w:firstLine="720"/>
         <w:rPr>
           <w:rFonts w:ascii="Times New Roman" w:eastAsia="Times New Roman" w:hAnsi="Times New Roman" w:cs="Times New Roman"/>
-          <w:sz w:val="24"/>
-          <w:szCs w:val="24"/>
+          <w:sz w:val="18"/>
+          <w:szCs w:val="18"/>
         </w:rPr>
       </w:pPr>
       <w:r>
         <w:rPr>
-          <w:rFonts w:eastAsia="Times New Roman"/>
+          <w:rFonts w:ascii="Times New Roman" w:eastAsia="Times New Roman" w:hAnsi="Times New Roman" w:cs="Times New Roman"/>
           <w:i/>
           <w:iCs/>
           <w:color w:val="44546A"/>
@@ -20746,7 +21273,7 @@
     </w:p>
     <w:p>
       <w:pPr>
-        <w:spacing w:line="240" w:lineRule="auto"/>
+        <w:spacing w:before="120" w:after="120" w:line="360" w:lineRule="auto"/>
         <w:ind w:left="284"/>
         <w:rPr>
           <w:rFonts w:ascii="Times New Roman" w:eastAsia="Times New Roman" w:hAnsi="Times New Roman" w:cs="Times New Roman"/>
@@ -20806,7 +21333,7 @@
     </w:p>
     <w:p>
       <w:pPr>
-        <w:spacing w:line="240" w:lineRule="auto"/>
+        <w:spacing w:before="120" w:after="120" w:line="360" w:lineRule="auto"/>
         <w:ind w:left="284"/>
         <w:rPr>
           <w:rFonts w:ascii="Times New Roman" w:eastAsia="Times New Roman" w:hAnsi="Times New Roman" w:cs="Times New Roman"/>
@@ -20835,7 +21362,7 @@
           <w:ilvl w:val="0"/>
           <w:numId w:val="13"/>
         </w:numPr>
-        <w:spacing w:line="240" w:lineRule="auto"/>
+        <w:spacing w:before="120" w:after="120" w:line="360" w:lineRule="auto"/>
         <w:ind w:left="1134" w:hanging="708"/>
         <w:rPr>
           <w:rFonts w:ascii="Times New Roman" w:eastAsia="Times New Roman" w:hAnsi="Times New Roman" w:cs="Times New Roman"/>
@@ -20860,7 +21387,7 @@
           <w:ilvl w:val="0"/>
           <w:numId w:val="13"/>
         </w:numPr>
-        <w:spacing w:line="240" w:lineRule="auto"/>
+        <w:spacing w:before="120" w:after="120" w:line="360" w:lineRule="auto"/>
         <w:ind w:left="1134" w:hanging="708"/>
         <w:rPr>
           <w:rFonts w:ascii="Times New Roman" w:eastAsia="Times New Roman" w:hAnsi="Times New Roman" w:cs="Times New Roman"/>
@@ -20880,6 +21407,7 @@
     </w:p>
     <w:p>
       <w:pPr>
+        <w:spacing w:before="120" w:after="120" w:line="360" w:lineRule="auto"/>
         <w:rPr>
           <w:rFonts w:ascii="Times New Roman" w:eastAsia="Times New Roman" w:hAnsi="Times New Roman" w:cs="Times New Roman"/>
           <w:b/>
@@ -20908,14 +21436,14 @@
           <w:ilvl w:val="1"/>
           <w:numId w:val="10"/>
         </w:numPr>
-        <w:spacing w:line="240" w:lineRule="auto"/>
+        <w:spacing w:before="120" w:after="120" w:line="360" w:lineRule="auto"/>
         <w:outlineLvl w:val="1"/>
         <w:rPr>
           <w:rFonts w:ascii="Times New Roman" w:eastAsia="Times New Roman" w:hAnsi="Times New Roman" w:cs="Times New Roman"/>
           <w:b/>
           <w:bCs/>
-          <w:sz w:val="24"/>
-          <w:szCs w:val="24"/>
+          <w:sz w:val="26"/>
+          <w:szCs w:val="26"/>
         </w:rPr>
       </w:pPr>
       <w:bookmarkStart w:id="21" w:name="_Toc178810144"/>
@@ -21034,68 +21562,35 @@
     <w:p>
       <w:pPr>
         <w:pStyle w:val="ListParagraph"/>
-        <w:spacing w:after="200" w:line="240" w:lineRule="auto"/>
+        <w:spacing w:before="120" w:after="120" w:line="360" w:lineRule="auto"/>
         <w:ind w:left="408"/>
         <w:jc w:val="center"/>
         <w:rPr>
           <w:rFonts w:ascii="Times New Roman" w:eastAsia="Times New Roman" w:hAnsi="Times New Roman" w:cs="Times New Roman"/>
-          <w:sz w:val="24"/>
-          <w:szCs w:val="24"/>
+          <w:sz w:val="18"/>
+          <w:szCs w:val="18"/>
         </w:rPr>
       </w:pPr>
       <w:r>
         <w:rPr>
-          <w:rFonts w:eastAsia="Times New Roman"/>
+          <w:rFonts w:ascii="Times New Roman" w:eastAsia="Times New Roman" w:hAnsi="Times New Roman" w:cs="Times New Roman"/>
           <w:i/>
           <w:iCs/>
           <w:color w:val="44546A"/>
           <w:sz w:val="18"/>
           <w:szCs w:val="18"/>
         </w:rPr>
-        <w:t xml:space="preserve">Hình </w:t>
-      </w:r>
-      <w:r>
-        <w:rPr>
-          <w:rFonts w:eastAsia="Times New Roman"/>
-          <w:i/>
-          <w:iCs/>
-          <w:color w:val="44546A"/>
-          <w:sz w:val="18"/>
-          <w:szCs w:val="18"/>
-        </w:rPr>
-        <w:t>6</w:t>
-      </w:r>
-      <w:r>
-        <w:rPr>
-          <w:rFonts w:eastAsia="Times New Roman"/>
-          <w:i/>
-          <w:iCs/>
-          <w:color w:val="44546A"/>
-          <w:sz w:val="18"/>
-          <w:szCs w:val="18"/>
-        </w:rPr>
-        <w:t xml:space="preserve">: Màn hình </w:t>
-      </w:r>
-      <w:r>
-        <w:rPr>
-          <w:rFonts w:eastAsia="Times New Roman"/>
-          <w:i/>
-          <w:iCs/>
-          <w:color w:val="44546A"/>
-          <w:sz w:val="18"/>
-          <w:szCs w:val="18"/>
-        </w:rPr>
-        <w:t>Tra cứu giá vé</w:t>
+        <w:t>Hình 6: Màn hình Tra cứu giá vé</w:t>
       </w:r>
     </w:p>
     <w:p>
       <w:pPr>
-        <w:spacing w:line="240" w:lineRule="auto"/>
+        <w:spacing w:before="120" w:after="120" w:line="360" w:lineRule="auto"/>
         <w:ind w:left="284"/>
         <w:rPr>
           <w:rFonts w:ascii="Times New Roman" w:eastAsia="Times New Roman" w:hAnsi="Times New Roman" w:cs="Times New Roman"/>
-          <w:sz w:val="24"/>
-          <w:szCs w:val="24"/>
+          <w:sz w:val="26"/>
+          <w:szCs w:val="26"/>
         </w:rPr>
       </w:pPr>
       <w:r>
@@ -21104,8 +21599,8 @@
           <w:b/>
           <w:bCs/>
           <w:color w:val="000000"/>
-          <w:sz w:val="24"/>
-          <w:szCs w:val="24"/>
+          <w:sz w:val="26"/>
+          <w:szCs w:val="26"/>
         </w:rPr>
         <w:t>Chức năng của màn hình tra cứu giá vé</w:t>
       </w:r>
@@ -21113,8 +21608,8 @@
         <w:rPr>
           <w:rFonts w:ascii="Times New Roman" w:eastAsia="Times New Roman" w:hAnsi="Times New Roman" w:cs="Times New Roman"/>
           <w:color w:val="000000"/>
-          <w:sz w:val="24"/>
-          <w:szCs w:val="24"/>
+          <w:sz w:val="26"/>
+          <w:szCs w:val="26"/>
         </w:rPr>
         <w:t>:</w:t>
       </w:r>
@@ -21122,8 +21617,8 @@
         <w:rPr>
           <w:rFonts w:ascii="Times New Roman" w:eastAsia="Times New Roman" w:hAnsi="Times New Roman" w:cs="Times New Roman"/>
           <w:color w:val="000000"/>
-          <w:sz w:val="24"/>
-          <w:szCs w:val="24"/>
+          <w:sz w:val="26"/>
+          <w:szCs w:val="26"/>
         </w:rPr>
         <w:t xml:space="preserve"> </w:t>
       </w:r>
@@ -21131,8 +21626,8 @@
         <w:rPr>
           <w:rFonts w:ascii="Times New Roman" w:eastAsia="Times New Roman" w:hAnsi="Times New Roman" w:cs="Times New Roman"/>
           <w:color w:val="000000"/>
-          <w:sz w:val="24"/>
-          <w:szCs w:val="24"/>
+          <w:sz w:val="26"/>
+          <w:szCs w:val="26"/>
         </w:rPr>
         <w:t>C</w:t>
       </w:r>
@@ -21140,22 +21635,22 @@
         <w:rPr>
           <w:rFonts w:ascii="Times New Roman" w:eastAsia="Times New Roman" w:hAnsi="Times New Roman" w:cs="Times New Roman"/>
           <w:color w:val="000000"/>
-          <w:sz w:val="24"/>
-          <w:szCs w:val="24"/>
+          <w:sz w:val="26"/>
+          <w:szCs w:val="26"/>
         </w:rPr>
         <w:t>ho phép nhân viên xem giá vé của chuyến tàu</w:t>
       </w:r>
     </w:p>
     <w:p>
       <w:pPr>
-        <w:spacing w:line="240" w:lineRule="auto"/>
+        <w:spacing w:before="120" w:after="120" w:line="360" w:lineRule="auto"/>
         <w:ind w:left="284"/>
         <w:rPr>
           <w:rFonts w:ascii="Times New Roman" w:eastAsia="Times New Roman" w:hAnsi="Times New Roman" w:cs="Times New Roman"/>
           <w:b/>
           <w:bCs/>
-          <w:sz w:val="24"/>
-          <w:szCs w:val="24"/>
+          <w:sz w:val="26"/>
+          <w:szCs w:val="26"/>
         </w:rPr>
       </w:pPr>
       <w:r>
@@ -21164,8 +21659,8 @@
           <w:b/>
           <w:bCs/>
           <w:color w:val="000000"/>
-          <w:sz w:val="24"/>
-          <w:szCs w:val="24"/>
+          <w:sz w:val="26"/>
+          <w:szCs w:val="26"/>
         </w:rPr>
         <w:t>Mô tả: </w:t>
       </w:r>
@@ -21176,7 +21671,7 @@
           <w:ilvl w:val="0"/>
           <w:numId w:val="15"/>
         </w:numPr>
-        <w:spacing w:after="0" w:line="240" w:lineRule="auto"/>
+        <w:spacing w:before="120" w:after="120" w:line="360" w:lineRule="auto"/>
         <w:ind w:left="1134" w:hanging="708"/>
         <w:rPr>
           <w:rFonts w:ascii="Times New Roman" w:eastAsia="Times New Roman" w:hAnsi="Times New Roman" w:cs="Times New Roman"/>
@@ -21202,7 +21697,7 @@
           <w:ilvl w:val="0"/>
           <w:numId w:val="15"/>
         </w:numPr>
-        <w:spacing w:after="0" w:line="240" w:lineRule="auto"/>
+        <w:spacing w:before="120" w:after="120" w:line="360" w:lineRule="auto"/>
         <w:ind w:left="1134" w:hanging="708"/>
         <w:rPr>
           <w:rFonts w:ascii="Times New Roman" w:eastAsia="Times New Roman" w:hAnsi="Times New Roman" w:cs="Times New Roman"/>
@@ -21228,7 +21723,7 @@
           <w:ilvl w:val="0"/>
           <w:numId w:val="15"/>
         </w:numPr>
-        <w:spacing w:after="0" w:line="240" w:lineRule="auto"/>
+        <w:spacing w:before="120" w:after="120" w:line="360" w:lineRule="auto"/>
         <w:ind w:left="1134" w:hanging="708"/>
         <w:rPr>
           <w:rFonts w:ascii="Times New Roman" w:eastAsia="Times New Roman" w:hAnsi="Times New Roman" w:cs="Times New Roman"/>
@@ -21254,7 +21749,7 @@
           <w:ilvl w:val="0"/>
           <w:numId w:val="15"/>
         </w:numPr>
-        <w:spacing w:after="0" w:line="240" w:lineRule="auto"/>
+        <w:spacing w:before="120" w:after="120" w:line="360" w:lineRule="auto"/>
         <w:ind w:left="1134" w:hanging="708"/>
         <w:rPr>
           <w:rFonts w:ascii="Times New Roman" w:eastAsia="Times New Roman" w:hAnsi="Times New Roman" w:cs="Times New Roman"/>
@@ -21280,7 +21775,7 @@
           <w:ilvl w:val="0"/>
           <w:numId w:val="15"/>
         </w:numPr>
-        <w:spacing w:after="0" w:line="240" w:lineRule="auto"/>
+        <w:spacing w:before="120" w:after="120" w:line="360" w:lineRule="auto"/>
         <w:ind w:left="1134" w:hanging="708"/>
         <w:rPr>
           <w:rFonts w:ascii="Times New Roman" w:eastAsia="Times New Roman" w:hAnsi="Times New Roman" w:cs="Times New Roman"/>
@@ -21306,7 +21801,7 @@
           <w:ilvl w:val="0"/>
           <w:numId w:val="15"/>
         </w:numPr>
-        <w:spacing w:after="0" w:line="240" w:lineRule="auto"/>
+        <w:spacing w:before="120" w:after="120" w:line="360" w:lineRule="auto"/>
         <w:ind w:left="1134" w:hanging="708"/>
         <w:rPr>
           <w:rFonts w:ascii="Times New Roman" w:eastAsia="Times New Roman" w:hAnsi="Times New Roman" w:cs="Times New Roman"/>
@@ -21332,7 +21827,7 @@
           <w:ilvl w:val="0"/>
           <w:numId w:val="15"/>
         </w:numPr>
-        <w:spacing w:after="0" w:line="240" w:lineRule="auto"/>
+        <w:spacing w:before="120" w:after="120" w:line="360" w:lineRule="auto"/>
         <w:ind w:left="1134" w:hanging="708"/>
         <w:rPr>
           <w:rFonts w:ascii="Times New Roman" w:eastAsia="Times New Roman" w:hAnsi="Times New Roman" w:cs="Times New Roman"/>
@@ -21358,7 +21853,7 @@
           <w:ilvl w:val="0"/>
           <w:numId w:val="15"/>
         </w:numPr>
-        <w:spacing w:after="0" w:line="240" w:lineRule="auto"/>
+        <w:spacing w:before="120" w:after="120" w:line="360" w:lineRule="auto"/>
         <w:ind w:left="1134" w:hanging="708"/>
         <w:rPr>
           <w:rFonts w:ascii="Times New Roman" w:eastAsia="Times New Roman" w:hAnsi="Times New Roman" w:cs="Times New Roman"/>
@@ -21384,6 +21879,7 @@
           <w:ilvl w:val="1"/>
           <w:numId w:val="10"/>
         </w:numPr>
+        <w:spacing w:before="120" w:after="120" w:line="360" w:lineRule="auto"/>
         <w:outlineLvl w:val="1"/>
         <w:rPr>
           <w:rFonts w:ascii="Times New Roman" w:eastAsia="Times New Roman" w:hAnsi="Times New Roman" w:cs="Times New Roman"/>
@@ -21406,6 +21902,7 @@
       <w:bookmarkStart w:id="22" w:name="_Toc178810145"/>
       <w:r>
         <w:rPr>
+          <w:rFonts w:ascii="Times New Roman" w:hAnsi="Times New Roman" w:cs="Times New Roman"/>
           <w:b/>
           <w:bCs/>
           <w:noProof/>
@@ -21519,19 +22016,20 @@
     </w:p>
     <w:p>
       <w:pPr>
+        <w:spacing w:before="120" w:after="120" w:line="360" w:lineRule="auto"/>
         <w:jc w:val="center"/>
         <w:rPr>
           <w:rFonts w:ascii="Times New Roman" w:eastAsia="Times New Roman" w:hAnsi="Times New Roman" w:cs="Times New Roman"/>
           <w:b/>
           <w:bCs/>
           <w:color w:val="000000"/>
-          <w:sz w:val="26"/>
-          <w:szCs w:val="26"/>
+          <w:sz w:val="18"/>
+          <w:szCs w:val="18"/>
         </w:rPr>
       </w:pPr>
       <w:r>
         <w:rPr>
-          <w:rFonts w:eastAsia="Times New Roman"/>
+          <w:rFonts w:ascii="Times New Roman" w:eastAsia="Times New Roman" w:hAnsi="Times New Roman" w:cs="Times New Roman"/>
           <w:i/>
           <w:iCs/>
           <w:color w:val="44546A"/>
@@ -21542,7 +22040,7 @@
       </w:r>
       <w:r>
         <w:rPr>
-          <w:rFonts w:eastAsia="Times New Roman"/>
+          <w:rFonts w:ascii="Times New Roman" w:eastAsia="Times New Roman" w:hAnsi="Times New Roman" w:cs="Times New Roman"/>
           <w:i/>
           <w:iCs/>
           <w:color w:val="44546A"/>
@@ -21553,7 +22051,7 @@
       </w:r>
       <w:r>
         <w:rPr>
-          <w:rFonts w:eastAsia="Times New Roman"/>
+          <w:rFonts w:ascii="Times New Roman" w:eastAsia="Times New Roman" w:hAnsi="Times New Roman" w:cs="Times New Roman"/>
           <w:i/>
           <w:iCs/>
           <w:color w:val="44546A"/>
@@ -21565,12 +22063,12 @@
     </w:p>
     <w:p>
       <w:pPr>
-        <w:spacing w:after="0" w:line="240" w:lineRule="auto"/>
+        <w:spacing w:before="120" w:after="120" w:line="360" w:lineRule="auto"/>
         <w:ind w:left="284"/>
         <w:rPr>
           <w:rFonts w:ascii="Times New Roman" w:eastAsia="Times New Roman" w:hAnsi="Times New Roman" w:cs="Times New Roman"/>
-          <w:sz w:val="24"/>
-          <w:szCs w:val="24"/>
+          <w:sz w:val="26"/>
+          <w:szCs w:val="26"/>
         </w:rPr>
       </w:pPr>
       <w:r>
@@ -21605,14 +22103,14 @@
     </w:p>
     <w:p>
       <w:pPr>
-        <w:spacing w:after="0" w:line="240" w:lineRule="auto"/>
+        <w:spacing w:before="120" w:after="120" w:line="360" w:lineRule="auto"/>
         <w:ind w:left="284"/>
         <w:rPr>
           <w:rFonts w:ascii="Times New Roman" w:eastAsia="Times New Roman" w:hAnsi="Times New Roman" w:cs="Times New Roman"/>
           <w:b/>
           <w:bCs/>
-          <w:sz w:val="24"/>
-          <w:szCs w:val="24"/>
+          <w:sz w:val="26"/>
+          <w:szCs w:val="26"/>
         </w:rPr>
       </w:pPr>
       <w:r>
@@ -21789,61 +22287,7 @@
           <w:sz w:val="26"/>
           <w:szCs w:val="26"/>
         </w:rPr>
-        <w:t>Tab chức năng:</w:t>
-      </w:r>
-      <w:r>
-        <w:rPr>
-          <w:rFonts w:ascii="Times New Roman" w:eastAsia="Times New Roman" w:hAnsi="Times New Roman" w:cs="Times New Roman"/>
-          <w:color w:val="000000"/>
-          <w:sz w:val="26"/>
-          <w:szCs w:val="26"/>
-        </w:rPr>
-        <w:t xml:space="preserve"> </w:t>
-      </w:r>
-      <w:r>
-        <w:rPr>
-          <w:rFonts w:ascii="Times New Roman" w:eastAsia="Times New Roman" w:hAnsi="Times New Roman" w:cs="Times New Roman"/>
-          <w:color w:val="000000"/>
-          <w:sz w:val="26"/>
-          <w:szCs w:val="26"/>
-        </w:rPr>
-        <w:t>Thống kê doanh thu theo ca,</w:t>
-      </w:r>
-      <w:r>
-        <w:rPr>
-          <w:rFonts w:ascii="Times New Roman" w:eastAsia="Times New Roman" w:hAnsi="Times New Roman" w:cs="Times New Roman"/>
-          <w:color w:val="000000"/>
-          <w:sz w:val="26"/>
-          <w:szCs w:val="26"/>
-        </w:rPr>
-        <w:t xml:space="preserve"> </w:t>
-      </w:r>
-      <w:r>
-        <w:rPr>
-          <w:rFonts w:ascii="Times New Roman" w:eastAsia="Times New Roman" w:hAnsi="Times New Roman" w:cs="Times New Roman"/>
-          <w:color w:val="000000"/>
-          <w:sz w:val="26"/>
-          <w:szCs w:val="26"/>
-        </w:rPr>
-        <w:t>Thống kê doanh thu,</w:t>
-      </w:r>
-      <w:r>
-        <w:rPr>
-          <w:rFonts w:ascii="Times New Roman" w:eastAsia="Times New Roman" w:hAnsi="Times New Roman" w:cs="Times New Roman"/>
-          <w:color w:val="000000"/>
-          <w:sz w:val="26"/>
-          <w:szCs w:val="26"/>
-        </w:rPr>
-        <w:t xml:space="preserve"> </w:t>
-      </w:r>
-      <w:r>
-        <w:rPr>
-          <w:rFonts w:ascii="Times New Roman" w:eastAsia="Times New Roman" w:hAnsi="Times New Roman" w:cs="Times New Roman"/>
-          <w:color w:val="000000"/>
-          <w:sz w:val="26"/>
-          <w:szCs w:val="26"/>
-        </w:rPr>
-        <w:t>Thống kê chuyến tàu.</w:t>
+        <w:t>Tab chức năng: Thống kê doanh thu theo ca, Thống kê doanh thu, Thống kê chuyến tàu.</w:t>
       </w:r>
     </w:p>
     <w:p>
@@ -21876,6 +22320,7 @@
           <w:sz w:val="26"/>
           <w:szCs w:val="26"/>
         </w:rPr>
+        <w:lastRenderedPageBreak/>
         <w:t>Phần bảng bên dưới có thể dùng để hiển thị chi tiết thêm các dữ liệu theo ca làm được chọn (có thể là bảng lịch sử doanh thu hoặc các biểu đồ doanh thu theo thời gian).</w:t>
       </w:r>
     </w:p>
@@ -21909,26 +22354,7 @@
           <w:sz w:val="26"/>
           <w:szCs w:val="26"/>
         </w:rPr>
-        <w:lastRenderedPageBreak/>
-        <w:t>Biểu đồ cột: Mỗi cột tương ứng với doanh thu của từng loại vé. Chiều cao của cột thể hiện số tiền mà vé đó thu về trong một khoảng thời gian cụ thể.</w:t>
-      </w:r>
-      <w:r>
-        <w:rPr>
-          <w:rFonts w:ascii="Times New Roman" w:eastAsia="Times New Roman" w:hAnsi="Times New Roman" w:cs="Times New Roman"/>
-          <w:color w:val="000000"/>
-          <w:sz w:val="26"/>
-          <w:szCs w:val="26"/>
-        </w:rPr>
-        <w:t xml:space="preserve"> V</w:t>
-      </w:r>
-      <w:r>
-        <w:rPr>
-          <w:rFonts w:ascii="Times New Roman" w:eastAsia="Times New Roman" w:hAnsi="Times New Roman" w:cs="Times New Roman"/>
-          <w:color w:val="000000"/>
-          <w:sz w:val="26"/>
-          <w:szCs w:val="26"/>
-        </w:rPr>
-        <w:t xml:space="preserve">í dụ: Vé </w:t>
+        <w:t xml:space="preserve">Biểu đồ cột: Mỗi cột tương ứng với doanh thu của từng loại vé. Chiều cao của cột thể hiện số tiền mà vé đó thu về trong một khoảng thời gian cụ thể. Ví dụ: Vé </w:t>
       </w:r>
       <w:r>
         <w:rPr>
@@ -22310,7 +22736,7 @@
             </wp:anchor>
           </w:drawing>
         </mc:Choice>
-        <mc:Fallback xmlns:sl="http://schemas.openxmlformats.org/schemaLibrary/2006/main" xmlns:a="http://schemas.openxmlformats.org/drawingml/2006/main" xmlns:pic="http://schemas.openxmlformats.org/drawingml/2006/picture" xmlns:c="http://schemas.openxmlformats.org/drawingml/2006/chart" xmlns:lc="http://schemas.openxmlformats.org/drawingml/2006/lockedCanvas" xmlns:dgm="http://schemas.openxmlformats.org/drawingml/2006/diagram" xmlns="http://schemas.microsoft.com/office/tasks/2019/documenttasks" xmlns:cr="http://schemas.microsoft.com/office/comments/2020/reactions">
+        <mc:Fallback xmlns:cr="http://schemas.microsoft.com/office/comments/2020/reactions" xmlns="http://schemas.microsoft.com/office/tasks/2019/documenttasks" xmlns:dgm="http://schemas.openxmlformats.org/drawingml/2006/diagram" xmlns:lc="http://schemas.openxmlformats.org/drawingml/2006/lockedCanvas" xmlns:c="http://schemas.openxmlformats.org/drawingml/2006/chart" xmlns:pic="http://schemas.openxmlformats.org/drawingml/2006/picture" xmlns:a="http://schemas.openxmlformats.org/drawingml/2006/main" xmlns:sl="http://schemas.openxmlformats.org/schemaLibrary/2006/main">
           <w:drawing>
             <wp:anchor allowOverlap="1" behindDoc="0" distB="0" distT="0" distL="114300" distR="114300" hidden="0" layoutInCell="1" locked="0" relativeHeight="0" simplePos="0">
               <wp:simplePos x="0" y="0"/>
@@ -24758,6 +25184,7 @@
   <w:style w:type="character" w:default="1" w:styleId="DefaultParagraphFont">
     <w:name w:val="Default Paragraph Font"/>
     <w:uiPriority w:val="1"/>
+    <w:semiHidden/>
     <w:unhideWhenUsed/>
   </w:style>
   <w:style w:type="table" w:default="1" w:styleId="TableNormal">

--- a/Document/05_6_ApplicationDevelopment_ScreenFlow_DB_V1.2.docx
+++ b/Document/05_6_ApplicationDevelopment_ScreenFlow_DB_V1.2.docx
@@ -2317,34 +2317,32 @@
       <w:bookmarkStart w:id="0" w:name="_Toc178810123"/>
       <w:r>
         <w:rPr>
-          <w:rFonts w:ascii="Times New Roman" w:eastAsia="Times New Roman" w:hAnsi="Times New Roman" w:cs="Times New Roman"/>
-          <w:sz w:val="26"/>
-          <w:szCs w:val="26"/>
+          <w:noProof/>
+          <w:color w:val="000000"/>
+          <w:bdr w:val="none" w:sz="0" w:space="0" w:color="auto" w:frame="1"/>
         </w:rPr>
         <w:lastRenderedPageBreak/>
-        <w:t>1. Screen Flow: Phân luồng màn hình của ứng dụng</w:t>
-      </w:r>
-      <w:bookmarkEnd w:id="0"/>
-    </w:p>
-    <w:p>
-      <w:pPr>
-        <w:spacing w:before="120" w:after="120" w:line="360" w:lineRule="auto"/>
-        <w:rPr>
-          <w:rFonts w:ascii="Times New Roman" w:hAnsi="Times New Roman" w:cs="Times New Roman"/>
-        </w:rPr>
-      </w:pPr>
-      <w:r>
-        <w:rPr>
-          <w:rFonts w:ascii="Times New Roman" w:eastAsia="Times New Roman" w:hAnsi="Times New Roman" w:cs="Times New Roman"/>
-          <w:noProof/>
-          <w:sz w:val="26"/>
-          <w:szCs w:val="26"/>
-        </w:rPr>
         <w:drawing>
-          <wp:inline distT="0" distB="0" distL="0" distR="0" wp14:anchorId="55DAD886" wp14:editId="15242F47">
-            <wp:extent cx="6507480" cy="5646420"/>
-            <wp:effectExtent l="0" t="0" r="7620" b="0"/>
-            <wp:docPr id="33" name="Picture 33"/>
+          <wp:anchor distT="0" distB="0" distL="114300" distR="114300" simplePos="0" relativeHeight="251672576" behindDoc="1" locked="0" layoutInCell="1" allowOverlap="1" wp14:anchorId="02B340B9" wp14:editId="636C3BD5">
+            <wp:simplePos x="0" y="0"/>
+            <wp:positionH relativeFrom="column">
+              <wp:posOffset>-64770</wp:posOffset>
+            </wp:positionH>
+            <wp:positionV relativeFrom="paragraph">
+              <wp:posOffset>282575</wp:posOffset>
+            </wp:positionV>
+            <wp:extent cx="6511925" cy="5064760"/>
+            <wp:effectExtent l="0" t="0" r="3175" b="2540"/>
+            <wp:wrapTight wrapText="bothSides">
+              <wp:wrapPolygon edited="0">
+                <wp:start x="0" y="0"/>
+                <wp:lineTo x="0" y="21530"/>
+                <wp:lineTo x="21547" y="21530"/>
+                <wp:lineTo x="21547" y="0"/>
+                <wp:lineTo x="0" y="0"/>
+              </wp:wrapPolygon>
+            </wp:wrapTight>
+            <wp:docPr id="2" name="Picture 2"/>
             <wp:cNvGraphicFramePr>
               <a:graphicFrameLocks xmlns:a="http://schemas.openxmlformats.org/drawingml/2006/main" noChangeAspect="1"/>
             </wp:cNvGraphicFramePr>
@@ -2352,13 +2350,13 @@
               <a:graphicData uri="http://schemas.openxmlformats.org/drawingml/2006/picture">
                 <pic:pic xmlns:pic="http://schemas.openxmlformats.org/drawingml/2006/picture">
                   <pic:nvPicPr>
-                    <pic:cNvPr id="0" name="Picture 109"/>
+                    <pic:cNvPr id="0" name="Picture 1"/>
                     <pic:cNvPicPr>
                       <a:picLocks noChangeAspect="1" noChangeArrowheads="1"/>
                     </pic:cNvPicPr>
                   </pic:nvPicPr>
                   <pic:blipFill>
-                    <a:blip r:embed="rId8">
+                    <a:blip r:embed="rId8" cstate="print">
                       <a:extLst>
                         <a:ext uri="{28A0092B-C50C-407E-A947-70E740481C1C}">
                           <a14:useLocalDpi xmlns:a14="http://schemas.microsoft.com/office/drawing/2010/main" val="0"/>
@@ -2373,7 +2371,7 @@
                   <pic:spPr bwMode="auto">
                     <a:xfrm>
                       <a:off x="0" y="0"/>
-                      <a:ext cx="6507480" cy="5646420"/>
+                      <a:ext cx="6511925" cy="5064760"/>
                     </a:xfrm>
                     <a:prstGeom prst="rect">
                       <a:avLst/>
@@ -2386,9 +2384,26 @@
                 </pic:pic>
               </a:graphicData>
             </a:graphic>
-          </wp:inline>
+          </wp:anchor>
         </w:drawing>
       </w:r>
+      <w:r>
+        <w:rPr>
+          <w:rFonts w:ascii="Times New Roman" w:eastAsia="Times New Roman" w:hAnsi="Times New Roman" w:cs="Times New Roman"/>
+          <w:sz w:val="26"/>
+          <w:szCs w:val="26"/>
+        </w:rPr>
+        <w:t>1. Screen Flow: Phân luồng màn hình của ứng dụng</w:t>
+      </w:r>
+      <w:bookmarkEnd w:id="0"/>
+    </w:p>
+    <w:p>
+      <w:pPr>
+        <w:spacing w:before="120" w:after="120" w:line="360" w:lineRule="auto"/>
+        <w:rPr>
+          <w:rFonts w:ascii="Times New Roman" w:hAnsi="Times New Roman" w:cs="Times New Roman"/>
+        </w:rPr>
+      </w:pPr>
     </w:p>
     <w:p>
       <w:pPr>
@@ -2420,6 +2435,25 @@
     </w:p>
     <w:p>
       <w:pPr>
+        <w:rPr>
+          <w:rFonts w:ascii="Times New Roman" w:eastAsia="Times New Roman" w:hAnsi="Times New Roman" w:cs="Times New Roman"/>
+          <w:b/>
+          <w:sz w:val="26"/>
+          <w:szCs w:val="26"/>
+        </w:rPr>
+      </w:pPr>
+      <w:bookmarkStart w:id="1" w:name="_Toc178810124"/>
+      <w:r>
+        <w:rPr>
+          <w:rFonts w:ascii="Times New Roman" w:eastAsia="Times New Roman" w:hAnsi="Times New Roman" w:cs="Times New Roman"/>
+          <w:sz w:val="26"/>
+          <w:szCs w:val="26"/>
+        </w:rPr>
+        <w:br w:type="page"/>
+      </w:r>
+    </w:p>
+    <w:p>
+      <w:pPr>
         <w:pStyle w:val="Heading1"/>
         <w:rPr>
           <w:rFonts w:ascii="Times New Roman" w:eastAsia="Times New Roman" w:hAnsi="Times New Roman" w:cs="Times New Roman"/>
@@ -2428,7 +2462,6 @@
           <w:szCs w:val="26"/>
         </w:rPr>
       </w:pPr>
-      <w:bookmarkStart w:id="1" w:name="_Toc178810124"/>
       <w:r>
         <w:rPr>
           <w:rFonts w:ascii="Times New Roman" w:eastAsia="Times New Roman" w:hAnsi="Times New Roman" w:cs="Times New Roman"/>
@@ -2486,33 +2519,37 @@
           <w:szCs w:val="26"/>
         </w:rPr>
         <w:drawing>
-          <wp:anchor distT="0" distB="0" distL="114300" distR="114300" simplePos="0" relativeHeight="251664384" behindDoc="1" locked="0" layoutInCell="1" allowOverlap="1" wp14:anchorId="0A6D0FF0" wp14:editId="6E7E6995">
+          <wp:anchor distT="0" distB="0" distL="114300" distR="114300" simplePos="0" relativeHeight="251673600" behindDoc="1" locked="0" layoutInCell="1" allowOverlap="1" wp14:anchorId="6918E5A0" wp14:editId="6AB957DA">
             <wp:simplePos x="0" y="0"/>
             <wp:positionH relativeFrom="column">
-              <wp:posOffset>-34290</wp:posOffset>
+              <wp:posOffset>11430</wp:posOffset>
             </wp:positionH>
             <wp:positionV relativeFrom="paragraph">
-              <wp:posOffset>602615</wp:posOffset>
+              <wp:posOffset>553720</wp:posOffset>
             </wp:positionV>
-            <wp:extent cx="6511925" cy="5029200"/>
-            <wp:effectExtent l="0" t="0" r="3175" b="0"/>
+            <wp:extent cx="6499860" cy="5021580"/>
+            <wp:effectExtent l="0" t="0" r="0" b="7620"/>
             <wp:wrapTight wrapText="bothSides">
               <wp:wrapPolygon edited="0">
                 <wp:start x="0" y="0"/>
-                <wp:lineTo x="0" y="21518"/>
-                <wp:lineTo x="21547" y="21518"/>
-                <wp:lineTo x="21547" y="0"/>
+                <wp:lineTo x="0" y="21551"/>
+                <wp:lineTo x="21524" y="21551"/>
+                <wp:lineTo x="21524" y="0"/>
                 <wp:lineTo x="0" y="0"/>
               </wp:wrapPolygon>
             </wp:wrapTight>
-            <wp:docPr id="12" name="image6.png"/>
-            <wp:cNvGraphicFramePr/>
+            <wp:docPr id="4" name="Picture 4"/>
+            <wp:cNvGraphicFramePr>
+              <a:graphicFrameLocks xmlns:a="http://schemas.openxmlformats.org/drawingml/2006/main" noChangeAspect="1"/>
+            </wp:cNvGraphicFramePr>
             <a:graphic xmlns:a="http://schemas.openxmlformats.org/drawingml/2006/main">
               <a:graphicData uri="http://schemas.openxmlformats.org/drawingml/2006/picture">
                 <pic:pic xmlns:pic="http://schemas.openxmlformats.org/drawingml/2006/picture">
                   <pic:nvPicPr>
-                    <pic:cNvPr id="0" name="image6.png"/>
-                    <pic:cNvPicPr preferRelativeResize="0"/>
+                    <pic:cNvPr id="0" name="Picture 3"/>
+                    <pic:cNvPicPr>
+                      <a:picLocks noChangeAspect="1" noChangeArrowheads="1"/>
+                    </pic:cNvPicPr>
                   </pic:nvPicPr>
                   <pic:blipFill>
                     <a:blip r:embed="rId9" cstate="print">
@@ -2527,15 +2564,18 @@
                       <a:fillRect/>
                     </a:stretch>
                   </pic:blipFill>
-                  <pic:spPr>
+                  <pic:spPr bwMode="auto">
                     <a:xfrm>
                       <a:off x="0" y="0"/>
-                      <a:ext cx="6511925" cy="5029200"/>
+                      <a:ext cx="6499860" cy="5021580"/>
                     </a:xfrm>
                     <a:prstGeom prst="rect">
                       <a:avLst/>
                     </a:prstGeom>
-                    <a:ln/>
+                    <a:noFill/>
+                    <a:ln>
+                      <a:noFill/>
+                    </a:ln>
                   </pic:spPr>
                 </pic:pic>
               </a:graphicData>
@@ -2623,6 +2663,72 @@
           <w:szCs w:val="26"/>
         </w:rPr>
         <w:lastRenderedPageBreak/>
+        <w:drawing>
+          <wp:anchor distT="0" distB="0" distL="114300" distR="114300" simplePos="0" relativeHeight="251671552" behindDoc="1" locked="0" layoutInCell="1" allowOverlap="1" wp14:anchorId="1C4CB48F" wp14:editId="388BA60B">
+            <wp:simplePos x="0" y="0"/>
+            <wp:positionH relativeFrom="column">
+              <wp:posOffset>-49530</wp:posOffset>
+            </wp:positionH>
+            <wp:positionV relativeFrom="paragraph">
+              <wp:posOffset>259715</wp:posOffset>
+            </wp:positionV>
+            <wp:extent cx="6511925" cy="2806065"/>
+            <wp:effectExtent l="0" t="0" r="3175" b="0"/>
+            <wp:wrapTight wrapText="bothSides">
+              <wp:wrapPolygon edited="0">
+                <wp:start x="0" y="0"/>
+                <wp:lineTo x="0" y="21409"/>
+                <wp:lineTo x="21547" y="21409"/>
+                <wp:lineTo x="21547" y="0"/>
+                <wp:lineTo x="0" y="0"/>
+              </wp:wrapPolygon>
+            </wp:wrapTight>
+            <wp:docPr id="1" name="Picture 1"/>
+            <wp:cNvGraphicFramePr>
+              <a:graphicFrameLocks xmlns:a="http://schemas.openxmlformats.org/drawingml/2006/main" noChangeAspect="1"/>
+            </wp:cNvGraphicFramePr>
+            <a:graphic xmlns:a="http://schemas.openxmlformats.org/drawingml/2006/main">
+              <a:graphicData uri="http://schemas.openxmlformats.org/drawingml/2006/picture">
+                <pic:pic xmlns:pic="http://schemas.openxmlformats.org/drawingml/2006/picture">
+                  <pic:nvPicPr>
+                    <pic:cNvPr id="1" name=""/>
+                    <pic:cNvPicPr/>
+                  </pic:nvPicPr>
+                  <pic:blipFill>
+                    <a:blip r:embed="rId10" cstate="print">
+                      <a:extLst>
+                        <a:ext uri="{28A0092B-C50C-407E-A947-70E740481C1C}">
+                          <a14:useLocalDpi xmlns:a14="http://schemas.microsoft.com/office/drawing/2010/main" val="0"/>
+                        </a:ext>
+                      </a:extLst>
+                    </a:blip>
+                    <a:stretch>
+                      <a:fillRect/>
+                    </a:stretch>
+                  </pic:blipFill>
+                  <pic:spPr>
+                    <a:xfrm>
+                      <a:off x="0" y="0"/>
+                      <a:ext cx="6511925" cy="2806065"/>
+                    </a:xfrm>
+                    <a:prstGeom prst="rect">
+                      <a:avLst/>
+                    </a:prstGeom>
+                  </pic:spPr>
+                </pic:pic>
+              </a:graphicData>
+            </a:graphic>
+          </wp:anchor>
+        </w:drawing>
+      </w:r>
+      <w:r>
+        <w:rPr>
+          <w:rFonts w:ascii="Times New Roman" w:eastAsia="Times New Roman" w:hAnsi="Times New Roman" w:cs="Times New Roman"/>
+          <w:b w:val="0"/>
+          <w:bCs/>
+          <w:sz w:val="26"/>
+          <w:szCs w:val="26"/>
+        </w:rPr>
         <w:t>2.1.2 sơ đồ trên HQT CSDL:</w:t>
       </w:r>
       <w:bookmarkEnd w:id="4"/>
@@ -2649,70 +2755,6 @@
         <w:spacing w:before="0" w:beforeAutospacing="0" w:after="200" w:afterAutospacing="0"/>
         <w:ind w:left="3600" w:firstLine="720"/>
       </w:pPr>
-      <w:r>
-        <w:rPr>
-          <w:noProof/>
-          <w:sz w:val="26"/>
-          <w:szCs w:val="26"/>
-        </w:rPr>
-        <w:drawing>
-          <wp:anchor distT="0" distB="0" distL="114300" distR="114300" simplePos="0" relativeHeight="251665408" behindDoc="1" locked="0" layoutInCell="1" allowOverlap="1" wp14:anchorId="1B957F7B" wp14:editId="71F2B93A">
-            <wp:simplePos x="0" y="0"/>
-            <wp:positionH relativeFrom="column">
-              <wp:posOffset>-57150</wp:posOffset>
-            </wp:positionH>
-            <wp:positionV relativeFrom="paragraph">
-              <wp:posOffset>156210</wp:posOffset>
-            </wp:positionV>
-            <wp:extent cx="6511925" cy="3200400"/>
-            <wp:effectExtent l="0" t="0" r="3175" b="0"/>
-            <wp:wrapTight wrapText="bothSides">
-              <wp:wrapPolygon edited="0">
-                <wp:start x="0" y="0"/>
-                <wp:lineTo x="0" y="21471"/>
-                <wp:lineTo x="21547" y="21471"/>
-                <wp:lineTo x="21547" y="0"/>
-                <wp:lineTo x="0" y="0"/>
-              </wp:wrapPolygon>
-            </wp:wrapTight>
-            <wp:docPr id="9" name="image1.png"/>
-            <wp:cNvGraphicFramePr/>
-            <a:graphic xmlns:a="http://schemas.openxmlformats.org/drawingml/2006/main">
-              <a:graphicData uri="http://schemas.openxmlformats.org/drawingml/2006/picture">
-                <pic:pic xmlns:pic="http://schemas.openxmlformats.org/drawingml/2006/picture">
-                  <pic:nvPicPr>
-                    <pic:cNvPr id="0" name="image1.png"/>
-                    <pic:cNvPicPr preferRelativeResize="0"/>
-                  </pic:nvPicPr>
-                  <pic:blipFill>
-                    <a:blip r:embed="rId10" cstate="print">
-                      <a:extLst>
-                        <a:ext uri="{28A0092B-C50C-407E-A947-70E740481C1C}">
-                          <a14:useLocalDpi xmlns:a14="http://schemas.microsoft.com/office/drawing/2010/main" val="0"/>
-                        </a:ext>
-                      </a:extLst>
-                    </a:blip>
-                    <a:srcRect/>
-                    <a:stretch>
-                      <a:fillRect/>
-                    </a:stretch>
-                  </pic:blipFill>
-                  <pic:spPr>
-                    <a:xfrm>
-                      <a:off x="0" y="0"/>
-                      <a:ext cx="6511925" cy="3200400"/>
-                    </a:xfrm>
-                    <a:prstGeom prst="rect">
-                      <a:avLst/>
-                    </a:prstGeom>
-                    <a:ln/>
-                  </pic:spPr>
-                </pic:pic>
-              </a:graphicData>
-            </a:graphic>
-          </wp:anchor>
-        </w:drawing>
-      </w:r>
       <w:r>
         <w:rPr>
           <w:i/>
@@ -4913,7 +4955,7 @@
                 <w:sz w:val="26"/>
                 <w:szCs w:val="26"/>
               </w:rPr>
-              <w:t>gaDen</w:t>
+              <w:t>gaDi</w:t>
             </w:r>
           </w:p>
         </w:tc>
@@ -5139,7 +5181,7 @@
                 <w:sz w:val="26"/>
                 <w:szCs w:val="26"/>
               </w:rPr>
-              <w:t>ngayDi</w:t>
+              <w:t>gaDen</w:t>
             </w:r>
           </w:p>
         </w:tc>
@@ -5168,13 +5210,23 @@
                 <w:szCs w:val="26"/>
               </w:rPr>
             </w:pPr>
-            <w:r>
-              <w:rPr>
-                <w:rFonts w:ascii="Times New Roman" w:eastAsia="Times New Roman" w:hAnsi="Times New Roman" w:cs="Times New Roman"/>
-                <w:sz w:val="26"/>
-                <w:szCs w:val="26"/>
-              </w:rPr>
-              <w:t>DATE</w:t>
+            <w:proofErr w:type="gramStart"/>
+            <w:r>
+              <w:rPr>
+                <w:rFonts w:ascii="Times New Roman" w:eastAsia="Times New Roman" w:hAnsi="Times New Roman" w:cs="Times New Roman"/>
+                <w:sz w:val="26"/>
+                <w:szCs w:val="26"/>
+              </w:rPr>
+              <w:t>VARCHAR(</w:t>
+            </w:r>
+            <w:proofErr w:type="gramEnd"/>
+            <w:r>
+              <w:rPr>
+                <w:rFonts w:ascii="Times New Roman" w:eastAsia="Times New Roman" w:hAnsi="Times New Roman" w:cs="Times New Roman"/>
+                <w:sz w:val="26"/>
+                <w:szCs w:val="26"/>
+              </w:rPr>
+              <w:t>50)</w:t>
             </w:r>
           </w:p>
         </w:tc>
@@ -5209,7 +5261,7 @@
                 <w:sz w:val="26"/>
                 <w:szCs w:val="26"/>
               </w:rPr>
-              <w:t xml:space="preserve"> </w:t>
+              <w:t xml:space="preserve"> FK</w:t>
             </w:r>
           </w:p>
         </w:tc>
@@ -5279,7 +5331,7 @@
                 <w:sz w:val="26"/>
                 <w:szCs w:val="26"/>
               </w:rPr>
-              <w:t xml:space="preserve"> </w:t>
+              <w:t xml:space="preserve"> Ga</w:t>
             </w:r>
           </w:p>
         </w:tc>
@@ -5355,7 +5407,7 @@
                 <w:sz w:val="26"/>
                 <w:szCs w:val="26"/>
               </w:rPr>
-              <w:t>tramDung</w:t>
+              <w:t>ngayDi</w:t>
             </w:r>
           </w:p>
         </w:tc>
@@ -5384,23 +5436,13 @@
                 <w:szCs w:val="26"/>
               </w:rPr>
             </w:pPr>
-            <w:proofErr w:type="gramStart"/>
-            <w:r>
-              <w:rPr>
-                <w:rFonts w:ascii="Times New Roman" w:eastAsia="Times New Roman" w:hAnsi="Times New Roman" w:cs="Times New Roman"/>
-                <w:sz w:val="26"/>
-                <w:szCs w:val="26"/>
-              </w:rPr>
-              <w:t>VARCHAR(</w:t>
-            </w:r>
-            <w:proofErr w:type="gramEnd"/>
-            <w:r>
-              <w:rPr>
-                <w:rFonts w:ascii="Times New Roman" w:eastAsia="Times New Roman" w:hAnsi="Times New Roman" w:cs="Times New Roman"/>
-                <w:sz w:val="26"/>
-                <w:szCs w:val="26"/>
-              </w:rPr>
-              <w:t>100)</w:t>
+            <w:r>
+              <w:rPr>
+                <w:rFonts w:ascii="Times New Roman" w:eastAsia="Times New Roman" w:hAnsi="Times New Roman" w:cs="Times New Roman"/>
+                <w:sz w:val="26"/>
+                <w:szCs w:val="26"/>
+              </w:rPr>
+              <w:t>DATE</w:t>
             </w:r>
           </w:p>
         </w:tc>
@@ -5435,7 +5477,7 @@
                 <w:sz w:val="26"/>
                 <w:szCs w:val="26"/>
               </w:rPr>
-              <w:t xml:space="preserve"> FK</w:t>
+              <w:t xml:space="preserve"> </w:t>
             </w:r>
           </w:p>
         </w:tc>
@@ -5470,42 +5512,42 @@
                 <w:sz w:val="26"/>
                 <w:szCs w:val="26"/>
               </w:rPr>
+              <w:t xml:space="preserve"> NOT NULL</w:t>
+            </w:r>
+          </w:p>
+        </w:tc>
+        <w:tc>
+          <w:tcPr>
+            <w:tcW w:w="1843" w:type="dxa"/>
+            <w:tcBorders>
+              <w:top w:val="nil"/>
+              <w:left w:val="nil"/>
+              <w:bottom w:val="single" w:sz="5" w:space="0" w:color="000000"/>
+              <w:right w:val="single" w:sz="5" w:space="0" w:color="000000"/>
+            </w:tcBorders>
+            <w:tcMar>
+              <w:top w:w="0" w:type="dxa"/>
+              <w:left w:w="100" w:type="dxa"/>
+              <w:bottom w:w="0" w:type="dxa"/>
+              <w:right w:w="100" w:type="dxa"/>
+            </w:tcMar>
+          </w:tcPr>
+          <w:p>
+            <w:pPr>
+              <w:spacing w:before="120" w:after="120" w:line="360" w:lineRule="auto"/>
+              <w:rPr>
+                <w:rFonts w:ascii="Times New Roman" w:eastAsia="Times New Roman" w:hAnsi="Times New Roman" w:cs="Times New Roman"/>
+                <w:sz w:val="26"/>
+                <w:szCs w:val="26"/>
+              </w:rPr>
+            </w:pPr>
+            <w:r>
+              <w:rPr>
+                <w:rFonts w:ascii="Times New Roman" w:eastAsia="Times New Roman" w:hAnsi="Times New Roman" w:cs="Times New Roman"/>
+                <w:sz w:val="26"/>
+                <w:szCs w:val="26"/>
+              </w:rPr>
               <w:t xml:space="preserve"> </w:t>
-            </w:r>
-          </w:p>
-        </w:tc>
-        <w:tc>
-          <w:tcPr>
-            <w:tcW w:w="1843" w:type="dxa"/>
-            <w:tcBorders>
-              <w:top w:val="nil"/>
-              <w:left w:val="nil"/>
-              <w:bottom w:val="single" w:sz="5" w:space="0" w:color="000000"/>
-              <w:right w:val="single" w:sz="5" w:space="0" w:color="000000"/>
-            </w:tcBorders>
-            <w:tcMar>
-              <w:top w:w="0" w:type="dxa"/>
-              <w:left w:w="100" w:type="dxa"/>
-              <w:bottom w:w="0" w:type="dxa"/>
-              <w:right w:w="100" w:type="dxa"/>
-            </w:tcMar>
-          </w:tcPr>
-          <w:p>
-            <w:pPr>
-              <w:spacing w:before="120" w:after="120" w:line="360" w:lineRule="auto"/>
-              <w:rPr>
-                <w:rFonts w:ascii="Times New Roman" w:eastAsia="Times New Roman" w:hAnsi="Times New Roman" w:cs="Times New Roman"/>
-                <w:sz w:val="26"/>
-                <w:szCs w:val="26"/>
-              </w:rPr>
-            </w:pPr>
-            <w:r>
-              <w:rPr>
-                <w:rFonts w:ascii="Times New Roman" w:eastAsia="Times New Roman" w:hAnsi="Times New Roman" w:cs="Times New Roman"/>
-                <w:sz w:val="26"/>
-                <w:szCs w:val="26"/>
-              </w:rPr>
-              <w:t xml:space="preserve"> Ga</w:t>
             </w:r>
           </w:p>
         </w:tc>
@@ -5547,6 +5589,232 @@
                 <w:szCs w:val="26"/>
               </w:rPr>
               <w:t>5</w:t>
+            </w:r>
+          </w:p>
+        </w:tc>
+        <w:tc>
+          <w:tcPr>
+            <w:tcW w:w="1985" w:type="dxa"/>
+            <w:tcBorders>
+              <w:top w:val="nil"/>
+              <w:left w:val="nil"/>
+              <w:bottom w:val="single" w:sz="5" w:space="0" w:color="000000"/>
+              <w:right w:val="single" w:sz="5" w:space="0" w:color="000000"/>
+            </w:tcBorders>
+            <w:tcMar>
+              <w:top w:w="0" w:type="dxa"/>
+              <w:left w:w="100" w:type="dxa"/>
+              <w:bottom w:w="0" w:type="dxa"/>
+              <w:right w:w="100" w:type="dxa"/>
+            </w:tcMar>
+          </w:tcPr>
+          <w:p>
+            <w:pPr>
+              <w:spacing w:before="120" w:after="120" w:line="360" w:lineRule="auto"/>
+              <w:rPr>
+                <w:rFonts w:ascii="Times New Roman" w:eastAsia="Times New Roman" w:hAnsi="Times New Roman" w:cs="Times New Roman"/>
+                <w:sz w:val="26"/>
+                <w:szCs w:val="26"/>
+              </w:rPr>
+            </w:pPr>
+            <w:r>
+              <w:rPr>
+                <w:rFonts w:ascii="Times New Roman" w:eastAsia="Times New Roman" w:hAnsi="Times New Roman" w:cs="Times New Roman"/>
+                <w:sz w:val="26"/>
+                <w:szCs w:val="26"/>
+              </w:rPr>
+              <w:t>tramDung</w:t>
+            </w:r>
+          </w:p>
+        </w:tc>
+        <w:tc>
+          <w:tcPr>
+            <w:tcW w:w="2126" w:type="dxa"/>
+            <w:tcBorders>
+              <w:top w:val="nil"/>
+              <w:left w:val="nil"/>
+              <w:bottom w:val="single" w:sz="5" w:space="0" w:color="000000"/>
+              <w:right w:val="single" w:sz="5" w:space="0" w:color="000000"/>
+            </w:tcBorders>
+            <w:tcMar>
+              <w:top w:w="0" w:type="dxa"/>
+              <w:left w:w="100" w:type="dxa"/>
+              <w:bottom w:w="0" w:type="dxa"/>
+              <w:right w:w="100" w:type="dxa"/>
+            </w:tcMar>
+          </w:tcPr>
+          <w:p>
+            <w:pPr>
+              <w:spacing w:before="120" w:after="120" w:line="360" w:lineRule="auto"/>
+              <w:rPr>
+                <w:rFonts w:ascii="Times New Roman" w:eastAsia="Times New Roman" w:hAnsi="Times New Roman" w:cs="Times New Roman"/>
+                <w:sz w:val="26"/>
+                <w:szCs w:val="26"/>
+              </w:rPr>
+            </w:pPr>
+            <w:proofErr w:type="gramStart"/>
+            <w:r>
+              <w:rPr>
+                <w:rFonts w:ascii="Times New Roman" w:eastAsia="Times New Roman" w:hAnsi="Times New Roman" w:cs="Times New Roman"/>
+                <w:sz w:val="26"/>
+                <w:szCs w:val="26"/>
+              </w:rPr>
+              <w:t>VARCHAR(</w:t>
+            </w:r>
+            <w:proofErr w:type="gramEnd"/>
+            <w:r>
+              <w:rPr>
+                <w:rFonts w:ascii="Times New Roman" w:eastAsia="Times New Roman" w:hAnsi="Times New Roman" w:cs="Times New Roman"/>
+                <w:sz w:val="26"/>
+                <w:szCs w:val="26"/>
+              </w:rPr>
+              <w:t>100)</w:t>
+            </w:r>
+          </w:p>
+        </w:tc>
+        <w:tc>
+          <w:tcPr>
+            <w:tcW w:w="1417" w:type="dxa"/>
+            <w:tcBorders>
+              <w:top w:val="nil"/>
+              <w:left w:val="nil"/>
+              <w:bottom w:val="single" w:sz="5" w:space="0" w:color="000000"/>
+              <w:right w:val="single" w:sz="5" w:space="0" w:color="000000"/>
+            </w:tcBorders>
+            <w:tcMar>
+              <w:top w:w="0" w:type="dxa"/>
+              <w:left w:w="100" w:type="dxa"/>
+              <w:bottom w:w="0" w:type="dxa"/>
+              <w:right w:w="100" w:type="dxa"/>
+            </w:tcMar>
+          </w:tcPr>
+          <w:p>
+            <w:pPr>
+              <w:spacing w:before="120" w:after="120" w:line="360" w:lineRule="auto"/>
+              <w:rPr>
+                <w:rFonts w:ascii="Times New Roman" w:eastAsia="Times New Roman" w:hAnsi="Times New Roman" w:cs="Times New Roman"/>
+                <w:sz w:val="26"/>
+                <w:szCs w:val="26"/>
+              </w:rPr>
+            </w:pPr>
+            <w:r>
+              <w:rPr>
+                <w:rFonts w:ascii="Times New Roman" w:eastAsia="Times New Roman" w:hAnsi="Times New Roman" w:cs="Times New Roman"/>
+                <w:sz w:val="26"/>
+                <w:szCs w:val="26"/>
+              </w:rPr>
+              <w:t xml:space="preserve"> FK</w:t>
+            </w:r>
+          </w:p>
+        </w:tc>
+        <w:tc>
+          <w:tcPr>
+            <w:tcW w:w="1985" w:type="dxa"/>
+            <w:tcBorders>
+              <w:top w:val="nil"/>
+              <w:left w:val="nil"/>
+              <w:bottom w:val="single" w:sz="5" w:space="0" w:color="000000"/>
+              <w:right w:val="single" w:sz="5" w:space="0" w:color="000000"/>
+            </w:tcBorders>
+            <w:tcMar>
+              <w:top w:w="0" w:type="dxa"/>
+              <w:left w:w="100" w:type="dxa"/>
+              <w:bottom w:w="0" w:type="dxa"/>
+              <w:right w:w="100" w:type="dxa"/>
+            </w:tcMar>
+          </w:tcPr>
+          <w:p>
+            <w:pPr>
+              <w:spacing w:before="120" w:after="120" w:line="360" w:lineRule="auto"/>
+              <w:rPr>
+                <w:rFonts w:ascii="Times New Roman" w:eastAsia="Times New Roman" w:hAnsi="Times New Roman" w:cs="Times New Roman"/>
+                <w:sz w:val="26"/>
+                <w:szCs w:val="26"/>
+              </w:rPr>
+            </w:pPr>
+            <w:r>
+              <w:rPr>
+                <w:rFonts w:ascii="Times New Roman" w:eastAsia="Times New Roman" w:hAnsi="Times New Roman" w:cs="Times New Roman"/>
+                <w:sz w:val="26"/>
+                <w:szCs w:val="26"/>
+              </w:rPr>
+              <w:t xml:space="preserve"> </w:t>
+            </w:r>
+          </w:p>
+        </w:tc>
+        <w:tc>
+          <w:tcPr>
+            <w:tcW w:w="1843" w:type="dxa"/>
+            <w:tcBorders>
+              <w:top w:val="nil"/>
+              <w:left w:val="nil"/>
+              <w:bottom w:val="single" w:sz="5" w:space="0" w:color="000000"/>
+              <w:right w:val="single" w:sz="5" w:space="0" w:color="000000"/>
+            </w:tcBorders>
+            <w:tcMar>
+              <w:top w:w="0" w:type="dxa"/>
+              <w:left w:w="100" w:type="dxa"/>
+              <w:bottom w:w="0" w:type="dxa"/>
+              <w:right w:w="100" w:type="dxa"/>
+            </w:tcMar>
+          </w:tcPr>
+          <w:p>
+            <w:pPr>
+              <w:spacing w:before="120" w:after="120" w:line="360" w:lineRule="auto"/>
+              <w:rPr>
+                <w:rFonts w:ascii="Times New Roman" w:eastAsia="Times New Roman" w:hAnsi="Times New Roman" w:cs="Times New Roman"/>
+                <w:sz w:val="26"/>
+                <w:szCs w:val="26"/>
+              </w:rPr>
+            </w:pPr>
+            <w:r>
+              <w:rPr>
+                <w:rFonts w:ascii="Times New Roman" w:eastAsia="Times New Roman" w:hAnsi="Times New Roman" w:cs="Times New Roman"/>
+                <w:sz w:val="26"/>
+                <w:szCs w:val="26"/>
+              </w:rPr>
+              <w:t xml:space="preserve"> Ga</w:t>
+            </w:r>
+          </w:p>
+        </w:tc>
+      </w:tr>
+      <w:tr>
+        <w:trPr>
+          <w:trHeight w:val="56"/>
+        </w:trPr>
+        <w:tc>
+          <w:tcPr>
+            <w:tcW w:w="703" w:type="dxa"/>
+            <w:tcBorders>
+              <w:top w:val="nil"/>
+              <w:left w:val="single" w:sz="5" w:space="0" w:color="000000"/>
+              <w:bottom w:val="single" w:sz="5" w:space="0" w:color="000000"/>
+              <w:right w:val="single" w:sz="5" w:space="0" w:color="000000"/>
+            </w:tcBorders>
+            <w:tcMar>
+              <w:top w:w="0" w:type="dxa"/>
+              <w:left w:w="100" w:type="dxa"/>
+              <w:bottom w:w="0" w:type="dxa"/>
+              <w:right w:w="100" w:type="dxa"/>
+            </w:tcMar>
+          </w:tcPr>
+          <w:p>
+            <w:pPr>
+              <w:spacing w:before="120" w:after="120" w:line="360" w:lineRule="auto"/>
+              <w:jc w:val="center"/>
+              <w:rPr>
+                <w:rFonts w:ascii="Times New Roman" w:eastAsia="Times New Roman" w:hAnsi="Times New Roman" w:cs="Times New Roman"/>
+                <w:sz w:val="26"/>
+                <w:szCs w:val="26"/>
+              </w:rPr>
+            </w:pPr>
+            <w:r>
+              <w:rPr>
+                <w:rFonts w:ascii="Times New Roman" w:eastAsia="Times New Roman" w:hAnsi="Times New Roman" w:cs="Times New Roman"/>
+                <w:sz w:val="26"/>
+                <w:szCs w:val="26"/>
+              </w:rPr>
+              <w:t>6</w:t>
             </w:r>
           </w:p>
         </w:tc>
@@ -8124,6 +8392,7 @@
           <w:sz w:val="26"/>
           <w:szCs w:val="26"/>
         </w:rPr>
+        <w:lastRenderedPageBreak/>
         <w:t xml:space="preserve"> </w:t>
       </w:r>
     </w:p>
@@ -8148,7 +8417,6 @@
           <w:sz w:val="26"/>
           <w:szCs w:val="26"/>
         </w:rPr>
-        <w:lastRenderedPageBreak/>
         <w:t>2.2.5. Ve</w:t>
       </w:r>
       <w:bookmarkEnd w:id="10"/>
@@ -10044,14 +10312,6 @@
                 <w:szCs w:val="26"/>
               </w:rPr>
             </w:pPr>
-            <w:r>
-              <w:rPr>
-                <w:rFonts w:ascii="Times New Roman" w:eastAsia="Times New Roman" w:hAnsi="Times New Roman" w:cs="Times New Roman"/>
-                <w:sz w:val="26"/>
-                <w:szCs w:val="26"/>
-              </w:rPr>
-              <w:t>gaDen</w:t>
-            </w:r>
           </w:p>
         </w:tc>
         <w:tc>
@@ -10079,24 +10339,6 @@
                 <w:szCs w:val="26"/>
               </w:rPr>
             </w:pPr>
-            <w:proofErr w:type="gramStart"/>
-            <w:r>
-              <w:rPr>
-                <w:rFonts w:ascii="Times New Roman" w:eastAsia="Times New Roman" w:hAnsi="Times New Roman" w:cs="Times New Roman"/>
-                <w:sz w:val="26"/>
-                <w:szCs w:val="26"/>
-              </w:rPr>
-              <w:t>VARCHAR(</w:t>
-            </w:r>
-            <w:proofErr w:type="gramEnd"/>
-            <w:r>
-              <w:rPr>
-                <w:rFonts w:ascii="Times New Roman" w:eastAsia="Times New Roman" w:hAnsi="Times New Roman" w:cs="Times New Roman"/>
-                <w:sz w:val="26"/>
-                <w:szCs w:val="26"/>
-              </w:rPr>
-              <w:t>50)</w:t>
-            </w:r>
           </w:p>
         </w:tc>
         <w:tc>
@@ -10124,14 +10366,6 @@
                 <w:szCs w:val="26"/>
               </w:rPr>
             </w:pPr>
-            <w:r>
-              <w:rPr>
-                <w:rFonts w:ascii="Times New Roman" w:eastAsia="Times New Roman" w:hAnsi="Times New Roman" w:cs="Times New Roman"/>
-                <w:sz w:val="26"/>
-                <w:szCs w:val="26"/>
-              </w:rPr>
-              <w:t>FK</w:t>
-            </w:r>
           </w:p>
         </w:tc>
         <w:tc>
@@ -10159,14 +10393,6 @@
                 <w:szCs w:val="26"/>
               </w:rPr>
             </w:pPr>
-            <w:r>
-              <w:rPr>
-                <w:rFonts w:ascii="Times New Roman" w:eastAsia="Times New Roman" w:hAnsi="Times New Roman" w:cs="Times New Roman"/>
-                <w:sz w:val="26"/>
-                <w:szCs w:val="26"/>
-              </w:rPr>
-              <w:t>NOT NULL</w:t>
-            </w:r>
           </w:p>
         </w:tc>
         <w:tc>
@@ -10194,14 +10420,6 @@
                 <w:szCs w:val="26"/>
               </w:rPr>
             </w:pPr>
-            <w:r>
-              <w:rPr>
-                <w:rFonts w:ascii="Times New Roman" w:eastAsia="Times New Roman" w:hAnsi="Times New Roman" w:cs="Times New Roman"/>
-                <w:sz w:val="26"/>
-                <w:szCs w:val="26"/>
-              </w:rPr>
-              <w:t>Ga</w:t>
-            </w:r>
           </w:p>
         </w:tc>
       </w:tr>
@@ -10281,7 +10499,7 @@
                 <w:sz w:val="26"/>
                 <w:szCs w:val="26"/>
               </w:rPr>
-              <w:t>trangThai</w:t>
+              <w:t>gaDen</w:t>
             </w:r>
           </w:p>
         </w:tc>
@@ -10310,13 +10528,23 @@
                 <w:szCs w:val="26"/>
               </w:rPr>
             </w:pPr>
-            <w:r>
-              <w:rPr>
-                <w:rFonts w:ascii="Times New Roman" w:eastAsia="Times New Roman" w:hAnsi="Times New Roman" w:cs="Times New Roman"/>
-                <w:sz w:val="26"/>
-                <w:szCs w:val="26"/>
-              </w:rPr>
-              <w:t>BIT</w:t>
+            <w:proofErr w:type="gramStart"/>
+            <w:r>
+              <w:rPr>
+                <w:rFonts w:ascii="Times New Roman" w:eastAsia="Times New Roman" w:hAnsi="Times New Roman" w:cs="Times New Roman"/>
+                <w:sz w:val="26"/>
+                <w:szCs w:val="26"/>
+              </w:rPr>
+              <w:t>VARCHAR(</w:t>
+            </w:r>
+            <w:proofErr w:type="gramEnd"/>
+            <w:r>
+              <w:rPr>
+                <w:rFonts w:ascii="Times New Roman" w:eastAsia="Times New Roman" w:hAnsi="Times New Roman" w:cs="Times New Roman"/>
+                <w:sz w:val="26"/>
+                <w:szCs w:val="26"/>
+              </w:rPr>
+              <w:t>50)</w:t>
             </w:r>
           </w:p>
         </w:tc>
@@ -10345,6 +10573,14 @@
                 <w:szCs w:val="26"/>
               </w:rPr>
             </w:pPr>
+            <w:r>
+              <w:rPr>
+                <w:rFonts w:ascii="Times New Roman" w:eastAsia="Times New Roman" w:hAnsi="Times New Roman" w:cs="Times New Roman"/>
+                <w:sz w:val="26"/>
+                <w:szCs w:val="26"/>
+              </w:rPr>
+              <w:t>FK</w:t>
+            </w:r>
           </w:p>
         </w:tc>
         <w:tc>
@@ -10407,6 +10643,14 @@
                 <w:szCs w:val="26"/>
               </w:rPr>
             </w:pPr>
+            <w:r>
+              <w:rPr>
+                <w:rFonts w:ascii="Times New Roman" w:eastAsia="Times New Roman" w:hAnsi="Times New Roman" w:cs="Times New Roman"/>
+                <w:sz w:val="26"/>
+                <w:szCs w:val="26"/>
+              </w:rPr>
+              <w:t>Ga</w:t>
+            </w:r>
           </w:p>
         </w:tc>
       </w:tr>
@@ -10486,7 +10730,7 @@
                 <w:sz w:val="26"/>
                 <w:szCs w:val="26"/>
               </w:rPr>
-              <w:t>loaiVe</w:t>
+              <w:t>hang</w:t>
             </w:r>
           </w:p>
         </w:tc>
@@ -10531,7 +10775,7 @@
                 <w:sz w:val="26"/>
                 <w:szCs w:val="26"/>
               </w:rPr>
-              <w:t>50)</w:t>
+              <w:t>100)</w:t>
             </w:r>
           </w:p>
         </w:tc>
@@ -10560,14 +10804,6 @@
                 <w:szCs w:val="26"/>
               </w:rPr>
             </w:pPr>
-            <w:r>
-              <w:rPr>
-                <w:rFonts w:ascii="Times New Roman" w:eastAsia="Times New Roman" w:hAnsi="Times New Roman" w:cs="Times New Roman"/>
-                <w:sz w:val="26"/>
-                <w:szCs w:val="26"/>
-              </w:rPr>
-              <w:t>FK</w:t>
-            </w:r>
           </w:p>
         </w:tc>
         <w:tc>
@@ -10595,14 +10831,6 @@
                 <w:szCs w:val="26"/>
               </w:rPr>
             </w:pPr>
-            <w:r>
-              <w:rPr>
-                <w:rFonts w:ascii="Times New Roman" w:eastAsia="Times New Roman" w:hAnsi="Times New Roman" w:cs="Times New Roman"/>
-                <w:sz w:val="26"/>
-                <w:szCs w:val="26"/>
-              </w:rPr>
-              <w:t>NOT NULL</w:t>
-            </w:r>
           </w:p>
         </w:tc>
         <w:tc>
@@ -10630,14 +10858,418 @@
                 <w:szCs w:val="26"/>
               </w:rPr>
             </w:pPr>
-            <w:r>
-              <w:rPr>
-                <w:rFonts w:ascii="Times New Roman" w:eastAsia="Times New Roman" w:hAnsi="Times New Roman" w:cs="Times New Roman"/>
-                <w:sz w:val="26"/>
-                <w:szCs w:val="26"/>
-              </w:rPr>
-              <w:t>LoaiVe</w:t>
-            </w:r>
+          </w:p>
+        </w:tc>
+      </w:tr>
+      <w:tr>
+        <w:trPr>
+          <w:trHeight w:val="16"/>
+        </w:trPr>
+        <w:tc>
+          <w:tcPr>
+            <w:tcW w:w="705" w:type="dxa"/>
+            <w:tcBorders>
+              <w:top w:val="nil"/>
+              <w:left w:val="single" w:sz="5" w:space="0" w:color="000000"/>
+              <w:bottom w:val="single" w:sz="5" w:space="0" w:color="000000"/>
+              <w:right w:val="single" w:sz="5" w:space="0" w:color="000000"/>
+            </w:tcBorders>
+            <w:tcMar>
+              <w:top w:w="100" w:type="dxa"/>
+              <w:left w:w="100" w:type="dxa"/>
+              <w:bottom w:w="100" w:type="dxa"/>
+              <w:right w:w="100" w:type="dxa"/>
+            </w:tcMar>
+          </w:tcPr>
+          <w:p>
+            <w:pPr>
+              <w:spacing w:before="120" w:after="120" w:line="360" w:lineRule="auto"/>
+              <w:jc w:val="center"/>
+              <w:rPr>
+                <w:rFonts w:ascii="Times New Roman" w:eastAsia="Times New Roman" w:hAnsi="Times New Roman" w:cs="Times New Roman"/>
+                <w:sz w:val="26"/>
+                <w:szCs w:val="26"/>
+              </w:rPr>
+            </w:pPr>
+            <w:r>
+              <w:rPr>
+                <w:rFonts w:ascii="Times New Roman" w:eastAsia="Times New Roman" w:hAnsi="Times New Roman" w:cs="Times New Roman"/>
+                <w:sz w:val="26"/>
+                <w:szCs w:val="26"/>
+              </w:rPr>
+              <w:t>11</w:t>
+            </w:r>
+          </w:p>
+        </w:tc>
+        <w:tc>
+          <w:tcPr>
+            <w:tcW w:w="1983" w:type="dxa"/>
+            <w:tcBorders>
+              <w:top w:val="nil"/>
+              <w:left w:val="nil"/>
+              <w:bottom w:val="single" w:sz="5" w:space="0" w:color="000000"/>
+              <w:right w:val="single" w:sz="5" w:space="0" w:color="000000"/>
+            </w:tcBorders>
+            <w:tcMar>
+              <w:top w:w="100" w:type="dxa"/>
+              <w:left w:w="100" w:type="dxa"/>
+              <w:bottom w:w="100" w:type="dxa"/>
+              <w:right w:w="100" w:type="dxa"/>
+            </w:tcMar>
+          </w:tcPr>
+          <w:p>
+            <w:pPr>
+              <w:tabs>
+                <w:tab w:val="center" w:pos="1701"/>
+                <w:tab w:val="center" w:pos="4536"/>
+                <w:tab w:val="center" w:pos="7938"/>
+              </w:tabs>
+              <w:spacing w:before="120" w:after="120" w:line="360" w:lineRule="auto"/>
+              <w:rPr>
+                <w:rFonts w:ascii="Times New Roman" w:eastAsia="Times New Roman" w:hAnsi="Times New Roman" w:cs="Times New Roman"/>
+                <w:sz w:val="26"/>
+                <w:szCs w:val="26"/>
+              </w:rPr>
+            </w:pPr>
+            <w:r>
+              <w:rPr>
+                <w:rFonts w:ascii="Times New Roman" w:eastAsia="Times New Roman" w:hAnsi="Times New Roman" w:cs="Times New Roman"/>
+                <w:sz w:val="26"/>
+                <w:szCs w:val="26"/>
+              </w:rPr>
+              <w:t>khuyenMai</w:t>
+            </w:r>
+          </w:p>
+        </w:tc>
+        <w:tc>
+          <w:tcPr>
+            <w:tcW w:w="2126" w:type="dxa"/>
+            <w:tcBorders>
+              <w:top w:val="nil"/>
+              <w:left w:val="nil"/>
+              <w:bottom w:val="single" w:sz="5" w:space="0" w:color="000000"/>
+              <w:right w:val="single" w:sz="5" w:space="0" w:color="000000"/>
+            </w:tcBorders>
+            <w:tcMar>
+              <w:top w:w="100" w:type="dxa"/>
+              <w:left w:w="100" w:type="dxa"/>
+              <w:bottom w:w="100" w:type="dxa"/>
+              <w:right w:w="100" w:type="dxa"/>
+            </w:tcMar>
+          </w:tcPr>
+          <w:p>
+            <w:pPr>
+              <w:spacing w:before="120" w:after="120" w:line="360" w:lineRule="auto"/>
+              <w:rPr>
+                <w:rFonts w:ascii="Times New Roman" w:eastAsia="Times New Roman" w:hAnsi="Times New Roman" w:cs="Times New Roman"/>
+                <w:sz w:val="26"/>
+                <w:szCs w:val="26"/>
+              </w:rPr>
+            </w:pPr>
+            <w:proofErr w:type="gramStart"/>
+            <w:r>
+              <w:rPr>
+                <w:rFonts w:ascii="Times New Roman" w:eastAsia="Times New Roman" w:hAnsi="Times New Roman" w:cs="Times New Roman"/>
+                <w:sz w:val="26"/>
+                <w:szCs w:val="26"/>
+              </w:rPr>
+              <w:t>VARCHAR(</w:t>
+            </w:r>
+            <w:proofErr w:type="gramEnd"/>
+            <w:r>
+              <w:rPr>
+                <w:rFonts w:ascii="Times New Roman" w:eastAsia="Times New Roman" w:hAnsi="Times New Roman" w:cs="Times New Roman"/>
+                <w:sz w:val="26"/>
+                <w:szCs w:val="26"/>
+              </w:rPr>
+              <w:t>100)</w:t>
+            </w:r>
+          </w:p>
+        </w:tc>
+        <w:tc>
+          <w:tcPr>
+            <w:tcW w:w="1417" w:type="dxa"/>
+            <w:tcBorders>
+              <w:top w:val="nil"/>
+              <w:left w:val="nil"/>
+              <w:bottom w:val="single" w:sz="5" w:space="0" w:color="000000"/>
+              <w:right w:val="single" w:sz="5" w:space="0" w:color="000000"/>
+            </w:tcBorders>
+            <w:tcMar>
+              <w:top w:w="100" w:type="dxa"/>
+              <w:left w:w="100" w:type="dxa"/>
+              <w:bottom w:w="100" w:type="dxa"/>
+              <w:right w:w="100" w:type="dxa"/>
+            </w:tcMar>
+          </w:tcPr>
+          <w:p>
+            <w:pPr>
+              <w:spacing w:before="120" w:after="120" w:line="360" w:lineRule="auto"/>
+              <w:rPr>
+                <w:rFonts w:ascii="Times New Roman" w:eastAsia="Times New Roman" w:hAnsi="Times New Roman" w:cs="Times New Roman"/>
+                <w:sz w:val="26"/>
+                <w:szCs w:val="26"/>
+              </w:rPr>
+            </w:pPr>
+          </w:p>
+        </w:tc>
+        <w:tc>
+          <w:tcPr>
+            <w:tcW w:w="1985" w:type="dxa"/>
+            <w:tcBorders>
+              <w:top w:val="nil"/>
+              <w:left w:val="nil"/>
+              <w:bottom w:val="single" w:sz="5" w:space="0" w:color="000000"/>
+              <w:right w:val="single" w:sz="5" w:space="0" w:color="000000"/>
+            </w:tcBorders>
+            <w:tcMar>
+              <w:top w:w="100" w:type="dxa"/>
+              <w:left w:w="100" w:type="dxa"/>
+              <w:bottom w:w="100" w:type="dxa"/>
+              <w:right w:w="100" w:type="dxa"/>
+            </w:tcMar>
+          </w:tcPr>
+          <w:p>
+            <w:pPr>
+              <w:spacing w:before="120" w:after="120" w:line="360" w:lineRule="auto"/>
+              <w:rPr>
+                <w:rFonts w:ascii="Times New Roman" w:eastAsia="Times New Roman" w:hAnsi="Times New Roman" w:cs="Times New Roman"/>
+                <w:sz w:val="26"/>
+                <w:szCs w:val="26"/>
+              </w:rPr>
+            </w:pPr>
+          </w:p>
+        </w:tc>
+        <w:tc>
+          <w:tcPr>
+            <w:tcW w:w="1843" w:type="dxa"/>
+            <w:tcBorders>
+              <w:top w:val="nil"/>
+              <w:left w:val="nil"/>
+              <w:bottom w:val="single" w:sz="5" w:space="0" w:color="000000"/>
+              <w:right w:val="single" w:sz="5" w:space="0" w:color="000000"/>
+            </w:tcBorders>
+            <w:tcMar>
+              <w:top w:w="20" w:type="dxa"/>
+              <w:left w:w="20" w:type="dxa"/>
+              <w:bottom w:w="20" w:type="dxa"/>
+              <w:right w:w="20" w:type="dxa"/>
+            </w:tcMar>
+          </w:tcPr>
+          <w:p>
+            <w:pPr>
+              <w:spacing w:before="120" w:after="120" w:line="360" w:lineRule="auto"/>
+              <w:rPr>
+                <w:rFonts w:ascii="Times New Roman" w:eastAsia="Times New Roman" w:hAnsi="Times New Roman" w:cs="Times New Roman"/>
+                <w:sz w:val="26"/>
+                <w:szCs w:val="26"/>
+              </w:rPr>
+            </w:pPr>
+          </w:p>
+        </w:tc>
+      </w:tr>
+      <w:tr>
+        <w:trPr>
+          <w:trHeight w:val="16"/>
+        </w:trPr>
+        <w:tc>
+          <w:tcPr>
+            <w:tcW w:w="705" w:type="dxa"/>
+            <w:tcBorders>
+              <w:top w:val="nil"/>
+              <w:left w:val="single" w:sz="5" w:space="0" w:color="000000"/>
+              <w:bottom w:val="single" w:sz="5" w:space="0" w:color="000000"/>
+              <w:right w:val="single" w:sz="5" w:space="0" w:color="000000"/>
+            </w:tcBorders>
+            <w:tcMar>
+              <w:top w:w="100" w:type="dxa"/>
+              <w:left w:w="100" w:type="dxa"/>
+              <w:bottom w:w="100" w:type="dxa"/>
+              <w:right w:w="100" w:type="dxa"/>
+            </w:tcMar>
+          </w:tcPr>
+          <w:p>
+            <w:pPr>
+              <w:spacing w:before="120" w:after="120" w:line="360" w:lineRule="auto"/>
+              <w:jc w:val="center"/>
+              <w:rPr>
+                <w:rFonts w:ascii="Times New Roman" w:eastAsia="Times New Roman" w:hAnsi="Times New Roman" w:cs="Times New Roman"/>
+                <w:sz w:val="26"/>
+                <w:szCs w:val="26"/>
+              </w:rPr>
+            </w:pPr>
+            <w:r>
+              <w:rPr>
+                <w:rFonts w:ascii="Times New Roman" w:eastAsia="Times New Roman" w:hAnsi="Times New Roman" w:cs="Times New Roman"/>
+                <w:sz w:val="26"/>
+                <w:szCs w:val="26"/>
+              </w:rPr>
+              <w:t>12</w:t>
+            </w:r>
+          </w:p>
+        </w:tc>
+        <w:tc>
+          <w:tcPr>
+            <w:tcW w:w="1983" w:type="dxa"/>
+            <w:tcBorders>
+              <w:top w:val="nil"/>
+              <w:left w:val="nil"/>
+              <w:bottom w:val="single" w:sz="5" w:space="0" w:color="000000"/>
+              <w:right w:val="single" w:sz="5" w:space="0" w:color="000000"/>
+            </w:tcBorders>
+            <w:tcMar>
+              <w:top w:w="100" w:type="dxa"/>
+              <w:left w:w="100" w:type="dxa"/>
+              <w:bottom w:w="100" w:type="dxa"/>
+              <w:right w:w="100" w:type="dxa"/>
+            </w:tcMar>
+          </w:tcPr>
+          <w:p>
+            <w:pPr>
+              <w:tabs>
+                <w:tab w:val="center" w:pos="1701"/>
+                <w:tab w:val="center" w:pos="4536"/>
+                <w:tab w:val="center" w:pos="7938"/>
+              </w:tabs>
+              <w:spacing w:before="120" w:after="120" w:line="360" w:lineRule="auto"/>
+              <w:rPr>
+                <w:rFonts w:ascii="Times New Roman" w:eastAsia="Times New Roman" w:hAnsi="Times New Roman" w:cs="Times New Roman"/>
+                <w:sz w:val="26"/>
+                <w:szCs w:val="26"/>
+              </w:rPr>
+            </w:pPr>
+            <w:r>
+              <w:rPr>
+                <w:rFonts w:ascii="Times New Roman" w:eastAsia="Times New Roman" w:hAnsi="Times New Roman" w:cs="Times New Roman"/>
+                <w:sz w:val="26"/>
+                <w:szCs w:val="26"/>
+              </w:rPr>
+              <w:t>trangThai</w:t>
+            </w:r>
+          </w:p>
+        </w:tc>
+        <w:tc>
+          <w:tcPr>
+            <w:tcW w:w="2126" w:type="dxa"/>
+            <w:tcBorders>
+              <w:top w:val="nil"/>
+              <w:left w:val="nil"/>
+              <w:bottom w:val="single" w:sz="5" w:space="0" w:color="000000"/>
+              <w:right w:val="single" w:sz="5" w:space="0" w:color="000000"/>
+            </w:tcBorders>
+            <w:tcMar>
+              <w:top w:w="100" w:type="dxa"/>
+              <w:left w:w="100" w:type="dxa"/>
+              <w:bottom w:w="100" w:type="dxa"/>
+              <w:right w:w="100" w:type="dxa"/>
+            </w:tcMar>
+          </w:tcPr>
+          <w:p>
+            <w:pPr>
+              <w:spacing w:before="120" w:after="120" w:line="360" w:lineRule="auto"/>
+              <w:rPr>
+                <w:rFonts w:ascii="Times New Roman" w:eastAsia="Times New Roman" w:hAnsi="Times New Roman" w:cs="Times New Roman"/>
+                <w:sz w:val="26"/>
+                <w:szCs w:val="26"/>
+              </w:rPr>
+            </w:pPr>
+            <w:r>
+              <w:rPr>
+                <w:rFonts w:ascii="Times New Roman" w:eastAsia="Times New Roman" w:hAnsi="Times New Roman" w:cs="Times New Roman"/>
+                <w:sz w:val="26"/>
+                <w:szCs w:val="26"/>
+              </w:rPr>
+              <w:t>BIT</w:t>
+            </w:r>
+          </w:p>
+        </w:tc>
+        <w:tc>
+          <w:tcPr>
+            <w:tcW w:w="1417" w:type="dxa"/>
+            <w:tcBorders>
+              <w:top w:val="nil"/>
+              <w:left w:val="nil"/>
+              <w:bottom w:val="single" w:sz="5" w:space="0" w:color="000000"/>
+              <w:right w:val="single" w:sz="5" w:space="0" w:color="000000"/>
+            </w:tcBorders>
+            <w:tcMar>
+              <w:top w:w="100" w:type="dxa"/>
+              <w:left w:w="100" w:type="dxa"/>
+              <w:bottom w:w="100" w:type="dxa"/>
+              <w:right w:w="100" w:type="dxa"/>
+            </w:tcMar>
+          </w:tcPr>
+          <w:p>
+            <w:pPr>
+              <w:spacing w:before="120" w:after="120" w:line="360" w:lineRule="auto"/>
+              <w:rPr>
+                <w:rFonts w:ascii="Times New Roman" w:eastAsia="Times New Roman" w:hAnsi="Times New Roman" w:cs="Times New Roman"/>
+                <w:sz w:val="26"/>
+                <w:szCs w:val="26"/>
+              </w:rPr>
+            </w:pPr>
+          </w:p>
+        </w:tc>
+        <w:tc>
+          <w:tcPr>
+            <w:tcW w:w="1985" w:type="dxa"/>
+            <w:tcBorders>
+              <w:top w:val="nil"/>
+              <w:left w:val="nil"/>
+              <w:bottom w:val="single" w:sz="5" w:space="0" w:color="000000"/>
+              <w:right w:val="single" w:sz="5" w:space="0" w:color="000000"/>
+            </w:tcBorders>
+            <w:tcMar>
+              <w:top w:w="100" w:type="dxa"/>
+              <w:left w:w="100" w:type="dxa"/>
+              <w:bottom w:w="100" w:type="dxa"/>
+              <w:right w:w="100" w:type="dxa"/>
+            </w:tcMar>
+          </w:tcPr>
+          <w:p>
+            <w:pPr>
+              <w:spacing w:before="120" w:after="120" w:line="360" w:lineRule="auto"/>
+              <w:rPr>
+                <w:rFonts w:ascii="Times New Roman" w:eastAsia="Times New Roman" w:hAnsi="Times New Roman" w:cs="Times New Roman"/>
+                <w:sz w:val="26"/>
+                <w:szCs w:val="26"/>
+              </w:rPr>
+            </w:pPr>
+            <w:r>
+              <w:rPr>
+                <w:rFonts w:ascii="Times New Roman" w:eastAsia="Times New Roman" w:hAnsi="Times New Roman" w:cs="Times New Roman"/>
+                <w:sz w:val="26"/>
+                <w:szCs w:val="26"/>
+              </w:rPr>
+              <w:t>NOT NULL</w:t>
+            </w:r>
+          </w:p>
+        </w:tc>
+        <w:tc>
+          <w:tcPr>
+            <w:tcW w:w="1843" w:type="dxa"/>
+            <w:tcBorders>
+              <w:top w:val="nil"/>
+              <w:left w:val="nil"/>
+              <w:bottom w:val="single" w:sz="5" w:space="0" w:color="000000"/>
+              <w:right w:val="single" w:sz="5" w:space="0" w:color="000000"/>
+            </w:tcBorders>
+            <w:tcMar>
+              <w:top w:w="20" w:type="dxa"/>
+              <w:left w:w="20" w:type="dxa"/>
+              <w:bottom w:w="20" w:type="dxa"/>
+              <w:right w:w="20" w:type="dxa"/>
+            </w:tcMar>
+          </w:tcPr>
+          <w:p>
+            <w:pPr>
+              <w:spacing w:before="120" w:after="120" w:line="360" w:lineRule="auto"/>
+              <w:rPr>
+                <w:rFonts w:ascii="Times New Roman" w:eastAsia="Times New Roman" w:hAnsi="Times New Roman" w:cs="Times New Roman"/>
+                <w:sz w:val="26"/>
+                <w:szCs w:val="26"/>
+              </w:rPr>
+            </w:pPr>
           </w:p>
         </w:tc>
       </w:tr>
@@ -10680,7 +11312,6 @@
           <w:szCs w:val="26"/>
         </w:rPr>
       </w:pPr>
-      <w:bookmarkStart w:id="11" w:name="_Toc178810134"/>
       <w:r>
         <w:rPr>
           <w:rFonts w:ascii="Times New Roman" w:eastAsia="Times New Roman" w:hAnsi="Times New Roman" w:cs="Times New Roman"/>
@@ -10690,957 +11321,9 @@
           <w:szCs w:val="26"/>
         </w:rPr>
         <w:lastRenderedPageBreak/>
-        <w:t>2.2.6. LoaiVe</w:t>
-      </w:r>
-      <w:bookmarkEnd w:id="11"/>
-    </w:p>
-    <w:tbl>
-      <w:tblPr>
-        <w:tblStyle w:val="a3"/>
-        <w:tblW w:w="10059" w:type="dxa"/>
-        <w:tblBorders>
-          <w:top w:val="nil"/>
-          <w:left w:val="nil"/>
-          <w:bottom w:val="nil"/>
-          <w:right w:val="nil"/>
-          <w:insideH w:val="nil"/>
-          <w:insideV w:val="nil"/>
-        </w:tblBorders>
-        <w:tblLayout w:type="fixed"/>
-        <w:tblLook w:val="0600" w:firstRow="0" w:lastRow="0" w:firstColumn="0" w:lastColumn="0" w:noHBand="1" w:noVBand="1"/>
-      </w:tblPr>
-      <w:tblGrid>
-        <w:gridCol w:w="705"/>
-        <w:gridCol w:w="1983"/>
-        <w:gridCol w:w="2126"/>
-        <w:gridCol w:w="1417"/>
-        <w:gridCol w:w="1985"/>
-        <w:gridCol w:w="1843"/>
-      </w:tblGrid>
-      <w:tr>
-        <w:trPr>
-          <w:trHeight w:val="16"/>
-        </w:trPr>
-        <w:tc>
-          <w:tcPr>
-            <w:tcW w:w="705" w:type="dxa"/>
-            <w:tcBorders>
-              <w:top w:val="single" w:sz="5" w:space="0" w:color="000000"/>
-              <w:left w:val="single" w:sz="5" w:space="0" w:color="000000"/>
-              <w:bottom w:val="single" w:sz="5" w:space="0" w:color="000000"/>
-              <w:right w:val="single" w:sz="5" w:space="0" w:color="000000"/>
-            </w:tcBorders>
-            <w:tcMar>
-              <w:top w:w="100" w:type="dxa"/>
-              <w:left w:w="100" w:type="dxa"/>
-              <w:bottom w:w="100" w:type="dxa"/>
-              <w:right w:w="100" w:type="dxa"/>
-            </w:tcMar>
-          </w:tcPr>
-          <w:p>
-            <w:pPr>
-              <w:spacing w:before="120" w:after="120" w:line="360" w:lineRule="auto"/>
-              <w:jc w:val="center"/>
-              <w:rPr>
-                <w:rFonts w:ascii="Times New Roman" w:eastAsia="Times New Roman" w:hAnsi="Times New Roman" w:cs="Times New Roman"/>
-                <w:b/>
-                <w:sz w:val="26"/>
-                <w:szCs w:val="26"/>
-              </w:rPr>
-            </w:pPr>
-            <w:r>
-              <w:rPr>
-                <w:rFonts w:ascii="Times New Roman" w:eastAsia="Times New Roman" w:hAnsi="Times New Roman" w:cs="Times New Roman"/>
-                <w:b/>
-                <w:sz w:val="26"/>
-                <w:szCs w:val="26"/>
-              </w:rPr>
-              <w:t>STT</w:t>
-            </w:r>
-          </w:p>
-        </w:tc>
-        <w:tc>
-          <w:tcPr>
-            <w:tcW w:w="1983" w:type="dxa"/>
-            <w:tcBorders>
-              <w:top w:val="single" w:sz="5" w:space="0" w:color="000000"/>
-              <w:left w:val="nil"/>
-              <w:bottom w:val="single" w:sz="5" w:space="0" w:color="000000"/>
-              <w:right w:val="single" w:sz="5" w:space="0" w:color="000000"/>
-            </w:tcBorders>
-            <w:tcMar>
-              <w:top w:w="100" w:type="dxa"/>
-              <w:left w:w="100" w:type="dxa"/>
-              <w:bottom w:w="100" w:type="dxa"/>
-              <w:right w:w="100" w:type="dxa"/>
-            </w:tcMar>
-          </w:tcPr>
-          <w:p>
-            <w:pPr>
-              <w:spacing w:before="120" w:after="120" w:line="360" w:lineRule="auto"/>
-              <w:jc w:val="center"/>
-              <w:rPr>
-                <w:rFonts w:ascii="Times New Roman" w:eastAsia="Times New Roman" w:hAnsi="Times New Roman" w:cs="Times New Roman"/>
-                <w:b/>
-                <w:sz w:val="26"/>
-                <w:szCs w:val="26"/>
-              </w:rPr>
-            </w:pPr>
-            <w:r>
-              <w:rPr>
-                <w:rFonts w:ascii="Times New Roman" w:eastAsia="Times New Roman" w:hAnsi="Times New Roman" w:cs="Times New Roman"/>
-                <w:b/>
-                <w:sz w:val="26"/>
-                <w:szCs w:val="26"/>
-              </w:rPr>
-              <w:t>Thuộc tính</w:t>
-            </w:r>
-          </w:p>
-        </w:tc>
-        <w:tc>
-          <w:tcPr>
-            <w:tcW w:w="2126" w:type="dxa"/>
-            <w:tcBorders>
-              <w:top w:val="single" w:sz="5" w:space="0" w:color="000000"/>
-              <w:left w:val="nil"/>
-              <w:bottom w:val="single" w:sz="5" w:space="0" w:color="000000"/>
-              <w:right w:val="single" w:sz="5" w:space="0" w:color="000000"/>
-            </w:tcBorders>
-            <w:tcMar>
-              <w:top w:w="100" w:type="dxa"/>
-              <w:left w:w="100" w:type="dxa"/>
-              <w:bottom w:w="100" w:type="dxa"/>
-              <w:right w:w="100" w:type="dxa"/>
-            </w:tcMar>
-          </w:tcPr>
-          <w:p>
-            <w:pPr>
-              <w:spacing w:before="120" w:after="120" w:line="360" w:lineRule="auto"/>
-              <w:jc w:val="center"/>
-              <w:rPr>
-                <w:rFonts w:ascii="Times New Roman" w:eastAsia="Times New Roman" w:hAnsi="Times New Roman" w:cs="Times New Roman"/>
-                <w:b/>
-                <w:sz w:val="26"/>
-                <w:szCs w:val="26"/>
-              </w:rPr>
-            </w:pPr>
-            <w:r>
-              <w:rPr>
-                <w:rFonts w:ascii="Times New Roman" w:eastAsia="Times New Roman" w:hAnsi="Times New Roman" w:cs="Times New Roman"/>
-                <w:b/>
-                <w:sz w:val="26"/>
-                <w:szCs w:val="26"/>
-              </w:rPr>
-              <w:t>Kiểu dữ liệu</w:t>
-            </w:r>
-          </w:p>
-        </w:tc>
-        <w:tc>
-          <w:tcPr>
-            <w:tcW w:w="1417" w:type="dxa"/>
-            <w:tcBorders>
-              <w:top w:val="single" w:sz="5" w:space="0" w:color="000000"/>
-              <w:left w:val="nil"/>
-              <w:bottom w:val="single" w:sz="5" w:space="0" w:color="000000"/>
-              <w:right w:val="single" w:sz="5" w:space="0" w:color="000000"/>
-            </w:tcBorders>
-            <w:tcMar>
-              <w:top w:w="100" w:type="dxa"/>
-              <w:left w:w="100" w:type="dxa"/>
-              <w:bottom w:w="100" w:type="dxa"/>
-              <w:right w:w="100" w:type="dxa"/>
-            </w:tcMar>
-          </w:tcPr>
-          <w:p>
-            <w:pPr>
-              <w:spacing w:before="120" w:after="120" w:line="360" w:lineRule="auto"/>
-              <w:jc w:val="center"/>
-              <w:rPr>
-                <w:rFonts w:ascii="Times New Roman" w:eastAsia="Times New Roman" w:hAnsi="Times New Roman" w:cs="Times New Roman"/>
-                <w:b/>
-                <w:sz w:val="26"/>
-                <w:szCs w:val="26"/>
-              </w:rPr>
-            </w:pPr>
-            <w:r>
-              <w:rPr>
-                <w:rFonts w:ascii="Times New Roman" w:eastAsia="Times New Roman" w:hAnsi="Times New Roman" w:cs="Times New Roman"/>
-                <w:b/>
-                <w:sz w:val="26"/>
-                <w:szCs w:val="26"/>
-              </w:rPr>
-              <w:t>Ràng buộc</w:t>
-            </w:r>
-          </w:p>
-        </w:tc>
-        <w:tc>
-          <w:tcPr>
-            <w:tcW w:w="1985" w:type="dxa"/>
-            <w:tcBorders>
-              <w:top w:val="single" w:sz="5" w:space="0" w:color="000000"/>
-              <w:left w:val="nil"/>
-              <w:bottom w:val="single" w:sz="5" w:space="0" w:color="000000"/>
-              <w:right w:val="single" w:sz="5" w:space="0" w:color="000000"/>
-            </w:tcBorders>
-            <w:tcMar>
-              <w:top w:w="100" w:type="dxa"/>
-              <w:left w:w="100" w:type="dxa"/>
-              <w:bottom w:w="100" w:type="dxa"/>
-              <w:right w:w="100" w:type="dxa"/>
-            </w:tcMar>
-          </w:tcPr>
-          <w:p>
-            <w:pPr>
-              <w:spacing w:before="120" w:after="120" w:line="360" w:lineRule="auto"/>
-              <w:jc w:val="center"/>
-              <w:rPr>
-                <w:rFonts w:ascii="Times New Roman" w:eastAsia="Times New Roman" w:hAnsi="Times New Roman" w:cs="Times New Roman"/>
-                <w:b/>
-                <w:sz w:val="26"/>
-                <w:szCs w:val="26"/>
-              </w:rPr>
-            </w:pPr>
-            <w:r>
-              <w:rPr>
-                <w:rFonts w:ascii="Times New Roman" w:eastAsia="Times New Roman" w:hAnsi="Times New Roman" w:cs="Times New Roman"/>
-                <w:b/>
-                <w:sz w:val="26"/>
-                <w:szCs w:val="26"/>
-              </w:rPr>
-              <w:t>Ghi chú</w:t>
-            </w:r>
-          </w:p>
-        </w:tc>
-        <w:tc>
-          <w:tcPr>
-            <w:tcW w:w="1843" w:type="dxa"/>
-            <w:tcBorders>
-              <w:top w:val="single" w:sz="5" w:space="0" w:color="000000"/>
-              <w:left w:val="nil"/>
-              <w:bottom w:val="single" w:sz="5" w:space="0" w:color="000000"/>
-              <w:right w:val="single" w:sz="5" w:space="0" w:color="000000"/>
-            </w:tcBorders>
-            <w:tcMar>
-              <w:top w:w="20" w:type="dxa"/>
-              <w:left w:w="20" w:type="dxa"/>
-              <w:bottom w:w="20" w:type="dxa"/>
-              <w:right w:w="20" w:type="dxa"/>
-            </w:tcMar>
-          </w:tcPr>
-          <w:p>
-            <w:pPr>
-              <w:spacing w:before="120" w:after="120" w:line="360" w:lineRule="auto"/>
-              <w:jc w:val="center"/>
-              <w:rPr>
-                <w:rFonts w:ascii="Times New Roman" w:eastAsia="Times New Roman" w:hAnsi="Times New Roman" w:cs="Times New Roman"/>
-                <w:b/>
-                <w:sz w:val="26"/>
-                <w:szCs w:val="26"/>
-              </w:rPr>
-            </w:pPr>
-            <w:r>
-              <w:rPr>
-                <w:rFonts w:ascii="Times New Roman" w:eastAsia="Times New Roman" w:hAnsi="Times New Roman" w:cs="Times New Roman"/>
-                <w:b/>
-                <w:sz w:val="26"/>
-                <w:szCs w:val="26"/>
-              </w:rPr>
-              <w:t>Tham Chiếu</w:t>
-            </w:r>
-          </w:p>
-        </w:tc>
-      </w:tr>
-      <w:tr>
-        <w:trPr>
-          <w:trHeight w:val="16"/>
-        </w:trPr>
-        <w:tc>
-          <w:tcPr>
-            <w:tcW w:w="705" w:type="dxa"/>
-            <w:tcBorders>
-              <w:top w:val="single" w:sz="5" w:space="0" w:color="000000"/>
-              <w:left w:val="single" w:sz="5" w:space="0" w:color="000000"/>
-              <w:bottom w:val="single" w:sz="5" w:space="0" w:color="000000"/>
-              <w:right w:val="single" w:sz="5" w:space="0" w:color="000000"/>
-            </w:tcBorders>
-            <w:tcMar>
-              <w:top w:w="100" w:type="dxa"/>
-              <w:left w:w="100" w:type="dxa"/>
-              <w:bottom w:w="100" w:type="dxa"/>
-              <w:right w:w="100" w:type="dxa"/>
-            </w:tcMar>
-          </w:tcPr>
-          <w:p>
-            <w:pPr>
-              <w:spacing w:before="120" w:after="120" w:line="360" w:lineRule="auto"/>
-              <w:jc w:val="center"/>
-              <w:rPr>
-                <w:rFonts w:ascii="Times New Roman" w:eastAsia="Times New Roman" w:hAnsi="Times New Roman" w:cs="Times New Roman"/>
-                <w:sz w:val="26"/>
-                <w:szCs w:val="26"/>
-              </w:rPr>
-            </w:pPr>
-            <w:r>
-              <w:rPr>
-                <w:rFonts w:ascii="Times New Roman" w:eastAsia="Times New Roman" w:hAnsi="Times New Roman" w:cs="Times New Roman"/>
-                <w:sz w:val="26"/>
-                <w:szCs w:val="26"/>
-              </w:rPr>
-              <w:t>1</w:t>
-            </w:r>
-          </w:p>
-        </w:tc>
-        <w:tc>
-          <w:tcPr>
-            <w:tcW w:w="1983" w:type="dxa"/>
-            <w:tcBorders>
-              <w:top w:val="single" w:sz="5" w:space="0" w:color="000000"/>
-              <w:left w:val="nil"/>
-              <w:bottom w:val="single" w:sz="5" w:space="0" w:color="000000"/>
-              <w:right w:val="single" w:sz="5" w:space="0" w:color="000000"/>
-            </w:tcBorders>
-            <w:tcMar>
-              <w:top w:w="100" w:type="dxa"/>
-              <w:left w:w="100" w:type="dxa"/>
-              <w:bottom w:w="100" w:type="dxa"/>
-              <w:right w:w="100" w:type="dxa"/>
-            </w:tcMar>
-          </w:tcPr>
-          <w:p>
-            <w:pPr>
-              <w:tabs>
-                <w:tab w:val="center" w:pos="1701"/>
-                <w:tab w:val="center" w:pos="4536"/>
-                <w:tab w:val="center" w:pos="7938"/>
-              </w:tabs>
-              <w:spacing w:before="120" w:after="120" w:line="360" w:lineRule="auto"/>
-              <w:rPr>
-                <w:rFonts w:ascii="Times New Roman" w:eastAsia="Times New Roman" w:hAnsi="Times New Roman" w:cs="Times New Roman"/>
-                <w:b/>
-                <w:sz w:val="26"/>
-                <w:szCs w:val="26"/>
-              </w:rPr>
-            </w:pPr>
-            <w:r>
-              <w:rPr>
-                <w:rFonts w:ascii="Times New Roman" w:eastAsia="Times New Roman" w:hAnsi="Times New Roman" w:cs="Times New Roman"/>
-                <w:sz w:val="26"/>
-                <w:szCs w:val="26"/>
-              </w:rPr>
-              <w:t>maLoai</w:t>
-            </w:r>
-          </w:p>
-        </w:tc>
-        <w:tc>
-          <w:tcPr>
-            <w:tcW w:w="2126" w:type="dxa"/>
-            <w:tcBorders>
-              <w:top w:val="nil"/>
-              <w:left w:val="nil"/>
-              <w:bottom w:val="single" w:sz="5" w:space="0" w:color="000000"/>
-              <w:right w:val="single" w:sz="5" w:space="0" w:color="000000"/>
-            </w:tcBorders>
-            <w:tcMar>
-              <w:top w:w="100" w:type="dxa"/>
-              <w:left w:w="100" w:type="dxa"/>
-              <w:bottom w:w="100" w:type="dxa"/>
-              <w:right w:w="100" w:type="dxa"/>
-            </w:tcMar>
-          </w:tcPr>
-          <w:p>
-            <w:pPr>
-              <w:spacing w:before="120" w:after="120" w:line="360" w:lineRule="auto"/>
-              <w:rPr>
-                <w:rFonts w:ascii="Times New Roman" w:eastAsia="Times New Roman" w:hAnsi="Times New Roman" w:cs="Times New Roman"/>
-                <w:sz w:val="26"/>
-                <w:szCs w:val="26"/>
-              </w:rPr>
-            </w:pPr>
-            <w:proofErr w:type="gramStart"/>
-            <w:r>
-              <w:rPr>
-                <w:rFonts w:ascii="Times New Roman" w:eastAsia="Times New Roman" w:hAnsi="Times New Roman" w:cs="Times New Roman"/>
-                <w:sz w:val="26"/>
-                <w:szCs w:val="26"/>
-              </w:rPr>
-              <w:t>VARCHAR(</w:t>
-            </w:r>
-            <w:proofErr w:type="gramEnd"/>
-            <w:r>
-              <w:rPr>
-                <w:rFonts w:ascii="Times New Roman" w:eastAsia="Times New Roman" w:hAnsi="Times New Roman" w:cs="Times New Roman"/>
-                <w:sz w:val="26"/>
-                <w:szCs w:val="26"/>
-              </w:rPr>
-              <w:t>50)</w:t>
-            </w:r>
-          </w:p>
-        </w:tc>
-        <w:tc>
-          <w:tcPr>
-            <w:tcW w:w="1417" w:type="dxa"/>
-            <w:tcBorders>
-              <w:top w:val="nil"/>
-              <w:left w:val="nil"/>
-              <w:bottom w:val="single" w:sz="5" w:space="0" w:color="000000"/>
-              <w:right w:val="single" w:sz="5" w:space="0" w:color="000000"/>
-            </w:tcBorders>
-            <w:tcMar>
-              <w:top w:w="100" w:type="dxa"/>
-              <w:left w:w="100" w:type="dxa"/>
-              <w:bottom w:w="100" w:type="dxa"/>
-              <w:right w:w="100" w:type="dxa"/>
-            </w:tcMar>
-          </w:tcPr>
-          <w:p>
-            <w:pPr>
-              <w:spacing w:before="120" w:after="120" w:line="360" w:lineRule="auto"/>
-              <w:rPr>
-                <w:rFonts w:ascii="Times New Roman" w:eastAsia="Times New Roman" w:hAnsi="Times New Roman" w:cs="Times New Roman"/>
-                <w:sz w:val="26"/>
-                <w:szCs w:val="26"/>
-              </w:rPr>
-            </w:pPr>
-            <w:r>
-              <w:rPr>
-                <w:rFonts w:ascii="Times New Roman" w:eastAsia="Times New Roman" w:hAnsi="Times New Roman" w:cs="Times New Roman"/>
-                <w:sz w:val="26"/>
-                <w:szCs w:val="26"/>
-              </w:rPr>
-              <w:t>P</w:t>
-            </w:r>
-            <w:r>
-              <w:rPr>
-                <w:rFonts w:ascii="Times New Roman" w:eastAsia="Times New Roman" w:hAnsi="Times New Roman" w:cs="Times New Roman"/>
-                <w:sz w:val="26"/>
-                <w:szCs w:val="26"/>
-              </w:rPr>
-              <w:t>K</w:t>
-            </w:r>
-          </w:p>
-        </w:tc>
-        <w:tc>
-          <w:tcPr>
-            <w:tcW w:w="1985" w:type="dxa"/>
-            <w:tcBorders>
-              <w:top w:val="nil"/>
-              <w:left w:val="nil"/>
-              <w:bottom w:val="single" w:sz="5" w:space="0" w:color="000000"/>
-              <w:right w:val="single" w:sz="5" w:space="0" w:color="000000"/>
-            </w:tcBorders>
-            <w:tcMar>
-              <w:top w:w="100" w:type="dxa"/>
-              <w:left w:w="100" w:type="dxa"/>
-              <w:bottom w:w="100" w:type="dxa"/>
-              <w:right w:w="100" w:type="dxa"/>
-            </w:tcMar>
-          </w:tcPr>
-          <w:p>
-            <w:pPr>
-              <w:spacing w:before="120" w:after="120" w:line="360" w:lineRule="auto"/>
-              <w:rPr>
-                <w:rFonts w:ascii="Times New Roman" w:eastAsia="Times New Roman" w:hAnsi="Times New Roman" w:cs="Times New Roman"/>
-                <w:sz w:val="26"/>
-                <w:szCs w:val="26"/>
-              </w:rPr>
-            </w:pPr>
-            <w:r>
-              <w:rPr>
-                <w:rFonts w:ascii="Times New Roman" w:eastAsia="Times New Roman" w:hAnsi="Times New Roman" w:cs="Times New Roman"/>
-                <w:sz w:val="26"/>
-                <w:szCs w:val="26"/>
-              </w:rPr>
-              <w:t>NOT NULL</w:t>
-            </w:r>
-          </w:p>
-        </w:tc>
-        <w:tc>
-          <w:tcPr>
-            <w:tcW w:w="1843" w:type="dxa"/>
-            <w:tcBorders>
-              <w:top w:val="single" w:sz="5" w:space="0" w:color="000000"/>
-              <w:left w:val="nil"/>
-              <w:bottom w:val="single" w:sz="5" w:space="0" w:color="000000"/>
-              <w:right w:val="single" w:sz="5" w:space="0" w:color="000000"/>
-            </w:tcBorders>
-            <w:tcMar>
-              <w:top w:w="20" w:type="dxa"/>
-              <w:left w:w="20" w:type="dxa"/>
-              <w:bottom w:w="20" w:type="dxa"/>
-              <w:right w:w="20" w:type="dxa"/>
-            </w:tcMar>
-          </w:tcPr>
-          <w:p>
-            <w:pPr>
-              <w:spacing w:before="120" w:after="120" w:line="360" w:lineRule="auto"/>
-              <w:rPr>
-                <w:rFonts w:ascii="Times New Roman" w:eastAsia="Times New Roman" w:hAnsi="Times New Roman" w:cs="Times New Roman"/>
-                <w:b/>
-                <w:sz w:val="26"/>
-                <w:szCs w:val="26"/>
-              </w:rPr>
-            </w:pPr>
-          </w:p>
-        </w:tc>
-      </w:tr>
-      <w:tr>
-        <w:trPr>
-          <w:trHeight w:val="16"/>
-        </w:trPr>
-        <w:tc>
-          <w:tcPr>
-            <w:tcW w:w="705" w:type="dxa"/>
-            <w:tcBorders>
-              <w:top w:val="single" w:sz="5" w:space="0" w:color="000000"/>
-              <w:left w:val="single" w:sz="5" w:space="0" w:color="000000"/>
-              <w:bottom w:val="single" w:sz="5" w:space="0" w:color="000000"/>
-              <w:right w:val="single" w:sz="5" w:space="0" w:color="000000"/>
-            </w:tcBorders>
-            <w:tcMar>
-              <w:top w:w="100" w:type="dxa"/>
-              <w:left w:w="100" w:type="dxa"/>
-              <w:bottom w:w="100" w:type="dxa"/>
-              <w:right w:w="100" w:type="dxa"/>
-            </w:tcMar>
-          </w:tcPr>
-          <w:p>
-            <w:pPr>
-              <w:spacing w:before="120" w:after="120" w:line="360" w:lineRule="auto"/>
-              <w:jc w:val="center"/>
-              <w:rPr>
-                <w:rFonts w:ascii="Times New Roman" w:eastAsia="Times New Roman" w:hAnsi="Times New Roman" w:cs="Times New Roman"/>
-                <w:sz w:val="26"/>
-                <w:szCs w:val="26"/>
-              </w:rPr>
-            </w:pPr>
-            <w:r>
-              <w:rPr>
-                <w:rFonts w:ascii="Times New Roman" w:eastAsia="Times New Roman" w:hAnsi="Times New Roman" w:cs="Times New Roman"/>
-                <w:sz w:val="26"/>
-                <w:szCs w:val="26"/>
-              </w:rPr>
-              <w:t>2</w:t>
-            </w:r>
-          </w:p>
-        </w:tc>
-        <w:tc>
-          <w:tcPr>
-            <w:tcW w:w="1983" w:type="dxa"/>
-            <w:tcBorders>
-              <w:top w:val="single" w:sz="5" w:space="0" w:color="000000"/>
-              <w:left w:val="nil"/>
-              <w:bottom w:val="single" w:sz="5" w:space="0" w:color="000000"/>
-              <w:right w:val="single" w:sz="5" w:space="0" w:color="000000"/>
-            </w:tcBorders>
-            <w:tcMar>
-              <w:top w:w="100" w:type="dxa"/>
-              <w:left w:w="100" w:type="dxa"/>
-              <w:bottom w:w="100" w:type="dxa"/>
-              <w:right w:w="100" w:type="dxa"/>
-            </w:tcMar>
-          </w:tcPr>
-          <w:p>
-            <w:pPr>
-              <w:tabs>
-                <w:tab w:val="center" w:pos="1701"/>
-                <w:tab w:val="center" w:pos="4536"/>
-                <w:tab w:val="center" w:pos="7938"/>
-              </w:tabs>
-              <w:spacing w:before="120" w:after="120" w:line="360" w:lineRule="auto"/>
-              <w:rPr>
-                <w:rFonts w:ascii="Times New Roman" w:eastAsia="Times New Roman" w:hAnsi="Times New Roman" w:cs="Times New Roman"/>
-                <w:b/>
-                <w:sz w:val="26"/>
-                <w:szCs w:val="26"/>
-              </w:rPr>
-            </w:pPr>
-            <w:r>
-              <w:rPr>
-                <w:rFonts w:ascii="Times New Roman" w:eastAsia="Times New Roman" w:hAnsi="Times New Roman" w:cs="Times New Roman"/>
-                <w:sz w:val="26"/>
-                <w:szCs w:val="26"/>
-              </w:rPr>
-              <w:t>hang</w:t>
-            </w:r>
-          </w:p>
-        </w:tc>
-        <w:tc>
-          <w:tcPr>
-            <w:tcW w:w="2126" w:type="dxa"/>
-            <w:tcBorders>
-              <w:top w:val="single" w:sz="5" w:space="0" w:color="000000"/>
-              <w:left w:val="nil"/>
-              <w:bottom w:val="single" w:sz="5" w:space="0" w:color="000000"/>
-              <w:right w:val="single" w:sz="5" w:space="0" w:color="000000"/>
-            </w:tcBorders>
-            <w:tcMar>
-              <w:top w:w="100" w:type="dxa"/>
-              <w:left w:w="100" w:type="dxa"/>
-              <w:bottom w:w="100" w:type="dxa"/>
-              <w:right w:w="100" w:type="dxa"/>
-            </w:tcMar>
-          </w:tcPr>
-          <w:p>
-            <w:pPr>
-              <w:spacing w:before="120" w:after="120" w:line="360" w:lineRule="auto"/>
-              <w:rPr>
-                <w:rFonts w:ascii="Times New Roman" w:eastAsia="Times New Roman" w:hAnsi="Times New Roman" w:cs="Times New Roman"/>
-                <w:b/>
-                <w:sz w:val="26"/>
-                <w:szCs w:val="26"/>
-              </w:rPr>
-            </w:pPr>
-            <w:proofErr w:type="gramStart"/>
-            <w:r>
-              <w:rPr>
-                <w:rFonts w:ascii="Times New Roman" w:eastAsia="Times New Roman" w:hAnsi="Times New Roman" w:cs="Times New Roman"/>
-                <w:sz w:val="26"/>
-                <w:szCs w:val="26"/>
-              </w:rPr>
-              <w:t>VARCHAR(</w:t>
-            </w:r>
-            <w:proofErr w:type="gramEnd"/>
-            <w:r>
-              <w:rPr>
-                <w:rFonts w:ascii="Times New Roman" w:eastAsia="Times New Roman" w:hAnsi="Times New Roman" w:cs="Times New Roman"/>
-                <w:sz w:val="26"/>
-                <w:szCs w:val="26"/>
-              </w:rPr>
-              <w:t>100)</w:t>
-            </w:r>
-          </w:p>
-        </w:tc>
-        <w:tc>
-          <w:tcPr>
-            <w:tcW w:w="1417" w:type="dxa"/>
-            <w:tcBorders>
-              <w:top w:val="single" w:sz="5" w:space="0" w:color="000000"/>
-              <w:left w:val="nil"/>
-              <w:bottom w:val="single" w:sz="5" w:space="0" w:color="000000"/>
-              <w:right w:val="single" w:sz="5" w:space="0" w:color="000000"/>
-            </w:tcBorders>
-            <w:tcMar>
-              <w:top w:w="100" w:type="dxa"/>
-              <w:left w:w="100" w:type="dxa"/>
-              <w:bottom w:w="100" w:type="dxa"/>
-              <w:right w:w="100" w:type="dxa"/>
-            </w:tcMar>
-          </w:tcPr>
-          <w:p>
-            <w:pPr>
-              <w:spacing w:before="120" w:after="120" w:line="360" w:lineRule="auto"/>
-              <w:rPr>
-                <w:rFonts w:ascii="Times New Roman" w:eastAsia="Times New Roman" w:hAnsi="Times New Roman" w:cs="Times New Roman"/>
-                <w:b/>
-                <w:sz w:val="26"/>
-                <w:szCs w:val="26"/>
-              </w:rPr>
-            </w:pPr>
-          </w:p>
-        </w:tc>
-        <w:tc>
-          <w:tcPr>
-            <w:tcW w:w="1985" w:type="dxa"/>
-            <w:tcBorders>
-              <w:top w:val="single" w:sz="5" w:space="0" w:color="000000"/>
-              <w:left w:val="nil"/>
-              <w:bottom w:val="single" w:sz="5" w:space="0" w:color="000000"/>
-              <w:right w:val="single" w:sz="5" w:space="0" w:color="000000"/>
-            </w:tcBorders>
-            <w:tcMar>
-              <w:top w:w="100" w:type="dxa"/>
-              <w:left w:w="100" w:type="dxa"/>
-              <w:bottom w:w="100" w:type="dxa"/>
-              <w:right w:w="100" w:type="dxa"/>
-            </w:tcMar>
-          </w:tcPr>
-          <w:p>
-            <w:pPr>
-              <w:spacing w:before="120" w:after="120" w:line="360" w:lineRule="auto"/>
-              <w:rPr>
-                <w:rFonts w:ascii="Times New Roman" w:eastAsia="Times New Roman" w:hAnsi="Times New Roman" w:cs="Times New Roman"/>
-                <w:b/>
-                <w:sz w:val="26"/>
-                <w:szCs w:val="26"/>
-              </w:rPr>
-            </w:pPr>
-          </w:p>
-        </w:tc>
-        <w:tc>
-          <w:tcPr>
-            <w:tcW w:w="1843" w:type="dxa"/>
-            <w:tcBorders>
-              <w:top w:val="single" w:sz="5" w:space="0" w:color="000000"/>
-              <w:left w:val="nil"/>
-              <w:bottom w:val="single" w:sz="5" w:space="0" w:color="000000"/>
-              <w:right w:val="single" w:sz="5" w:space="0" w:color="000000"/>
-            </w:tcBorders>
-            <w:tcMar>
-              <w:top w:w="20" w:type="dxa"/>
-              <w:left w:w="20" w:type="dxa"/>
-              <w:bottom w:w="20" w:type="dxa"/>
-              <w:right w:w="20" w:type="dxa"/>
-            </w:tcMar>
-          </w:tcPr>
-          <w:p>
-            <w:pPr>
-              <w:spacing w:before="120" w:after="120" w:line="360" w:lineRule="auto"/>
-              <w:rPr>
-                <w:rFonts w:ascii="Times New Roman" w:eastAsia="Times New Roman" w:hAnsi="Times New Roman" w:cs="Times New Roman"/>
-                <w:b/>
-                <w:sz w:val="26"/>
-                <w:szCs w:val="26"/>
-              </w:rPr>
-            </w:pPr>
-          </w:p>
-        </w:tc>
-      </w:tr>
-      <w:tr>
-        <w:trPr>
-          <w:trHeight w:val="16"/>
-        </w:trPr>
-        <w:tc>
-          <w:tcPr>
-            <w:tcW w:w="705" w:type="dxa"/>
-            <w:tcBorders>
-              <w:top w:val="single" w:sz="5" w:space="0" w:color="000000"/>
-              <w:left w:val="single" w:sz="5" w:space="0" w:color="000000"/>
-              <w:bottom w:val="single" w:sz="5" w:space="0" w:color="000000"/>
-              <w:right w:val="single" w:sz="5" w:space="0" w:color="000000"/>
-            </w:tcBorders>
-            <w:tcMar>
-              <w:top w:w="100" w:type="dxa"/>
-              <w:left w:w="100" w:type="dxa"/>
-              <w:bottom w:w="100" w:type="dxa"/>
-              <w:right w:w="100" w:type="dxa"/>
-            </w:tcMar>
-          </w:tcPr>
-          <w:p>
-            <w:pPr>
-              <w:spacing w:before="120" w:after="120" w:line="360" w:lineRule="auto"/>
-              <w:jc w:val="center"/>
-              <w:rPr>
-                <w:rFonts w:ascii="Times New Roman" w:eastAsia="Times New Roman" w:hAnsi="Times New Roman" w:cs="Times New Roman"/>
-                <w:sz w:val="26"/>
-                <w:szCs w:val="26"/>
-              </w:rPr>
-            </w:pPr>
-            <w:r>
-              <w:rPr>
-                <w:rFonts w:ascii="Times New Roman" w:eastAsia="Times New Roman" w:hAnsi="Times New Roman" w:cs="Times New Roman"/>
-                <w:sz w:val="26"/>
-                <w:szCs w:val="26"/>
-              </w:rPr>
-              <w:t>3</w:t>
-            </w:r>
-          </w:p>
-        </w:tc>
-        <w:tc>
-          <w:tcPr>
-            <w:tcW w:w="1983" w:type="dxa"/>
-            <w:tcBorders>
-              <w:top w:val="single" w:sz="5" w:space="0" w:color="000000"/>
-              <w:left w:val="nil"/>
-              <w:bottom w:val="single" w:sz="5" w:space="0" w:color="000000"/>
-              <w:right w:val="single" w:sz="5" w:space="0" w:color="000000"/>
-            </w:tcBorders>
-            <w:tcMar>
-              <w:top w:w="100" w:type="dxa"/>
-              <w:left w:w="100" w:type="dxa"/>
-              <w:bottom w:w="100" w:type="dxa"/>
-              <w:right w:w="100" w:type="dxa"/>
-            </w:tcMar>
-          </w:tcPr>
-          <w:p>
-            <w:pPr>
-              <w:tabs>
-                <w:tab w:val="center" w:pos="1701"/>
-                <w:tab w:val="center" w:pos="4536"/>
-                <w:tab w:val="center" w:pos="7938"/>
-              </w:tabs>
-              <w:spacing w:before="120" w:after="120" w:line="360" w:lineRule="auto"/>
-              <w:rPr>
-                <w:rFonts w:ascii="Times New Roman" w:eastAsia="Times New Roman" w:hAnsi="Times New Roman" w:cs="Times New Roman"/>
-                <w:b/>
-                <w:sz w:val="26"/>
-                <w:szCs w:val="26"/>
-              </w:rPr>
-            </w:pPr>
-            <w:r>
-              <w:rPr>
-                <w:rFonts w:ascii="Times New Roman" w:eastAsia="Times New Roman" w:hAnsi="Times New Roman" w:cs="Times New Roman"/>
-                <w:sz w:val="26"/>
-                <w:szCs w:val="26"/>
-              </w:rPr>
-              <w:t>loai</w:t>
-            </w:r>
-          </w:p>
-        </w:tc>
-        <w:tc>
-          <w:tcPr>
-            <w:tcW w:w="2126" w:type="dxa"/>
-            <w:tcBorders>
-              <w:top w:val="single" w:sz="5" w:space="0" w:color="000000"/>
-              <w:left w:val="nil"/>
-              <w:bottom w:val="single" w:sz="5" w:space="0" w:color="000000"/>
-              <w:right w:val="single" w:sz="5" w:space="0" w:color="000000"/>
-            </w:tcBorders>
-            <w:tcMar>
-              <w:top w:w="100" w:type="dxa"/>
-              <w:left w:w="100" w:type="dxa"/>
-              <w:bottom w:w="100" w:type="dxa"/>
-              <w:right w:w="100" w:type="dxa"/>
-            </w:tcMar>
-          </w:tcPr>
-          <w:p>
-            <w:pPr>
-              <w:spacing w:before="120" w:after="120" w:line="360" w:lineRule="auto"/>
-              <w:rPr>
-                <w:rFonts w:ascii="Times New Roman" w:eastAsia="Times New Roman" w:hAnsi="Times New Roman" w:cs="Times New Roman"/>
-                <w:b/>
-                <w:sz w:val="26"/>
-                <w:szCs w:val="26"/>
-              </w:rPr>
-            </w:pPr>
-            <w:proofErr w:type="gramStart"/>
-            <w:r>
-              <w:rPr>
-                <w:rFonts w:ascii="Times New Roman" w:eastAsia="Times New Roman" w:hAnsi="Times New Roman" w:cs="Times New Roman"/>
-                <w:sz w:val="26"/>
-                <w:szCs w:val="26"/>
-              </w:rPr>
-              <w:t>VARCHAR(</w:t>
-            </w:r>
-            <w:proofErr w:type="gramEnd"/>
-            <w:r>
-              <w:rPr>
-                <w:rFonts w:ascii="Times New Roman" w:eastAsia="Times New Roman" w:hAnsi="Times New Roman" w:cs="Times New Roman"/>
-                <w:sz w:val="26"/>
-                <w:szCs w:val="26"/>
-              </w:rPr>
-              <w:t>100)</w:t>
-            </w:r>
-          </w:p>
-        </w:tc>
-        <w:tc>
-          <w:tcPr>
-            <w:tcW w:w="1417" w:type="dxa"/>
-            <w:tcBorders>
-              <w:top w:val="single" w:sz="5" w:space="0" w:color="000000"/>
-              <w:left w:val="nil"/>
-              <w:bottom w:val="single" w:sz="5" w:space="0" w:color="000000"/>
-              <w:right w:val="single" w:sz="5" w:space="0" w:color="000000"/>
-            </w:tcBorders>
-            <w:tcMar>
-              <w:top w:w="100" w:type="dxa"/>
-              <w:left w:w="100" w:type="dxa"/>
-              <w:bottom w:w="100" w:type="dxa"/>
-              <w:right w:w="100" w:type="dxa"/>
-            </w:tcMar>
-          </w:tcPr>
-          <w:p>
-            <w:pPr>
-              <w:spacing w:before="120" w:after="120" w:line="360" w:lineRule="auto"/>
-              <w:rPr>
-                <w:rFonts w:ascii="Times New Roman" w:eastAsia="Times New Roman" w:hAnsi="Times New Roman" w:cs="Times New Roman"/>
-                <w:b/>
-                <w:sz w:val="26"/>
-                <w:szCs w:val="26"/>
-              </w:rPr>
-            </w:pPr>
-          </w:p>
-        </w:tc>
-        <w:tc>
-          <w:tcPr>
-            <w:tcW w:w="1985" w:type="dxa"/>
-            <w:tcBorders>
-              <w:top w:val="single" w:sz="5" w:space="0" w:color="000000"/>
-              <w:left w:val="nil"/>
-              <w:bottom w:val="single" w:sz="5" w:space="0" w:color="000000"/>
-              <w:right w:val="single" w:sz="5" w:space="0" w:color="000000"/>
-            </w:tcBorders>
-            <w:tcMar>
-              <w:top w:w="100" w:type="dxa"/>
-              <w:left w:w="100" w:type="dxa"/>
-              <w:bottom w:w="100" w:type="dxa"/>
-              <w:right w:w="100" w:type="dxa"/>
-            </w:tcMar>
-          </w:tcPr>
-          <w:p>
-            <w:pPr>
-              <w:spacing w:before="120" w:after="120" w:line="360" w:lineRule="auto"/>
-              <w:rPr>
-                <w:rFonts w:ascii="Times New Roman" w:eastAsia="Times New Roman" w:hAnsi="Times New Roman" w:cs="Times New Roman"/>
-                <w:b/>
-                <w:sz w:val="26"/>
-                <w:szCs w:val="26"/>
-              </w:rPr>
-            </w:pPr>
-          </w:p>
-        </w:tc>
-        <w:tc>
-          <w:tcPr>
-            <w:tcW w:w="1843" w:type="dxa"/>
-            <w:tcBorders>
-              <w:top w:val="single" w:sz="5" w:space="0" w:color="000000"/>
-              <w:left w:val="nil"/>
-              <w:bottom w:val="single" w:sz="5" w:space="0" w:color="000000"/>
-              <w:right w:val="single" w:sz="5" w:space="0" w:color="000000"/>
-            </w:tcBorders>
-            <w:tcMar>
-              <w:top w:w="20" w:type="dxa"/>
-              <w:left w:w="20" w:type="dxa"/>
-              <w:bottom w:w="20" w:type="dxa"/>
-              <w:right w:w="20" w:type="dxa"/>
-            </w:tcMar>
-          </w:tcPr>
-          <w:p>
-            <w:pPr>
-              <w:spacing w:before="120" w:after="120" w:line="360" w:lineRule="auto"/>
-              <w:rPr>
-                <w:rFonts w:ascii="Times New Roman" w:eastAsia="Times New Roman" w:hAnsi="Times New Roman" w:cs="Times New Roman"/>
-                <w:b/>
-                <w:sz w:val="26"/>
-                <w:szCs w:val="26"/>
-              </w:rPr>
-            </w:pPr>
-          </w:p>
-        </w:tc>
-      </w:tr>
-    </w:tbl>
-    <w:p>
-      <w:pPr>
-        <w:spacing w:before="120" w:after="120" w:line="360" w:lineRule="auto"/>
-        <w:rPr>
-          <w:rFonts w:ascii="Times New Roman" w:eastAsia="Times New Roman" w:hAnsi="Times New Roman" w:cs="Times New Roman"/>
-          <w:sz w:val="26"/>
-          <w:szCs w:val="26"/>
-        </w:rPr>
-      </w:pPr>
-    </w:p>
-    <w:p>
-      <w:pPr>
-        <w:pStyle w:val="Heading3"/>
-        <w:ind w:left="284"/>
-        <w:rPr>
-          <w:rFonts w:ascii="Times New Roman" w:eastAsia="Times New Roman" w:hAnsi="Times New Roman" w:cs="Times New Roman"/>
-          <w:b w:val="0"/>
-          <w:bCs/>
-          <w:sz w:val="26"/>
-          <w:szCs w:val="26"/>
-        </w:rPr>
-      </w:pPr>
-      <w:r>
-        <w:rPr>
-          <w:rFonts w:ascii="Times New Roman" w:eastAsia="Times New Roman" w:hAnsi="Times New Roman" w:cs="Times New Roman"/>
-          <w:b w:val="0"/>
-          <w:bCs/>
-          <w:sz w:val="26"/>
-          <w:szCs w:val="26"/>
-        </w:rPr>
         <w:t xml:space="preserve"> </w:t>
       </w:r>
-      <w:bookmarkStart w:id="12" w:name="_Toc178810135"/>
+      <w:bookmarkStart w:id="11" w:name="_Toc178810135"/>
       <w:r>
         <w:rPr>
           <w:rFonts w:ascii="Times New Roman" w:eastAsia="Times New Roman" w:hAnsi="Times New Roman" w:cs="Times New Roman"/>
@@ -11659,7 +11342,17 @@
           <w:sz w:val="26"/>
           <w:szCs w:val="26"/>
         </w:rPr>
-        <w:t>7.</w:t>
+        <w:t>6</w:t>
+      </w:r>
+      <w:r>
+        <w:rPr>
+          <w:rFonts w:ascii="Times New Roman" w:eastAsia="Times New Roman" w:hAnsi="Times New Roman" w:cs="Times New Roman"/>
+          <w:b w:val="0"/>
+          <w:bCs/>
+          <w:sz w:val="26"/>
+          <w:szCs w:val="26"/>
+        </w:rPr>
+        <w:t>.</w:t>
       </w:r>
       <w:r>
         <w:rPr>
@@ -11681,7 +11374,7 @@
         </w:rPr>
         <w:t>HoaDon</w:t>
       </w:r>
-      <w:bookmarkEnd w:id="12"/>
+      <w:bookmarkEnd w:id="11"/>
     </w:p>
     <w:tbl>
       <w:tblPr>
@@ -13267,7 +12960,6 @@
     </w:tbl>
     <w:p>
       <w:pPr>
-        <w:spacing w:before="120" w:after="120" w:line="360" w:lineRule="auto"/>
         <w:rPr>
           <w:rFonts w:ascii="Times New Roman" w:eastAsia="Times New Roman" w:hAnsi="Times New Roman" w:cs="Times New Roman"/>
           <w:b/>
@@ -13275,25 +12967,6 @@
           <w:szCs w:val="26"/>
         </w:rPr>
       </w:pPr>
-    </w:p>
-    <w:p>
-      <w:pPr>
-        <w:rPr>
-          <w:rFonts w:ascii="Times New Roman" w:eastAsia="Times New Roman" w:hAnsi="Times New Roman" w:cs="Times New Roman"/>
-          <w:b/>
-          <w:sz w:val="26"/>
-          <w:szCs w:val="26"/>
-        </w:rPr>
-      </w:pPr>
-      <w:r>
-        <w:rPr>
-          <w:rFonts w:ascii="Times New Roman" w:eastAsia="Times New Roman" w:hAnsi="Times New Roman" w:cs="Times New Roman"/>
-          <w:b/>
-          <w:sz w:val="26"/>
-          <w:szCs w:val="26"/>
-        </w:rPr>
-        <w:br w:type="page"/>
-      </w:r>
     </w:p>
     <w:p>
       <w:pPr>
@@ -13306,7 +12979,7 @@
           <w:szCs w:val="26"/>
         </w:rPr>
       </w:pPr>
-      <w:bookmarkStart w:id="13" w:name="_Toc178810136"/>
+      <w:bookmarkStart w:id="12" w:name="_Toc178810136"/>
       <w:r>
         <w:rPr>
           <w:rFonts w:ascii="Times New Roman" w:eastAsia="Times New Roman" w:hAnsi="Times New Roman" w:cs="Times New Roman"/>
@@ -13314,7 +12987,6 @@
           <w:sz w:val="26"/>
           <w:szCs w:val="26"/>
         </w:rPr>
-        <w:lastRenderedPageBreak/>
         <w:t>2.2.</w:t>
       </w:r>
       <w:r>
@@ -13324,7 +12996,7 @@
           <w:sz w:val="26"/>
           <w:szCs w:val="26"/>
         </w:rPr>
-        <w:t>8</w:t>
+        <w:t>7.</w:t>
       </w:r>
       <w:r>
         <w:rPr>
@@ -13344,7 +13016,7 @@
         </w:rPr>
         <w:t>ChiTietHoaDon</w:t>
       </w:r>
-      <w:bookmarkEnd w:id="13"/>
+      <w:bookmarkEnd w:id="12"/>
     </w:p>
     <w:tbl>
       <w:tblPr>
@@ -14482,6 +14154,38 @@
     </w:tbl>
     <w:p>
       <w:pPr>
+        <w:rPr>
+          <w:rFonts w:ascii="Times New Roman" w:eastAsia="Times New Roman" w:hAnsi="Times New Roman" w:cs="Times New Roman"/>
+          <w:b/>
+          <w:bCs/>
+          <w:sz w:val="26"/>
+          <w:szCs w:val="26"/>
+        </w:rPr>
+      </w:pPr>
+      <w:bookmarkStart w:id="13" w:name="_Toc178810137"/>
+    </w:p>
+    <w:p>
+      <w:pPr>
+        <w:rPr>
+          <w:rFonts w:ascii="Times New Roman" w:eastAsia="Times New Roman" w:hAnsi="Times New Roman" w:cs="Times New Roman"/>
+          <w:bCs/>
+          <w:sz w:val="26"/>
+          <w:szCs w:val="26"/>
+        </w:rPr>
+      </w:pPr>
+      <w:r>
+        <w:rPr>
+          <w:rFonts w:ascii="Times New Roman" w:eastAsia="Times New Roman" w:hAnsi="Times New Roman" w:cs="Times New Roman"/>
+          <w:b/>
+          <w:bCs/>
+          <w:sz w:val="26"/>
+          <w:szCs w:val="26"/>
+        </w:rPr>
+        <w:br w:type="page"/>
+      </w:r>
+    </w:p>
+    <w:p>
+      <w:pPr>
         <w:pStyle w:val="Heading3"/>
         <w:ind w:left="284"/>
         <w:rPr>
@@ -14492,7 +14196,6 @@
           <w:szCs w:val="26"/>
         </w:rPr>
       </w:pPr>
-      <w:bookmarkStart w:id="14" w:name="_Toc178810137"/>
       <w:r>
         <w:rPr>
           <w:rFonts w:ascii="Times New Roman" w:eastAsia="Times New Roman" w:hAnsi="Times New Roman" w:cs="Times New Roman"/>
@@ -14501,6 +14204,7 @@
           <w:sz w:val="26"/>
           <w:szCs w:val="26"/>
         </w:rPr>
+        <w:lastRenderedPageBreak/>
         <w:t>2.2.</w:t>
       </w:r>
       <w:r>
@@ -14511,7 +14215,7 @@
           <w:sz w:val="26"/>
           <w:szCs w:val="26"/>
         </w:rPr>
-        <w:t>9</w:t>
+        <w:t>8</w:t>
       </w:r>
       <w:r>
         <w:rPr>
@@ -14533,7 +14237,7 @@
         </w:rPr>
         <w:t>KhachHang</w:t>
       </w:r>
-      <w:bookmarkEnd w:id="14"/>
+      <w:bookmarkEnd w:id="13"/>
     </w:p>
     <w:tbl>
       <w:tblPr>
@@ -15893,30 +15597,12 @@
     </w:tbl>
     <w:p>
       <w:pPr>
-        <w:spacing w:before="120" w:after="120" w:line="360" w:lineRule="auto"/>
         <w:rPr>
           <w:rFonts w:ascii="Times New Roman" w:eastAsia="Times New Roman" w:hAnsi="Times New Roman" w:cs="Times New Roman"/>
           <w:sz w:val="26"/>
           <w:szCs w:val="26"/>
         </w:rPr>
       </w:pPr>
-    </w:p>
-    <w:p>
-      <w:pPr>
-        <w:rPr>
-          <w:rFonts w:ascii="Times New Roman" w:eastAsia="Times New Roman" w:hAnsi="Times New Roman" w:cs="Times New Roman"/>
-          <w:sz w:val="26"/>
-          <w:szCs w:val="26"/>
-        </w:rPr>
-      </w:pPr>
-      <w:r>
-        <w:rPr>
-          <w:rFonts w:ascii="Times New Roman" w:eastAsia="Times New Roman" w:hAnsi="Times New Roman" w:cs="Times New Roman"/>
-          <w:sz w:val="26"/>
-          <w:szCs w:val="26"/>
-        </w:rPr>
-        <w:br w:type="page"/>
-      </w:r>
     </w:p>
     <w:p>
       <w:pPr>
@@ -15930,7 +15616,7 @@
           <w:szCs w:val="26"/>
         </w:rPr>
       </w:pPr>
-      <w:bookmarkStart w:id="15" w:name="_Toc178810138"/>
+      <w:bookmarkStart w:id="14" w:name="_Toc178810138"/>
       <w:r>
         <w:rPr>
           <w:rFonts w:ascii="Times New Roman" w:eastAsia="Times New Roman" w:hAnsi="Times New Roman" w:cs="Times New Roman"/>
@@ -15939,10 +15625,29 @@
           <w:sz w:val="26"/>
           <w:szCs w:val="26"/>
         </w:rPr>
-        <w:lastRenderedPageBreak/>
-        <w:t>2.2.10 TaiKhoan</w:t>
+        <w:t>2.2.</w:t>
       </w:r>
-      <w:bookmarkEnd w:id="15"/>
+      <w:r>
+        <w:rPr>
+          <w:rFonts w:ascii="Times New Roman" w:eastAsia="Times New Roman" w:hAnsi="Times New Roman" w:cs="Times New Roman"/>
+          <w:b w:val="0"/>
+          <w:bCs/>
+          <w:sz w:val="26"/>
+          <w:szCs w:val="26"/>
+        </w:rPr>
+        <w:t>9.</w:t>
+      </w:r>
+      <w:r>
+        <w:rPr>
+          <w:rFonts w:ascii="Times New Roman" w:eastAsia="Times New Roman" w:hAnsi="Times New Roman" w:cs="Times New Roman"/>
+          <w:b w:val="0"/>
+          <w:bCs/>
+          <w:sz w:val="26"/>
+          <w:szCs w:val="26"/>
+        </w:rPr>
+        <w:t xml:space="preserve"> TaiKhoan</w:t>
+      </w:r>
+      <w:bookmarkEnd w:id="14"/>
     </w:p>
     <w:tbl>
       <w:tblPr>
@@ -17098,7 +16803,7 @@
           <w:szCs w:val="26"/>
         </w:rPr>
       </w:pPr>
-      <w:bookmarkStart w:id="16" w:name="_Toc178810139"/>
+      <w:bookmarkStart w:id="15" w:name="_Toc178810139"/>
       <w:r>
         <w:rPr>
           <w:rFonts w:ascii="Times New Roman" w:eastAsia="Times New Roman" w:hAnsi="Times New Roman" w:cs="Times New Roman"/>
@@ -17107,6 +16812,2526 @@
           <w:sz w:val="26"/>
           <w:szCs w:val="26"/>
         </w:rPr>
+        <w:lastRenderedPageBreak/>
+        <w:t>2.2.1</w:t>
+      </w:r>
+      <w:r>
+        <w:rPr>
+          <w:rFonts w:ascii="Times New Roman" w:eastAsia="Times New Roman" w:hAnsi="Times New Roman" w:cs="Times New Roman"/>
+          <w:b w:val="0"/>
+          <w:bCs/>
+          <w:sz w:val="26"/>
+          <w:szCs w:val="26"/>
+        </w:rPr>
+        <w:t>0</w:t>
+      </w:r>
+      <w:r>
+        <w:rPr>
+          <w:rFonts w:ascii="Times New Roman" w:eastAsia="Times New Roman" w:hAnsi="Times New Roman" w:cs="Times New Roman"/>
+          <w:b w:val="0"/>
+          <w:bCs/>
+          <w:sz w:val="26"/>
+          <w:szCs w:val="26"/>
+        </w:rPr>
+        <w:t xml:space="preserve">. </w:t>
+      </w:r>
+      <w:r>
+        <w:rPr>
+          <w:rFonts w:ascii="Times New Roman" w:eastAsia="Times New Roman" w:hAnsi="Times New Roman" w:cs="Times New Roman"/>
+          <w:b w:val="0"/>
+          <w:bCs/>
+          <w:sz w:val="26"/>
+          <w:szCs w:val="26"/>
+        </w:rPr>
+        <w:t>NhanVien</w:t>
+      </w:r>
+      <w:bookmarkEnd w:id="15"/>
+    </w:p>
+    <w:tbl>
+      <w:tblPr>
+        <w:tblW w:w="10059" w:type="dxa"/>
+        <w:tblBorders>
+          <w:top w:val="nil"/>
+          <w:left w:val="nil"/>
+          <w:bottom w:val="nil"/>
+          <w:right w:val="nil"/>
+          <w:insideH w:val="nil"/>
+          <w:insideV w:val="nil"/>
+        </w:tblBorders>
+        <w:tblLayout w:type="fixed"/>
+        <w:tblLook w:val="0600" w:firstRow="0" w:lastRow="0" w:firstColumn="0" w:lastColumn="0" w:noHBand="1" w:noVBand="1"/>
+      </w:tblPr>
+      <w:tblGrid>
+        <w:gridCol w:w="705"/>
+        <w:gridCol w:w="1983"/>
+        <w:gridCol w:w="2126"/>
+        <w:gridCol w:w="1417"/>
+        <w:gridCol w:w="1985"/>
+        <w:gridCol w:w="1843"/>
+      </w:tblGrid>
+      <w:tr>
+        <w:trPr>
+          <w:trHeight w:val="16"/>
+        </w:trPr>
+        <w:tc>
+          <w:tcPr>
+            <w:tcW w:w="705" w:type="dxa"/>
+            <w:tcBorders>
+              <w:top w:val="single" w:sz="5" w:space="0" w:color="000000"/>
+              <w:left w:val="single" w:sz="5" w:space="0" w:color="000000"/>
+              <w:bottom w:val="single" w:sz="5" w:space="0" w:color="000000"/>
+              <w:right w:val="single" w:sz="5" w:space="0" w:color="000000"/>
+            </w:tcBorders>
+            <w:tcMar>
+              <w:top w:w="100" w:type="dxa"/>
+              <w:left w:w="100" w:type="dxa"/>
+              <w:bottom w:w="100" w:type="dxa"/>
+              <w:right w:w="100" w:type="dxa"/>
+            </w:tcMar>
+          </w:tcPr>
+          <w:p>
+            <w:pPr>
+              <w:spacing w:before="120" w:after="120" w:line="360" w:lineRule="auto"/>
+              <w:jc w:val="center"/>
+              <w:rPr>
+                <w:rFonts w:ascii="Times New Roman" w:eastAsia="Times New Roman" w:hAnsi="Times New Roman" w:cs="Times New Roman"/>
+                <w:b/>
+                <w:sz w:val="26"/>
+                <w:szCs w:val="26"/>
+              </w:rPr>
+            </w:pPr>
+            <w:r>
+              <w:rPr>
+                <w:rFonts w:ascii="Times New Roman" w:eastAsia="Times New Roman" w:hAnsi="Times New Roman" w:cs="Times New Roman"/>
+                <w:b/>
+                <w:sz w:val="26"/>
+                <w:szCs w:val="26"/>
+              </w:rPr>
+              <w:t>STT</w:t>
+            </w:r>
+          </w:p>
+        </w:tc>
+        <w:tc>
+          <w:tcPr>
+            <w:tcW w:w="1983" w:type="dxa"/>
+            <w:tcBorders>
+              <w:top w:val="single" w:sz="5" w:space="0" w:color="000000"/>
+              <w:left w:val="nil"/>
+              <w:bottom w:val="single" w:sz="5" w:space="0" w:color="000000"/>
+              <w:right w:val="single" w:sz="5" w:space="0" w:color="000000"/>
+            </w:tcBorders>
+            <w:tcMar>
+              <w:top w:w="100" w:type="dxa"/>
+              <w:left w:w="100" w:type="dxa"/>
+              <w:bottom w:w="100" w:type="dxa"/>
+              <w:right w:w="100" w:type="dxa"/>
+            </w:tcMar>
+          </w:tcPr>
+          <w:p>
+            <w:pPr>
+              <w:spacing w:before="120" w:after="120" w:line="360" w:lineRule="auto"/>
+              <w:jc w:val="center"/>
+              <w:rPr>
+                <w:rFonts w:ascii="Times New Roman" w:eastAsia="Times New Roman" w:hAnsi="Times New Roman" w:cs="Times New Roman"/>
+                <w:b/>
+                <w:sz w:val="26"/>
+                <w:szCs w:val="26"/>
+              </w:rPr>
+            </w:pPr>
+            <w:r>
+              <w:rPr>
+                <w:rFonts w:ascii="Times New Roman" w:eastAsia="Times New Roman" w:hAnsi="Times New Roman" w:cs="Times New Roman"/>
+                <w:b/>
+                <w:sz w:val="26"/>
+                <w:szCs w:val="26"/>
+              </w:rPr>
+              <w:t>Thuộc tính</w:t>
+            </w:r>
+          </w:p>
+        </w:tc>
+        <w:tc>
+          <w:tcPr>
+            <w:tcW w:w="2126" w:type="dxa"/>
+            <w:tcBorders>
+              <w:top w:val="single" w:sz="5" w:space="0" w:color="000000"/>
+              <w:left w:val="nil"/>
+              <w:bottom w:val="single" w:sz="5" w:space="0" w:color="000000"/>
+              <w:right w:val="single" w:sz="5" w:space="0" w:color="000000"/>
+            </w:tcBorders>
+            <w:tcMar>
+              <w:top w:w="100" w:type="dxa"/>
+              <w:left w:w="100" w:type="dxa"/>
+              <w:bottom w:w="100" w:type="dxa"/>
+              <w:right w:w="100" w:type="dxa"/>
+            </w:tcMar>
+          </w:tcPr>
+          <w:p>
+            <w:pPr>
+              <w:spacing w:before="120" w:after="120" w:line="360" w:lineRule="auto"/>
+              <w:jc w:val="center"/>
+              <w:rPr>
+                <w:rFonts w:ascii="Times New Roman" w:eastAsia="Times New Roman" w:hAnsi="Times New Roman" w:cs="Times New Roman"/>
+                <w:b/>
+                <w:sz w:val="26"/>
+                <w:szCs w:val="26"/>
+              </w:rPr>
+            </w:pPr>
+            <w:r>
+              <w:rPr>
+                <w:rFonts w:ascii="Times New Roman" w:eastAsia="Times New Roman" w:hAnsi="Times New Roman" w:cs="Times New Roman"/>
+                <w:b/>
+                <w:sz w:val="26"/>
+                <w:szCs w:val="26"/>
+              </w:rPr>
+              <w:t>Kiểu dữ liệu</w:t>
+            </w:r>
+          </w:p>
+        </w:tc>
+        <w:tc>
+          <w:tcPr>
+            <w:tcW w:w="1417" w:type="dxa"/>
+            <w:tcBorders>
+              <w:top w:val="single" w:sz="5" w:space="0" w:color="000000"/>
+              <w:left w:val="nil"/>
+              <w:bottom w:val="single" w:sz="5" w:space="0" w:color="000000"/>
+              <w:right w:val="single" w:sz="5" w:space="0" w:color="000000"/>
+            </w:tcBorders>
+            <w:tcMar>
+              <w:top w:w="100" w:type="dxa"/>
+              <w:left w:w="100" w:type="dxa"/>
+              <w:bottom w:w="100" w:type="dxa"/>
+              <w:right w:w="100" w:type="dxa"/>
+            </w:tcMar>
+          </w:tcPr>
+          <w:p>
+            <w:pPr>
+              <w:spacing w:before="120" w:after="120" w:line="360" w:lineRule="auto"/>
+              <w:jc w:val="center"/>
+              <w:rPr>
+                <w:rFonts w:ascii="Times New Roman" w:eastAsia="Times New Roman" w:hAnsi="Times New Roman" w:cs="Times New Roman"/>
+                <w:b/>
+                <w:sz w:val="26"/>
+                <w:szCs w:val="26"/>
+              </w:rPr>
+            </w:pPr>
+            <w:r>
+              <w:rPr>
+                <w:rFonts w:ascii="Times New Roman" w:eastAsia="Times New Roman" w:hAnsi="Times New Roman" w:cs="Times New Roman"/>
+                <w:b/>
+                <w:sz w:val="26"/>
+                <w:szCs w:val="26"/>
+              </w:rPr>
+              <w:t>Ràng buộc</w:t>
+            </w:r>
+          </w:p>
+        </w:tc>
+        <w:tc>
+          <w:tcPr>
+            <w:tcW w:w="1985" w:type="dxa"/>
+            <w:tcBorders>
+              <w:top w:val="single" w:sz="5" w:space="0" w:color="000000"/>
+              <w:left w:val="nil"/>
+              <w:bottom w:val="single" w:sz="5" w:space="0" w:color="000000"/>
+              <w:right w:val="single" w:sz="5" w:space="0" w:color="000000"/>
+            </w:tcBorders>
+            <w:tcMar>
+              <w:top w:w="100" w:type="dxa"/>
+              <w:left w:w="100" w:type="dxa"/>
+              <w:bottom w:w="100" w:type="dxa"/>
+              <w:right w:w="100" w:type="dxa"/>
+            </w:tcMar>
+          </w:tcPr>
+          <w:p>
+            <w:pPr>
+              <w:spacing w:before="120" w:after="120" w:line="360" w:lineRule="auto"/>
+              <w:jc w:val="center"/>
+              <w:rPr>
+                <w:rFonts w:ascii="Times New Roman" w:eastAsia="Times New Roman" w:hAnsi="Times New Roman" w:cs="Times New Roman"/>
+                <w:b/>
+                <w:sz w:val="26"/>
+                <w:szCs w:val="26"/>
+              </w:rPr>
+            </w:pPr>
+            <w:r>
+              <w:rPr>
+                <w:rFonts w:ascii="Times New Roman" w:eastAsia="Times New Roman" w:hAnsi="Times New Roman" w:cs="Times New Roman"/>
+                <w:b/>
+                <w:sz w:val="26"/>
+                <w:szCs w:val="26"/>
+              </w:rPr>
+              <w:t>Ghi chú</w:t>
+            </w:r>
+          </w:p>
+        </w:tc>
+        <w:tc>
+          <w:tcPr>
+            <w:tcW w:w="1843" w:type="dxa"/>
+            <w:tcBorders>
+              <w:top w:val="single" w:sz="5" w:space="0" w:color="000000"/>
+              <w:left w:val="nil"/>
+              <w:bottom w:val="single" w:sz="5" w:space="0" w:color="000000"/>
+              <w:right w:val="single" w:sz="5" w:space="0" w:color="000000"/>
+            </w:tcBorders>
+            <w:tcMar>
+              <w:top w:w="20" w:type="dxa"/>
+              <w:left w:w="20" w:type="dxa"/>
+              <w:bottom w:w="20" w:type="dxa"/>
+              <w:right w:w="20" w:type="dxa"/>
+            </w:tcMar>
+          </w:tcPr>
+          <w:p>
+            <w:pPr>
+              <w:spacing w:before="120" w:after="120" w:line="360" w:lineRule="auto"/>
+              <w:jc w:val="center"/>
+              <w:rPr>
+                <w:rFonts w:ascii="Times New Roman" w:eastAsia="Times New Roman" w:hAnsi="Times New Roman" w:cs="Times New Roman"/>
+                <w:b/>
+                <w:sz w:val="26"/>
+                <w:szCs w:val="26"/>
+              </w:rPr>
+            </w:pPr>
+            <w:r>
+              <w:rPr>
+                <w:rFonts w:ascii="Times New Roman" w:eastAsia="Times New Roman" w:hAnsi="Times New Roman" w:cs="Times New Roman"/>
+                <w:b/>
+                <w:sz w:val="26"/>
+                <w:szCs w:val="26"/>
+              </w:rPr>
+              <w:t>Tham chiếu</w:t>
+            </w:r>
+          </w:p>
+        </w:tc>
+      </w:tr>
+      <w:tr>
+        <w:trPr>
+          <w:trHeight w:val="16"/>
+        </w:trPr>
+        <w:tc>
+          <w:tcPr>
+            <w:tcW w:w="705" w:type="dxa"/>
+            <w:tcBorders>
+              <w:top w:val="nil"/>
+              <w:left w:val="single" w:sz="5" w:space="0" w:color="000000"/>
+              <w:bottom w:val="single" w:sz="5" w:space="0" w:color="000000"/>
+              <w:right w:val="single" w:sz="5" w:space="0" w:color="000000"/>
+            </w:tcBorders>
+            <w:tcMar>
+              <w:top w:w="100" w:type="dxa"/>
+              <w:left w:w="100" w:type="dxa"/>
+              <w:bottom w:w="100" w:type="dxa"/>
+              <w:right w:w="100" w:type="dxa"/>
+            </w:tcMar>
+          </w:tcPr>
+          <w:p>
+            <w:pPr>
+              <w:spacing w:before="120" w:after="120" w:line="360" w:lineRule="auto"/>
+              <w:jc w:val="center"/>
+              <w:rPr>
+                <w:rFonts w:ascii="Times New Roman" w:eastAsia="Times New Roman" w:hAnsi="Times New Roman" w:cs="Times New Roman"/>
+                <w:sz w:val="26"/>
+                <w:szCs w:val="26"/>
+              </w:rPr>
+            </w:pPr>
+            <w:r>
+              <w:rPr>
+                <w:rFonts w:ascii="Times New Roman" w:eastAsia="Times New Roman" w:hAnsi="Times New Roman" w:cs="Times New Roman"/>
+                <w:sz w:val="26"/>
+                <w:szCs w:val="26"/>
+              </w:rPr>
+              <w:t>1</w:t>
+            </w:r>
+          </w:p>
+        </w:tc>
+        <w:tc>
+          <w:tcPr>
+            <w:tcW w:w="1983" w:type="dxa"/>
+            <w:tcBorders>
+              <w:top w:val="nil"/>
+              <w:left w:val="nil"/>
+              <w:bottom w:val="single" w:sz="5" w:space="0" w:color="000000"/>
+              <w:right w:val="single" w:sz="5" w:space="0" w:color="000000"/>
+            </w:tcBorders>
+            <w:tcMar>
+              <w:top w:w="100" w:type="dxa"/>
+              <w:left w:w="100" w:type="dxa"/>
+              <w:bottom w:w="100" w:type="dxa"/>
+              <w:right w:w="100" w:type="dxa"/>
+            </w:tcMar>
+          </w:tcPr>
+          <w:p>
+            <w:pPr>
+              <w:spacing w:before="120" w:after="120" w:line="360" w:lineRule="auto"/>
+              <w:rPr>
+                <w:rFonts w:ascii="Times New Roman" w:eastAsia="Times New Roman" w:hAnsi="Times New Roman" w:cs="Times New Roman"/>
+                <w:sz w:val="26"/>
+                <w:szCs w:val="26"/>
+              </w:rPr>
+            </w:pPr>
+            <w:r>
+              <w:rPr>
+                <w:rFonts w:ascii="Times New Roman" w:eastAsia="Times New Roman" w:hAnsi="Times New Roman" w:cs="Times New Roman"/>
+                <w:sz w:val="26"/>
+                <w:szCs w:val="26"/>
+              </w:rPr>
+              <w:t>maNV</w:t>
+            </w:r>
+          </w:p>
+        </w:tc>
+        <w:tc>
+          <w:tcPr>
+            <w:tcW w:w="2126" w:type="dxa"/>
+            <w:tcBorders>
+              <w:top w:val="nil"/>
+              <w:left w:val="nil"/>
+              <w:bottom w:val="single" w:sz="5" w:space="0" w:color="000000"/>
+              <w:right w:val="single" w:sz="5" w:space="0" w:color="000000"/>
+            </w:tcBorders>
+            <w:tcMar>
+              <w:top w:w="100" w:type="dxa"/>
+              <w:left w:w="100" w:type="dxa"/>
+              <w:bottom w:w="100" w:type="dxa"/>
+              <w:right w:w="100" w:type="dxa"/>
+            </w:tcMar>
+          </w:tcPr>
+          <w:p>
+            <w:pPr>
+              <w:spacing w:before="120" w:after="120" w:line="360" w:lineRule="auto"/>
+              <w:rPr>
+                <w:rFonts w:ascii="Times New Roman" w:eastAsia="Times New Roman" w:hAnsi="Times New Roman" w:cs="Times New Roman"/>
+                <w:sz w:val="26"/>
+                <w:szCs w:val="26"/>
+              </w:rPr>
+            </w:pPr>
+            <w:proofErr w:type="gramStart"/>
+            <w:r>
+              <w:rPr>
+                <w:rFonts w:ascii="Times New Roman" w:eastAsia="Times New Roman" w:hAnsi="Times New Roman" w:cs="Times New Roman"/>
+                <w:sz w:val="26"/>
+                <w:szCs w:val="26"/>
+              </w:rPr>
+              <w:t>VARCHAR(</w:t>
+            </w:r>
+            <w:proofErr w:type="gramEnd"/>
+            <w:r>
+              <w:rPr>
+                <w:rFonts w:ascii="Times New Roman" w:eastAsia="Times New Roman" w:hAnsi="Times New Roman" w:cs="Times New Roman"/>
+                <w:sz w:val="26"/>
+                <w:szCs w:val="26"/>
+              </w:rPr>
+              <w:t>50)</w:t>
+            </w:r>
+          </w:p>
+        </w:tc>
+        <w:tc>
+          <w:tcPr>
+            <w:tcW w:w="1417" w:type="dxa"/>
+            <w:tcBorders>
+              <w:top w:val="nil"/>
+              <w:left w:val="nil"/>
+              <w:bottom w:val="single" w:sz="5" w:space="0" w:color="000000"/>
+              <w:right w:val="single" w:sz="5" w:space="0" w:color="000000"/>
+            </w:tcBorders>
+            <w:tcMar>
+              <w:top w:w="100" w:type="dxa"/>
+              <w:left w:w="100" w:type="dxa"/>
+              <w:bottom w:w="100" w:type="dxa"/>
+              <w:right w:w="100" w:type="dxa"/>
+            </w:tcMar>
+          </w:tcPr>
+          <w:p>
+            <w:pPr>
+              <w:spacing w:before="120" w:after="120" w:line="360" w:lineRule="auto"/>
+              <w:rPr>
+                <w:rFonts w:ascii="Times New Roman" w:eastAsia="Times New Roman" w:hAnsi="Times New Roman" w:cs="Times New Roman"/>
+                <w:sz w:val="26"/>
+                <w:szCs w:val="26"/>
+              </w:rPr>
+            </w:pPr>
+            <w:r>
+              <w:rPr>
+                <w:rFonts w:ascii="Times New Roman" w:eastAsia="Times New Roman" w:hAnsi="Times New Roman" w:cs="Times New Roman"/>
+                <w:sz w:val="26"/>
+                <w:szCs w:val="26"/>
+              </w:rPr>
+              <w:t>P</w:t>
+            </w:r>
+            <w:r>
+              <w:rPr>
+                <w:rFonts w:ascii="Times New Roman" w:eastAsia="Times New Roman" w:hAnsi="Times New Roman" w:cs="Times New Roman"/>
+                <w:sz w:val="26"/>
+                <w:szCs w:val="26"/>
+              </w:rPr>
+              <w:t>K</w:t>
+            </w:r>
+          </w:p>
+        </w:tc>
+        <w:tc>
+          <w:tcPr>
+            <w:tcW w:w="1985" w:type="dxa"/>
+            <w:tcBorders>
+              <w:top w:val="nil"/>
+              <w:left w:val="nil"/>
+              <w:bottom w:val="single" w:sz="5" w:space="0" w:color="000000"/>
+              <w:right w:val="single" w:sz="5" w:space="0" w:color="000000"/>
+            </w:tcBorders>
+            <w:tcMar>
+              <w:top w:w="100" w:type="dxa"/>
+              <w:left w:w="100" w:type="dxa"/>
+              <w:bottom w:w="100" w:type="dxa"/>
+              <w:right w:w="100" w:type="dxa"/>
+            </w:tcMar>
+          </w:tcPr>
+          <w:p>
+            <w:pPr>
+              <w:spacing w:before="120" w:after="120" w:line="360" w:lineRule="auto"/>
+              <w:rPr>
+                <w:rFonts w:ascii="Times New Roman" w:eastAsia="Times New Roman" w:hAnsi="Times New Roman" w:cs="Times New Roman"/>
+                <w:sz w:val="26"/>
+                <w:szCs w:val="26"/>
+              </w:rPr>
+            </w:pPr>
+            <w:r>
+              <w:rPr>
+                <w:rFonts w:ascii="Times New Roman" w:eastAsia="Times New Roman" w:hAnsi="Times New Roman" w:cs="Times New Roman"/>
+                <w:sz w:val="26"/>
+                <w:szCs w:val="26"/>
+              </w:rPr>
+              <w:t>NOT NULL</w:t>
+            </w:r>
+          </w:p>
+        </w:tc>
+        <w:tc>
+          <w:tcPr>
+            <w:tcW w:w="1843" w:type="dxa"/>
+            <w:tcBorders>
+              <w:top w:val="nil"/>
+              <w:left w:val="nil"/>
+              <w:bottom w:val="single" w:sz="5" w:space="0" w:color="000000"/>
+              <w:right w:val="single" w:sz="5" w:space="0" w:color="000000"/>
+            </w:tcBorders>
+            <w:tcMar>
+              <w:top w:w="20" w:type="dxa"/>
+              <w:left w:w="20" w:type="dxa"/>
+              <w:bottom w:w="20" w:type="dxa"/>
+              <w:right w:w="20" w:type="dxa"/>
+            </w:tcMar>
+          </w:tcPr>
+          <w:p>
+            <w:pPr>
+              <w:spacing w:before="120" w:after="120" w:line="360" w:lineRule="auto"/>
+              <w:rPr>
+                <w:rFonts w:ascii="Times New Roman" w:eastAsia="Times New Roman" w:hAnsi="Times New Roman" w:cs="Times New Roman"/>
+                <w:sz w:val="26"/>
+                <w:szCs w:val="26"/>
+              </w:rPr>
+            </w:pPr>
+            <w:r>
+              <w:rPr>
+                <w:rFonts w:ascii="Times New Roman" w:eastAsia="Times New Roman" w:hAnsi="Times New Roman" w:cs="Times New Roman"/>
+                <w:sz w:val="26"/>
+                <w:szCs w:val="26"/>
+              </w:rPr>
+              <w:t xml:space="preserve"> </w:t>
+            </w:r>
+          </w:p>
+        </w:tc>
+      </w:tr>
+      <w:tr>
+        <w:trPr>
+          <w:trHeight w:val="16"/>
+        </w:trPr>
+        <w:tc>
+          <w:tcPr>
+            <w:tcW w:w="705" w:type="dxa"/>
+            <w:tcBorders>
+              <w:top w:val="nil"/>
+              <w:left w:val="single" w:sz="5" w:space="0" w:color="000000"/>
+              <w:bottom w:val="single" w:sz="5" w:space="0" w:color="000000"/>
+              <w:right w:val="single" w:sz="5" w:space="0" w:color="000000"/>
+            </w:tcBorders>
+            <w:tcMar>
+              <w:top w:w="100" w:type="dxa"/>
+              <w:left w:w="100" w:type="dxa"/>
+              <w:bottom w:w="100" w:type="dxa"/>
+              <w:right w:w="100" w:type="dxa"/>
+            </w:tcMar>
+          </w:tcPr>
+          <w:p>
+            <w:pPr>
+              <w:spacing w:before="120" w:after="120" w:line="360" w:lineRule="auto"/>
+              <w:jc w:val="center"/>
+              <w:rPr>
+                <w:rFonts w:ascii="Times New Roman" w:eastAsia="Times New Roman" w:hAnsi="Times New Roman" w:cs="Times New Roman"/>
+                <w:sz w:val="26"/>
+                <w:szCs w:val="26"/>
+              </w:rPr>
+            </w:pPr>
+            <w:r>
+              <w:rPr>
+                <w:rFonts w:ascii="Times New Roman" w:eastAsia="Times New Roman" w:hAnsi="Times New Roman" w:cs="Times New Roman"/>
+                <w:sz w:val="26"/>
+                <w:szCs w:val="26"/>
+              </w:rPr>
+              <w:t>2</w:t>
+            </w:r>
+          </w:p>
+        </w:tc>
+        <w:tc>
+          <w:tcPr>
+            <w:tcW w:w="1983" w:type="dxa"/>
+            <w:tcBorders>
+              <w:top w:val="nil"/>
+              <w:left w:val="nil"/>
+              <w:bottom w:val="single" w:sz="5" w:space="0" w:color="000000"/>
+              <w:right w:val="single" w:sz="5" w:space="0" w:color="000000"/>
+            </w:tcBorders>
+            <w:tcMar>
+              <w:top w:w="100" w:type="dxa"/>
+              <w:left w:w="100" w:type="dxa"/>
+              <w:bottom w:w="100" w:type="dxa"/>
+              <w:right w:w="100" w:type="dxa"/>
+            </w:tcMar>
+          </w:tcPr>
+          <w:p>
+            <w:pPr>
+              <w:spacing w:before="120" w:after="120" w:line="360" w:lineRule="auto"/>
+              <w:rPr>
+                <w:rFonts w:ascii="Times New Roman" w:eastAsia="Times New Roman" w:hAnsi="Times New Roman" w:cs="Times New Roman"/>
+                <w:sz w:val="26"/>
+                <w:szCs w:val="26"/>
+              </w:rPr>
+            </w:pPr>
+            <w:r>
+              <w:rPr>
+                <w:rFonts w:ascii="Times New Roman" w:eastAsia="Times New Roman" w:hAnsi="Times New Roman" w:cs="Times New Roman"/>
+                <w:sz w:val="26"/>
+                <w:szCs w:val="26"/>
+              </w:rPr>
+              <w:t>tenNV</w:t>
+            </w:r>
+          </w:p>
+        </w:tc>
+        <w:tc>
+          <w:tcPr>
+            <w:tcW w:w="2126" w:type="dxa"/>
+            <w:tcBorders>
+              <w:top w:val="nil"/>
+              <w:left w:val="nil"/>
+              <w:bottom w:val="single" w:sz="5" w:space="0" w:color="000000"/>
+              <w:right w:val="single" w:sz="5" w:space="0" w:color="000000"/>
+            </w:tcBorders>
+            <w:tcMar>
+              <w:top w:w="100" w:type="dxa"/>
+              <w:left w:w="100" w:type="dxa"/>
+              <w:bottom w:w="100" w:type="dxa"/>
+              <w:right w:w="100" w:type="dxa"/>
+            </w:tcMar>
+          </w:tcPr>
+          <w:p>
+            <w:pPr>
+              <w:spacing w:before="120" w:after="120" w:line="360" w:lineRule="auto"/>
+              <w:rPr>
+                <w:rFonts w:ascii="Times New Roman" w:eastAsia="Times New Roman" w:hAnsi="Times New Roman" w:cs="Times New Roman"/>
+                <w:sz w:val="26"/>
+                <w:szCs w:val="26"/>
+              </w:rPr>
+            </w:pPr>
+            <w:proofErr w:type="gramStart"/>
+            <w:r>
+              <w:rPr>
+                <w:rFonts w:ascii="Times New Roman" w:eastAsia="Times New Roman" w:hAnsi="Times New Roman" w:cs="Times New Roman"/>
+                <w:sz w:val="26"/>
+                <w:szCs w:val="26"/>
+              </w:rPr>
+              <w:t>VARCHAR(</w:t>
+            </w:r>
+            <w:proofErr w:type="gramEnd"/>
+            <w:r>
+              <w:rPr>
+                <w:rFonts w:ascii="Times New Roman" w:eastAsia="Times New Roman" w:hAnsi="Times New Roman" w:cs="Times New Roman"/>
+                <w:sz w:val="26"/>
+                <w:szCs w:val="26"/>
+              </w:rPr>
+              <w:t>100)</w:t>
+            </w:r>
+          </w:p>
+        </w:tc>
+        <w:tc>
+          <w:tcPr>
+            <w:tcW w:w="1417" w:type="dxa"/>
+            <w:tcBorders>
+              <w:top w:val="nil"/>
+              <w:left w:val="nil"/>
+              <w:bottom w:val="single" w:sz="5" w:space="0" w:color="000000"/>
+              <w:right w:val="single" w:sz="5" w:space="0" w:color="000000"/>
+            </w:tcBorders>
+            <w:tcMar>
+              <w:top w:w="100" w:type="dxa"/>
+              <w:left w:w="100" w:type="dxa"/>
+              <w:bottom w:w="100" w:type="dxa"/>
+              <w:right w:w="100" w:type="dxa"/>
+            </w:tcMar>
+          </w:tcPr>
+          <w:p>
+            <w:pPr>
+              <w:spacing w:before="120" w:after="120" w:line="360" w:lineRule="auto"/>
+              <w:rPr>
+                <w:rFonts w:ascii="Times New Roman" w:eastAsia="Times New Roman" w:hAnsi="Times New Roman" w:cs="Times New Roman"/>
+                <w:sz w:val="26"/>
+                <w:szCs w:val="26"/>
+              </w:rPr>
+            </w:pPr>
+          </w:p>
+        </w:tc>
+        <w:tc>
+          <w:tcPr>
+            <w:tcW w:w="1985" w:type="dxa"/>
+            <w:tcBorders>
+              <w:top w:val="nil"/>
+              <w:left w:val="nil"/>
+              <w:bottom w:val="single" w:sz="5" w:space="0" w:color="000000"/>
+              <w:right w:val="single" w:sz="5" w:space="0" w:color="000000"/>
+            </w:tcBorders>
+            <w:tcMar>
+              <w:top w:w="100" w:type="dxa"/>
+              <w:left w:w="100" w:type="dxa"/>
+              <w:bottom w:w="100" w:type="dxa"/>
+              <w:right w:w="100" w:type="dxa"/>
+            </w:tcMar>
+          </w:tcPr>
+          <w:p>
+            <w:pPr>
+              <w:spacing w:before="120" w:after="120" w:line="360" w:lineRule="auto"/>
+              <w:rPr>
+                <w:rFonts w:ascii="Times New Roman" w:eastAsia="Times New Roman" w:hAnsi="Times New Roman" w:cs="Times New Roman"/>
+                <w:sz w:val="26"/>
+                <w:szCs w:val="26"/>
+              </w:rPr>
+            </w:pPr>
+            <w:r>
+              <w:rPr>
+                <w:rFonts w:ascii="Times New Roman" w:eastAsia="Times New Roman" w:hAnsi="Times New Roman" w:cs="Times New Roman"/>
+                <w:sz w:val="26"/>
+                <w:szCs w:val="26"/>
+              </w:rPr>
+              <w:t>NOT NULL</w:t>
+            </w:r>
+          </w:p>
+        </w:tc>
+        <w:tc>
+          <w:tcPr>
+            <w:tcW w:w="1843" w:type="dxa"/>
+            <w:tcBorders>
+              <w:top w:val="nil"/>
+              <w:left w:val="nil"/>
+              <w:bottom w:val="single" w:sz="5" w:space="0" w:color="000000"/>
+              <w:right w:val="single" w:sz="5" w:space="0" w:color="000000"/>
+            </w:tcBorders>
+            <w:tcMar>
+              <w:top w:w="20" w:type="dxa"/>
+              <w:left w:w="20" w:type="dxa"/>
+              <w:bottom w:w="20" w:type="dxa"/>
+              <w:right w:w="20" w:type="dxa"/>
+            </w:tcMar>
+          </w:tcPr>
+          <w:p>
+            <w:pPr>
+              <w:spacing w:before="120" w:after="120" w:line="360" w:lineRule="auto"/>
+              <w:rPr>
+                <w:rFonts w:ascii="Times New Roman" w:eastAsia="Times New Roman" w:hAnsi="Times New Roman" w:cs="Times New Roman"/>
+                <w:sz w:val="26"/>
+                <w:szCs w:val="26"/>
+              </w:rPr>
+            </w:pPr>
+            <w:r>
+              <w:rPr>
+                <w:rFonts w:ascii="Times New Roman" w:eastAsia="Times New Roman" w:hAnsi="Times New Roman" w:cs="Times New Roman"/>
+                <w:sz w:val="26"/>
+                <w:szCs w:val="26"/>
+              </w:rPr>
+              <w:t xml:space="preserve"> </w:t>
+            </w:r>
+          </w:p>
+        </w:tc>
+      </w:tr>
+      <w:tr>
+        <w:trPr>
+          <w:trHeight w:val="16"/>
+        </w:trPr>
+        <w:tc>
+          <w:tcPr>
+            <w:tcW w:w="705" w:type="dxa"/>
+            <w:tcBorders>
+              <w:top w:val="nil"/>
+              <w:left w:val="single" w:sz="5" w:space="0" w:color="000000"/>
+              <w:bottom w:val="single" w:sz="5" w:space="0" w:color="000000"/>
+              <w:right w:val="single" w:sz="5" w:space="0" w:color="000000"/>
+            </w:tcBorders>
+            <w:tcMar>
+              <w:top w:w="100" w:type="dxa"/>
+              <w:left w:w="100" w:type="dxa"/>
+              <w:bottom w:w="100" w:type="dxa"/>
+              <w:right w:w="100" w:type="dxa"/>
+            </w:tcMar>
+          </w:tcPr>
+          <w:p>
+            <w:pPr>
+              <w:spacing w:before="120" w:after="120" w:line="360" w:lineRule="auto"/>
+              <w:jc w:val="center"/>
+              <w:rPr>
+                <w:rFonts w:ascii="Times New Roman" w:eastAsia="Times New Roman" w:hAnsi="Times New Roman" w:cs="Times New Roman"/>
+                <w:sz w:val="26"/>
+                <w:szCs w:val="26"/>
+              </w:rPr>
+            </w:pPr>
+            <w:r>
+              <w:rPr>
+                <w:rFonts w:ascii="Times New Roman" w:eastAsia="Times New Roman" w:hAnsi="Times New Roman" w:cs="Times New Roman"/>
+                <w:sz w:val="26"/>
+                <w:szCs w:val="26"/>
+              </w:rPr>
+              <w:t>3</w:t>
+            </w:r>
+          </w:p>
+        </w:tc>
+        <w:tc>
+          <w:tcPr>
+            <w:tcW w:w="1983" w:type="dxa"/>
+            <w:tcBorders>
+              <w:top w:val="nil"/>
+              <w:left w:val="nil"/>
+              <w:bottom w:val="single" w:sz="5" w:space="0" w:color="000000"/>
+              <w:right w:val="single" w:sz="5" w:space="0" w:color="000000"/>
+            </w:tcBorders>
+            <w:tcMar>
+              <w:top w:w="100" w:type="dxa"/>
+              <w:left w:w="100" w:type="dxa"/>
+              <w:bottom w:w="100" w:type="dxa"/>
+              <w:right w:w="100" w:type="dxa"/>
+            </w:tcMar>
+          </w:tcPr>
+          <w:p>
+            <w:pPr>
+              <w:spacing w:before="120" w:after="120" w:line="360" w:lineRule="auto"/>
+              <w:rPr>
+                <w:rFonts w:ascii="Times New Roman" w:eastAsia="Times New Roman" w:hAnsi="Times New Roman" w:cs="Times New Roman"/>
+                <w:sz w:val="26"/>
+                <w:szCs w:val="26"/>
+              </w:rPr>
+            </w:pPr>
+            <w:r>
+              <w:rPr>
+                <w:rFonts w:ascii="Times New Roman" w:eastAsia="Times New Roman" w:hAnsi="Times New Roman" w:cs="Times New Roman"/>
+                <w:sz w:val="26"/>
+                <w:szCs w:val="26"/>
+              </w:rPr>
+              <w:t>gioiTinh</w:t>
+            </w:r>
+          </w:p>
+        </w:tc>
+        <w:tc>
+          <w:tcPr>
+            <w:tcW w:w="2126" w:type="dxa"/>
+            <w:tcBorders>
+              <w:top w:val="nil"/>
+              <w:left w:val="nil"/>
+              <w:bottom w:val="single" w:sz="5" w:space="0" w:color="000000"/>
+              <w:right w:val="single" w:sz="5" w:space="0" w:color="000000"/>
+            </w:tcBorders>
+            <w:tcMar>
+              <w:top w:w="100" w:type="dxa"/>
+              <w:left w:w="100" w:type="dxa"/>
+              <w:bottom w:w="100" w:type="dxa"/>
+              <w:right w:w="100" w:type="dxa"/>
+            </w:tcMar>
+          </w:tcPr>
+          <w:p>
+            <w:pPr>
+              <w:spacing w:before="120" w:after="120" w:line="360" w:lineRule="auto"/>
+              <w:rPr>
+                <w:rFonts w:ascii="Times New Roman" w:eastAsia="Times New Roman" w:hAnsi="Times New Roman" w:cs="Times New Roman"/>
+                <w:sz w:val="26"/>
+                <w:szCs w:val="26"/>
+              </w:rPr>
+            </w:pPr>
+            <w:r>
+              <w:rPr>
+                <w:rFonts w:ascii="Times New Roman" w:eastAsia="Times New Roman" w:hAnsi="Times New Roman" w:cs="Times New Roman"/>
+                <w:sz w:val="26"/>
+                <w:szCs w:val="26"/>
+              </w:rPr>
+              <w:t>BIT</w:t>
+            </w:r>
+          </w:p>
+        </w:tc>
+        <w:tc>
+          <w:tcPr>
+            <w:tcW w:w="1417" w:type="dxa"/>
+            <w:tcBorders>
+              <w:top w:val="nil"/>
+              <w:left w:val="nil"/>
+              <w:bottom w:val="single" w:sz="5" w:space="0" w:color="000000"/>
+              <w:right w:val="single" w:sz="5" w:space="0" w:color="000000"/>
+            </w:tcBorders>
+            <w:tcMar>
+              <w:top w:w="100" w:type="dxa"/>
+              <w:left w:w="100" w:type="dxa"/>
+              <w:bottom w:w="100" w:type="dxa"/>
+              <w:right w:w="100" w:type="dxa"/>
+            </w:tcMar>
+          </w:tcPr>
+          <w:p>
+            <w:pPr>
+              <w:spacing w:before="120" w:after="120" w:line="360" w:lineRule="auto"/>
+              <w:rPr>
+                <w:rFonts w:ascii="Times New Roman" w:eastAsia="Times New Roman" w:hAnsi="Times New Roman" w:cs="Times New Roman"/>
+                <w:sz w:val="26"/>
+                <w:szCs w:val="26"/>
+              </w:rPr>
+            </w:pPr>
+          </w:p>
+        </w:tc>
+        <w:tc>
+          <w:tcPr>
+            <w:tcW w:w="1985" w:type="dxa"/>
+            <w:tcBorders>
+              <w:top w:val="nil"/>
+              <w:left w:val="nil"/>
+              <w:bottom w:val="single" w:sz="5" w:space="0" w:color="000000"/>
+              <w:right w:val="single" w:sz="5" w:space="0" w:color="000000"/>
+            </w:tcBorders>
+            <w:tcMar>
+              <w:top w:w="100" w:type="dxa"/>
+              <w:left w:w="100" w:type="dxa"/>
+              <w:bottom w:w="100" w:type="dxa"/>
+              <w:right w:w="100" w:type="dxa"/>
+            </w:tcMar>
+          </w:tcPr>
+          <w:p>
+            <w:pPr>
+              <w:spacing w:before="120" w:after="120" w:line="360" w:lineRule="auto"/>
+              <w:rPr>
+                <w:rFonts w:ascii="Times New Roman" w:eastAsia="Times New Roman" w:hAnsi="Times New Roman" w:cs="Times New Roman"/>
+                <w:sz w:val="26"/>
+                <w:szCs w:val="26"/>
+              </w:rPr>
+            </w:pPr>
+            <w:r>
+              <w:rPr>
+                <w:rFonts w:ascii="Times New Roman" w:eastAsia="Times New Roman" w:hAnsi="Times New Roman" w:cs="Times New Roman"/>
+                <w:sz w:val="26"/>
+                <w:szCs w:val="26"/>
+              </w:rPr>
+              <w:t>NOT NULL</w:t>
+            </w:r>
+          </w:p>
+        </w:tc>
+        <w:tc>
+          <w:tcPr>
+            <w:tcW w:w="1843" w:type="dxa"/>
+            <w:tcBorders>
+              <w:top w:val="nil"/>
+              <w:left w:val="nil"/>
+              <w:bottom w:val="single" w:sz="5" w:space="0" w:color="000000"/>
+              <w:right w:val="single" w:sz="5" w:space="0" w:color="000000"/>
+            </w:tcBorders>
+            <w:tcMar>
+              <w:top w:w="20" w:type="dxa"/>
+              <w:left w:w="20" w:type="dxa"/>
+              <w:bottom w:w="20" w:type="dxa"/>
+              <w:right w:w="20" w:type="dxa"/>
+            </w:tcMar>
+          </w:tcPr>
+          <w:p>
+            <w:pPr>
+              <w:spacing w:before="120" w:after="120" w:line="360" w:lineRule="auto"/>
+              <w:rPr>
+                <w:rFonts w:ascii="Times New Roman" w:eastAsia="Times New Roman" w:hAnsi="Times New Roman" w:cs="Times New Roman"/>
+                <w:sz w:val="26"/>
+                <w:szCs w:val="26"/>
+              </w:rPr>
+            </w:pPr>
+            <w:r>
+              <w:rPr>
+                <w:rFonts w:ascii="Times New Roman" w:eastAsia="Times New Roman" w:hAnsi="Times New Roman" w:cs="Times New Roman"/>
+                <w:sz w:val="26"/>
+                <w:szCs w:val="26"/>
+              </w:rPr>
+              <w:t xml:space="preserve"> </w:t>
+            </w:r>
+          </w:p>
+        </w:tc>
+      </w:tr>
+      <w:tr>
+        <w:trPr>
+          <w:trHeight w:val="16"/>
+        </w:trPr>
+        <w:tc>
+          <w:tcPr>
+            <w:tcW w:w="705" w:type="dxa"/>
+            <w:tcBorders>
+              <w:top w:val="nil"/>
+              <w:left w:val="single" w:sz="5" w:space="0" w:color="000000"/>
+              <w:bottom w:val="single" w:sz="5" w:space="0" w:color="000000"/>
+              <w:right w:val="single" w:sz="5" w:space="0" w:color="000000"/>
+            </w:tcBorders>
+            <w:tcMar>
+              <w:top w:w="100" w:type="dxa"/>
+              <w:left w:w="100" w:type="dxa"/>
+              <w:bottom w:w="100" w:type="dxa"/>
+              <w:right w:w="100" w:type="dxa"/>
+            </w:tcMar>
+          </w:tcPr>
+          <w:p>
+            <w:pPr>
+              <w:spacing w:before="120" w:after="120" w:line="360" w:lineRule="auto"/>
+              <w:jc w:val="center"/>
+              <w:rPr>
+                <w:rFonts w:ascii="Times New Roman" w:eastAsia="Times New Roman" w:hAnsi="Times New Roman" w:cs="Times New Roman"/>
+                <w:sz w:val="26"/>
+                <w:szCs w:val="26"/>
+              </w:rPr>
+            </w:pPr>
+            <w:r>
+              <w:rPr>
+                <w:rFonts w:ascii="Times New Roman" w:eastAsia="Times New Roman" w:hAnsi="Times New Roman" w:cs="Times New Roman"/>
+                <w:sz w:val="26"/>
+                <w:szCs w:val="26"/>
+              </w:rPr>
+              <w:t>4</w:t>
+            </w:r>
+          </w:p>
+        </w:tc>
+        <w:tc>
+          <w:tcPr>
+            <w:tcW w:w="1983" w:type="dxa"/>
+            <w:tcBorders>
+              <w:top w:val="nil"/>
+              <w:left w:val="nil"/>
+              <w:bottom w:val="single" w:sz="5" w:space="0" w:color="000000"/>
+              <w:right w:val="single" w:sz="5" w:space="0" w:color="000000"/>
+            </w:tcBorders>
+            <w:tcMar>
+              <w:top w:w="100" w:type="dxa"/>
+              <w:left w:w="100" w:type="dxa"/>
+              <w:bottom w:w="100" w:type="dxa"/>
+              <w:right w:w="100" w:type="dxa"/>
+            </w:tcMar>
+          </w:tcPr>
+          <w:p>
+            <w:pPr>
+              <w:spacing w:before="120" w:after="120" w:line="360" w:lineRule="auto"/>
+              <w:rPr>
+                <w:rFonts w:ascii="Times New Roman" w:eastAsia="Times New Roman" w:hAnsi="Times New Roman" w:cs="Times New Roman"/>
+                <w:sz w:val="26"/>
+                <w:szCs w:val="26"/>
+              </w:rPr>
+            </w:pPr>
+            <w:r>
+              <w:rPr>
+                <w:rFonts w:ascii="Times New Roman" w:eastAsia="Times New Roman" w:hAnsi="Times New Roman" w:cs="Times New Roman"/>
+                <w:sz w:val="26"/>
+                <w:szCs w:val="26"/>
+              </w:rPr>
+              <w:t>ngaySinh</w:t>
+            </w:r>
+          </w:p>
+        </w:tc>
+        <w:tc>
+          <w:tcPr>
+            <w:tcW w:w="2126" w:type="dxa"/>
+            <w:tcBorders>
+              <w:top w:val="nil"/>
+              <w:left w:val="nil"/>
+              <w:bottom w:val="single" w:sz="5" w:space="0" w:color="000000"/>
+              <w:right w:val="single" w:sz="5" w:space="0" w:color="000000"/>
+            </w:tcBorders>
+            <w:tcMar>
+              <w:top w:w="100" w:type="dxa"/>
+              <w:left w:w="100" w:type="dxa"/>
+              <w:bottom w:w="100" w:type="dxa"/>
+              <w:right w:w="100" w:type="dxa"/>
+            </w:tcMar>
+          </w:tcPr>
+          <w:p>
+            <w:pPr>
+              <w:spacing w:before="120" w:after="120" w:line="360" w:lineRule="auto"/>
+              <w:rPr>
+                <w:rFonts w:ascii="Times New Roman" w:eastAsia="Times New Roman" w:hAnsi="Times New Roman" w:cs="Times New Roman"/>
+                <w:sz w:val="26"/>
+                <w:szCs w:val="26"/>
+              </w:rPr>
+            </w:pPr>
+            <w:r>
+              <w:rPr>
+                <w:rFonts w:ascii="Times New Roman" w:eastAsia="Times New Roman" w:hAnsi="Times New Roman" w:cs="Times New Roman"/>
+                <w:sz w:val="26"/>
+                <w:szCs w:val="26"/>
+              </w:rPr>
+              <w:t>DATE</w:t>
+            </w:r>
+          </w:p>
+        </w:tc>
+        <w:tc>
+          <w:tcPr>
+            <w:tcW w:w="1417" w:type="dxa"/>
+            <w:tcBorders>
+              <w:top w:val="nil"/>
+              <w:left w:val="nil"/>
+              <w:bottom w:val="single" w:sz="5" w:space="0" w:color="000000"/>
+              <w:right w:val="single" w:sz="5" w:space="0" w:color="000000"/>
+            </w:tcBorders>
+            <w:tcMar>
+              <w:top w:w="100" w:type="dxa"/>
+              <w:left w:w="100" w:type="dxa"/>
+              <w:bottom w:w="100" w:type="dxa"/>
+              <w:right w:w="100" w:type="dxa"/>
+            </w:tcMar>
+          </w:tcPr>
+          <w:p>
+            <w:pPr>
+              <w:spacing w:before="120" w:after="120" w:line="360" w:lineRule="auto"/>
+              <w:rPr>
+                <w:rFonts w:ascii="Times New Roman" w:eastAsia="Times New Roman" w:hAnsi="Times New Roman" w:cs="Times New Roman"/>
+                <w:sz w:val="26"/>
+                <w:szCs w:val="26"/>
+              </w:rPr>
+            </w:pPr>
+          </w:p>
+        </w:tc>
+        <w:tc>
+          <w:tcPr>
+            <w:tcW w:w="1985" w:type="dxa"/>
+            <w:tcBorders>
+              <w:top w:val="nil"/>
+              <w:left w:val="nil"/>
+              <w:bottom w:val="single" w:sz="5" w:space="0" w:color="000000"/>
+              <w:right w:val="single" w:sz="5" w:space="0" w:color="000000"/>
+            </w:tcBorders>
+            <w:tcMar>
+              <w:top w:w="100" w:type="dxa"/>
+              <w:left w:w="100" w:type="dxa"/>
+              <w:bottom w:w="100" w:type="dxa"/>
+              <w:right w:w="100" w:type="dxa"/>
+            </w:tcMar>
+          </w:tcPr>
+          <w:p>
+            <w:pPr>
+              <w:spacing w:before="120" w:after="120" w:line="360" w:lineRule="auto"/>
+              <w:rPr>
+                <w:rFonts w:ascii="Times New Roman" w:eastAsia="Times New Roman" w:hAnsi="Times New Roman" w:cs="Times New Roman"/>
+                <w:sz w:val="26"/>
+                <w:szCs w:val="26"/>
+              </w:rPr>
+            </w:pPr>
+          </w:p>
+        </w:tc>
+        <w:tc>
+          <w:tcPr>
+            <w:tcW w:w="1843" w:type="dxa"/>
+            <w:tcBorders>
+              <w:top w:val="nil"/>
+              <w:left w:val="nil"/>
+              <w:bottom w:val="single" w:sz="5" w:space="0" w:color="000000"/>
+              <w:right w:val="single" w:sz="5" w:space="0" w:color="000000"/>
+            </w:tcBorders>
+            <w:tcMar>
+              <w:top w:w="20" w:type="dxa"/>
+              <w:left w:w="20" w:type="dxa"/>
+              <w:bottom w:w="20" w:type="dxa"/>
+              <w:right w:w="20" w:type="dxa"/>
+            </w:tcMar>
+          </w:tcPr>
+          <w:p>
+            <w:pPr>
+              <w:spacing w:before="120" w:after="120" w:line="360" w:lineRule="auto"/>
+              <w:rPr>
+                <w:rFonts w:ascii="Times New Roman" w:eastAsia="Times New Roman" w:hAnsi="Times New Roman" w:cs="Times New Roman"/>
+                <w:sz w:val="26"/>
+                <w:szCs w:val="26"/>
+              </w:rPr>
+            </w:pPr>
+            <w:r>
+              <w:rPr>
+                <w:rFonts w:ascii="Times New Roman" w:eastAsia="Times New Roman" w:hAnsi="Times New Roman" w:cs="Times New Roman"/>
+                <w:sz w:val="26"/>
+                <w:szCs w:val="26"/>
+              </w:rPr>
+              <w:t xml:space="preserve"> </w:t>
+            </w:r>
+          </w:p>
+        </w:tc>
+      </w:tr>
+      <w:tr>
+        <w:trPr>
+          <w:trHeight w:val="16"/>
+        </w:trPr>
+        <w:tc>
+          <w:tcPr>
+            <w:tcW w:w="705" w:type="dxa"/>
+            <w:tcBorders>
+              <w:top w:val="nil"/>
+              <w:left w:val="single" w:sz="5" w:space="0" w:color="000000"/>
+              <w:bottom w:val="single" w:sz="5" w:space="0" w:color="000000"/>
+              <w:right w:val="single" w:sz="5" w:space="0" w:color="000000"/>
+            </w:tcBorders>
+            <w:tcMar>
+              <w:top w:w="100" w:type="dxa"/>
+              <w:left w:w="100" w:type="dxa"/>
+              <w:bottom w:w="100" w:type="dxa"/>
+              <w:right w:w="100" w:type="dxa"/>
+            </w:tcMar>
+          </w:tcPr>
+          <w:p>
+            <w:pPr>
+              <w:spacing w:before="120" w:after="120" w:line="360" w:lineRule="auto"/>
+              <w:jc w:val="center"/>
+              <w:rPr>
+                <w:rFonts w:ascii="Times New Roman" w:eastAsia="Times New Roman" w:hAnsi="Times New Roman" w:cs="Times New Roman"/>
+                <w:sz w:val="26"/>
+                <w:szCs w:val="26"/>
+              </w:rPr>
+            </w:pPr>
+            <w:r>
+              <w:rPr>
+                <w:rFonts w:ascii="Times New Roman" w:eastAsia="Times New Roman" w:hAnsi="Times New Roman" w:cs="Times New Roman"/>
+                <w:sz w:val="26"/>
+                <w:szCs w:val="26"/>
+              </w:rPr>
+              <w:t>5</w:t>
+            </w:r>
+          </w:p>
+        </w:tc>
+        <w:tc>
+          <w:tcPr>
+            <w:tcW w:w="1983" w:type="dxa"/>
+            <w:tcBorders>
+              <w:top w:val="nil"/>
+              <w:left w:val="nil"/>
+              <w:bottom w:val="single" w:sz="5" w:space="0" w:color="000000"/>
+              <w:right w:val="single" w:sz="5" w:space="0" w:color="000000"/>
+            </w:tcBorders>
+            <w:tcMar>
+              <w:top w:w="100" w:type="dxa"/>
+              <w:left w:w="100" w:type="dxa"/>
+              <w:bottom w:w="100" w:type="dxa"/>
+              <w:right w:w="100" w:type="dxa"/>
+            </w:tcMar>
+          </w:tcPr>
+          <w:p>
+            <w:pPr>
+              <w:spacing w:before="120" w:after="120" w:line="360" w:lineRule="auto"/>
+              <w:rPr>
+                <w:rFonts w:ascii="Times New Roman" w:eastAsia="Times New Roman" w:hAnsi="Times New Roman" w:cs="Times New Roman"/>
+                <w:sz w:val="26"/>
+                <w:szCs w:val="26"/>
+              </w:rPr>
+            </w:pPr>
+            <w:r>
+              <w:rPr>
+                <w:rFonts w:ascii="Times New Roman" w:eastAsia="Times New Roman" w:hAnsi="Times New Roman" w:cs="Times New Roman"/>
+                <w:sz w:val="26"/>
+                <w:szCs w:val="26"/>
+              </w:rPr>
+              <w:t>cccd</w:t>
+            </w:r>
+          </w:p>
+        </w:tc>
+        <w:tc>
+          <w:tcPr>
+            <w:tcW w:w="2126" w:type="dxa"/>
+            <w:tcBorders>
+              <w:top w:val="nil"/>
+              <w:left w:val="nil"/>
+              <w:bottom w:val="single" w:sz="5" w:space="0" w:color="000000"/>
+              <w:right w:val="single" w:sz="5" w:space="0" w:color="000000"/>
+            </w:tcBorders>
+            <w:tcMar>
+              <w:top w:w="100" w:type="dxa"/>
+              <w:left w:w="100" w:type="dxa"/>
+              <w:bottom w:w="100" w:type="dxa"/>
+              <w:right w:w="100" w:type="dxa"/>
+            </w:tcMar>
+          </w:tcPr>
+          <w:p>
+            <w:pPr>
+              <w:spacing w:before="120" w:after="120" w:line="360" w:lineRule="auto"/>
+              <w:rPr>
+                <w:rFonts w:ascii="Times New Roman" w:eastAsia="Times New Roman" w:hAnsi="Times New Roman" w:cs="Times New Roman"/>
+                <w:sz w:val="26"/>
+                <w:szCs w:val="26"/>
+              </w:rPr>
+            </w:pPr>
+            <w:proofErr w:type="gramStart"/>
+            <w:r>
+              <w:rPr>
+                <w:rFonts w:ascii="Times New Roman" w:eastAsia="Times New Roman" w:hAnsi="Times New Roman" w:cs="Times New Roman"/>
+                <w:sz w:val="26"/>
+                <w:szCs w:val="26"/>
+              </w:rPr>
+              <w:t>VARCHAR(</w:t>
+            </w:r>
+            <w:proofErr w:type="gramEnd"/>
+            <w:r>
+              <w:rPr>
+                <w:rFonts w:ascii="Times New Roman" w:eastAsia="Times New Roman" w:hAnsi="Times New Roman" w:cs="Times New Roman"/>
+                <w:sz w:val="26"/>
+                <w:szCs w:val="26"/>
+              </w:rPr>
+              <w:t>12)</w:t>
+            </w:r>
+          </w:p>
+        </w:tc>
+        <w:tc>
+          <w:tcPr>
+            <w:tcW w:w="1417" w:type="dxa"/>
+            <w:tcBorders>
+              <w:top w:val="nil"/>
+              <w:left w:val="nil"/>
+              <w:bottom w:val="single" w:sz="5" w:space="0" w:color="000000"/>
+              <w:right w:val="single" w:sz="5" w:space="0" w:color="000000"/>
+            </w:tcBorders>
+            <w:tcMar>
+              <w:top w:w="100" w:type="dxa"/>
+              <w:left w:w="100" w:type="dxa"/>
+              <w:bottom w:w="100" w:type="dxa"/>
+              <w:right w:w="100" w:type="dxa"/>
+            </w:tcMar>
+          </w:tcPr>
+          <w:p>
+            <w:pPr>
+              <w:spacing w:before="120" w:after="120" w:line="360" w:lineRule="auto"/>
+              <w:rPr>
+                <w:rFonts w:ascii="Times New Roman" w:eastAsia="Times New Roman" w:hAnsi="Times New Roman" w:cs="Times New Roman"/>
+                <w:sz w:val="26"/>
+                <w:szCs w:val="26"/>
+              </w:rPr>
+            </w:pPr>
+          </w:p>
+        </w:tc>
+        <w:tc>
+          <w:tcPr>
+            <w:tcW w:w="1985" w:type="dxa"/>
+            <w:tcBorders>
+              <w:top w:val="nil"/>
+              <w:left w:val="nil"/>
+              <w:bottom w:val="single" w:sz="5" w:space="0" w:color="000000"/>
+              <w:right w:val="single" w:sz="5" w:space="0" w:color="000000"/>
+            </w:tcBorders>
+            <w:tcMar>
+              <w:top w:w="100" w:type="dxa"/>
+              <w:left w:w="100" w:type="dxa"/>
+              <w:bottom w:w="100" w:type="dxa"/>
+              <w:right w:w="100" w:type="dxa"/>
+            </w:tcMar>
+          </w:tcPr>
+          <w:p>
+            <w:pPr>
+              <w:spacing w:before="120" w:after="120" w:line="360" w:lineRule="auto"/>
+              <w:rPr>
+                <w:rFonts w:ascii="Times New Roman" w:eastAsia="Times New Roman" w:hAnsi="Times New Roman" w:cs="Times New Roman"/>
+                <w:sz w:val="26"/>
+                <w:szCs w:val="26"/>
+              </w:rPr>
+            </w:pPr>
+            <w:r>
+              <w:rPr>
+                <w:rFonts w:ascii="Times New Roman" w:eastAsia="Times New Roman" w:hAnsi="Times New Roman" w:cs="Times New Roman"/>
+                <w:sz w:val="26"/>
+                <w:szCs w:val="26"/>
+              </w:rPr>
+              <w:t>NOT NULL</w:t>
+            </w:r>
+          </w:p>
+        </w:tc>
+        <w:tc>
+          <w:tcPr>
+            <w:tcW w:w="1843" w:type="dxa"/>
+            <w:tcBorders>
+              <w:top w:val="nil"/>
+              <w:left w:val="nil"/>
+              <w:bottom w:val="single" w:sz="5" w:space="0" w:color="000000"/>
+              <w:right w:val="single" w:sz="5" w:space="0" w:color="000000"/>
+            </w:tcBorders>
+            <w:tcMar>
+              <w:top w:w="20" w:type="dxa"/>
+              <w:left w:w="20" w:type="dxa"/>
+              <w:bottom w:w="20" w:type="dxa"/>
+              <w:right w:w="20" w:type="dxa"/>
+            </w:tcMar>
+          </w:tcPr>
+          <w:p>
+            <w:pPr>
+              <w:spacing w:before="120" w:after="120" w:line="360" w:lineRule="auto"/>
+              <w:rPr>
+                <w:rFonts w:ascii="Times New Roman" w:eastAsia="Times New Roman" w:hAnsi="Times New Roman" w:cs="Times New Roman"/>
+                <w:sz w:val="26"/>
+                <w:szCs w:val="26"/>
+              </w:rPr>
+            </w:pPr>
+            <w:r>
+              <w:rPr>
+                <w:rFonts w:ascii="Times New Roman" w:eastAsia="Times New Roman" w:hAnsi="Times New Roman" w:cs="Times New Roman"/>
+                <w:sz w:val="26"/>
+                <w:szCs w:val="26"/>
+              </w:rPr>
+              <w:t xml:space="preserve"> </w:t>
+            </w:r>
+          </w:p>
+        </w:tc>
+      </w:tr>
+      <w:tr>
+        <w:trPr>
+          <w:trHeight w:val="16"/>
+        </w:trPr>
+        <w:tc>
+          <w:tcPr>
+            <w:tcW w:w="705" w:type="dxa"/>
+            <w:tcBorders>
+              <w:top w:val="nil"/>
+              <w:left w:val="single" w:sz="5" w:space="0" w:color="000000"/>
+              <w:bottom w:val="single" w:sz="5" w:space="0" w:color="000000"/>
+              <w:right w:val="single" w:sz="5" w:space="0" w:color="000000"/>
+            </w:tcBorders>
+            <w:tcMar>
+              <w:top w:w="100" w:type="dxa"/>
+              <w:left w:w="100" w:type="dxa"/>
+              <w:bottom w:w="100" w:type="dxa"/>
+              <w:right w:w="100" w:type="dxa"/>
+            </w:tcMar>
+          </w:tcPr>
+          <w:p>
+            <w:pPr>
+              <w:spacing w:before="120" w:after="120" w:line="360" w:lineRule="auto"/>
+              <w:jc w:val="center"/>
+              <w:rPr>
+                <w:rFonts w:ascii="Times New Roman" w:eastAsia="Times New Roman" w:hAnsi="Times New Roman" w:cs="Times New Roman"/>
+                <w:sz w:val="26"/>
+                <w:szCs w:val="26"/>
+              </w:rPr>
+            </w:pPr>
+            <w:r>
+              <w:rPr>
+                <w:rFonts w:ascii="Times New Roman" w:eastAsia="Times New Roman" w:hAnsi="Times New Roman" w:cs="Times New Roman"/>
+                <w:sz w:val="26"/>
+                <w:szCs w:val="26"/>
+              </w:rPr>
+              <w:t>6</w:t>
+            </w:r>
+          </w:p>
+        </w:tc>
+        <w:tc>
+          <w:tcPr>
+            <w:tcW w:w="1983" w:type="dxa"/>
+            <w:tcBorders>
+              <w:top w:val="nil"/>
+              <w:left w:val="nil"/>
+              <w:bottom w:val="single" w:sz="5" w:space="0" w:color="000000"/>
+              <w:right w:val="single" w:sz="5" w:space="0" w:color="000000"/>
+            </w:tcBorders>
+            <w:tcMar>
+              <w:top w:w="100" w:type="dxa"/>
+              <w:left w:w="100" w:type="dxa"/>
+              <w:bottom w:w="100" w:type="dxa"/>
+              <w:right w:w="100" w:type="dxa"/>
+            </w:tcMar>
+          </w:tcPr>
+          <w:p>
+            <w:pPr>
+              <w:spacing w:before="120" w:after="120" w:line="360" w:lineRule="auto"/>
+              <w:rPr>
+                <w:rFonts w:ascii="Times New Roman" w:eastAsia="Times New Roman" w:hAnsi="Times New Roman" w:cs="Times New Roman"/>
+                <w:sz w:val="26"/>
+                <w:szCs w:val="26"/>
+              </w:rPr>
+            </w:pPr>
+            <w:r>
+              <w:rPr>
+                <w:rFonts w:ascii="Times New Roman" w:eastAsia="Times New Roman" w:hAnsi="Times New Roman" w:cs="Times New Roman"/>
+                <w:sz w:val="26"/>
+                <w:szCs w:val="26"/>
+              </w:rPr>
+              <w:t>chucVu</w:t>
+            </w:r>
+          </w:p>
+        </w:tc>
+        <w:tc>
+          <w:tcPr>
+            <w:tcW w:w="2126" w:type="dxa"/>
+            <w:tcBorders>
+              <w:top w:val="nil"/>
+              <w:left w:val="nil"/>
+              <w:bottom w:val="single" w:sz="5" w:space="0" w:color="000000"/>
+              <w:right w:val="single" w:sz="5" w:space="0" w:color="000000"/>
+            </w:tcBorders>
+            <w:tcMar>
+              <w:top w:w="100" w:type="dxa"/>
+              <w:left w:w="100" w:type="dxa"/>
+              <w:bottom w:w="100" w:type="dxa"/>
+              <w:right w:w="100" w:type="dxa"/>
+            </w:tcMar>
+          </w:tcPr>
+          <w:p>
+            <w:pPr>
+              <w:spacing w:before="120" w:after="120" w:line="360" w:lineRule="auto"/>
+              <w:rPr>
+                <w:rFonts w:ascii="Times New Roman" w:eastAsia="Times New Roman" w:hAnsi="Times New Roman" w:cs="Times New Roman"/>
+                <w:sz w:val="26"/>
+                <w:szCs w:val="26"/>
+              </w:rPr>
+            </w:pPr>
+            <w:proofErr w:type="gramStart"/>
+            <w:r>
+              <w:rPr>
+                <w:rFonts w:ascii="Times New Roman" w:eastAsia="Times New Roman" w:hAnsi="Times New Roman" w:cs="Times New Roman"/>
+                <w:sz w:val="26"/>
+                <w:szCs w:val="26"/>
+              </w:rPr>
+              <w:t>VARCHAR(</w:t>
+            </w:r>
+            <w:proofErr w:type="gramEnd"/>
+            <w:r>
+              <w:rPr>
+                <w:rFonts w:ascii="Times New Roman" w:eastAsia="Times New Roman" w:hAnsi="Times New Roman" w:cs="Times New Roman"/>
+                <w:sz w:val="26"/>
+                <w:szCs w:val="26"/>
+              </w:rPr>
+              <w:t>100)</w:t>
+            </w:r>
+          </w:p>
+        </w:tc>
+        <w:tc>
+          <w:tcPr>
+            <w:tcW w:w="1417" w:type="dxa"/>
+            <w:tcBorders>
+              <w:top w:val="nil"/>
+              <w:left w:val="nil"/>
+              <w:bottom w:val="single" w:sz="5" w:space="0" w:color="000000"/>
+              <w:right w:val="single" w:sz="5" w:space="0" w:color="000000"/>
+            </w:tcBorders>
+            <w:tcMar>
+              <w:top w:w="100" w:type="dxa"/>
+              <w:left w:w="100" w:type="dxa"/>
+              <w:bottom w:w="100" w:type="dxa"/>
+              <w:right w:w="100" w:type="dxa"/>
+            </w:tcMar>
+          </w:tcPr>
+          <w:p>
+            <w:pPr>
+              <w:spacing w:before="120" w:after="120" w:line="360" w:lineRule="auto"/>
+              <w:rPr>
+                <w:rFonts w:ascii="Times New Roman" w:eastAsia="Times New Roman" w:hAnsi="Times New Roman" w:cs="Times New Roman"/>
+                <w:sz w:val="24"/>
+                <w:szCs w:val="24"/>
+              </w:rPr>
+            </w:pPr>
+            <w:r>
+              <w:rPr>
+                <w:rFonts w:ascii="Times New Roman" w:eastAsia="Times New Roman" w:hAnsi="Times New Roman" w:cs="Times New Roman"/>
+                <w:sz w:val="24"/>
+                <w:szCs w:val="24"/>
+              </w:rPr>
+              <w:t xml:space="preserve"> </w:t>
+            </w:r>
+          </w:p>
+        </w:tc>
+        <w:tc>
+          <w:tcPr>
+            <w:tcW w:w="1985" w:type="dxa"/>
+            <w:tcBorders>
+              <w:top w:val="nil"/>
+              <w:left w:val="nil"/>
+              <w:bottom w:val="single" w:sz="5" w:space="0" w:color="000000"/>
+              <w:right w:val="single" w:sz="5" w:space="0" w:color="000000"/>
+            </w:tcBorders>
+            <w:tcMar>
+              <w:top w:w="100" w:type="dxa"/>
+              <w:left w:w="100" w:type="dxa"/>
+              <w:bottom w:w="100" w:type="dxa"/>
+              <w:right w:w="100" w:type="dxa"/>
+            </w:tcMar>
+          </w:tcPr>
+          <w:p>
+            <w:pPr>
+              <w:spacing w:before="120" w:after="120" w:line="360" w:lineRule="auto"/>
+              <w:rPr>
+                <w:rFonts w:ascii="Times New Roman" w:eastAsia="Times New Roman" w:hAnsi="Times New Roman" w:cs="Times New Roman"/>
+                <w:sz w:val="26"/>
+                <w:szCs w:val="26"/>
+              </w:rPr>
+            </w:pPr>
+            <w:r>
+              <w:rPr>
+                <w:rFonts w:ascii="Times New Roman" w:eastAsia="Times New Roman" w:hAnsi="Times New Roman" w:cs="Times New Roman"/>
+                <w:sz w:val="26"/>
+                <w:szCs w:val="26"/>
+              </w:rPr>
+              <w:t>NOT NULL</w:t>
+            </w:r>
+          </w:p>
+        </w:tc>
+        <w:tc>
+          <w:tcPr>
+            <w:tcW w:w="1843" w:type="dxa"/>
+            <w:tcBorders>
+              <w:top w:val="nil"/>
+              <w:left w:val="nil"/>
+              <w:bottom w:val="single" w:sz="5" w:space="0" w:color="000000"/>
+              <w:right w:val="single" w:sz="5" w:space="0" w:color="000000"/>
+            </w:tcBorders>
+            <w:tcMar>
+              <w:top w:w="20" w:type="dxa"/>
+              <w:left w:w="20" w:type="dxa"/>
+              <w:bottom w:w="20" w:type="dxa"/>
+              <w:right w:w="20" w:type="dxa"/>
+            </w:tcMar>
+          </w:tcPr>
+          <w:p>
+            <w:pPr>
+              <w:spacing w:before="120" w:after="120" w:line="360" w:lineRule="auto"/>
+              <w:rPr>
+                <w:rFonts w:ascii="Times New Roman" w:eastAsia="Times New Roman" w:hAnsi="Times New Roman" w:cs="Times New Roman"/>
+                <w:sz w:val="26"/>
+                <w:szCs w:val="26"/>
+              </w:rPr>
+            </w:pPr>
+            <w:r>
+              <w:rPr>
+                <w:rFonts w:ascii="Times New Roman" w:eastAsia="Times New Roman" w:hAnsi="Times New Roman" w:cs="Times New Roman"/>
+                <w:sz w:val="26"/>
+                <w:szCs w:val="26"/>
+              </w:rPr>
+              <w:t xml:space="preserve"> </w:t>
+            </w:r>
+          </w:p>
+        </w:tc>
+      </w:tr>
+      <w:tr>
+        <w:trPr>
+          <w:trHeight w:val="16"/>
+        </w:trPr>
+        <w:tc>
+          <w:tcPr>
+            <w:tcW w:w="705" w:type="dxa"/>
+            <w:tcBorders>
+              <w:top w:val="nil"/>
+              <w:left w:val="single" w:sz="5" w:space="0" w:color="000000"/>
+              <w:bottom w:val="single" w:sz="5" w:space="0" w:color="000000"/>
+              <w:right w:val="single" w:sz="5" w:space="0" w:color="000000"/>
+            </w:tcBorders>
+            <w:tcMar>
+              <w:top w:w="100" w:type="dxa"/>
+              <w:left w:w="100" w:type="dxa"/>
+              <w:bottom w:w="100" w:type="dxa"/>
+              <w:right w:w="100" w:type="dxa"/>
+            </w:tcMar>
+          </w:tcPr>
+          <w:p>
+            <w:pPr>
+              <w:spacing w:before="120" w:after="120" w:line="360" w:lineRule="auto"/>
+              <w:jc w:val="center"/>
+              <w:rPr>
+                <w:rFonts w:ascii="Times New Roman" w:eastAsia="Times New Roman" w:hAnsi="Times New Roman" w:cs="Times New Roman"/>
+                <w:sz w:val="26"/>
+                <w:szCs w:val="26"/>
+              </w:rPr>
+            </w:pPr>
+            <w:r>
+              <w:rPr>
+                <w:rFonts w:ascii="Times New Roman" w:eastAsia="Times New Roman" w:hAnsi="Times New Roman" w:cs="Times New Roman"/>
+                <w:sz w:val="26"/>
+                <w:szCs w:val="26"/>
+              </w:rPr>
+              <w:t>7</w:t>
+            </w:r>
+          </w:p>
+        </w:tc>
+        <w:tc>
+          <w:tcPr>
+            <w:tcW w:w="1983" w:type="dxa"/>
+            <w:tcBorders>
+              <w:top w:val="nil"/>
+              <w:left w:val="nil"/>
+              <w:bottom w:val="single" w:sz="5" w:space="0" w:color="000000"/>
+              <w:right w:val="single" w:sz="5" w:space="0" w:color="000000"/>
+            </w:tcBorders>
+            <w:tcMar>
+              <w:top w:w="100" w:type="dxa"/>
+              <w:left w:w="100" w:type="dxa"/>
+              <w:bottom w:w="100" w:type="dxa"/>
+              <w:right w:w="100" w:type="dxa"/>
+            </w:tcMar>
+          </w:tcPr>
+          <w:p>
+            <w:pPr>
+              <w:spacing w:before="120" w:after="120" w:line="360" w:lineRule="auto"/>
+              <w:rPr>
+                <w:rFonts w:ascii="Times New Roman" w:eastAsia="Times New Roman" w:hAnsi="Times New Roman" w:cs="Times New Roman"/>
+                <w:sz w:val="26"/>
+                <w:szCs w:val="26"/>
+              </w:rPr>
+            </w:pPr>
+            <w:r>
+              <w:rPr>
+                <w:rFonts w:ascii="Times New Roman" w:eastAsia="Times New Roman" w:hAnsi="Times New Roman" w:cs="Times New Roman"/>
+                <w:sz w:val="26"/>
+                <w:szCs w:val="26"/>
+              </w:rPr>
+              <w:t>soDienThoai</w:t>
+            </w:r>
+          </w:p>
+        </w:tc>
+        <w:tc>
+          <w:tcPr>
+            <w:tcW w:w="2126" w:type="dxa"/>
+            <w:tcBorders>
+              <w:top w:val="nil"/>
+              <w:left w:val="nil"/>
+              <w:bottom w:val="single" w:sz="5" w:space="0" w:color="000000"/>
+              <w:right w:val="single" w:sz="5" w:space="0" w:color="000000"/>
+            </w:tcBorders>
+            <w:tcMar>
+              <w:top w:w="100" w:type="dxa"/>
+              <w:left w:w="100" w:type="dxa"/>
+              <w:bottom w:w="100" w:type="dxa"/>
+              <w:right w:w="100" w:type="dxa"/>
+            </w:tcMar>
+          </w:tcPr>
+          <w:p>
+            <w:pPr>
+              <w:spacing w:before="120" w:after="120" w:line="360" w:lineRule="auto"/>
+              <w:rPr>
+                <w:rFonts w:ascii="Times New Roman" w:eastAsia="Times New Roman" w:hAnsi="Times New Roman" w:cs="Times New Roman"/>
+                <w:sz w:val="26"/>
+                <w:szCs w:val="26"/>
+              </w:rPr>
+            </w:pPr>
+            <w:proofErr w:type="gramStart"/>
+            <w:r>
+              <w:rPr>
+                <w:rFonts w:ascii="Times New Roman" w:eastAsia="Times New Roman" w:hAnsi="Times New Roman" w:cs="Times New Roman"/>
+                <w:sz w:val="26"/>
+                <w:szCs w:val="26"/>
+              </w:rPr>
+              <w:t>VARCHAR(</w:t>
+            </w:r>
+            <w:proofErr w:type="gramEnd"/>
+            <w:r>
+              <w:rPr>
+                <w:rFonts w:ascii="Times New Roman" w:eastAsia="Times New Roman" w:hAnsi="Times New Roman" w:cs="Times New Roman"/>
+                <w:sz w:val="26"/>
+                <w:szCs w:val="26"/>
+              </w:rPr>
+              <w:t>15)</w:t>
+            </w:r>
+          </w:p>
+        </w:tc>
+        <w:tc>
+          <w:tcPr>
+            <w:tcW w:w="1417" w:type="dxa"/>
+            <w:tcBorders>
+              <w:top w:val="nil"/>
+              <w:left w:val="nil"/>
+              <w:bottom w:val="single" w:sz="5" w:space="0" w:color="000000"/>
+              <w:right w:val="single" w:sz="5" w:space="0" w:color="000000"/>
+            </w:tcBorders>
+            <w:tcMar>
+              <w:top w:w="100" w:type="dxa"/>
+              <w:left w:w="100" w:type="dxa"/>
+              <w:bottom w:w="100" w:type="dxa"/>
+              <w:right w:w="100" w:type="dxa"/>
+            </w:tcMar>
+          </w:tcPr>
+          <w:p>
+            <w:pPr>
+              <w:spacing w:before="120" w:after="120" w:line="360" w:lineRule="auto"/>
+              <w:rPr>
+                <w:rFonts w:ascii="Times New Roman" w:eastAsia="Times New Roman" w:hAnsi="Times New Roman" w:cs="Times New Roman"/>
+                <w:sz w:val="26"/>
+                <w:szCs w:val="26"/>
+              </w:rPr>
+            </w:pPr>
+          </w:p>
+        </w:tc>
+        <w:tc>
+          <w:tcPr>
+            <w:tcW w:w="1985" w:type="dxa"/>
+            <w:tcBorders>
+              <w:top w:val="nil"/>
+              <w:left w:val="nil"/>
+              <w:bottom w:val="single" w:sz="5" w:space="0" w:color="000000"/>
+              <w:right w:val="single" w:sz="5" w:space="0" w:color="000000"/>
+            </w:tcBorders>
+            <w:tcMar>
+              <w:top w:w="100" w:type="dxa"/>
+              <w:left w:w="100" w:type="dxa"/>
+              <w:bottom w:w="100" w:type="dxa"/>
+              <w:right w:w="100" w:type="dxa"/>
+            </w:tcMar>
+          </w:tcPr>
+          <w:p>
+            <w:pPr>
+              <w:spacing w:before="120" w:after="120" w:line="360" w:lineRule="auto"/>
+              <w:rPr>
+                <w:rFonts w:ascii="Times New Roman" w:eastAsia="Times New Roman" w:hAnsi="Times New Roman" w:cs="Times New Roman"/>
+                <w:sz w:val="26"/>
+                <w:szCs w:val="26"/>
+              </w:rPr>
+            </w:pPr>
+            <w:r>
+              <w:rPr>
+                <w:rFonts w:ascii="Times New Roman" w:eastAsia="Times New Roman" w:hAnsi="Times New Roman" w:cs="Times New Roman"/>
+                <w:sz w:val="26"/>
+                <w:szCs w:val="26"/>
+              </w:rPr>
+              <w:t>NOT NULL</w:t>
+            </w:r>
+          </w:p>
+        </w:tc>
+        <w:tc>
+          <w:tcPr>
+            <w:tcW w:w="1843" w:type="dxa"/>
+            <w:tcBorders>
+              <w:top w:val="nil"/>
+              <w:left w:val="nil"/>
+              <w:bottom w:val="single" w:sz="5" w:space="0" w:color="000000"/>
+              <w:right w:val="single" w:sz="5" w:space="0" w:color="000000"/>
+            </w:tcBorders>
+            <w:tcMar>
+              <w:top w:w="20" w:type="dxa"/>
+              <w:left w:w="20" w:type="dxa"/>
+              <w:bottom w:w="20" w:type="dxa"/>
+              <w:right w:w="20" w:type="dxa"/>
+            </w:tcMar>
+          </w:tcPr>
+          <w:p>
+            <w:pPr>
+              <w:spacing w:before="120" w:after="120" w:line="360" w:lineRule="auto"/>
+              <w:rPr>
+                <w:rFonts w:ascii="Times New Roman" w:eastAsia="Times New Roman" w:hAnsi="Times New Roman" w:cs="Times New Roman"/>
+                <w:sz w:val="26"/>
+                <w:szCs w:val="26"/>
+              </w:rPr>
+            </w:pPr>
+            <w:r>
+              <w:rPr>
+                <w:rFonts w:ascii="Times New Roman" w:eastAsia="Times New Roman" w:hAnsi="Times New Roman" w:cs="Times New Roman"/>
+                <w:sz w:val="26"/>
+                <w:szCs w:val="26"/>
+              </w:rPr>
+              <w:t xml:space="preserve"> </w:t>
+            </w:r>
+          </w:p>
+        </w:tc>
+      </w:tr>
+      <w:tr>
+        <w:trPr>
+          <w:trHeight w:val="16"/>
+        </w:trPr>
+        <w:tc>
+          <w:tcPr>
+            <w:tcW w:w="705" w:type="dxa"/>
+            <w:tcBorders>
+              <w:top w:val="nil"/>
+              <w:left w:val="single" w:sz="5" w:space="0" w:color="000000"/>
+              <w:bottom w:val="single" w:sz="5" w:space="0" w:color="000000"/>
+              <w:right w:val="single" w:sz="5" w:space="0" w:color="000000"/>
+            </w:tcBorders>
+            <w:tcMar>
+              <w:top w:w="100" w:type="dxa"/>
+              <w:left w:w="100" w:type="dxa"/>
+              <w:bottom w:w="100" w:type="dxa"/>
+              <w:right w:w="100" w:type="dxa"/>
+            </w:tcMar>
+          </w:tcPr>
+          <w:p>
+            <w:pPr>
+              <w:spacing w:before="120" w:after="120" w:line="360" w:lineRule="auto"/>
+              <w:jc w:val="center"/>
+              <w:rPr>
+                <w:rFonts w:ascii="Times New Roman" w:eastAsia="Times New Roman" w:hAnsi="Times New Roman" w:cs="Times New Roman"/>
+                <w:sz w:val="26"/>
+                <w:szCs w:val="26"/>
+              </w:rPr>
+            </w:pPr>
+            <w:r>
+              <w:rPr>
+                <w:rFonts w:ascii="Times New Roman" w:eastAsia="Times New Roman" w:hAnsi="Times New Roman" w:cs="Times New Roman"/>
+                <w:sz w:val="26"/>
+                <w:szCs w:val="26"/>
+              </w:rPr>
+              <w:t>8</w:t>
+            </w:r>
+          </w:p>
+        </w:tc>
+        <w:tc>
+          <w:tcPr>
+            <w:tcW w:w="1983" w:type="dxa"/>
+            <w:tcBorders>
+              <w:top w:val="nil"/>
+              <w:left w:val="nil"/>
+              <w:bottom w:val="single" w:sz="5" w:space="0" w:color="000000"/>
+              <w:right w:val="single" w:sz="5" w:space="0" w:color="000000"/>
+            </w:tcBorders>
+            <w:tcMar>
+              <w:top w:w="100" w:type="dxa"/>
+              <w:left w:w="100" w:type="dxa"/>
+              <w:bottom w:w="100" w:type="dxa"/>
+              <w:right w:w="100" w:type="dxa"/>
+            </w:tcMar>
+          </w:tcPr>
+          <w:p>
+            <w:pPr>
+              <w:spacing w:before="120" w:after="120" w:line="360" w:lineRule="auto"/>
+              <w:rPr>
+                <w:rFonts w:ascii="Times New Roman" w:eastAsia="Times New Roman" w:hAnsi="Times New Roman" w:cs="Times New Roman"/>
+                <w:sz w:val="26"/>
+                <w:szCs w:val="26"/>
+              </w:rPr>
+            </w:pPr>
+            <w:r>
+              <w:rPr>
+                <w:rFonts w:ascii="Times New Roman" w:eastAsia="Times New Roman" w:hAnsi="Times New Roman" w:cs="Times New Roman"/>
+                <w:sz w:val="26"/>
+                <w:szCs w:val="26"/>
+              </w:rPr>
+              <w:t>trangThai</w:t>
+            </w:r>
+          </w:p>
+        </w:tc>
+        <w:tc>
+          <w:tcPr>
+            <w:tcW w:w="2126" w:type="dxa"/>
+            <w:tcBorders>
+              <w:top w:val="nil"/>
+              <w:left w:val="nil"/>
+              <w:bottom w:val="single" w:sz="5" w:space="0" w:color="000000"/>
+              <w:right w:val="single" w:sz="5" w:space="0" w:color="000000"/>
+            </w:tcBorders>
+            <w:tcMar>
+              <w:top w:w="100" w:type="dxa"/>
+              <w:left w:w="100" w:type="dxa"/>
+              <w:bottom w:w="100" w:type="dxa"/>
+              <w:right w:w="100" w:type="dxa"/>
+            </w:tcMar>
+          </w:tcPr>
+          <w:p>
+            <w:pPr>
+              <w:spacing w:before="120" w:after="120" w:line="360" w:lineRule="auto"/>
+              <w:rPr>
+                <w:rFonts w:ascii="Times New Roman" w:eastAsia="Times New Roman" w:hAnsi="Times New Roman" w:cs="Times New Roman"/>
+                <w:sz w:val="26"/>
+                <w:szCs w:val="26"/>
+              </w:rPr>
+            </w:pPr>
+            <w:r>
+              <w:rPr>
+                <w:rFonts w:ascii="Times New Roman" w:eastAsia="Times New Roman" w:hAnsi="Times New Roman" w:cs="Times New Roman"/>
+                <w:sz w:val="26"/>
+                <w:szCs w:val="26"/>
+              </w:rPr>
+              <w:t>BIT</w:t>
+            </w:r>
+          </w:p>
+        </w:tc>
+        <w:tc>
+          <w:tcPr>
+            <w:tcW w:w="1417" w:type="dxa"/>
+            <w:tcBorders>
+              <w:top w:val="nil"/>
+              <w:left w:val="nil"/>
+              <w:bottom w:val="single" w:sz="5" w:space="0" w:color="000000"/>
+              <w:right w:val="single" w:sz="5" w:space="0" w:color="000000"/>
+            </w:tcBorders>
+            <w:tcMar>
+              <w:top w:w="100" w:type="dxa"/>
+              <w:left w:w="100" w:type="dxa"/>
+              <w:bottom w:w="100" w:type="dxa"/>
+              <w:right w:w="100" w:type="dxa"/>
+            </w:tcMar>
+          </w:tcPr>
+          <w:p>
+            <w:pPr>
+              <w:spacing w:before="120" w:after="120" w:line="360" w:lineRule="auto"/>
+              <w:rPr>
+                <w:rFonts w:ascii="Times New Roman" w:eastAsia="Times New Roman" w:hAnsi="Times New Roman" w:cs="Times New Roman"/>
+                <w:sz w:val="26"/>
+                <w:szCs w:val="26"/>
+              </w:rPr>
+            </w:pPr>
+          </w:p>
+        </w:tc>
+        <w:tc>
+          <w:tcPr>
+            <w:tcW w:w="1985" w:type="dxa"/>
+            <w:tcBorders>
+              <w:top w:val="nil"/>
+              <w:left w:val="nil"/>
+              <w:bottom w:val="single" w:sz="5" w:space="0" w:color="000000"/>
+              <w:right w:val="single" w:sz="5" w:space="0" w:color="000000"/>
+            </w:tcBorders>
+            <w:tcMar>
+              <w:top w:w="100" w:type="dxa"/>
+              <w:left w:w="100" w:type="dxa"/>
+              <w:bottom w:w="100" w:type="dxa"/>
+              <w:right w:w="100" w:type="dxa"/>
+            </w:tcMar>
+          </w:tcPr>
+          <w:p>
+            <w:pPr>
+              <w:spacing w:before="120" w:after="120" w:line="360" w:lineRule="auto"/>
+              <w:rPr>
+                <w:rFonts w:ascii="Times New Roman" w:eastAsia="Times New Roman" w:hAnsi="Times New Roman" w:cs="Times New Roman"/>
+                <w:sz w:val="26"/>
+                <w:szCs w:val="26"/>
+              </w:rPr>
+            </w:pPr>
+            <w:r>
+              <w:rPr>
+                <w:rFonts w:ascii="Times New Roman" w:eastAsia="Times New Roman" w:hAnsi="Times New Roman" w:cs="Times New Roman"/>
+                <w:sz w:val="26"/>
+                <w:szCs w:val="26"/>
+              </w:rPr>
+              <w:t>NOT NULL</w:t>
+            </w:r>
+          </w:p>
+        </w:tc>
+        <w:tc>
+          <w:tcPr>
+            <w:tcW w:w="1843" w:type="dxa"/>
+            <w:tcBorders>
+              <w:top w:val="nil"/>
+              <w:left w:val="nil"/>
+              <w:bottom w:val="single" w:sz="5" w:space="0" w:color="000000"/>
+              <w:right w:val="single" w:sz="5" w:space="0" w:color="000000"/>
+            </w:tcBorders>
+            <w:tcMar>
+              <w:top w:w="20" w:type="dxa"/>
+              <w:left w:w="20" w:type="dxa"/>
+              <w:bottom w:w="20" w:type="dxa"/>
+              <w:right w:w="20" w:type="dxa"/>
+            </w:tcMar>
+          </w:tcPr>
+          <w:p>
+            <w:pPr>
+              <w:spacing w:before="120" w:after="120" w:line="360" w:lineRule="auto"/>
+              <w:rPr>
+                <w:rFonts w:ascii="Times New Roman" w:eastAsia="Times New Roman" w:hAnsi="Times New Roman" w:cs="Times New Roman"/>
+                <w:sz w:val="26"/>
+                <w:szCs w:val="26"/>
+              </w:rPr>
+            </w:pPr>
+            <w:r>
+              <w:rPr>
+                <w:rFonts w:ascii="Times New Roman" w:eastAsia="Times New Roman" w:hAnsi="Times New Roman" w:cs="Times New Roman"/>
+                <w:sz w:val="26"/>
+                <w:szCs w:val="26"/>
+              </w:rPr>
+              <w:t xml:space="preserve"> </w:t>
+            </w:r>
+          </w:p>
+        </w:tc>
+      </w:tr>
+      <w:tr>
+        <w:trPr>
+          <w:trHeight w:val="209"/>
+        </w:trPr>
+        <w:tc>
+          <w:tcPr>
+            <w:tcW w:w="705" w:type="dxa"/>
+            <w:tcBorders>
+              <w:top w:val="nil"/>
+              <w:left w:val="single" w:sz="5" w:space="0" w:color="000000"/>
+              <w:bottom w:val="single" w:sz="5" w:space="0" w:color="000000"/>
+              <w:right w:val="single" w:sz="5" w:space="0" w:color="000000"/>
+            </w:tcBorders>
+            <w:tcMar>
+              <w:top w:w="100" w:type="dxa"/>
+              <w:left w:w="100" w:type="dxa"/>
+              <w:bottom w:w="100" w:type="dxa"/>
+              <w:right w:w="100" w:type="dxa"/>
+            </w:tcMar>
+          </w:tcPr>
+          <w:p>
+            <w:pPr>
+              <w:spacing w:before="120" w:after="120" w:line="360" w:lineRule="auto"/>
+              <w:jc w:val="center"/>
+              <w:rPr>
+                <w:rFonts w:ascii="Times New Roman" w:eastAsia="Times New Roman" w:hAnsi="Times New Roman" w:cs="Times New Roman"/>
+                <w:sz w:val="26"/>
+                <w:szCs w:val="26"/>
+              </w:rPr>
+            </w:pPr>
+            <w:r>
+              <w:rPr>
+                <w:rFonts w:ascii="Times New Roman" w:eastAsia="Times New Roman" w:hAnsi="Times New Roman" w:cs="Times New Roman"/>
+                <w:sz w:val="26"/>
+                <w:szCs w:val="26"/>
+              </w:rPr>
+              <w:t>9</w:t>
+            </w:r>
+          </w:p>
+        </w:tc>
+        <w:tc>
+          <w:tcPr>
+            <w:tcW w:w="1983" w:type="dxa"/>
+            <w:tcBorders>
+              <w:top w:val="nil"/>
+              <w:left w:val="nil"/>
+              <w:bottom w:val="single" w:sz="5" w:space="0" w:color="000000"/>
+              <w:right w:val="single" w:sz="5" w:space="0" w:color="000000"/>
+            </w:tcBorders>
+            <w:tcMar>
+              <w:top w:w="100" w:type="dxa"/>
+              <w:left w:w="100" w:type="dxa"/>
+              <w:bottom w:w="100" w:type="dxa"/>
+              <w:right w:w="100" w:type="dxa"/>
+            </w:tcMar>
+          </w:tcPr>
+          <w:p>
+            <w:pPr>
+              <w:spacing w:before="120" w:after="120" w:line="360" w:lineRule="auto"/>
+              <w:rPr>
+                <w:rFonts w:ascii="Times New Roman" w:eastAsia="Times New Roman" w:hAnsi="Times New Roman" w:cs="Times New Roman"/>
+                <w:sz w:val="26"/>
+                <w:szCs w:val="26"/>
+              </w:rPr>
+            </w:pPr>
+            <w:r>
+              <w:rPr>
+                <w:rFonts w:ascii="Times New Roman" w:eastAsia="Times New Roman" w:hAnsi="Times New Roman" w:cs="Times New Roman"/>
+                <w:sz w:val="26"/>
+                <w:szCs w:val="26"/>
+              </w:rPr>
+              <w:t>c</w:t>
+            </w:r>
+            <w:r>
+              <w:rPr>
+                <w:rFonts w:ascii="Times New Roman" w:eastAsia="Times New Roman" w:hAnsi="Times New Roman" w:cs="Times New Roman"/>
+                <w:sz w:val="26"/>
+                <w:szCs w:val="26"/>
+              </w:rPr>
+              <w:t>a</w:t>
+            </w:r>
+          </w:p>
+        </w:tc>
+        <w:tc>
+          <w:tcPr>
+            <w:tcW w:w="2126" w:type="dxa"/>
+            <w:tcBorders>
+              <w:top w:val="nil"/>
+              <w:left w:val="nil"/>
+              <w:bottom w:val="single" w:sz="5" w:space="0" w:color="000000"/>
+              <w:right w:val="single" w:sz="5" w:space="0" w:color="000000"/>
+            </w:tcBorders>
+            <w:tcMar>
+              <w:top w:w="100" w:type="dxa"/>
+              <w:left w:w="100" w:type="dxa"/>
+              <w:bottom w:w="100" w:type="dxa"/>
+              <w:right w:w="100" w:type="dxa"/>
+            </w:tcMar>
+          </w:tcPr>
+          <w:p>
+            <w:pPr>
+              <w:spacing w:before="120" w:after="120" w:line="360" w:lineRule="auto"/>
+              <w:rPr>
+                <w:rFonts w:ascii="Times New Roman" w:eastAsia="Times New Roman" w:hAnsi="Times New Roman" w:cs="Times New Roman"/>
+                <w:sz w:val="26"/>
+                <w:szCs w:val="26"/>
+              </w:rPr>
+            </w:pPr>
+            <w:proofErr w:type="gramStart"/>
+            <w:r>
+              <w:rPr>
+                <w:rFonts w:ascii="Times New Roman" w:eastAsia="Times New Roman" w:hAnsi="Times New Roman" w:cs="Times New Roman"/>
+                <w:sz w:val="26"/>
+                <w:szCs w:val="26"/>
+              </w:rPr>
+              <w:t>VARCHAR(</w:t>
+            </w:r>
+            <w:proofErr w:type="gramEnd"/>
+            <w:r>
+              <w:rPr>
+                <w:rFonts w:ascii="Times New Roman" w:eastAsia="Times New Roman" w:hAnsi="Times New Roman" w:cs="Times New Roman"/>
+                <w:sz w:val="26"/>
+                <w:szCs w:val="26"/>
+              </w:rPr>
+              <w:t>50)</w:t>
+            </w:r>
+          </w:p>
+        </w:tc>
+        <w:tc>
+          <w:tcPr>
+            <w:tcW w:w="1417" w:type="dxa"/>
+            <w:tcBorders>
+              <w:top w:val="nil"/>
+              <w:left w:val="nil"/>
+              <w:bottom w:val="single" w:sz="5" w:space="0" w:color="000000"/>
+              <w:right w:val="single" w:sz="5" w:space="0" w:color="000000"/>
+            </w:tcBorders>
+            <w:tcMar>
+              <w:top w:w="100" w:type="dxa"/>
+              <w:left w:w="100" w:type="dxa"/>
+              <w:bottom w:w="100" w:type="dxa"/>
+              <w:right w:w="100" w:type="dxa"/>
+            </w:tcMar>
+          </w:tcPr>
+          <w:p>
+            <w:pPr>
+              <w:spacing w:before="120" w:after="120" w:line="360" w:lineRule="auto"/>
+              <w:rPr>
+                <w:rFonts w:ascii="Times New Roman" w:eastAsia="Times New Roman" w:hAnsi="Times New Roman" w:cs="Times New Roman"/>
+                <w:sz w:val="26"/>
+                <w:szCs w:val="26"/>
+              </w:rPr>
+            </w:pPr>
+            <w:r>
+              <w:rPr>
+                <w:rFonts w:ascii="Times New Roman" w:eastAsia="Times New Roman" w:hAnsi="Times New Roman" w:cs="Times New Roman"/>
+                <w:sz w:val="26"/>
+                <w:szCs w:val="26"/>
+              </w:rPr>
+              <w:t>FK</w:t>
+            </w:r>
+          </w:p>
+        </w:tc>
+        <w:tc>
+          <w:tcPr>
+            <w:tcW w:w="1985" w:type="dxa"/>
+            <w:tcBorders>
+              <w:top w:val="nil"/>
+              <w:left w:val="nil"/>
+              <w:bottom w:val="single" w:sz="5" w:space="0" w:color="000000"/>
+              <w:right w:val="single" w:sz="5" w:space="0" w:color="000000"/>
+            </w:tcBorders>
+            <w:tcMar>
+              <w:top w:w="100" w:type="dxa"/>
+              <w:left w:w="100" w:type="dxa"/>
+              <w:bottom w:w="100" w:type="dxa"/>
+              <w:right w:w="100" w:type="dxa"/>
+            </w:tcMar>
+          </w:tcPr>
+          <w:p>
+            <w:pPr>
+              <w:spacing w:before="120" w:after="120" w:line="360" w:lineRule="auto"/>
+              <w:rPr>
+                <w:rFonts w:ascii="Times New Roman" w:eastAsia="Times New Roman" w:hAnsi="Times New Roman" w:cs="Times New Roman"/>
+                <w:sz w:val="26"/>
+                <w:szCs w:val="26"/>
+              </w:rPr>
+            </w:pPr>
+            <w:r>
+              <w:rPr>
+                <w:rFonts w:ascii="Times New Roman" w:eastAsia="Times New Roman" w:hAnsi="Times New Roman" w:cs="Times New Roman"/>
+                <w:sz w:val="26"/>
+                <w:szCs w:val="26"/>
+              </w:rPr>
+              <w:t>NOT NULL</w:t>
+            </w:r>
+          </w:p>
+        </w:tc>
+        <w:tc>
+          <w:tcPr>
+            <w:tcW w:w="1843" w:type="dxa"/>
+            <w:tcBorders>
+              <w:top w:val="nil"/>
+              <w:left w:val="nil"/>
+              <w:bottom w:val="single" w:sz="5" w:space="0" w:color="000000"/>
+              <w:right w:val="single" w:sz="5" w:space="0" w:color="000000"/>
+            </w:tcBorders>
+            <w:tcMar>
+              <w:top w:w="20" w:type="dxa"/>
+              <w:left w:w="20" w:type="dxa"/>
+              <w:bottom w:w="20" w:type="dxa"/>
+              <w:right w:w="20" w:type="dxa"/>
+            </w:tcMar>
+          </w:tcPr>
+          <w:p>
+            <w:pPr>
+              <w:spacing w:before="120" w:after="120" w:line="360" w:lineRule="auto"/>
+              <w:rPr>
+                <w:rFonts w:ascii="Times New Roman" w:eastAsia="Times New Roman" w:hAnsi="Times New Roman" w:cs="Times New Roman"/>
+                <w:sz w:val="26"/>
+                <w:szCs w:val="26"/>
+              </w:rPr>
+            </w:pPr>
+            <w:r>
+              <w:rPr>
+                <w:rFonts w:ascii="Times New Roman" w:eastAsia="Times New Roman" w:hAnsi="Times New Roman" w:cs="Times New Roman"/>
+                <w:sz w:val="26"/>
+                <w:szCs w:val="26"/>
+              </w:rPr>
+              <w:t>Ca</w:t>
+            </w:r>
+          </w:p>
+        </w:tc>
+      </w:tr>
+      <w:tr>
+        <w:trPr>
+          <w:trHeight w:val="16"/>
+        </w:trPr>
+        <w:tc>
+          <w:tcPr>
+            <w:tcW w:w="705" w:type="dxa"/>
+            <w:tcBorders>
+              <w:top w:val="nil"/>
+              <w:left w:val="single" w:sz="5" w:space="0" w:color="000000"/>
+              <w:bottom w:val="single" w:sz="5" w:space="0" w:color="000000"/>
+              <w:right w:val="single" w:sz="5" w:space="0" w:color="000000"/>
+            </w:tcBorders>
+            <w:tcMar>
+              <w:top w:w="100" w:type="dxa"/>
+              <w:left w:w="100" w:type="dxa"/>
+              <w:bottom w:w="100" w:type="dxa"/>
+              <w:right w:w="100" w:type="dxa"/>
+            </w:tcMar>
+          </w:tcPr>
+          <w:p>
+            <w:pPr>
+              <w:spacing w:before="120" w:after="120" w:line="360" w:lineRule="auto"/>
+              <w:jc w:val="center"/>
+              <w:rPr>
+                <w:rFonts w:ascii="Times New Roman" w:eastAsia="Times New Roman" w:hAnsi="Times New Roman" w:cs="Times New Roman"/>
+                <w:sz w:val="26"/>
+                <w:szCs w:val="26"/>
+              </w:rPr>
+            </w:pPr>
+            <w:r>
+              <w:rPr>
+                <w:rFonts w:ascii="Times New Roman" w:eastAsia="Times New Roman" w:hAnsi="Times New Roman" w:cs="Times New Roman"/>
+                <w:sz w:val="26"/>
+                <w:szCs w:val="26"/>
+              </w:rPr>
+              <w:t>10</w:t>
+            </w:r>
+          </w:p>
+        </w:tc>
+        <w:tc>
+          <w:tcPr>
+            <w:tcW w:w="1983" w:type="dxa"/>
+            <w:tcBorders>
+              <w:top w:val="nil"/>
+              <w:left w:val="nil"/>
+              <w:bottom w:val="single" w:sz="5" w:space="0" w:color="000000"/>
+              <w:right w:val="single" w:sz="5" w:space="0" w:color="000000"/>
+            </w:tcBorders>
+            <w:tcMar>
+              <w:top w:w="100" w:type="dxa"/>
+              <w:left w:w="100" w:type="dxa"/>
+              <w:bottom w:w="100" w:type="dxa"/>
+              <w:right w:w="100" w:type="dxa"/>
+            </w:tcMar>
+          </w:tcPr>
+          <w:p>
+            <w:pPr>
+              <w:spacing w:before="120" w:after="120" w:line="360" w:lineRule="auto"/>
+              <w:rPr>
+                <w:rFonts w:ascii="Times New Roman" w:eastAsia="Times New Roman" w:hAnsi="Times New Roman" w:cs="Times New Roman"/>
+                <w:sz w:val="26"/>
+                <w:szCs w:val="26"/>
+              </w:rPr>
+            </w:pPr>
+            <w:r>
+              <w:rPr>
+                <w:rFonts w:ascii="Times New Roman" w:eastAsia="Times New Roman" w:hAnsi="Times New Roman" w:cs="Times New Roman"/>
+                <w:sz w:val="26"/>
+                <w:szCs w:val="26"/>
+              </w:rPr>
+              <w:t>email</w:t>
+            </w:r>
+          </w:p>
+        </w:tc>
+        <w:tc>
+          <w:tcPr>
+            <w:tcW w:w="2126" w:type="dxa"/>
+            <w:tcBorders>
+              <w:top w:val="nil"/>
+              <w:left w:val="nil"/>
+              <w:bottom w:val="single" w:sz="5" w:space="0" w:color="000000"/>
+              <w:right w:val="single" w:sz="5" w:space="0" w:color="000000"/>
+            </w:tcBorders>
+            <w:tcMar>
+              <w:top w:w="100" w:type="dxa"/>
+              <w:left w:w="100" w:type="dxa"/>
+              <w:bottom w:w="100" w:type="dxa"/>
+              <w:right w:w="100" w:type="dxa"/>
+            </w:tcMar>
+          </w:tcPr>
+          <w:p>
+            <w:pPr>
+              <w:spacing w:before="120" w:after="120" w:line="360" w:lineRule="auto"/>
+              <w:rPr>
+                <w:rFonts w:ascii="Times New Roman" w:eastAsia="Times New Roman" w:hAnsi="Times New Roman" w:cs="Times New Roman"/>
+                <w:sz w:val="26"/>
+                <w:szCs w:val="26"/>
+              </w:rPr>
+            </w:pPr>
+            <w:proofErr w:type="gramStart"/>
+            <w:r>
+              <w:rPr>
+                <w:rFonts w:ascii="Times New Roman" w:eastAsia="Times New Roman" w:hAnsi="Times New Roman" w:cs="Times New Roman"/>
+                <w:sz w:val="26"/>
+                <w:szCs w:val="26"/>
+              </w:rPr>
+              <w:t>VARCHAR(</w:t>
+            </w:r>
+            <w:proofErr w:type="gramEnd"/>
+            <w:r>
+              <w:rPr>
+                <w:rFonts w:ascii="Times New Roman" w:eastAsia="Times New Roman" w:hAnsi="Times New Roman" w:cs="Times New Roman"/>
+                <w:sz w:val="26"/>
+                <w:szCs w:val="26"/>
+              </w:rPr>
+              <w:t>100)</w:t>
+            </w:r>
+          </w:p>
+        </w:tc>
+        <w:tc>
+          <w:tcPr>
+            <w:tcW w:w="1417" w:type="dxa"/>
+            <w:tcBorders>
+              <w:top w:val="nil"/>
+              <w:left w:val="nil"/>
+              <w:bottom w:val="single" w:sz="5" w:space="0" w:color="000000"/>
+              <w:right w:val="single" w:sz="5" w:space="0" w:color="000000"/>
+            </w:tcBorders>
+            <w:tcMar>
+              <w:top w:w="100" w:type="dxa"/>
+              <w:left w:w="100" w:type="dxa"/>
+              <w:bottom w:w="100" w:type="dxa"/>
+              <w:right w:w="100" w:type="dxa"/>
+            </w:tcMar>
+          </w:tcPr>
+          <w:p>
+            <w:pPr>
+              <w:spacing w:before="120" w:after="120" w:line="360" w:lineRule="auto"/>
+              <w:rPr>
+                <w:rFonts w:ascii="Times New Roman" w:eastAsia="Times New Roman" w:hAnsi="Times New Roman" w:cs="Times New Roman"/>
+                <w:sz w:val="26"/>
+                <w:szCs w:val="26"/>
+              </w:rPr>
+            </w:pPr>
+          </w:p>
+        </w:tc>
+        <w:tc>
+          <w:tcPr>
+            <w:tcW w:w="1985" w:type="dxa"/>
+            <w:tcBorders>
+              <w:top w:val="nil"/>
+              <w:left w:val="nil"/>
+              <w:bottom w:val="single" w:sz="5" w:space="0" w:color="000000"/>
+              <w:right w:val="single" w:sz="5" w:space="0" w:color="000000"/>
+            </w:tcBorders>
+            <w:tcMar>
+              <w:top w:w="100" w:type="dxa"/>
+              <w:left w:w="100" w:type="dxa"/>
+              <w:bottom w:w="100" w:type="dxa"/>
+              <w:right w:w="100" w:type="dxa"/>
+            </w:tcMar>
+          </w:tcPr>
+          <w:p>
+            <w:pPr>
+              <w:spacing w:before="120" w:after="120" w:line="360" w:lineRule="auto"/>
+              <w:rPr>
+                <w:rFonts w:ascii="Times New Roman" w:eastAsia="Times New Roman" w:hAnsi="Times New Roman" w:cs="Times New Roman"/>
+                <w:sz w:val="26"/>
+                <w:szCs w:val="26"/>
+              </w:rPr>
+            </w:pPr>
+          </w:p>
+        </w:tc>
+        <w:tc>
+          <w:tcPr>
+            <w:tcW w:w="1843" w:type="dxa"/>
+            <w:tcBorders>
+              <w:top w:val="nil"/>
+              <w:left w:val="nil"/>
+              <w:bottom w:val="single" w:sz="5" w:space="0" w:color="000000"/>
+              <w:right w:val="single" w:sz="5" w:space="0" w:color="000000"/>
+            </w:tcBorders>
+            <w:tcMar>
+              <w:top w:w="20" w:type="dxa"/>
+              <w:left w:w="20" w:type="dxa"/>
+              <w:bottom w:w="20" w:type="dxa"/>
+              <w:right w:w="20" w:type="dxa"/>
+            </w:tcMar>
+          </w:tcPr>
+          <w:p>
+            <w:pPr>
+              <w:spacing w:before="120" w:after="120" w:line="360" w:lineRule="auto"/>
+              <w:rPr>
+                <w:rFonts w:ascii="Times New Roman" w:eastAsia="Times New Roman" w:hAnsi="Times New Roman" w:cs="Times New Roman"/>
+                <w:sz w:val="26"/>
+                <w:szCs w:val="26"/>
+              </w:rPr>
+            </w:pPr>
+            <w:r>
+              <w:rPr>
+                <w:rFonts w:ascii="Times New Roman" w:eastAsia="Times New Roman" w:hAnsi="Times New Roman" w:cs="Times New Roman"/>
+                <w:sz w:val="26"/>
+                <w:szCs w:val="26"/>
+              </w:rPr>
+              <w:t xml:space="preserve"> </w:t>
+            </w:r>
+          </w:p>
+        </w:tc>
+      </w:tr>
+    </w:tbl>
+    <w:p>
+      <w:pPr>
+        <w:pStyle w:val="Heading3"/>
+        <w:ind w:left="284"/>
+        <w:rPr>
+          <w:rFonts w:ascii="Times New Roman" w:eastAsia="Times New Roman" w:hAnsi="Times New Roman" w:cs="Times New Roman"/>
+          <w:b w:val="0"/>
+          <w:bCs/>
+          <w:sz w:val="26"/>
+          <w:szCs w:val="26"/>
+        </w:rPr>
+      </w:pPr>
+      <w:bookmarkStart w:id="16" w:name="_Toc178810140"/>
+    </w:p>
+    <w:p>
+      <w:pPr>
+        <w:rPr>
+          <w:rFonts w:ascii="Times New Roman" w:eastAsia="Times New Roman" w:hAnsi="Times New Roman" w:cs="Times New Roman"/>
+          <w:bCs/>
+          <w:sz w:val="26"/>
+          <w:szCs w:val="26"/>
+        </w:rPr>
+      </w:pPr>
+      <w:r>
+        <w:rPr>
+          <w:rFonts w:ascii="Times New Roman" w:eastAsia="Times New Roman" w:hAnsi="Times New Roman" w:cs="Times New Roman"/>
+          <w:b/>
+          <w:bCs/>
+          <w:sz w:val="26"/>
+          <w:szCs w:val="26"/>
+        </w:rPr>
+        <w:br w:type="page"/>
+      </w:r>
+    </w:p>
+    <w:p>
+      <w:pPr>
+        <w:pStyle w:val="Heading3"/>
+        <w:ind w:left="284"/>
+        <w:rPr>
+          <w:rFonts w:ascii="Times New Roman" w:eastAsia="Times New Roman" w:hAnsi="Times New Roman" w:cs="Times New Roman"/>
+          <w:b w:val="0"/>
+          <w:bCs/>
+          <w:sz w:val="26"/>
+          <w:szCs w:val="26"/>
+        </w:rPr>
+      </w:pPr>
+      <w:r>
+        <w:rPr>
+          <w:rFonts w:ascii="Times New Roman" w:eastAsia="Times New Roman" w:hAnsi="Times New Roman" w:cs="Times New Roman"/>
+          <w:b w:val="0"/>
+          <w:bCs/>
+          <w:sz w:val="26"/>
+          <w:szCs w:val="26"/>
+        </w:rPr>
+        <w:lastRenderedPageBreak/>
         <w:t>2.2.1</w:t>
       </w:r>
       <w:r>
@@ -17137,2495 +19362,9 @@
           <w:sz w:val="26"/>
           <w:szCs w:val="26"/>
         </w:rPr>
-        <w:t>NhanVien</w:t>
+        <w:t>Ca</w:t>
       </w:r>
       <w:bookmarkEnd w:id="16"/>
-    </w:p>
-    <w:tbl>
-      <w:tblPr>
-        <w:tblW w:w="10059" w:type="dxa"/>
-        <w:tblBorders>
-          <w:top w:val="nil"/>
-          <w:left w:val="nil"/>
-          <w:bottom w:val="nil"/>
-          <w:right w:val="nil"/>
-          <w:insideH w:val="nil"/>
-          <w:insideV w:val="nil"/>
-        </w:tblBorders>
-        <w:tblLayout w:type="fixed"/>
-        <w:tblLook w:val="0600" w:firstRow="0" w:lastRow="0" w:firstColumn="0" w:lastColumn="0" w:noHBand="1" w:noVBand="1"/>
-      </w:tblPr>
-      <w:tblGrid>
-        <w:gridCol w:w="705"/>
-        <w:gridCol w:w="1983"/>
-        <w:gridCol w:w="2126"/>
-        <w:gridCol w:w="1417"/>
-        <w:gridCol w:w="1985"/>
-        <w:gridCol w:w="1843"/>
-      </w:tblGrid>
-      <w:tr>
-        <w:trPr>
-          <w:trHeight w:val="16"/>
-        </w:trPr>
-        <w:tc>
-          <w:tcPr>
-            <w:tcW w:w="705" w:type="dxa"/>
-            <w:tcBorders>
-              <w:top w:val="single" w:sz="5" w:space="0" w:color="000000"/>
-              <w:left w:val="single" w:sz="5" w:space="0" w:color="000000"/>
-              <w:bottom w:val="single" w:sz="5" w:space="0" w:color="000000"/>
-              <w:right w:val="single" w:sz="5" w:space="0" w:color="000000"/>
-            </w:tcBorders>
-            <w:tcMar>
-              <w:top w:w="100" w:type="dxa"/>
-              <w:left w:w="100" w:type="dxa"/>
-              <w:bottom w:w="100" w:type="dxa"/>
-              <w:right w:w="100" w:type="dxa"/>
-            </w:tcMar>
-          </w:tcPr>
-          <w:p>
-            <w:pPr>
-              <w:spacing w:before="120" w:after="120" w:line="360" w:lineRule="auto"/>
-              <w:jc w:val="center"/>
-              <w:rPr>
-                <w:rFonts w:ascii="Times New Roman" w:eastAsia="Times New Roman" w:hAnsi="Times New Roman" w:cs="Times New Roman"/>
-                <w:b/>
-                <w:sz w:val="26"/>
-                <w:szCs w:val="26"/>
-              </w:rPr>
-            </w:pPr>
-            <w:r>
-              <w:rPr>
-                <w:rFonts w:ascii="Times New Roman" w:eastAsia="Times New Roman" w:hAnsi="Times New Roman" w:cs="Times New Roman"/>
-                <w:b/>
-                <w:sz w:val="26"/>
-                <w:szCs w:val="26"/>
-              </w:rPr>
-              <w:t>STT</w:t>
-            </w:r>
-          </w:p>
-        </w:tc>
-        <w:tc>
-          <w:tcPr>
-            <w:tcW w:w="1983" w:type="dxa"/>
-            <w:tcBorders>
-              <w:top w:val="single" w:sz="5" w:space="0" w:color="000000"/>
-              <w:left w:val="nil"/>
-              <w:bottom w:val="single" w:sz="5" w:space="0" w:color="000000"/>
-              <w:right w:val="single" w:sz="5" w:space="0" w:color="000000"/>
-            </w:tcBorders>
-            <w:tcMar>
-              <w:top w:w="100" w:type="dxa"/>
-              <w:left w:w="100" w:type="dxa"/>
-              <w:bottom w:w="100" w:type="dxa"/>
-              <w:right w:w="100" w:type="dxa"/>
-            </w:tcMar>
-          </w:tcPr>
-          <w:p>
-            <w:pPr>
-              <w:spacing w:before="120" w:after="120" w:line="360" w:lineRule="auto"/>
-              <w:jc w:val="center"/>
-              <w:rPr>
-                <w:rFonts w:ascii="Times New Roman" w:eastAsia="Times New Roman" w:hAnsi="Times New Roman" w:cs="Times New Roman"/>
-                <w:b/>
-                <w:sz w:val="26"/>
-                <w:szCs w:val="26"/>
-              </w:rPr>
-            </w:pPr>
-            <w:r>
-              <w:rPr>
-                <w:rFonts w:ascii="Times New Roman" w:eastAsia="Times New Roman" w:hAnsi="Times New Roman" w:cs="Times New Roman"/>
-                <w:b/>
-                <w:sz w:val="26"/>
-                <w:szCs w:val="26"/>
-              </w:rPr>
-              <w:t>Thuộc tính</w:t>
-            </w:r>
-          </w:p>
-        </w:tc>
-        <w:tc>
-          <w:tcPr>
-            <w:tcW w:w="2126" w:type="dxa"/>
-            <w:tcBorders>
-              <w:top w:val="single" w:sz="5" w:space="0" w:color="000000"/>
-              <w:left w:val="nil"/>
-              <w:bottom w:val="single" w:sz="5" w:space="0" w:color="000000"/>
-              <w:right w:val="single" w:sz="5" w:space="0" w:color="000000"/>
-            </w:tcBorders>
-            <w:tcMar>
-              <w:top w:w="100" w:type="dxa"/>
-              <w:left w:w="100" w:type="dxa"/>
-              <w:bottom w:w="100" w:type="dxa"/>
-              <w:right w:w="100" w:type="dxa"/>
-            </w:tcMar>
-          </w:tcPr>
-          <w:p>
-            <w:pPr>
-              <w:spacing w:before="120" w:after="120" w:line="360" w:lineRule="auto"/>
-              <w:jc w:val="center"/>
-              <w:rPr>
-                <w:rFonts w:ascii="Times New Roman" w:eastAsia="Times New Roman" w:hAnsi="Times New Roman" w:cs="Times New Roman"/>
-                <w:b/>
-                <w:sz w:val="26"/>
-                <w:szCs w:val="26"/>
-              </w:rPr>
-            </w:pPr>
-            <w:r>
-              <w:rPr>
-                <w:rFonts w:ascii="Times New Roman" w:eastAsia="Times New Roman" w:hAnsi="Times New Roman" w:cs="Times New Roman"/>
-                <w:b/>
-                <w:sz w:val="26"/>
-                <w:szCs w:val="26"/>
-              </w:rPr>
-              <w:t>Kiểu dữ liệu</w:t>
-            </w:r>
-          </w:p>
-        </w:tc>
-        <w:tc>
-          <w:tcPr>
-            <w:tcW w:w="1417" w:type="dxa"/>
-            <w:tcBorders>
-              <w:top w:val="single" w:sz="5" w:space="0" w:color="000000"/>
-              <w:left w:val="nil"/>
-              <w:bottom w:val="single" w:sz="5" w:space="0" w:color="000000"/>
-              <w:right w:val="single" w:sz="5" w:space="0" w:color="000000"/>
-            </w:tcBorders>
-            <w:tcMar>
-              <w:top w:w="100" w:type="dxa"/>
-              <w:left w:w="100" w:type="dxa"/>
-              <w:bottom w:w="100" w:type="dxa"/>
-              <w:right w:w="100" w:type="dxa"/>
-            </w:tcMar>
-          </w:tcPr>
-          <w:p>
-            <w:pPr>
-              <w:spacing w:before="120" w:after="120" w:line="360" w:lineRule="auto"/>
-              <w:jc w:val="center"/>
-              <w:rPr>
-                <w:rFonts w:ascii="Times New Roman" w:eastAsia="Times New Roman" w:hAnsi="Times New Roman" w:cs="Times New Roman"/>
-                <w:b/>
-                <w:sz w:val="26"/>
-                <w:szCs w:val="26"/>
-              </w:rPr>
-            </w:pPr>
-            <w:r>
-              <w:rPr>
-                <w:rFonts w:ascii="Times New Roman" w:eastAsia="Times New Roman" w:hAnsi="Times New Roman" w:cs="Times New Roman"/>
-                <w:b/>
-                <w:sz w:val="26"/>
-                <w:szCs w:val="26"/>
-              </w:rPr>
-              <w:t>Ràng buộc</w:t>
-            </w:r>
-          </w:p>
-        </w:tc>
-        <w:tc>
-          <w:tcPr>
-            <w:tcW w:w="1985" w:type="dxa"/>
-            <w:tcBorders>
-              <w:top w:val="single" w:sz="5" w:space="0" w:color="000000"/>
-              <w:left w:val="nil"/>
-              <w:bottom w:val="single" w:sz="5" w:space="0" w:color="000000"/>
-              <w:right w:val="single" w:sz="5" w:space="0" w:color="000000"/>
-            </w:tcBorders>
-            <w:tcMar>
-              <w:top w:w="100" w:type="dxa"/>
-              <w:left w:w="100" w:type="dxa"/>
-              <w:bottom w:w="100" w:type="dxa"/>
-              <w:right w:w="100" w:type="dxa"/>
-            </w:tcMar>
-          </w:tcPr>
-          <w:p>
-            <w:pPr>
-              <w:spacing w:before="120" w:after="120" w:line="360" w:lineRule="auto"/>
-              <w:jc w:val="center"/>
-              <w:rPr>
-                <w:rFonts w:ascii="Times New Roman" w:eastAsia="Times New Roman" w:hAnsi="Times New Roman" w:cs="Times New Roman"/>
-                <w:b/>
-                <w:sz w:val="26"/>
-                <w:szCs w:val="26"/>
-              </w:rPr>
-            </w:pPr>
-            <w:r>
-              <w:rPr>
-                <w:rFonts w:ascii="Times New Roman" w:eastAsia="Times New Roman" w:hAnsi="Times New Roman" w:cs="Times New Roman"/>
-                <w:b/>
-                <w:sz w:val="26"/>
-                <w:szCs w:val="26"/>
-              </w:rPr>
-              <w:t>Ghi chú</w:t>
-            </w:r>
-          </w:p>
-        </w:tc>
-        <w:tc>
-          <w:tcPr>
-            <w:tcW w:w="1843" w:type="dxa"/>
-            <w:tcBorders>
-              <w:top w:val="single" w:sz="5" w:space="0" w:color="000000"/>
-              <w:left w:val="nil"/>
-              <w:bottom w:val="single" w:sz="5" w:space="0" w:color="000000"/>
-              <w:right w:val="single" w:sz="5" w:space="0" w:color="000000"/>
-            </w:tcBorders>
-            <w:tcMar>
-              <w:top w:w="20" w:type="dxa"/>
-              <w:left w:w="20" w:type="dxa"/>
-              <w:bottom w:w="20" w:type="dxa"/>
-              <w:right w:w="20" w:type="dxa"/>
-            </w:tcMar>
-          </w:tcPr>
-          <w:p>
-            <w:pPr>
-              <w:spacing w:before="120" w:after="120" w:line="360" w:lineRule="auto"/>
-              <w:jc w:val="center"/>
-              <w:rPr>
-                <w:rFonts w:ascii="Times New Roman" w:eastAsia="Times New Roman" w:hAnsi="Times New Roman" w:cs="Times New Roman"/>
-                <w:b/>
-                <w:sz w:val="26"/>
-                <w:szCs w:val="26"/>
-              </w:rPr>
-            </w:pPr>
-            <w:r>
-              <w:rPr>
-                <w:rFonts w:ascii="Times New Roman" w:eastAsia="Times New Roman" w:hAnsi="Times New Roman" w:cs="Times New Roman"/>
-                <w:b/>
-                <w:sz w:val="26"/>
-                <w:szCs w:val="26"/>
-              </w:rPr>
-              <w:t>Tham chiếu</w:t>
-            </w:r>
-          </w:p>
-        </w:tc>
-      </w:tr>
-      <w:tr>
-        <w:trPr>
-          <w:trHeight w:val="16"/>
-        </w:trPr>
-        <w:tc>
-          <w:tcPr>
-            <w:tcW w:w="705" w:type="dxa"/>
-            <w:tcBorders>
-              <w:top w:val="nil"/>
-              <w:left w:val="single" w:sz="5" w:space="0" w:color="000000"/>
-              <w:bottom w:val="single" w:sz="5" w:space="0" w:color="000000"/>
-              <w:right w:val="single" w:sz="5" w:space="0" w:color="000000"/>
-            </w:tcBorders>
-            <w:tcMar>
-              <w:top w:w="100" w:type="dxa"/>
-              <w:left w:w="100" w:type="dxa"/>
-              <w:bottom w:w="100" w:type="dxa"/>
-              <w:right w:w="100" w:type="dxa"/>
-            </w:tcMar>
-          </w:tcPr>
-          <w:p>
-            <w:pPr>
-              <w:spacing w:before="120" w:after="120" w:line="360" w:lineRule="auto"/>
-              <w:jc w:val="center"/>
-              <w:rPr>
-                <w:rFonts w:ascii="Times New Roman" w:eastAsia="Times New Roman" w:hAnsi="Times New Roman" w:cs="Times New Roman"/>
-                <w:sz w:val="26"/>
-                <w:szCs w:val="26"/>
-              </w:rPr>
-            </w:pPr>
-            <w:r>
-              <w:rPr>
-                <w:rFonts w:ascii="Times New Roman" w:eastAsia="Times New Roman" w:hAnsi="Times New Roman" w:cs="Times New Roman"/>
-                <w:sz w:val="26"/>
-                <w:szCs w:val="26"/>
-              </w:rPr>
-              <w:t>1</w:t>
-            </w:r>
-          </w:p>
-        </w:tc>
-        <w:tc>
-          <w:tcPr>
-            <w:tcW w:w="1983" w:type="dxa"/>
-            <w:tcBorders>
-              <w:top w:val="nil"/>
-              <w:left w:val="nil"/>
-              <w:bottom w:val="single" w:sz="5" w:space="0" w:color="000000"/>
-              <w:right w:val="single" w:sz="5" w:space="0" w:color="000000"/>
-            </w:tcBorders>
-            <w:tcMar>
-              <w:top w:w="100" w:type="dxa"/>
-              <w:left w:w="100" w:type="dxa"/>
-              <w:bottom w:w="100" w:type="dxa"/>
-              <w:right w:w="100" w:type="dxa"/>
-            </w:tcMar>
-          </w:tcPr>
-          <w:p>
-            <w:pPr>
-              <w:spacing w:before="120" w:after="120" w:line="360" w:lineRule="auto"/>
-              <w:rPr>
-                <w:rFonts w:ascii="Times New Roman" w:eastAsia="Times New Roman" w:hAnsi="Times New Roman" w:cs="Times New Roman"/>
-                <w:sz w:val="26"/>
-                <w:szCs w:val="26"/>
-              </w:rPr>
-            </w:pPr>
-            <w:r>
-              <w:rPr>
-                <w:rFonts w:ascii="Times New Roman" w:eastAsia="Times New Roman" w:hAnsi="Times New Roman" w:cs="Times New Roman"/>
-                <w:sz w:val="26"/>
-                <w:szCs w:val="26"/>
-              </w:rPr>
-              <w:t>maNV</w:t>
-            </w:r>
-          </w:p>
-        </w:tc>
-        <w:tc>
-          <w:tcPr>
-            <w:tcW w:w="2126" w:type="dxa"/>
-            <w:tcBorders>
-              <w:top w:val="nil"/>
-              <w:left w:val="nil"/>
-              <w:bottom w:val="single" w:sz="5" w:space="0" w:color="000000"/>
-              <w:right w:val="single" w:sz="5" w:space="0" w:color="000000"/>
-            </w:tcBorders>
-            <w:tcMar>
-              <w:top w:w="100" w:type="dxa"/>
-              <w:left w:w="100" w:type="dxa"/>
-              <w:bottom w:w="100" w:type="dxa"/>
-              <w:right w:w="100" w:type="dxa"/>
-            </w:tcMar>
-          </w:tcPr>
-          <w:p>
-            <w:pPr>
-              <w:spacing w:before="120" w:after="120" w:line="360" w:lineRule="auto"/>
-              <w:rPr>
-                <w:rFonts w:ascii="Times New Roman" w:eastAsia="Times New Roman" w:hAnsi="Times New Roman" w:cs="Times New Roman"/>
-                <w:sz w:val="26"/>
-                <w:szCs w:val="26"/>
-              </w:rPr>
-            </w:pPr>
-            <w:proofErr w:type="gramStart"/>
-            <w:r>
-              <w:rPr>
-                <w:rFonts w:ascii="Times New Roman" w:eastAsia="Times New Roman" w:hAnsi="Times New Roman" w:cs="Times New Roman"/>
-                <w:sz w:val="26"/>
-                <w:szCs w:val="26"/>
-              </w:rPr>
-              <w:t>VARCHAR(</w:t>
-            </w:r>
-            <w:proofErr w:type="gramEnd"/>
-            <w:r>
-              <w:rPr>
-                <w:rFonts w:ascii="Times New Roman" w:eastAsia="Times New Roman" w:hAnsi="Times New Roman" w:cs="Times New Roman"/>
-                <w:sz w:val="26"/>
-                <w:szCs w:val="26"/>
-              </w:rPr>
-              <w:t>50)</w:t>
-            </w:r>
-          </w:p>
-        </w:tc>
-        <w:tc>
-          <w:tcPr>
-            <w:tcW w:w="1417" w:type="dxa"/>
-            <w:tcBorders>
-              <w:top w:val="nil"/>
-              <w:left w:val="nil"/>
-              <w:bottom w:val="single" w:sz="5" w:space="0" w:color="000000"/>
-              <w:right w:val="single" w:sz="5" w:space="0" w:color="000000"/>
-            </w:tcBorders>
-            <w:tcMar>
-              <w:top w:w="100" w:type="dxa"/>
-              <w:left w:w="100" w:type="dxa"/>
-              <w:bottom w:w="100" w:type="dxa"/>
-              <w:right w:w="100" w:type="dxa"/>
-            </w:tcMar>
-          </w:tcPr>
-          <w:p>
-            <w:pPr>
-              <w:spacing w:before="120" w:after="120" w:line="360" w:lineRule="auto"/>
-              <w:rPr>
-                <w:rFonts w:ascii="Times New Roman" w:eastAsia="Times New Roman" w:hAnsi="Times New Roman" w:cs="Times New Roman"/>
-                <w:sz w:val="26"/>
-                <w:szCs w:val="26"/>
-              </w:rPr>
-            </w:pPr>
-            <w:r>
-              <w:rPr>
-                <w:rFonts w:ascii="Times New Roman" w:eastAsia="Times New Roman" w:hAnsi="Times New Roman" w:cs="Times New Roman"/>
-                <w:sz w:val="26"/>
-                <w:szCs w:val="26"/>
-              </w:rPr>
-              <w:t>P</w:t>
-            </w:r>
-            <w:r>
-              <w:rPr>
-                <w:rFonts w:ascii="Times New Roman" w:eastAsia="Times New Roman" w:hAnsi="Times New Roman" w:cs="Times New Roman"/>
-                <w:sz w:val="26"/>
-                <w:szCs w:val="26"/>
-              </w:rPr>
-              <w:t>K</w:t>
-            </w:r>
-          </w:p>
-        </w:tc>
-        <w:tc>
-          <w:tcPr>
-            <w:tcW w:w="1985" w:type="dxa"/>
-            <w:tcBorders>
-              <w:top w:val="nil"/>
-              <w:left w:val="nil"/>
-              <w:bottom w:val="single" w:sz="5" w:space="0" w:color="000000"/>
-              <w:right w:val="single" w:sz="5" w:space="0" w:color="000000"/>
-            </w:tcBorders>
-            <w:tcMar>
-              <w:top w:w="100" w:type="dxa"/>
-              <w:left w:w="100" w:type="dxa"/>
-              <w:bottom w:w="100" w:type="dxa"/>
-              <w:right w:w="100" w:type="dxa"/>
-            </w:tcMar>
-          </w:tcPr>
-          <w:p>
-            <w:pPr>
-              <w:spacing w:before="120" w:after="120" w:line="360" w:lineRule="auto"/>
-              <w:rPr>
-                <w:rFonts w:ascii="Times New Roman" w:eastAsia="Times New Roman" w:hAnsi="Times New Roman" w:cs="Times New Roman"/>
-                <w:sz w:val="26"/>
-                <w:szCs w:val="26"/>
-              </w:rPr>
-            </w:pPr>
-            <w:r>
-              <w:rPr>
-                <w:rFonts w:ascii="Times New Roman" w:eastAsia="Times New Roman" w:hAnsi="Times New Roman" w:cs="Times New Roman"/>
-                <w:sz w:val="26"/>
-                <w:szCs w:val="26"/>
-              </w:rPr>
-              <w:t>NOT NULL</w:t>
-            </w:r>
-          </w:p>
-        </w:tc>
-        <w:tc>
-          <w:tcPr>
-            <w:tcW w:w="1843" w:type="dxa"/>
-            <w:tcBorders>
-              <w:top w:val="nil"/>
-              <w:left w:val="nil"/>
-              <w:bottom w:val="single" w:sz="5" w:space="0" w:color="000000"/>
-              <w:right w:val="single" w:sz="5" w:space="0" w:color="000000"/>
-            </w:tcBorders>
-            <w:tcMar>
-              <w:top w:w="20" w:type="dxa"/>
-              <w:left w:w="20" w:type="dxa"/>
-              <w:bottom w:w="20" w:type="dxa"/>
-              <w:right w:w="20" w:type="dxa"/>
-            </w:tcMar>
-          </w:tcPr>
-          <w:p>
-            <w:pPr>
-              <w:spacing w:before="120" w:after="120" w:line="360" w:lineRule="auto"/>
-              <w:rPr>
-                <w:rFonts w:ascii="Times New Roman" w:eastAsia="Times New Roman" w:hAnsi="Times New Roman" w:cs="Times New Roman"/>
-                <w:sz w:val="26"/>
-                <w:szCs w:val="26"/>
-              </w:rPr>
-            </w:pPr>
-            <w:r>
-              <w:rPr>
-                <w:rFonts w:ascii="Times New Roman" w:eastAsia="Times New Roman" w:hAnsi="Times New Roman" w:cs="Times New Roman"/>
-                <w:sz w:val="26"/>
-                <w:szCs w:val="26"/>
-              </w:rPr>
-              <w:t xml:space="preserve"> </w:t>
-            </w:r>
-          </w:p>
-        </w:tc>
-      </w:tr>
-      <w:tr>
-        <w:trPr>
-          <w:trHeight w:val="16"/>
-        </w:trPr>
-        <w:tc>
-          <w:tcPr>
-            <w:tcW w:w="705" w:type="dxa"/>
-            <w:tcBorders>
-              <w:top w:val="nil"/>
-              <w:left w:val="single" w:sz="5" w:space="0" w:color="000000"/>
-              <w:bottom w:val="single" w:sz="5" w:space="0" w:color="000000"/>
-              <w:right w:val="single" w:sz="5" w:space="0" w:color="000000"/>
-            </w:tcBorders>
-            <w:tcMar>
-              <w:top w:w="100" w:type="dxa"/>
-              <w:left w:w="100" w:type="dxa"/>
-              <w:bottom w:w="100" w:type="dxa"/>
-              <w:right w:w="100" w:type="dxa"/>
-            </w:tcMar>
-          </w:tcPr>
-          <w:p>
-            <w:pPr>
-              <w:spacing w:before="120" w:after="120" w:line="360" w:lineRule="auto"/>
-              <w:jc w:val="center"/>
-              <w:rPr>
-                <w:rFonts w:ascii="Times New Roman" w:eastAsia="Times New Roman" w:hAnsi="Times New Roman" w:cs="Times New Roman"/>
-                <w:sz w:val="26"/>
-                <w:szCs w:val="26"/>
-              </w:rPr>
-            </w:pPr>
-            <w:r>
-              <w:rPr>
-                <w:rFonts w:ascii="Times New Roman" w:eastAsia="Times New Roman" w:hAnsi="Times New Roman" w:cs="Times New Roman"/>
-                <w:sz w:val="26"/>
-                <w:szCs w:val="26"/>
-              </w:rPr>
-              <w:t>2</w:t>
-            </w:r>
-          </w:p>
-        </w:tc>
-        <w:tc>
-          <w:tcPr>
-            <w:tcW w:w="1983" w:type="dxa"/>
-            <w:tcBorders>
-              <w:top w:val="nil"/>
-              <w:left w:val="nil"/>
-              <w:bottom w:val="single" w:sz="5" w:space="0" w:color="000000"/>
-              <w:right w:val="single" w:sz="5" w:space="0" w:color="000000"/>
-            </w:tcBorders>
-            <w:tcMar>
-              <w:top w:w="100" w:type="dxa"/>
-              <w:left w:w="100" w:type="dxa"/>
-              <w:bottom w:w="100" w:type="dxa"/>
-              <w:right w:w="100" w:type="dxa"/>
-            </w:tcMar>
-          </w:tcPr>
-          <w:p>
-            <w:pPr>
-              <w:spacing w:before="120" w:after="120" w:line="360" w:lineRule="auto"/>
-              <w:rPr>
-                <w:rFonts w:ascii="Times New Roman" w:eastAsia="Times New Roman" w:hAnsi="Times New Roman" w:cs="Times New Roman"/>
-                <w:sz w:val="26"/>
-                <w:szCs w:val="26"/>
-              </w:rPr>
-            </w:pPr>
-            <w:r>
-              <w:rPr>
-                <w:rFonts w:ascii="Times New Roman" w:eastAsia="Times New Roman" w:hAnsi="Times New Roman" w:cs="Times New Roman"/>
-                <w:sz w:val="26"/>
-                <w:szCs w:val="26"/>
-              </w:rPr>
-              <w:t>tenNV</w:t>
-            </w:r>
-          </w:p>
-        </w:tc>
-        <w:tc>
-          <w:tcPr>
-            <w:tcW w:w="2126" w:type="dxa"/>
-            <w:tcBorders>
-              <w:top w:val="nil"/>
-              <w:left w:val="nil"/>
-              <w:bottom w:val="single" w:sz="5" w:space="0" w:color="000000"/>
-              <w:right w:val="single" w:sz="5" w:space="0" w:color="000000"/>
-            </w:tcBorders>
-            <w:tcMar>
-              <w:top w:w="100" w:type="dxa"/>
-              <w:left w:w="100" w:type="dxa"/>
-              <w:bottom w:w="100" w:type="dxa"/>
-              <w:right w:w="100" w:type="dxa"/>
-            </w:tcMar>
-          </w:tcPr>
-          <w:p>
-            <w:pPr>
-              <w:spacing w:before="120" w:after="120" w:line="360" w:lineRule="auto"/>
-              <w:rPr>
-                <w:rFonts w:ascii="Times New Roman" w:eastAsia="Times New Roman" w:hAnsi="Times New Roman" w:cs="Times New Roman"/>
-                <w:sz w:val="26"/>
-                <w:szCs w:val="26"/>
-              </w:rPr>
-            </w:pPr>
-            <w:proofErr w:type="gramStart"/>
-            <w:r>
-              <w:rPr>
-                <w:rFonts w:ascii="Times New Roman" w:eastAsia="Times New Roman" w:hAnsi="Times New Roman" w:cs="Times New Roman"/>
-                <w:sz w:val="26"/>
-                <w:szCs w:val="26"/>
-              </w:rPr>
-              <w:t>VARCHAR(</w:t>
-            </w:r>
-            <w:proofErr w:type="gramEnd"/>
-            <w:r>
-              <w:rPr>
-                <w:rFonts w:ascii="Times New Roman" w:eastAsia="Times New Roman" w:hAnsi="Times New Roman" w:cs="Times New Roman"/>
-                <w:sz w:val="26"/>
-                <w:szCs w:val="26"/>
-              </w:rPr>
-              <w:t>100)</w:t>
-            </w:r>
-          </w:p>
-        </w:tc>
-        <w:tc>
-          <w:tcPr>
-            <w:tcW w:w="1417" w:type="dxa"/>
-            <w:tcBorders>
-              <w:top w:val="nil"/>
-              <w:left w:val="nil"/>
-              <w:bottom w:val="single" w:sz="5" w:space="0" w:color="000000"/>
-              <w:right w:val="single" w:sz="5" w:space="0" w:color="000000"/>
-            </w:tcBorders>
-            <w:tcMar>
-              <w:top w:w="100" w:type="dxa"/>
-              <w:left w:w="100" w:type="dxa"/>
-              <w:bottom w:w="100" w:type="dxa"/>
-              <w:right w:w="100" w:type="dxa"/>
-            </w:tcMar>
-          </w:tcPr>
-          <w:p>
-            <w:pPr>
-              <w:spacing w:before="120" w:after="120" w:line="360" w:lineRule="auto"/>
-              <w:rPr>
-                <w:rFonts w:ascii="Times New Roman" w:eastAsia="Times New Roman" w:hAnsi="Times New Roman" w:cs="Times New Roman"/>
-                <w:sz w:val="26"/>
-                <w:szCs w:val="26"/>
-              </w:rPr>
-            </w:pPr>
-          </w:p>
-        </w:tc>
-        <w:tc>
-          <w:tcPr>
-            <w:tcW w:w="1985" w:type="dxa"/>
-            <w:tcBorders>
-              <w:top w:val="nil"/>
-              <w:left w:val="nil"/>
-              <w:bottom w:val="single" w:sz="5" w:space="0" w:color="000000"/>
-              <w:right w:val="single" w:sz="5" w:space="0" w:color="000000"/>
-            </w:tcBorders>
-            <w:tcMar>
-              <w:top w:w="100" w:type="dxa"/>
-              <w:left w:w="100" w:type="dxa"/>
-              <w:bottom w:w="100" w:type="dxa"/>
-              <w:right w:w="100" w:type="dxa"/>
-            </w:tcMar>
-          </w:tcPr>
-          <w:p>
-            <w:pPr>
-              <w:spacing w:before="120" w:after="120" w:line="360" w:lineRule="auto"/>
-              <w:rPr>
-                <w:rFonts w:ascii="Times New Roman" w:eastAsia="Times New Roman" w:hAnsi="Times New Roman" w:cs="Times New Roman"/>
-                <w:sz w:val="26"/>
-                <w:szCs w:val="26"/>
-              </w:rPr>
-            </w:pPr>
-            <w:r>
-              <w:rPr>
-                <w:rFonts w:ascii="Times New Roman" w:eastAsia="Times New Roman" w:hAnsi="Times New Roman" w:cs="Times New Roman"/>
-                <w:sz w:val="26"/>
-                <w:szCs w:val="26"/>
-              </w:rPr>
-              <w:t>NOT NULL</w:t>
-            </w:r>
-          </w:p>
-        </w:tc>
-        <w:tc>
-          <w:tcPr>
-            <w:tcW w:w="1843" w:type="dxa"/>
-            <w:tcBorders>
-              <w:top w:val="nil"/>
-              <w:left w:val="nil"/>
-              <w:bottom w:val="single" w:sz="5" w:space="0" w:color="000000"/>
-              <w:right w:val="single" w:sz="5" w:space="0" w:color="000000"/>
-            </w:tcBorders>
-            <w:tcMar>
-              <w:top w:w="20" w:type="dxa"/>
-              <w:left w:w="20" w:type="dxa"/>
-              <w:bottom w:w="20" w:type="dxa"/>
-              <w:right w:w="20" w:type="dxa"/>
-            </w:tcMar>
-          </w:tcPr>
-          <w:p>
-            <w:pPr>
-              <w:spacing w:before="120" w:after="120" w:line="360" w:lineRule="auto"/>
-              <w:rPr>
-                <w:rFonts w:ascii="Times New Roman" w:eastAsia="Times New Roman" w:hAnsi="Times New Roman" w:cs="Times New Roman"/>
-                <w:sz w:val="26"/>
-                <w:szCs w:val="26"/>
-              </w:rPr>
-            </w:pPr>
-            <w:r>
-              <w:rPr>
-                <w:rFonts w:ascii="Times New Roman" w:eastAsia="Times New Roman" w:hAnsi="Times New Roman" w:cs="Times New Roman"/>
-                <w:sz w:val="26"/>
-                <w:szCs w:val="26"/>
-              </w:rPr>
-              <w:t xml:space="preserve"> </w:t>
-            </w:r>
-          </w:p>
-        </w:tc>
-      </w:tr>
-      <w:tr>
-        <w:trPr>
-          <w:trHeight w:val="16"/>
-        </w:trPr>
-        <w:tc>
-          <w:tcPr>
-            <w:tcW w:w="705" w:type="dxa"/>
-            <w:tcBorders>
-              <w:top w:val="nil"/>
-              <w:left w:val="single" w:sz="5" w:space="0" w:color="000000"/>
-              <w:bottom w:val="single" w:sz="5" w:space="0" w:color="000000"/>
-              <w:right w:val="single" w:sz="5" w:space="0" w:color="000000"/>
-            </w:tcBorders>
-            <w:tcMar>
-              <w:top w:w="100" w:type="dxa"/>
-              <w:left w:w="100" w:type="dxa"/>
-              <w:bottom w:w="100" w:type="dxa"/>
-              <w:right w:w="100" w:type="dxa"/>
-            </w:tcMar>
-          </w:tcPr>
-          <w:p>
-            <w:pPr>
-              <w:spacing w:before="120" w:after="120" w:line="360" w:lineRule="auto"/>
-              <w:jc w:val="center"/>
-              <w:rPr>
-                <w:rFonts w:ascii="Times New Roman" w:eastAsia="Times New Roman" w:hAnsi="Times New Roman" w:cs="Times New Roman"/>
-                <w:sz w:val="26"/>
-                <w:szCs w:val="26"/>
-              </w:rPr>
-            </w:pPr>
-            <w:r>
-              <w:rPr>
-                <w:rFonts w:ascii="Times New Roman" w:eastAsia="Times New Roman" w:hAnsi="Times New Roman" w:cs="Times New Roman"/>
-                <w:sz w:val="26"/>
-                <w:szCs w:val="26"/>
-              </w:rPr>
-              <w:t>3</w:t>
-            </w:r>
-          </w:p>
-        </w:tc>
-        <w:tc>
-          <w:tcPr>
-            <w:tcW w:w="1983" w:type="dxa"/>
-            <w:tcBorders>
-              <w:top w:val="nil"/>
-              <w:left w:val="nil"/>
-              <w:bottom w:val="single" w:sz="5" w:space="0" w:color="000000"/>
-              <w:right w:val="single" w:sz="5" w:space="0" w:color="000000"/>
-            </w:tcBorders>
-            <w:tcMar>
-              <w:top w:w="100" w:type="dxa"/>
-              <w:left w:w="100" w:type="dxa"/>
-              <w:bottom w:w="100" w:type="dxa"/>
-              <w:right w:w="100" w:type="dxa"/>
-            </w:tcMar>
-          </w:tcPr>
-          <w:p>
-            <w:pPr>
-              <w:spacing w:before="120" w:after="120" w:line="360" w:lineRule="auto"/>
-              <w:rPr>
-                <w:rFonts w:ascii="Times New Roman" w:eastAsia="Times New Roman" w:hAnsi="Times New Roman" w:cs="Times New Roman"/>
-                <w:sz w:val="26"/>
-                <w:szCs w:val="26"/>
-              </w:rPr>
-            </w:pPr>
-            <w:r>
-              <w:rPr>
-                <w:rFonts w:ascii="Times New Roman" w:eastAsia="Times New Roman" w:hAnsi="Times New Roman" w:cs="Times New Roman"/>
-                <w:sz w:val="26"/>
-                <w:szCs w:val="26"/>
-              </w:rPr>
-              <w:t>gioiTinh</w:t>
-            </w:r>
-          </w:p>
-        </w:tc>
-        <w:tc>
-          <w:tcPr>
-            <w:tcW w:w="2126" w:type="dxa"/>
-            <w:tcBorders>
-              <w:top w:val="nil"/>
-              <w:left w:val="nil"/>
-              <w:bottom w:val="single" w:sz="5" w:space="0" w:color="000000"/>
-              <w:right w:val="single" w:sz="5" w:space="0" w:color="000000"/>
-            </w:tcBorders>
-            <w:tcMar>
-              <w:top w:w="100" w:type="dxa"/>
-              <w:left w:w="100" w:type="dxa"/>
-              <w:bottom w:w="100" w:type="dxa"/>
-              <w:right w:w="100" w:type="dxa"/>
-            </w:tcMar>
-          </w:tcPr>
-          <w:p>
-            <w:pPr>
-              <w:spacing w:before="120" w:after="120" w:line="360" w:lineRule="auto"/>
-              <w:rPr>
-                <w:rFonts w:ascii="Times New Roman" w:eastAsia="Times New Roman" w:hAnsi="Times New Roman" w:cs="Times New Roman"/>
-                <w:sz w:val="26"/>
-                <w:szCs w:val="26"/>
-              </w:rPr>
-            </w:pPr>
-            <w:r>
-              <w:rPr>
-                <w:rFonts w:ascii="Times New Roman" w:eastAsia="Times New Roman" w:hAnsi="Times New Roman" w:cs="Times New Roman"/>
-                <w:sz w:val="26"/>
-                <w:szCs w:val="26"/>
-              </w:rPr>
-              <w:t>BIT</w:t>
-            </w:r>
-          </w:p>
-        </w:tc>
-        <w:tc>
-          <w:tcPr>
-            <w:tcW w:w="1417" w:type="dxa"/>
-            <w:tcBorders>
-              <w:top w:val="nil"/>
-              <w:left w:val="nil"/>
-              <w:bottom w:val="single" w:sz="5" w:space="0" w:color="000000"/>
-              <w:right w:val="single" w:sz="5" w:space="0" w:color="000000"/>
-            </w:tcBorders>
-            <w:tcMar>
-              <w:top w:w="100" w:type="dxa"/>
-              <w:left w:w="100" w:type="dxa"/>
-              <w:bottom w:w="100" w:type="dxa"/>
-              <w:right w:w="100" w:type="dxa"/>
-            </w:tcMar>
-          </w:tcPr>
-          <w:p>
-            <w:pPr>
-              <w:spacing w:before="120" w:after="120" w:line="360" w:lineRule="auto"/>
-              <w:rPr>
-                <w:rFonts w:ascii="Times New Roman" w:eastAsia="Times New Roman" w:hAnsi="Times New Roman" w:cs="Times New Roman"/>
-                <w:sz w:val="26"/>
-                <w:szCs w:val="26"/>
-              </w:rPr>
-            </w:pPr>
-          </w:p>
-        </w:tc>
-        <w:tc>
-          <w:tcPr>
-            <w:tcW w:w="1985" w:type="dxa"/>
-            <w:tcBorders>
-              <w:top w:val="nil"/>
-              <w:left w:val="nil"/>
-              <w:bottom w:val="single" w:sz="5" w:space="0" w:color="000000"/>
-              <w:right w:val="single" w:sz="5" w:space="0" w:color="000000"/>
-            </w:tcBorders>
-            <w:tcMar>
-              <w:top w:w="100" w:type="dxa"/>
-              <w:left w:w="100" w:type="dxa"/>
-              <w:bottom w:w="100" w:type="dxa"/>
-              <w:right w:w="100" w:type="dxa"/>
-            </w:tcMar>
-          </w:tcPr>
-          <w:p>
-            <w:pPr>
-              <w:spacing w:before="120" w:after="120" w:line="360" w:lineRule="auto"/>
-              <w:rPr>
-                <w:rFonts w:ascii="Times New Roman" w:eastAsia="Times New Roman" w:hAnsi="Times New Roman" w:cs="Times New Roman"/>
-                <w:sz w:val="26"/>
-                <w:szCs w:val="26"/>
-              </w:rPr>
-            </w:pPr>
-            <w:r>
-              <w:rPr>
-                <w:rFonts w:ascii="Times New Roman" w:eastAsia="Times New Roman" w:hAnsi="Times New Roman" w:cs="Times New Roman"/>
-                <w:sz w:val="26"/>
-                <w:szCs w:val="26"/>
-              </w:rPr>
-              <w:t>NOT NULL</w:t>
-            </w:r>
-          </w:p>
-        </w:tc>
-        <w:tc>
-          <w:tcPr>
-            <w:tcW w:w="1843" w:type="dxa"/>
-            <w:tcBorders>
-              <w:top w:val="nil"/>
-              <w:left w:val="nil"/>
-              <w:bottom w:val="single" w:sz="5" w:space="0" w:color="000000"/>
-              <w:right w:val="single" w:sz="5" w:space="0" w:color="000000"/>
-            </w:tcBorders>
-            <w:tcMar>
-              <w:top w:w="20" w:type="dxa"/>
-              <w:left w:w="20" w:type="dxa"/>
-              <w:bottom w:w="20" w:type="dxa"/>
-              <w:right w:w="20" w:type="dxa"/>
-            </w:tcMar>
-          </w:tcPr>
-          <w:p>
-            <w:pPr>
-              <w:spacing w:before="120" w:after="120" w:line="360" w:lineRule="auto"/>
-              <w:rPr>
-                <w:rFonts w:ascii="Times New Roman" w:eastAsia="Times New Roman" w:hAnsi="Times New Roman" w:cs="Times New Roman"/>
-                <w:sz w:val="26"/>
-                <w:szCs w:val="26"/>
-              </w:rPr>
-            </w:pPr>
-            <w:r>
-              <w:rPr>
-                <w:rFonts w:ascii="Times New Roman" w:eastAsia="Times New Roman" w:hAnsi="Times New Roman" w:cs="Times New Roman"/>
-                <w:sz w:val="26"/>
-                <w:szCs w:val="26"/>
-              </w:rPr>
-              <w:t xml:space="preserve"> </w:t>
-            </w:r>
-          </w:p>
-        </w:tc>
-      </w:tr>
-      <w:tr>
-        <w:trPr>
-          <w:trHeight w:val="16"/>
-        </w:trPr>
-        <w:tc>
-          <w:tcPr>
-            <w:tcW w:w="705" w:type="dxa"/>
-            <w:tcBorders>
-              <w:top w:val="nil"/>
-              <w:left w:val="single" w:sz="5" w:space="0" w:color="000000"/>
-              <w:bottom w:val="single" w:sz="5" w:space="0" w:color="000000"/>
-              <w:right w:val="single" w:sz="5" w:space="0" w:color="000000"/>
-            </w:tcBorders>
-            <w:tcMar>
-              <w:top w:w="100" w:type="dxa"/>
-              <w:left w:w="100" w:type="dxa"/>
-              <w:bottom w:w="100" w:type="dxa"/>
-              <w:right w:w="100" w:type="dxa"/>
-            </w:tcMar>
-          </w:tcPr>
-          <w:p>
-            <w:pPr>
-              <w:spacing w:before="120" w:after="120" w:line="360" w:lineRule="auto"/>
-              <w:jc w:val="center"/>
-              <w:rPr>
-                <w:rFonts w:ascii="Times New Roman" w:eastAsia="Times New Roman" w:hAnsi="Times New Roman" w:cs="Times New Roman"/>
-                <w:sz w:val="26"/>
-                <w:szCs w:val="26"/>
-              </w:rPr>
-            </w:pPr>
-            <w:r>
-              <w:rPr>
-                <w:rFonts w:ascii="Times New Roman" w:eastAsia="Times New Roman" w:hAnsi="Times New Roman" w:cs="Times New Roman"/>
-                <w:sz w:val="26"/>
-                <w:szCs w:val="26"/>
-              </w:rPr>
-              <w:t>4</w:t>
-            </w:r>
-          </w:p>
-        </w:tc>
-        <w:tc>
-          <w:tcPr>
-            <w:tcW w:w="1983" w:type="dxa"/>
-            <w:tcBorders>
-              <w:top w:val="nil"/>
-              <w:left w:val="nil"/>
-              <w:bottom w:val="single" w:sz="5" w:space="0" w:color="000000"/>
-              <w:right w:val="single" w:sz="5" w:space="0" w:color="000000"/>
-            </w:tcBorders>
-            <w:tcMar>
-              <w:top w:w="100" w:type="dxa"/>
-              <w:left w:w="100" w:type="dxa"/>
-              <w:bottom w:w="100" w:type="dxa"/>
-              <w:right w:w="100" w:type="dxa"/>
-            </w:tcMar>
-          </w:tcPr>
-          <w:p>
-            <w:pPr>
-              <w:spacing w:before="120" w:after="120" w:line="360" w:lineRule="auto"/>
-              <w:rPr>
-                <w:rFonts w:ascii="Times New Roman" w:eastAsia="Times New Roman" w:hAnsi="Times New Roman" w:cs="Times New Roman"/>
-                <w:sz w:val="26"/>
-                <w:szCs w:val="26"/>
-              </w:rPr>
-            </w:pPr>
-            <w:r>
-              <w:rPr>
-                <w:rFonts w:ascii="Times New Roman" w:eastAsia="Times New Roman" w:hAnsi="Times New Roman" w:cs="Times New Roman"/>
-                <w:sz w:val="26"/>
-                <w:szCs w:val="26"/>
-              </w:rPr>
-              <w:t>ngaySinh</w:t>
-            </w:r>
-          </w:p>
-        </w:tc>
-        <w:tc>
-          <w:tcPr>
-            <w:tcW w:w="2126" w:type="dxa"/>
-            <w:tcBorders>
-              <w:top w:val="nil"/>
-              <w:left w:val="nil"/>
-              <w:bottom w:val="single" w:sz="5" w:space="0" w:color="000000"/>
-              <w:right w:val="single" w:sz="5" w:space="0" w:color="000000"/>
-            </w:tcBorders>
-            <w:tcMar>
-              <w:top w:w="100" w:type="dxa"/>
-              <w:left w:w="100" w:type="dxa"/>
-              <w:bottom w:w="100" w:type="dxa"/>
-              <w:right w:w="100" w:type="dxa"/>
-            </w:tcMar>
-          </w:tcPr>
-          <w:p>
-            <w:pPr>
-              <w:spacing w:before="120" w:after="120" w:line="360" w:lineRule="auto"/>
-              <w:rPr>
-                <w:rFonts w:ascii="Times New Roman" w:eastAsia="Times New Roman" w:hAnsi="Times New Roman" w:cs="Times New Roman"/>
-                <w:sz w:val="26"/>
-                <w:szCs w:val="26"/>
-              </w:rPr>
-            </w:pPr>
-            <w:r>
-              <w:rPr>
-                <w:rFonts w:ascii="Times New Roman" w:eastAsia="Times New Roman" w:hAnsi="Times New Roman" w:cs="Times New Roman"/>
-                <w:sz w:val="26"/>
-                <w:szCs w:val="26"/>
-              </w:rPr>
-              <w:t>DATE</w:t>
-            </w:r>
-          </w:p>
-        </w:tc>
-        <w:tc>
-          <w:tcPr>
-            <w:tcW w:w="1417" w:type="dxa"/>
-            <w:tcBorders>
-              <w:top w:val="nil"/>
-              <w:left w:val="nil"/>
-              <w:bottom w:val="single" w:sz="5" w:space="0" w:color="000000"/>
-              <w:right w:val="single" w:sz="5" w:space="0" w:color="000000"/>
-            </w:tcBorders>
-            <w:tcMar>
-              <w:top w:w="100" w:type="dxa"/>
-              <w:left w:w="100" w:type="dxa"/>
-              <w:bottom w:w="100" w:type="dxa"/>
-              <w:right w:w="100" w:type="dxa"/>
-            </w:tcMar>
-          </w:tcPr>
-          <w:p>
-            <w:pPr>
-              <w:spacing w:before="120" w:after="120" w:line="360" w:lineRule="auto"/>
-              <w:rPr>
-                <w:rFonts w:ascii="Times New Roman" w:eastAsia="Times New Roman" w:hAnsi="Times New Roman" w:cs="Times New Roman"/>
-                <w:sz w:val="26"/>
-                <w:szCs w:val="26"/>
-              </w:rPr>
-            </w:pPr>
-          </w:p>
-        </w:tc>
-        <w:tc>
-          <w:tcPr>
-            <w:tcW w:w="1985" w:type="dxa"/>
-            <w:tcBorders>
-              <w:top w:val="nil"/>
-              <w:left w:val="nil"/>
-              <w:bottom w:val="single" w:sz="5" w:space="0" w:color="000000"/>
-              <w:right w:val="single" w:sz="5" w:space="0" w:color="000000"/>
-            </w:tcBorders>
-            <w:tcMar>
-              <w:top w:w="100" w:type="dxa"/>
-              <w:left w:w="100" w:type="dxa"/>
-              <w:bottom w:w="100" w:type="dxa"/>
-              <w:right w:w="100" w:type="dxa"/>
-            </w:tcMar>
-          </w:tcPr>
-          <w:p>
-            <w:pPr>
-              <w:spacing w:before="120" w:after="120" w:line="360" w:lineRule="auto"/>
-              <w:rPr>
-                <w:rFonts w:ascii="Times New Roman" w:eastAsia="Times New Roman" w:hAnsi="Times New Roman" w:cs="Times New Roman"/>
-                <w:sz w:val="26"/>
-                <w:szCs w:val="26"/>
-              </w:rPr>
-            </w:pPr>
-          </w:p>
-        </w:tc>
-        <w:tc>
-          <w:tcPr>
-            <w:tcW w:w="1843" w:type="dxa"/>
-            <w:tcBorders>
-              <w:top w:val="nil"/>
-              <w:left w:val="nil"/>
-              <w:bottom w:val="single" w:sz="5" w:space="0" w:color="000000"/>
-              <w:right w:val="single" w:sz="5" w:space="0" w:color="000000"/>
-            </w:tcBorders>
-            <w:tcMar>
-              <w:top w:w="20" w:type="dxa"/>
-              <w:left w:w="20" w:type="dxa"/>
-              <w:bottom w:w="20" w:type="dxa"/>
-              <w:right w:w="20" w:type="dxa"/>
-            </w:tcMar>
-          </w:tcPr>
-          <w:p>
-            <w:pPr>
-              <w:spacing w:before="120" w:after="120" w:line="360" w:lineRule="auto"/>
-              <w:rPr>
-                <w:rFonts w:ascii="Times New Roman" w:eastAsia="Times New Roman" w:hAnsi="Times New Roman" w:cs="Times New Roman"/>
-                <w:sz w:val="26"/>
-                <w:szCs w:val="26"/>
-              </w:rPr>
-            </w:pPr>
-            <w:r>
-              <w:rPr>
-                <w:rFonts w:ascii="Times New Roman" w:eastAsia="Times New Roman" w:hAnsi="Times New Roman" w:cs="Times New Roman"/>
-                <w:sz w:val="26"/>
-                <w:szCs w:val="26"/>
-              </w:rPr>
-              <w:t xml:space="preserve"> </w:t>
-            </w:r>
-          </w:p>
-        </w:tc>
-      </w:tr>
-      <w:tr>
-        <w:trPr>
-          <w:trHeight w:val="16"/>
-        </w:trPr>
-        <w:tc>
-          <w:tcPr>
-            <w:tcW w:w="705" w:type="dxa"/>
-            <w:tcBorders>
-              <w:top w:val="nil"/>
-              <w:left w:val="single" w:sz="5" w:space="0" w:color="000000"/>
-              <w:bottom w:val="single" w:sz="5" w:space="0" w:color="000000"/>
-              <w:right w:val="single" w:sz="5" w:space="0" w:color="000000"/>
-            </w:tcBorders>
-            <w:tcMar>
-              <w:top w:w="100" w:type="dxa"/>
-              <w:left w:w="100" w:type="dxa"/>
-              <w:bottom w:w="100" w:type="dxa"/>
-              <w:right w:w="100" w:type="dxa"/>
-            </w:tcMar>
-          </w:tcPr>
-          <w:p>
-            <w:pPr>
-              <w:spacing w:before="120" w:after="120" w:line="360" w:lineRule="auto"/>
-              <w:jc w:val="center"/>
-              <w:rPr>
-                <w:rFonts w:ascii="Times New Roman" w:eastAsia="Times New Roman" w:hAnsi="Times New Roman" w:cs="Times New Roman"/>
-                <w:sz w:val="26"/>
-                <w:szCs w:val="26"/>
-              </w:rPr>
-            </w:pPr>
-            <w:r>
-              <w:rPr>
-                <w:rFonts w:ascii="Times New Roman" w:eastAsia="Times New Roman" w:hAnsi="Times New Roman" w:cs="Times New Roman"/>
-                <w:sz w:val="26"/>
-                <w:szCs w:val="26"/>
-              </w:rPr>
-              <w:t>5</w:t>
-            </w:r>
-          </w:p>
-        </w:tc>
-        <w:tc>
-          <w:tcPr>
-            <w:tcW w:w="1983" w:type="dxa"/>
-            <w:tcBorders>
-              <w:top w:val="nil"/>
-              <w:left w:val="nil"/>
-              <w:bottom w:val="single" w:sz="5" w:space="0" w:color="000000"/>
-              <w:right w:val="single" w:sz="5" w:space="0" w:color="000000"/>
-            </w:tcBorders>
-            <w:tcMar>
-              <w:top w:w="100" w:type="dxa"/>
-              <w:left w:w="100" w:type="dxa"/>
-              <w:bottom w:w="100" w:type="dxa"/>
-              <w:right w:w="100" w:type="dxa"/>
-            </w:tcMar>
-          </w:tcPr>
-          <w:p>
-            <w:pPr>
-              <w:spacing w:before="120" w:after="120" w:line="360" w:lineRule="auto"/>
-              <w:rPr>
-                <w:rFonts w:ascii="Times New Roman" w:eastAsia="Times New Roman" w:hAnsi="Times New Roman" w:cs="Times New Roman"/>
-                <w:sz w:val="26"/>
-                <w:szCs w:val="26"/>
-              </w:rPr>
-            </w:pPr>
-            <w:r>
-              <w:rPr>
-                <w:rFonts w:ascii="Times New Roman" w:eastAsia="Times New Roman" w:hAnsi="Times New Roman" w:cs="Times New Roman"/>
-                <w:sz w:val="26"/>
-                <w:szCs w:val="26"/>
-              </w:rPr>
-              <w:t>cccd</w:t>
-            </w:r>
-          </w:p>
-        </w:tc>
-        <w:tc>
-          <w:tcPr>
-            <w:tcW w:w="2126" w:type="dxa"/>
-            <w:tcBorders>
-              <w:top w:val="nil"/>
-              <w:left w:val="nil"/>
-              <w:bottom w:val="single" w:sz="5" w:space="0" w:color="000000"/>
-              <w:right w:val="single" w:sz="5" w:space="0" w:color="000000"/>
-            </w:tcBorders>
-            <w:tcMar>
-              <w:top w:w="100" w:type="dxa"/>
-              <w:left w:w="100" w:type="dxa"/>
-              <w:bottom w:w="100" w:type="dxa"/>
-              <w:right w:w="100" w:type="dxa"/>
-            </w:tcMar>
-          </w:tcPr>
-          <w:p>
-            <w:pPr>
-              <w:spacing w:before="120" w:after="120" w:line="360" w:lineRule="auto"/>
-              <w:rPr>
-                <w:rFonts w:ascii="Times New Roman" w:eastAsia="Times New Roman" w:hAnsi="Times New Roman" w:cs="Times New Roman"/>
-                <w:sz w:val="26"/>
-                <w:szCs w:val="26"/>
-              </w:rPr>
-            </w:pPr>
-            <w:proofErr w:type="gramStart"/>
-            <w:r>
-              <w:rPr>
-                <w:rFonts w:ascii="Times New Roman" w:eastAsia="Times New Roman" w:hAnsi="Times New Roman" w:cs="Times New Roman"/>
-                <w:sz w:val="26"/>
-                <w:szCs w:val="26"/>
-              </w:rPr>
-              <w:t>VARCHAR(</w:t>
-            </w:r>
-            <w:proofErr w:type="gramEnd"/>
-            <w:r>
-              <w:rPr>
-                <w:rFonts w:ascii="Times New Roman" w:eastAsia="Times New Roman" w:hAnsi="Times New Roman" w:cs="Times New Roman"/>
-                <w:sz w:val="26"/>
-                <w:szCs w:val="26"/>
-              </w:rPr>
-              <w:t>12)</w:t>
-            </w:r>
-          </w:p>
-        </w:tc>
-        <w:tc>
-          <w:tcPr>
-            <w:tcW w:w="1417" w:type="dxa"/>
-            <w:tcBorders>
-              <w:top w:val="nil"/>
-              <w:left w:val="nil"/>
-              <w:bottom w:val="single" w:sz="5" w:space="0" w:color="000000"/>
-              <w:right w:val="single" w:sz="5" w:space="0" w:color="000000"/>
-            </w:tcBorders>
-            <w:tcMar>
-              <w:top w:w="100" w:type="dxa"/>
-              <w:left w:w="100" w:type="dxa"/>
-              <w:bottom w:w="100" w:type="dxa"/>
-              <w:right w:w="100" w:type="dxa"/>
-            </w:tcMar>
-          </w:tcPr>
-          <w:p>
-            <w:pPr>
-              <w:spacing w:before="120" w:after="120" w:line="360" w:lineRule="auto"/>
-              <w:rPr>
-                <w:rFonts w:ascii="Times New Roman" w:eastAsia="Times New Roman" w:hAnsi="Times New Roman" w:cs="Times New Roman"/>
-                <w:sz w:val="26"/>
-                <w:szCs w:val="26"/>
-              </w:rPr>
-            </w:pPr>
-          </w:p>
-        </w:tc>
-        <w:tc>
-          <w:tcPr>
-            <w:tcW w:w="1985" w:type="dxa"/>
-            <w:tcBorders>
-              <w:top w:val="nil"/>
-              <w:left w:val="nil"/>
-              <w:bottom w:val="single" w:sz="5" w:space="0" w:color="000000"/>
-              <w:right w:val="single" w:sz="5" w:space="0" w:color="000000"/>
-            </w:tcBorders>
-            <w:tcMar>
-              <w:top w:w="100" w:type="dxa"/>
-              <w:left w:w="100" w:type="dxa"/>
-              <w:bottom w:w="100" w:type="dxa"/>
-              <w:right w:w="100" w:type="dxa"/>
-            </w:tcMar>
-          </w:tcPr>
-          <w:p>
-            <w:pPr>
-              <w:spacing w:before="120" w:after="120" w:line="360" w:lineRule="auto"/>
-              <w:rPr>
-                <w:rFonts w:ascii="Times New Roman" w:eastAsia="Times New Roman" w:hAnsi="Times New Roman" w:cs="Times New Roman"/>
-                <w:sz w:val="26"/>
-                <w:szCs w:val="26"/>
-              </w:rPr>
-            </w:pPr>
-            <w:r>
-              <w:rPr>
-                <w:rFonts w:ascii="Times New Roman" w:eastAsia="Times New Roman" w:hAnsi="Times New Roman" w:cs="Times New Roman"/>
-                <w:sz w:val="26"/>
-                <w:szCs w:val="26"/>
-              </w:rPr>
-              <w:t>NOT NULL</w:t>
-            </w:r>
-          </w:p>
-        </w:tc>
-        <w:tc>
-          <w:tcPr>
-            <w:tcW w:w="1843" w:type="dxa"/>
-            <w:tcBorders>
-              <w:top w:val="nil"/>
-              <w:left w:val="nil"/>
-              <w:bottom w:val="single" w:sz="5" w:space="0" w:color="000000"/>
-              <w:right w:val="single" w:sz="5" w:space="0" w:color="000000"/>
-            </w:tcBorders>
-            <w:tcMar>
-              <w:top w:w="20" w:type="dxa"/>
-              <w:left w:w="20" w:type="dxa"/>
-              <w:bottom w:w="20" w:type="dxa"/>
-              <w:right w:w="20" w:type="dxa"/>
-            </w:tcMar>
-          </w:tcPr>
-          <w:p>
-            <w:pPr>
-              <w:spacing w:before="120" w:after="120" w:line="360" w:lineRule="auto"/>
-              <w:rPr>
-                <w:rFonts w:ascii="Times New Roman" w:eastAsia="Times New Roman" w:hAnsi="Times New Roman" w:cs="Times New Roman"/>
-                <w:sz w:val="26"/>
-                <w:szCs w:val="26"/>
-              </w:rPr>
-            </w:pPr>
-            <w:r>
-              <w:rPr>
-                <w:rFonts w:ascii="Times New Roman" w:eastAsia="Times New Roman" w:hAnsi="Times New Roman" w:cs="Times New Roman"/>
-                <w:sz w:val="26"/>
-                <w:szCs w:val="26"/>
-              </w:rPr>
-              <w:t xml:space="preserve"> </w:t>
-            </w:r>
-          </w:p>
-        </w:tc>
-      </w:tr>
-      <w:tr>
-        <w:trPr>
-          <w:trHeight w:val="16"/>
-        </w:trPr>
-        <w:tc>
-          <w:tcPr>
-            <w:tcW w:w="705" w:type="dxa"/>
-            <w:tcBorders>
-              <w:top w:val="nil"/>
-              <w:left w:val="single" w:sz="5" w:space="0" w:color="000000"/>
-              <w:bottom w:val="single" w:sz="5" w:space="0" w:color="000000"/>
-              <w:right w:val="single" w:sz="5" w:space="0" w:color="000000"/>
-            </w:tcBorders>
-            <w:tcMar>
-              <w:top w:w="100" w:type="dxa"/>
-              <w:left w:w="100" w:type="dxa"/>
-              <w:bottom w:w="100" w:type="dxa"/>
-              <w:right w:w="100" w:type="dxa"/>
-            </w:tcMar>
-          </w:tcPr>
-          <w:p>
-            <w:pPr>
-              <w:spacing w:before="120" w:after="120" w:line="360" w:lineRule="auto"/>
-              <w:jc w:val="center"/>
-              <w:rPr>
-                <w:rFonts w:ascii="Times New Roman" w:eastAsia="Times New Roman" w:hAnsi="Times New Roman" w:cs="Times New Roman"/>
-                <w:sz w:val="26"/>
-                <w:szCs w:val="26"/>
-              </w:rPr>
-            </w:pPr>
-            <w:r>
-              <w:rPr>
-                <w:rFonts w:ascii="Times New Roman" w:eastAsia="Times New Roman" w:hAnsi="Times New Roman" w:cs="Times New Roman"/>
-                <w:sz w:val="26"/>
-                <w:szCs w:val="26"/>
-              </w:rPr>
-              <w:t>6</w:t>
-            </w:r>
-          </w:p>
-        </w:tc>
-        <w:tc>
-          <w:tcPr>
-            <w:tcW w:w="1983" w:type="dxa"/>
-            <w:tcBorders>
-              <w:top w:val="nil"/>
-              <w:left w:val="nil"/>
-              <w:bottom w:val="single" w:sz="5" w:space="0" w:color="000000"/>
-              <w:right w:val="single" w:sz="5" w:space="0" w:color="000000"/>
-            </w:tcBorders>
-            <w:tcMar>
-              <w:top w:w="100" w:type="dxa"/>
-              <w:left w:w="100" w:type="dxa"/>
-              <w:bottom w:w="100" w:type="dxa"/>
-              <w:right w:w="100" w:type="dxa"/>
-            </w:tcMar>
-          </w:tcPr>
-          <w:p>
-            <w:pPr>
-              <w:spacing w:before="120" w:after="120" w:line="360" w:lineRule="auto"/>
-              <w:rPr>
-                <w:rFonts w:ascii="Times New Roman" w:eastAsia="Times New Roman" w:hAnsi="Times New Roman" w:cs="Times New Roman"/>
-                <w:sz w:val="26"/>
-                <w:szCs w:val="26"/>
-              </w:rPr>
-            </w:pPr>
-            <w:r>
-              <w:rPr>
-                <w:rFonts w:ascii="Times New Roman" w:eastAsia="Times New Roman" w:hAnsi="Times New Roman" w:cs="Times New Roman"/>
-                <w:sz w:val="26"/>
-                <w:szCs w:val="26"/>
-              </w:rPr>
-              <w:t>chucVu</w:t>
-            </w:r>
-          </w:p>
-        </w:tc>
-        <w:tc>
-          <w:tcPr>
-            <w:tcW w:w="2126" w:type="dxa"/>
-            <w:tcBorders>
-              <w:top w:val="nil"/>
-              <w:left w:val="nil"/>
-              <w:bottom w:val="single" w:sz="5" w:space="0" w:color="000000"/>
-              <w:right w:val="single" w:sz="5" w:space="0" w:color="000000"/>
-            </w:tcBorders>
-            <w:tcMar>
-              <w:top w:w="100" w:type="dxa"/>
-              <w:left w:w="100" w:type="dxa"/>
-              <w:bottom w:w="100" w:type="dxa"/>
-              <w:right w:w="100" w:type="dxa"/>
-            </w:tcMar>
-          </w:tcPr>
-          <w:p>
-            <w:pPr>
-              <w:spacing w:before="120" w:after="120" w:line="360" w:lineRule="auto"/>
-              <w:rPr>
-                <w:rFonts w:ascii="Times New Roman" w:eastAsia="Times New Roman" w:hAnsi="Times New Roman" w:cs="Times New Roman"/>
-                <w:sz w:val="26"/>
-                <w:szCs w:val="26"/>
-              </w:rPr>
-            </w:pPr>
-            <w:proofErr w:type="gramStart"/>
-            <w:r>
-              <w:rPr>
-                <w:rFonts w:ascii="Times New Roman" w:eastAsia="Times New Roman" w:hAnsi="Times New Roman" w:cs="Times New Roman"/>
-                <w:sz w:val="26"/>
-                <w:szCs w:val="26"/>
-              </w:rPr>
-              <w:t>VARCHAR(</w:t>
-            </w:r>
-            <w:proofErr w:type="gramEnd"/>
-            <w:r>
-              <w:rPr>
-                <w:rFonts w:ascii="Times New Roman" w:eastAsia="Times New Roman" w:hAnsi="Times New Roman" w:cs="Times New Roman"/>
-                <w:sz w:val="26"/>
-                <w:szCs w:val="26"/>
-              </w:rPr>
-              <w:t>100)</w:t>
-            </w:r>
-          </w:p>
-        </w:tc>
-        <w:tc>
-          <w:tcPr>
-            <w:tcW w:w="1417" w:type="dxa"/>
-            <w:tcBorders>
-              <w:top w:val="nil"/>
-              <w:left w:val="nil"/>
-              <w:bottom w:val="single" w:sz="5" w:space="0" w:color="000000"/>
-              <w:right w:val="single" w:sz="5" w:space="0" w:color="000000"/>
-            </w:tcBorders>
-            <w:tcMar>
-              <w:top w:w="100" w:type="dxa"/>
-              <w:left w:w="100" w:type="dxa"/>
-              <w:bottom w:w="100" w:type="dxa"/>
-              <w:right w:w="100" w:type="dxa"/>
-            </w:tcMar>
-          </w:tcPr>
-          <w:p>
-            <w:pPr>
-              <w:spacing w:before="120" w:after="120" w:line="360" w:lineRule="auto"/>
-              <w:rPr>
-                <w:rFonts w:ascii="Times New Roman" w:eastAsia="Times New Roman" w:hAnsi="Times New Roman" w:cs="Times New Roman"/>
-                <w:sz w:val="24"/>
-                <w:szCs w:val="24"/>
-              </w:rPr>
-            </w:pPr>
-            <w:r>
-              <w:rPr>
-                <w:rFonts w:ascii="Times New Roman" w:eastAsia="Times New Roman" w:hAnsi="Times New Roman" w:cs="Times New Roman"/>
-                <w:sz w:val="24"/>
-                <w:szCs w:val="24"/>
-              </w:rPr>
-              <w:t xml:space="preserve"> </w:t>
-            </w:r>
-          </w:p>
-        </w:tc>
-        <w:tc>
-          <w:tcPr>
-            <w:tcW w:w="1985" w:type="dxa"/>
-            <w:tcBorders>
-              <w:top w:val="nil"/>
-              <w:left w:val="nil"/>
-              <w:bottom w:val="single" w:sz="5" w:space="0" w:color="000000"/>
-              <w:right w:val="single" w:sz="5" w:space="0" w:color="000000"/>
-            </w:tcBorders>
-            <w:tcMar>
-              <w:top w:w="100" w:type="dxa"/>
-              <w:left w:w="100" w:type="dxa"/>
-              <w:bottom w:w="100" w:type="dxa"/>
-              <w:right w:w="100" w:type="dxa"/>
-            </w:tcMar>
-          </w:tcPr>
-          <w:p>
-            <w:pPr>
-              <w:spacing w:before="120" w:after="120" w:line="360" w:lineRule="auto"/>
-              <w:rPr>
-                <w:rFonts w:ascii="Times New Roman" w:eastAsia="Times New Roman" w:hAnsi="Times New Roman" w:cs="Times New Roman"/>
-                <w:sz w:val="26"/>
-                <w:szCs w:val="26"/>
-              </w:rPr>
-            </w:pPr>
-            <w:r>
-              <w:rPr>
-                <w:rFonts w:ascii="Times New Roman" w:eastAsia="Times New Roman" w:hAnsi="Times New Roman" w:cs="Times New Roman"/>
-                <w:sz w:val="26"/>
-                <w:szCs w:val="26"/>
-              </w:rPr>
-              <w:t>NOT NULL</w:t>
-            </w:r>
-          </w:p>
-        </w:tc>
-        <w:tc>
-          <w:tcPr>
-            <w:tcW w:w="1843" w:type="dxa"/>
-            <w:tcBorders>
-              <w:top w:val="nil"/>
-              <w:left w:val="nil"/>
-              <w:bottom w:val="single" w:sz="5" w:space="0" w:color="000000"/>
-              <w:right w:val="single" w:sz="5" w:space="0" w:color="000000"/>
-            </w:tcBorders>
-            <w:tcMar>
-              <w:top w:w="20" w:type="dxa"/>
-              <w:left w:w="20" w:type="dxa"/>
-              <w:bottom w:w="20" w:type="dxa"/>
-              <w:right w:w="20" w:type="dxa"/>
-            </w:tcMar>
-          </w:tcPr>
-          <w:p>
-            <w:pPr>
-              <w:spacing w:before="120" w:after="120" w:line="360" w:lineRule="auto"/>
-              <w:rPr>
-                <w:rFonts w:ascii="Times New Roman" w:eastAsia="Times New Roman" w:hAnsi="Times New Roman" w:cs="Times New Roman"/>
-                <w:sz w:val="26"/>
-                <w:szCs w:val="26"/>
-              </w:rPr>
-            </w:pPr>
-            <w:r>
-              <w:rPr>
-                <w:rFonts w:ascii="Times New Roman" w:eastAsia="Times New Roman" w:hAnsi="Times New Roman" w:cs="Times New Roman"/>
-                <w:sz w:val="26"/>
-                <w:szCs w:val="26"/>
-              </w:rPr>
-              <w:t xml:space="preserve"> </w:t>
-            </w:r>
-          </w:p>
-        </w:tc>
-      </w:tr>
-      <w:tr>
-        <w:trPr>
-          <w:trHeight w:val="16"/>
-        </w:trPr>
-        <w:tc>
-          <w:tcPr>
-            <w:tcW w:w="705" w:type="dxa"/>
-            <w:tcBorders>
-              <w:top w:val="nil"/>
-              <w:left w:val="single" w:sz="5" w:space="0" w:color="000000"/>
-              <w:bottom w:val="single" w:sz="5" w:space="0" w:color="000000"/>
-              <w:right w:val="single" w:sz="5" w:space="0" w:color="000000"/>
-            </w:tcBorders>
-            <w:tcMar>
-              <w:top w:w="100" w:type="dxa"/>
-              <w:left w:w="100" w:type="dxa"/>
-              <w:bottom w:w="100" w:type="dxa"/>
-              <w:right w:w="100" w:type="dxa"/>
-            </w:tcMar>
-          </w:tcPr>
-          <w:p>
-            <w:pPr>
-              <w:spacing w:before="120" w:after="120" w:line="360" w:lineRule="auto"/>
-              <w:jc w:val="center"/>
-              <w:rPr>
-                <w:rFonts w:ascii="Times New Roman" w:eastAsia="Times New Roman" w:hAnsi="Times New Roman" w:cs="Times New Roman"/>
-                <w:sz w:val="26"/>
-                <w:szCs w:val="26"/>
-              </w:rPr>
-            </w:pPr>
-            <w:r>
-              <w:rPr>
-                <w:rFonts w:ascii="Times New Roman" w:eastAsia="Times New Roman" w:hAnsi="Times New Roman" w:cs="Times New Roman"/>
-                <w:sz w:val="26"/>
-                <w:szCs w:val="26"/>
-              </w:rPr>
-              <w:lastRenderedPageBreak/>
-              <w:t>7</w:t>
-            </w:r>
-          </w:p>
-        </w:tc>
-        <w:tc>
-          <w:tcPr>
-            <w:tcW w:w="1983" w:type="dxa"/>
-            <w:tcBorders>
-              <w:top w:val="nil"/>
-              <w:left w:val="nil"/>
-              <w:bottom w:val="single" w:sz="5" w:space="0" w:color="000000"/>
-              <w:right w:val="single" w:sz="5" w:space="0" w:color="000000"/>
-            </w:tcBorders>
-            <w:tcMar>
-              <w:top w:w="100" w:type="dxa"/>
-              <w:left w:w="100" w:type="dxa"/>
-              <w:bottom w:w="100" w:type="dxa"/>
-              <w:right w:w="100" w:type="dxa"/>
-            </w:tcMar>
-          </w:tcPr>
-          <w:p>
-            <w:pPr>
-              <w:spacing w:before="120" w:after="120" w:line="360" w:lineRule="auto"/>
-              <w:rPr>
-                <w:rFonts w:ascii="Times New Roman" w:eastAsia="Times New Roman" w:hAnsi="Times New Roman" w:cs="Times New Roman"/>
-                <w:sz w:val="26"/>
-                <w:szCs w:val="26"/>
-              </w:rPr>
-            </w:pPr>
-            <w:r>
-              <w:rPr>
-                <w:rFonts w:ascii="Times New Roman" w:eastAsia="Times New Roman" w:hAnsi="Times New Roman" w:cs="Times New Roman"/>
-                <w:sz w:val="26"/>
-                <w:szCs w:val="26"/>
-              </w:rPr>
-              <w:t>soDienThoai</w:t>
-            </w:r>
-          </w:p>
-        </w:tc>
-        <w:tc>
-          <w:tcPr>
-            <w:tcW w:w="2126" w:type="dxa"/>
-            <w:tcBorders>
-              <w:top w:val="nil"/>
-              <w:left w:val="nil"/>
-              <w:bottom w:val="single" w:sz="5" w:space="0" w:color="000000"/>
-              <w:right w:val="single" w:sz="5" w:space="0" w:color="000000"/>
-            </w:tcBorders>
-            <w:tcMar>
-              <w:top w:w="100" w:type="dxa"/>
-              <w:left w:w="100" w:type="dxa"/>
-              <w:bottom w:w="100" w:type="dxa"/>
-              <w:right w:w="100" w:type="dxa"/>
-            </w:tcMar>
-          </w:tcPr>
-          <w:p>
-            <w:pPr>
-              <w:spacing w:before="120" w:after="120" w:line="360" w:lineRule="auto"/>
-              <w:rPr>
-                <w:rFonts w:ascii="Times New Roman" w:eastAsia="Times New Roman" w:hAnsi="Times New Roman" w:cs="Times New Roman"/>
-                <w:sz w:val="26"/>
-                <w:szCs w:val="26"/>
-              </w:rPr>
-            </w:pPr>
-            <w:proofErr w:type="gramStart"/>
-            <w:r>
-              <w:rPr>
-                <w:rFonts w:ascii="Times New Roman" w:eastAsia="Times New Roman" w:hAnsi="Times New Roman" w:cs="Times New Roman"/>
-                <w:sz w:val="26"/>
-                <w:szCs w:val="26"/>
-              </w:rPr>
-              <w:t>VARCHAR(</w:t>
-            </w:r>
-            <w:proofErr w:type="gramEnd"/>
-            <w:r>
-              <w:rPr>
-                <w:rFonts w:ascii="Times New Roman" w:eastAsia="Times New Roman" w:hAnsi="Times New Roman" w:cs="Times New Roman"/>
-                <w:sz w:val="26"/>
-                <w:szCs w:val="26"/>
-              </w:rPr>
-              <w:t>15)</w:t>
-            </w:r>
-          </w:p>
-        </w:tc>
-        <w:tc>
-          <w:tcPr>
-            <w:tcW w:w="1417" w:type="dxa"/>
-            <w:tcBorders>
-              <w:top w:val="nil"/>
-              <w:left w:val="nil"/>
-              <w:bottom w:val="single" w:sz="5" w:space="0" w:color="000000"/>
-              <w:right w:val="single" w:sz="5" w:space="0" w:color="000000"/>
-            </w:tcBorders>
-            <w:tcMar>
-              <w:top w:w="100" w:type="dxa"/>
-              <w:left w:w="100" w:type="dxa"/>
-              <w:bottom w:w="100" w:type="dxa"/>
-              <w:right w:w="100" w:type="dxa"/>
-            </w:tcMar>
-          </w:tcPr>
-          <w:p>
-            <w:pPr>
-              <w:spacing w:before="120" w:after="120" w:line="360" w:lineRule="auto"/>
-              <w:rPr>
-                <w:rFonts w:ascii="Times New Roman" w:eastAsia="Times New Roman" w:hAnsi="Times New Roman" w:cs="Times New Roman"/>
-                <w:sz w:val="26"/>
-                <w:szCs w:val="26"/>
-              </w:rPr>
-            </w:pPr>
-          </w:p>
-        </w:tc>
-        <w:tc>
-          <w:tcPr>
-            <w:tcW w:w="1985" w:type="dxa"/>
-            <w:tcBorders>
-              <w:top w:val="nil"/>
-              <w:left w:val="nil"/>
-              <w:bottom w:val="single" w:sz="5" w:space="0" w:color="000000"/>
-              <w:right w:val="single" w:sz="5" w:space="0" w:color="000000"/>
-            </w:tcBorders>
-            <w:tcMar>
-              <w:top w:w="100" w:type="dxa"/>
-              <w:left w:w="100" w:type="dxa"/>
-              <w:bottom w:w="100" w:type="dxa"/>
-              <w:right w:w="100" w:type="dxa"/>
-            </w:tcMar>
-          </w:tcPr>
-          <w:p>
-            <w:pPr>
-              <w:spacing w:before="120" w:after="120" w:line="360" w:lineRule="auto"/>
-              <w:rPr>
-                <w:rFonts w:ascii="Times New Roman" w:eastAsia="Times New Roman" w:hAnsi="Times New Roman" w:cs="Times New Roman"/>
-                <w:sz w:val="26"/>
-                <w:szCs w:val="26"/>
-              </w:rPr>
-            </w:pPr>
-            <w:r>
-              <w:rPr>
-                <w:rFonts w:ascii="Times New Roman" w:eastAsia="Times New Roman" w:hAnsi="Times New Roman" w:cs="Times New Roman"/>
-                <w:sz w:val="26"/>
-                <w:szCs w:val="26"/>
-              </w:rPr>
-              <w:t>NOT NULL</w:t>
-            </w:r>
-          </w:p>
-        </w:tc>
-        <w:tc>
-          <w:tcPr>
-            <w:tcW w:w="1843" w:type="dxa"/>
-            <w:tcBorders>
-              <w:top w:val="nil"/>
-              <w:left w:val="nil"/>
-              <w:bottom w:val="single" w:sz="5" w:space="0" w:color="000000"/>
-              <w:right w:val="single" w:sz="5" w:space="0" w:color="000000"/>
-            </w:tcBorders>
-            <w:tcMar>
-              <w:top w:w="20" w:type="dxa"/>
-              <w:left w:w="20" w:type="dxa"/>
-              <w:bottom w:w="20" w:type="dxa"/>
-              <w:right w:w="20" w:type="dxa"/>
-            </w:tcMar>
-          </w:tcPr>
-          <w:p>
-            <w:pPr>
-              <w:spacing w:before="120" w:after="120" w:line="360" w:lineRule="auto"/>
-              <w:rPr>
-                <w:rFonts w:ascii="Times New Roman" w:eastAsia="Times New Roman" w:hAnsi="Times New Roman" w:cs="Times New Roman"/>
-                <w:sz w:val="26"/>
-                <w:szCs w:val="26"/>
-              </w:rPr>
-            </w:pPr>
-            <w:r>
-              <w:rPr>
-                <w:rFonts w:ascii="Times New Roman" w:eastAsia="Times New Roman" w:hAnsi="Times New Roman" w:cs="Times New Roman"/>
-                <w:sz w:val="26"/>
-                <w:szCs w:val="26"/>
-              </w:rPr>
-              <w:t xml:space="preserve"> </w:t>
-            </w:r>
-          </w:p>
-        </w:tc>
-      </w:tr>
-      <w:tr>
-        <w:trPr>
-          <w:trHeight w:val="16"/>
-        </w:trPr>
-        <w:tc>
-          <w:tcPr>
-            <w:tcW w:w="705" w:type="dxa"/>
-            <w:tcBorders>
-              <w:top w:val="nil"/>
-              <w:left w:val="single" w:sz="5" w:space="0" w:color="000000"/>
-              <w:bottom w:val="single" w:sz="5" w:space="0" w:color="000000"/>
-              <w:right w:val="single" w:sz="5" w:space="0" w:color="000000"/>
-            </w:tcBorders>
-            <w:tcMar>
-              <w:top w:w="100" w:type="dxa"/>
-              <w:left w:w="100" w:type="dxa"/>
-              <w:bottom w:w="100" w:type="dxa"/>
-              <w:right w:w="100" w:type="dxa"/>
-            </w:tcMar>
-          </w:tcPr>
-          <w:p>
-            <w:pPr>
-              <w:spacing w:before="120" w:after="120" w:line="360" w:lineRule="auto"/>
-              <w:jc w:val="center"/>
-              <w:rPr>
-                <w:rFonts w:ascii="Times New Roman" w:eastAsia="Times New Roman" w:hAnsi="Times New Roman" w:cs="Times New Roman"/>
-                <w:sz w:val="26"/>
-                <w:szCs w:val="26"/>
-              </w:rPr>
-            </w:pPr>
-            <w:r>
-              <w:rPr>
-                <w:rFonts w:ascii="Times New Roman" w:eastAsia="Times New Roman" w:hAnsi="Times New Roman" w:cs="Times New Roman"/>
-                <w:sz w:val="26"/>
-                <w:szCs w:val="26"/>
-              </w:rPr>
-              <w:t>8</w:t>
-            </w:r>
-          </w:p>
-        </w:tc>
-        <w:tc>
-          <w:tcPr>
-            <w:tcW w:w="1983" w:type="dxa"/>
-            <w:tcBorders>
-              <w:top w:val="nil"/>
-              <w:left w:val="nil"/>
-              <w:bottom w:val="single" w:sz="5" w:space="0" w:color="000000"/>
-              <w:right w:val="single" w:sz="5" w:space="0" w:color="000000"/>
-            </w:tcBorders>
-            <w:tcMar>
-              <w:top w:w="100" w:type="dxa"/>
-              <w:left w:w="100" w:type="dxa"/>
-              <w:bottom w:w="100" w:type="dxa"/>
-              <w:right w:w="100" w:type="dxa"/>
-            </w:tcMar>
-          </w:tcPr>
-          <w:p>
-            <w:pPr>
-              <w:spacing w:before="120" w:after="120" w:line="360" w:lineRule="auto"/>
-              <w:rPr>
-                <w:rFonts w:ascii="Times New Roman" w:eastAsia="Times New Roman" w:hAnsi="Times New Roman" w:cs="Times New Roman"/>
-                <w:sz w:val="26"/>
-                <w:szCs w:val="26"/>
-              </w:rPr>
-            </w:pPr>
-            <w:r>
-              <w:rPr>
-                <w:rFonts w:ascii="Times New Roman" w:eastAsia="Times New Roman" w:hAnsi="Times New Roman" w:cs="Times New Roman"/>
-                <w:sz w:val="26"/>
-                <w:szCs w:val="26"/>
-              </w:rPr>
-              <w:t>trangThai</w:t>
-            </w:r>
-          </w:p>
-        </w:tc>
-        <w:tc>
-          <w:tcPr>
-            <w:tcW w:w="2126" w:type="dxa"/>
-            <w:tcBorders>
-              <w:top w:val="nil"/>
-              <w:left w:val="nil"/>
-              <w:bottom w:val="single" w:sz="5" w:space="0" w:color="000000"/>
-              <w:right w:val="single" w:sz="5" w:space="0" w:color="000000"/>
-            </w:tcBorders>
-            <w:tcMar>
-              <w:top w:w="100" w:type="dxa"/>
-              <w:left w:w="100" w:type="dxa"/>
-              <w:bottom w:w="100" w:type="dxa"/>
-              <w:right w:w="100" w:type="dxa"/>
-            </w:tcMar>
-          </w:tcPr>
-          <w:p>
-            <w:pPr>
-              <w:spacing w:before="120" w:after="120" w:line="360" w:lineRule="auto"/>
-              <w:rPr>
-                <w:rFonts w:ascii="Times New Roman" w:eastAsia="Times New Roman" w:hAnsi="Times New Roman" w:cs="Times New Roman"/>
-                <w:sz w:val="26"/>
-                <w:szCs w:val="26"/>
-              </w:rPr>
-            </w:pPr>
-            <w:r>
-              <w:rPr>
-                <w:rFonts w:ascii="Times New Roman" w:eastAsia="Times New Roman" w:hAnsi="Times New Roman" w:cs="Times New Roman"/>
-                <w:sz w:val="26"/>
-                <w:szCs w:val="26"/>
-              </w:rPr>
-              <w:t>BIT</w:t>
-            </w:r>
-          </w:p>
-        </w:tc>
-        <w:tc>
-          <w:tcPr>
-            <w:tcW w:w="1417" w:type="dxa"/>
-            <w:tcBorders>
-              <w:top w:val="nil"/>
-              <w:left w:val="nil"/>
-              <w:bottom w:val="single" w:sz="5" w:space="0" w:color="000000"/>
-              <w:right w:val="single" w:sz="5" w:space="0" w:color="000000"/>
-            </w:tcBorders>
-            <w:tcMar>
-              <w:top w:w="100" w:type="dxa"/>
-              <w:left w:w="100" w:type="dxa"/>
-              <w:bottom w:w="100" w:type="dxa"/>
-              <w:right w:w="100" w:type="dxa"/>
-            </w:tcMar>
-          </w:tcPr>
-          <w:p>
-            <w:pPr>
-              <w:spacing w:before="120" w:after="120" w:line="360" w:lineRule="auto"/>
-              <w:rPr>
-                <w:rFonts w:ascii="Times New Roman" w:eastAsia="Times New Roman" w:hAnsi="Times New Roman" w:cs="Times New Roman"/>
-                <w:sz w:val="26"/>
-                <w:szCs w:val="26"/>
-              </w:rPr>
-            </w:pPr>
-          </w:p>
-        </w:tc>
-        <w:tc>
-          <w:tcPr>
-            <w:tcW w:w="1985" w:type="dxa"/>
-            <w:tcBorders>
-              <w:top w:val="nil"/>
-              <w:left w:val="nil"/>
-              <w:bottom w:val="single" w:sz="5" w:space="0" w:color="000000"/>
-              <w:right w:val="single" w:sz="5" w:space="0" w:color="000000"/>
-            </w:tcBorders>
-            <w:tcMar>
-              <w:top w:w="100" w:type="dxa"/>
-              <w:left w:w="100" w:type="dxa"/>
-              <w:bottom w:w="100" w:type="dxa"/>
-              <w:right w:w="100" w:type="dxa"/>
-            </w:tcMar>
-          </w:tcPr>
-          <w:p>
-            <w:pPr>
-              <w:spacing w:before="120" w:after="120" w:line="360" w:lineRule="auto"/>
-              <w:rPr>
-                <w:rFonts w:ascii="Times New Roman" w:eastAsia="Times New Roman" w:hAnsi="Times New Roman" w:cs="Times New Roman"/>
-                <w:sz w:val="26"/>
-                <w:szCs w:val="26"/>
-              </w:rPr>
-            </w:pPr>
-            <w:r>
-              <w:rPr>
-                <w:rFonts w:ascii="Times New Roman" w:eastAsia="Times New Roman" w:hAnsi="Times New Roman" w:cs="Times New Roman"/>
-                <w:sz w:val="26"/>
-                <w:szCs w:val="26"/>
-              </w:rPr>
-              <w:t>NOT NULL</w:t>
-            </w:r>
-          </w:p>
-        </w:tc>
-        <w:tc>
-          <w:tcPr>
-            <w:tcW w:w="1843" w:type="dxa"/>
-            <w:tcBorders>
-              <w:top w:val="nil"/>
-              <w:left w:val="nil"/>
-              <w:bottom w:val="single" w:sz="5" w:space="0" w:color="000000"/>
-              <w:right w:val="single" w:sz="5" w:space="0" w:color="000000"/>
-            </w:tcBorders>
-            <w:tcMar>
-              <w:top w:w="20" w:type="dxa"/>
-              <w:left w:w="20" w:type="dxa"/>
-              <w:bottom w:w="20" w:type="dxa"/>
-              <w:right w:w="20" w:type="dxa"/>
-            </w:tcMar>
-          </w:tcPr>
-          <w:p>
-            <w:pPr>
-              <w:spacing w:before="120" w:after="120" w:line="360" w:lineRule="auto"/>
-              <w:rPr>
-                <w:rFonts w:ascii="Times New Roman" w:eastAsia="Times New Roman" w:hAnsi="Times New Roman" w:cs="Times New Roman"/>
-                <w:sz w:val="26"/>
-                <w:szCs w:val="26"/>
-              </w:rPr>
-            </w:pPr>
-            <w:r>
-              <w:rPr>
-                <w:rFonts w:ascii="Times New Roman" w:eastAsia="Times New Roman" w:hAnsi="Times New Roman" w:cs="Times New Roman"/>
-                <w:sz w:val="26"/>
-                <w:szCs w:val="26"/>
-              </w:rPr>
-              <w:t xml:space="preserve"> </w:t>
-            </w:r>
-          </w:p>
-        </w:tc>
-      </w:tr>
-      <w:tr>
-        <w:trPr>
-          <w:trHeight w:val="209"/>
-        </w:trPr>
-        <w:tc>
-          <w:tcPr>
-            <w:tcW w:w="705" w:type="dxa"/>
-            <w:tcBorders>
-              <w:top w:val="nil"/>
-              <w:left w:val="single" w:sz="5" w:space="0" w:color="000000"/>
-              <w:bottom w:val="single" w:sz="5" w:space="0" w:color="000000"/>
-              <w:right w:val="single" w:sz="5" w:space="0" w:color="000000"/>
-            </w:tcBorders>
-            <w:tcMar>
-              <w:top w:w="100" w:type="dxa"/>
-              <w:left w:w="100" w:type="dxa"/>
-              <w:bottom w:w="100" w:type="dxa"/>
-              <w:right w:w="100" w:type="dxa"/>
-            </w:tcMar>
-          </w:tcPr>
-          <w:p>
-            <w:pPr>
-              <w:spacing w:before="120" w:after="120" w:line="360" w:lineRule="auto"/>
-              <w:jc w:val="center"/>
-              <w:rPr>
-                <w:rFonts w:ascii="Times New Roman" w:eastAsia="Times New Roman" w:hAnsi="Times New Roman" w:cs="Times New Roman"/>
-                <w:sz w:val="26"/>
-                <w:szCs w:val="26"/>
-              </w:rPr>
-            </w:pPr>
-            <w:r>
-              <w:rPr>
-                <w:rFonts w:ascii="Times New Roman" w:eastAsia="Times New Roman" w:hAnsi="Times New Roman" w:cs="Times New Roman"/>
-                <w:sz w:val="26"/>
-                <w:szCs w:val="26"/>
-              </w:rPr>
-              <w:t>9</w:t>
-            </w:r>
-          </w:p>
-        </w:tc>
-        <w:tc>
-          <w:tcPr>
-            <w:tcW w:w="1983" w:type="dxa"/>
-            <w:tcBorders>
-              <w:top w:val="nil"/>
-              <w:left w:val="nil"/>
-              <w:bottom w:val="single" w:sz="5" w:space="0" w:color="000000"/>
-              <w:right w:val="single" w:sz="5" w:space="0" w:color="000000"/>
-            </w:tcBorders>
-            <w:tcMar>
-              <w:top w:w="100" w:type="dxa"/>
-              <w:left w:w="100" w:type="dxa"/>
-              <w:bottom w:w="100" w:type="dxa"/>
-              <w:right w:w="100" w:type="dxa"/>
-            </w:tcMar>
-          </w:tcPr>
-          <w:p>
-            <w:pPr>
-              <w:spacing w:before="120" w:after="120" w:line="360" w:lineRule="auto"/>
-              <w:rPr>
-                <w:rFonts w:ascii="Times New Roman" w:eastAsia="Times New Roman" w:hAnsi="Times New Roman" w:cs="Times New Roman"/>
-                <w:sz w:val="26"/>
-                <w:szCs w:val="26"/>
-              </w:rPr>
-            </w:pPr>
-            <w:r>
-              <w:rPr>
-                <w:rFonts w:ascii="Times New Roman" w:eastAsia="Times New Roman" w:hAnsi="Times New Roman" w:cs="Times New Roman"/>
-                <w:sz w:val="26"/>
-                <w:szCs w:val="26"/>
-              </w:rPr>
-              <w:t>c</w:t>
-            </w:r>
-            <w:r>
-              <w:rPr>
-                <w:rFonts w:ascii="Times New Roman" w:eastAsia="Times New Roman" w:hAnsi="Times New Roman" w:cs="Times New Roman"/>
-                <w:sz w:val="26"/>
-                <w:szCs w:val="26"/>
-              </w:rPr>
-              <w:t>a</w:t>
-            </w:r>
-          </w:p>
-        </w:tc>
-        <w:tc>
-          <w:tcPr>
-            <w:tcW w:w="2126" w:type="dxa"/>
-            <w:tcBorders>
-              <w:top w:val="nil"/>
-              <w:left w:val="nil"/>
-              <w:bottom w:val="single" w:sz="5" w:space="0" w:color="000000"/>
-              <w:right w:val="single" w:sz="5" w:space="0" w:color="000000"/>
-            </w:tcBorders>
-            <w:tcMar>
-              <w:top w:w="100" w:type="dxa"/>
-              <w:left w:w="100" w:type="dxa"/>
-              <w:bottom w:w="100" w:type="dxa"/>
-              <w:right w:w="100" w:type="dxa"/>
-            </w:tcMar>
-          </w:tcPr>
-          <w:p>
-            <w:pPr>
-              <w:spacing w:before="120" w:after="120" w:line="360" w:lineRule="auto"/>
-              <w:rPr>
-                <w:rFonts w:ascii="Times New Roman" w:eastAsia="Times New Roman" w:hAnsi="Times New Roman" w:cs="Times New Roman"/>
-                <w:sz w:val="26"/>
-                <w:szCs w:val="26"/>
-              </w:rPr>
-            </w:pPr>
-            <w:proofErr w:type="gramStart"/>
-            <w:r>
-              <w:rPr>
-                <w:rFonts w:ascii="Times New Roman" w:eastAsia="Times New Roman" w:hAnsi="Times New Roman" w:cs="Times New Roman"/>
-                <w:sz w:val="26"/>
-                <w:szCs w:val="26"/>
-              </w:rPr>
-              <w:t>VARCHAR(</w:t>
-            </w:r>
-            <w:proofErr w:type="gramEnd"/>
-            <w:r>
-              <w:rPr>
-                <w:rFonts w:ascii="Times New Roman" w:eastAsia="Times New Roman" w:hAnsi="Times New Roman" w:cs="Times New Roman"/>
-                <w:sz w:val="26"/>
-                <w:szCs w:val="26"/>
-              </w:rPr>
-              <w:t>50)</w:t>
-            </w:r>
-          </w:p>
-        </w:tc>
-        <w:tc>
-          <w:tcPr>
-            <w:tcW w:w="1417" w:type="dxa"/>
-            <w:tcBorders>
-              <w:top w:val="nil"/>
-              <w:left w:val="nil"/>
-              <w:bottom w:val="single" w:sz="5" w:space="0" w:color="000000"/>
-              <w:right w:val="single" w:sz="5" w:space="0" w:color="000000"/>
-            </w:tcBorders>
-            <w:tcMar>
-              <w:top w:w="100" w:type="dxa"/>
-              <w:left w:w="100" w:type="dxa"/>
-              <w:bottom w:w="100" w:type="dxa"/>
-              <w:right w:w="100" w:type="dxa"/>
-            </w:tcMar>
-          </w:tcPr>
-          <w:p>
-            <w:pPr>
-              <w:spacing w:before="120" w:after="120" w:line="360" w:lineRule="auto"/>
-              <w:rPr>
-                <w:rFonts w:ascii="Times New Roman" w:eastAsia="Times New Roman" w:hAnsi="Times New Roman" w:cs="Times New Roman"/>
-                <w:sz w:val="26"/>
-                <w:szCs w:val="26"/>
-              </w:rPr>
-            </w:pPr>
-            <w:r>
-              <w:rPr>
-                <w:rFonts w:ascii="Times New Roman" w:eastAsia="Times New Roman" w:hAnsi="Times New Roman" w:cs="Times New Roman"/>
-                <w:sz w:val="26"/>
-                <w:szCs w:val="26"/>
-              </w:rPr>
-              <w:t>FK</w:t>
-            </w:r>
-          </w:p>
-        </w:tc>
-        <w:tc>
-          <w:tcPr>
-            <w:tcW w:w="1985" w:type="dxa"/>
-            <w:tcBorders>
-              <w:top w:val="nil"/>
-              <w:left w:val="nil"/>
-              <w:bottom w:val="single" w:sz="5" w:space="0" w:color="000000"/>
-              <w:right w:val="single" w:sz="5" w:space="0" w:color="000000"/>
-            </w:tcBorders>
-            <w:tcMar>
-              <w:top w:w="100" w:type="dxa"/>
-              <w:left w:w="100" w:type="dxa"/>
-              <w:bottom w:w="100" w:type="dxa"/>
-              <w:right w:w="100" w:type="dxa"/>
-            </w:tcMar>
-          </w:tcPr>
-          <w:p>
-            <w:pPr>
-              <w:spacing w:before="120" w:after="120" w:line="360" w:lineRule="auto"/>
-              <w:rPr>
-                <w:rFonts w:ascii="Times New Roman" w:eastAsia="Times New Roman" w:hAnsi="Times New Roman" w:cs="Times New Roman"/>
-                <w:sz w:val="26"/>
-                <w:szCs w:val="26"/>
-              </w:rPr>
-            </w:pPr>
-            <w:r>
-              <w:rPr>
-                <w:rFonts w:ascii="Times New Roman" w:eastAsia="Times New Roman" w:hAnsi="Times New Roman" w:cs="Times New Roman"/>
-                <w:sz w:val="26"/>
-                <w:szCs w:val="26"/>
-              </w:rPr>
-              <w:t>NOT NULL</w:t>
-            </w:r>
-          </w:p>
-        </w:tc>
-        <w:tc>
-          <w:tcPr>
-            <w:tcW w:w="1843" w:type="dxa"/>
-            <w:tcBorders>
-              <w:top w:val="nil"/>
-              <w:left w:val="nil"/>
-              <w:bottom w:val="single" w:sz="5" w:space="0" w:color="000000"/>
-              <w:right w:val="single" w:sz="5" w:space="0" w:color="000000"/>
-            </w:tcBorders>
-            <w:tcMar>
-              <w:top w:w="20" w:type="dxa"/>
-              <w:left w:w="20" w:type="dxa"/>
-              <w:bottom w:w="20" w:type="dxa"/>
-              <w:right w:w="20" w:type="dxa"/>
-            </w:tcMar>
-          </w:tcPr>
-          <w:p>
-            <w:pPr>
-              <w:spacing w:before="120" w:after="120" w:line="360" w:lineRule="auto"/>
-              <w:rPr>
-                <w:rFonts w:ascii="Times New Roman" w:eastAsia="Times New Roman" w:hAnsi="Times New Roman" w:cs="Times New Roman"/>
-                <w:sz w:val="26"/>
-                <w:szCs w:val="26"/>
-              </w:rPr>
-            </w:pPr>
-            <w:r>
-              <w:rPr>
-                <w:rFonts w:ascii="Times New Roman" w:eastAsia="Times New Roman" w:hAnsi="Times New Roman" w:cs="Times New Roman"/>
-                <w:sz w:val="26"/>
-                <w:szCs w:val="26"/>
-              </w:rPr>
-              <w:t>Ca</w:t>
-            </w:r>
-          </w:p>
-        </w:tc>
-      </w:tr>
-      <w:tr>
-        <w:trPr>
-          <w:trHeight w:val="16"/>
-        </w:trPr>
-        <w:tc>
-          <w:tcPr>
-            <w:tcW w:w="705" w:type="dxa"/>
-            <w:tcBorders>
-              <w:top w:val="nil"/>
-              <w:left w:val="single" w:sz="5" w:space="0" w:color="000000"/>
-              <w:bottom w:val="single" w:sz="5" w:space="0" w:color="000000"/>
-              <w:right w:val="single" w:sz="5" w:space="0" w:color="000000"/>
-            </w:tcBorders>
-            <w:tcMar>
-              <w:top w:w="100" w:type="dxa"/>
-              <w:left w:w="100" w:type="dxa"/>
-              <w:bottom w:w="100" w:type="dxa"/>
-              <w:right w:w="100" w:type="dxa"/>
-            </w:tcMar>
-          </w:tcPr>
-          <w:p>
-            <w:pPr>
-              <w:spacing w:before="120" w:after="120" w:line="360" w:lineRule="auto"/>
-              <w:jc w:val="center"/>
-              <w:rPr>
-                <w:rFonts w:ascii="Times New Roman" w:eastAsia="Times New Roman" w:hAnsi="Times New Roman" w:cs="Times New Roman"/>
-                <w:sz w:val="26"/>
-                <w:szCs w:val="26"/>
-              </w:rPr>
-            </w:pPr>
-            <w:r>
-              <w:rPr>
-                <w:rFonts w:ascii="Times New Roman" w:eastAsia="Times New Roman" w:hAnsi="Times New Roman" w:cs="Times New Roman"/>
-                <w:sz w:val="26"/>
-                <w:szCs w:val="26"/>
-              </w:rPr>
-              <w:t>10</w:t>
-            </w:r>
-          </w:p>
-        </w:tc>
-        <w:tc>
-          <w:tcPr>
-            <w:tcW w:w="1983" w:type="dxa"/>
-            <w:tcBorders>
-              <w:top w:val="nil"/>
-              <w:left w:val="nil"/>
-              <w:bottom w:val="single" w:sz="5" w:space="0" w:color="000000"/>
-              <w:right w:val="single" w:sz="5" w:space="0" w:color="000000"/>
-            </w:tcBorders>
-            <w:tcMar>
-              <w:top w:w="100" w:type="dxa"/>
-              <w:left w:w="100" w:type="dxa"/>
-              <w:bottom w:w="100" w:type="dxa"/>
-              <w:right w:w="100" w:type="dxa"/>
-            </w:tcMar>
-          </w:tcPr>
-          <w:p>
-            <w:pPr>
-              <w:spacing w:before="120" w:after="120" w:line="360" w:lineRule="auto"/>
-              <w:rPr>
-                <w:rFonts w:ascii="Times New Roman" w:eastAsia="Times New Roman" w:hAnsi="Times New Roman" w:cs="Times New Roman"/>
-                <w:sz w:val="26"/>
-                <w:szCs w:val="26"/>
-              </w:rPr>
-            </w:pPr>
-            <w:r>
-              <w:rPr>
-                <w:rFonts w:ascii="Times New Roman" w:eastAsia="Times New Roman" w:hAnsi="Times New Roman" w:cs="Times New Roman"/>
-                <w:sz w:val="26"/>
-                <w:szCs w:val="26"/>
-              </w:rPr>
-              <w:t>email</w:t>
-            </w:r>
-          </w:p>
-        </w:tc>
-        <w:tc>
-          <w:tcPr>
-            <w:tcW w:w="2126" w:type="dxa"/>
-            <w:tcBorders>
-              <w:top w:val="nil"/>
-              <w:left w:val="nil"/>
-              <w:bottom w:val="single" w:sz="5" w:space="0" w:color="000000"/>
-              <w:right w:val="single" w:sz="5" w:space="0" w:color="000000"/>
-            </w:tcBorders>
-            <w:tcMar>
-              <w:top w:w="100" w:type="dxa"/>
-              <w:left w:w="100" w:type="dxa"/>
-              <w:bottom w:w="100" w:type="dxa"/>
-              <w:right w:w="100" w:type="dxa"/>
-            </w:tcMar>
-          </w:tcPr>
-          <w:p>
-            <w:pPr>
-              <w:spacing w:before="120" w:after="120" w:line="360" w:lineRule="auto"/>
-              <w:rPr>
-                <w:rFonts w:ascii="Times New Roman" w:eastAsia="Times New Roman" w:hAnsi="Times New Roman" w:cs="Times New Roman"/>
-                <w:sz w:val="26"/>
-                <w:szCs w:val="26"/>
-              </w:rPr>
-            </w:pPr>
-            <w:proofErr w:type="gramStart"/>
-            <w:r>
-              <w:rPr>
-                <w:rFonts w:ascii="Times New Roman" w:eastAsia="Times New Roman" w:hAnsi="Times New Roman" w:cs="Times New Roman"/>
-                <w:sz w:val="26"/>
-                <w:szCs w:val="26"/>
-              </w:rPr>
-              <w:t>VARCHAR(</w:t>
-            </w:r>
-            <w:proofErr w:type="gramEnd"/>
-            <w:r>
-              <w:rPr>
-                <w:rFonts w:ascii="Times New Roman" w:eastAsia="Times New Roman" w:hAnsi="Times New Roman" w:cs="Times New Roman"/>
-                <w:sz w:val="26"/>
-                <w:szCs w:val="26"/>
-              </w:rPr>
-              <w:t>100)</w:t>
-            </w:r>
-          </w:p>
-        </w:tc>
-        <w:tc>
-          <w:tcPr>
-            <w:tcW w:w="1417" w:type="dxa"/>
-            <w:tcBorders>
-              <w:top w:val="nil"/>
-              <w:left w:val="nil"/>
-              <w:bottom w:val="single" w:sz="5" w:space="0" w:color="000000"/>
-              <w:right w:val="single" w:sz="5" w:space="0" w:color="000000"/>
-            </w:tcBorders>
-            <w:tcMar>
-              <w:top w:w="100" w:type="dxa"/>
-              <w:left w:w="100" w:type="dxa"/>
-              <w:bottom w:w="100" w:type="dxa"/>
-              <w:right w:w="100" w:type="dxa"/>
-            </w:tcMar>
-          </w:tcPr>
-          <w:p>
-            <w:pPr>
-              <w:spacing w:before="120" w:after="120" w:line="360" w:lineRule="auto"/>
-              <w:rPr>
-                <w:rFonts w:ascii="Times New Roman" w:eastAsia="Times New Roman" w:hAnsi="Times New Roman" w:cs="Times New Roman"/>
-                <w:sz w:val="26"/>
-                <w:szCs w:val="26"/>
-              </w:rPr>
-            </w:pPr>
-          </w:p>
-        </w:tc>
-        <w:tc>
-          <w:tcPr>
-            <w:tcW w:w="1985" w:type="dxa"/>
-            <w:tcBorders>
-              <w:top w:val="nil"/>
-              <w:left w:val="nil"/>
-              <w:bottom w:val="single" w:sz="5" w:space="0" w:color="000000"/>
-              <w:right w:val="single" w:sz="5" w:space="0" w:color="000000"/>
-            </w:tcBorders>
-            <w:tcMar>
-              <w:top w:w="100" w:type="dxa"/>
-              <w:left w:w="100" w:type="dxa"/>
-              <w:bottom w:w="100" w:type="dxa"/>
-              <w:right w:w="100" w:type="dxa"/>
-            </w:tcMar>
-          </w:tcPr>
-          <w:p>
-            <w:pPr>
-              <w:spacing w:before="120" w:after="120" w:line="360" w:lineRule="auto"/>
-              <w:rPr>
-                <w:rFonts w:ascii="Times New Roman" w:eastAsia="Times New Roman" w:hAnsi="Times New Roman" w:cs="Times New Roman"/>
-                <w:sz w:val="26"/>
-                <w:szCs w:val="26"/>
-              </w:rPr>
-            </w:pPr>
-          </w:p>
-        </w:tc>
-        <w:tc>
-          <w:tcPr>
-            <w:tcW w:w="1843" w:type="dxa"/>
-            <w:tcBorders>
-              <w:top w:val="nil"/>
-              <w:left w:val="nil"/>
-              <w:bottom w:val="single" w:sz="5" w:space="0" w:color="000000"/>
-              <w:right w:val="single" w:sz="5" w:space="0" w:color="000000"/>
-            </w:tcBorders>
-            <w:tcMar>
-              <w:top w:w="20" w:type="dxa"/>
-              <w:left w:w="20" w:type="dxa"/>
-              <w:bottom w:w="20" w:type="dxa"/>
-              <w:right w:w="20" w:type="dxa"/>
-            </w:tcMar>
-          </w:tcPr>
-          <w:p>
-            <w:pPr>
-              <w:spacing w:before="120" w:after="120" w:line="360" w:lineRule="auto"/>
-              <w:rPr>
-                <w:rFonts w:ascii="Times New Roman" w:eastAsia="Times New Roman" w:hAnsi="Times New Roman" w:cs="Times New Roman"/>
-                <w:sz w:val="26"/>
-                <w:szCs w:val="26"/>
-              </w:rPr>
-            </w:pPr>
-            <w:r>
-              <w:rPr>
-                <w:rFonts w:ascii="Times New Roman" w:eastAsia="Times New Roman" w:hAnsi="Times New Roman" w:cs="Times New Roman"/>
-                <w:sz w:val="26"/>
-                <w:szCs w:val="26"/>
-              </w:rPr>
-              <w:t xml:space="preserve"> </w:t>
-            </w:r>
-          </w:p>
-        </w:tc>
-      </w:tr>
-    </w:tbl>
-    <w:p>
-      <w:pPr>
-        <w:pStyle w:val="Heading3"/>
-        <w:ind w:left="284"/>
-        <w:rPr>
-          <w:rFonts w:ascii="Times New Roman" w:eastAsia="Times New Roman" w:hAnsi="Times New Roman" w:cs="Times New Roman"/>
-          <w:b w:val="0"/>
-          <w:bCs/>
-          <w:sz w:val="26"/>
-          <w:szCs w:val="26"/>
-        </w:rPr>
-      </w:pPr>
-      <w:bookmarkStart w:id="17" w:name="_Toc178810140"/>
-      <w:r>
-        <w:rPr>
-          <w:rFonts w:ascii="Times New Roman" w:eastAsia="Times New Roman" w:hAnsi="Times New Roman" w:cs="Times New Roman"/>
-          <w:b w:val="0"/>
-          <w:bCs/>
-          <w:sz w:val="26"/>
-          <w:szCs w:val="26"/>
-        </w:rPr>
-        <w:t>2.2.1</w:t>
-      </w:r>
-      <w:r>
-        <w:rPr>
-          <w:rFonts w:ascii="Times New Roman" w:eastAsia="Times New Roman" w:hAnsi="Times New Roman" w:cs="Times New Roman"/>
-          <w:b w:val="0"/>
-          <w:bCs/>
-          <w:sz w:val="26"/>
-          <w:szCs w:val="26"/>
-        </w:rPr>
-        <w:t>2</w:t>
-      </w:r>
-      <w:r>
-        <w:rPr>
-          <w:rFonts w:ascii="Times New Roman" w:eastAsia="Times New Roman" w:hAnsi="Times New Roman" w:cs="Times New Roman"/>
-          <w:b w:val="0"/>
-          <w:bCs/>
-          <w:sz w:val="26"/>
-          <w:szCs w:val="26"/>
-        </w:rPr>
-        <w:t xml:space="preserve">. </w:t>
-      </w:r>
-      <w:r>
-        <w:rPr>
-          <w:rFonts w:ascii="Times New Roman" w:eastAsia="Times New Roman" w:hAnsi="Times New Roman" w:cs="Times New Roman"/>
-          <w:b w:val="0"/>
-          <w:bCs/>
-          <w:sz w:val="26"/>
-          <w:szCs w:val="26"/>
-        </w:rPr>
-        <w:t>Ca</w:t>
-      </w:r>
-      <w:bookmarkEnd w:id="17"/>
     </w:p>
     <w:tbl>
       <w:tblPr>
@@ -20777,7 +20516,7 @@
           <w:szCs w:val="26"/>
         </w:rPr>
       </w:pPr>
-      <w:bookmarkStart w:id="18" w:name="_Toc178810141"/>
+      <w:bookmarkStart w:id="17" w:name="_Toc178810141"/>
       <w:r>
         <w:rPr>
           <w:rFonts w:ascii="Times New Roman" w:eastAsia="Times New Roman" w:hAnsi="Times New Roman" w:cs="Times New Roman"/>
@@ -20787,7 +20526,7 @@
         <w:lastRenderedPageBreak/>
         <w:t>3. Một số màn hình thiết kế:</w:t>
       </w:r>
-      <w:bookmarkEnd w:id="18"/>
+      <w:bookmarkEnd w:id="17"/>
       <w:r>
         <w:rPr>
           <w:rFonts w:ascii="Times New Roman" w:eastAsia="Times New Roman" w:hAnsi="Times New Roman" w:cs="Times New Roman"/>
@@ -20817,7 +20556,7 @@
           <w:szCs w:val="26"/>
         </w:rPr>
       </w:pPr>
-      <w:bookmarkStart w:id="19" w:name="_Toc178810142"/>
+      <w:bookmarkStart w:id="18" w:name="_Toc178810142"/>
       <w:r>
         <w:rPr>
           <w:rFonts w:ascii="Times New Roman" w:eastAsia="Times New Roman" w:hAnsi="Times New Roman" w:cs="Times New Roman"/>
@@ -20829,7 +20568,7 @@
         </w:rPr>
         <w:t>Màn hình Trang chủ:</w:t>
       </w:r>
-      <w:bookmarkEnd w:id="19"/>
+      <w:bookmarkEnd w:id="18"/>
     </w:p>
     <w:p>
       <w:pPr>
@@ -21148,7 +20887,7 @@
           <w:szCs w:val="26"/>
         </w:rPr>
       </w:pPr>
-      <w:bookmarkStart w:id="20" w:name="_Toc178810143"/>
+      <w:bookmarkStart w:id="19" w:name="_Toc178810143"/>
       <w:r>
         <w:rPr>
           <w:rFonts w:ascii="Times New Roman" w:eastAsia="Times New Roman" w:hAnsi="Times New Roman" w:cs="Times New Roman"/>
@@ -21160,7 +20899,7 @@
         </w:rPr>
         <w:t>Màn hình đăng nhập</w:t>
       </w:r>
-      <w:bookmarkEnd w:id="20"/>
+      <w:bookmarkEnd w:id="19"/>
     </w:p>
     <w:p>
       <w:pPr>
@@ -21184,7 +20923,7 @@
           <w:bdr w:val="none" w:sz="0" w:space="0" w:color="auto" w:frame="1"/>
         </w:rPr>
         <w:drawing>
-          <wp:anchor distT="0" distB="0" distL="114300" distR="114300" simplePos="0" relativeHeight="251667456" behindDoc="1" locked="0" layoutInCell="1" allowOverlap="1" wp14:anchorId="227900DE" wp14:editId="50D0B669">
+          <wp:anchor distT="0" distB="0" distL="114300" distR="114300" simplePos="0" relativeHeight="251667456" behindDoc="1" locked="0" layoutInCell="1" allowOverlap="1" wp14:anchorId="227900DE" wp14:editId="393D18B4">
             <wp:simplePos x="0" y="0"/>
             <wp:positionH relativeFrom="column">
               <wp:posOffset>316230</wp:posOffset>
@@ -21446,7 +21185,7 @@
           <w:szCs w:val="26"/>
         </w:rPr>
       </w:pPr>
-      <w:bookmarkStart w:id="21" w:name="_Toc178810144"/>
+      <w:bookmarkStart w:id="20" w:name="_Toc178810144"/>
       <w:r>
         <w:rPr>
           <w:rFonts w:ascii="Times New Roman" w:eastAsia="Times New Roman" w:hAnsi="Times New Roman" w:cs="Times New Roman"/>
@@ -21557,7 +21296,7 @@
         </w:rPr>
         <w:t>ra cứu giá vé</w:t>
       </w:r>
-      <w:bookmarkEnd w:id="21"/>
+      <w:bookmarkEnd w:id="20"/>
     </w:p>
     <w:p>
       <w:pPr>
@@ -21899,7 +21638,7 @@
         </w:rPr>
         <w:br w:type="page"/>
       </w:r>
-      <w:bookmarkStart w:id="22" w:name="_Toc178810145"/>
+      <w:bookmarkStart w:id="21" w:name="_Toc178810145"/>
       <w:r>
         <w:rPr>
           <w:rFonts w:ascii="Times New Roman" w:hAnsi="Times New Roman" w:cs="Times New Roman"/>
@@ -21988,7 +21727,7 @@
         </w:rPr>
         <w:t xml:space="preserve">Màn hình </w:t>
       </w:r>
-      <w:bookmarkStart w:id="23" w:name="_Hlk178809398"/>
+      <w:bookmarkStart w:id="22" w:name="_Hlk178809398"/>
       <w:r>
         <w:rPr>
           <w:rFonts w:ascii="Times New Roman" w:eastAsia="Times New Roman" w:hAnsi="Times New Roman" w:cs="Times New Roman"/>
@@ -22011,8 +21750,8 @@
         </w:rPr>
         <w:t>hống kê doanh thu theo ca</w:t>
       </w:r>
+      <w:bookmarkEnd w:id="21"/>
       <w:bookmarkEnd w:id="22"/>
-      <w:bookmarkEnd w:id="23"/>
     </w:p>
     <w:p>
       <w:pPr>
